--- a/documents/Глава_1.docx
+++ b/documents/Глава_1.docx
@@ -33,7 +33,7 @@
           <w:sz w:val="28"/>
           <w:szCs w:val="28"/>
         </w:rPr>
-        <w:t>Принципы</w:t>
+        <w:t>ПРИНЦИПЫ</w:t>
       </w:r>
       <w:r>
         <w:rPr>
@@ -120,6 +120,8 @@
           </wp:inline>
         </w:drawing>
       </w:r>
+      <w:bookmarkStart w:id="0" w:name="_GoBack"/>
+      <w:bookmarkEnd w:id="0"/>
     </w:p>
     <w:p>
       <w:pPr>
@@ -187,14 +189,45 @@
           <w:lang w:val="en-US"/>
         </w:rPr>
       </w:pPr>
-      <w:r>
-        <w:rPr>
-          <w:color w:val="000000" w:themeColor="text1"/>
-          <w:sz w:val="28"/>
-          <w:szCs w:val="28"/>
-          <w:lang w:val="en-US"/>
-        </w:rPr>
-        <w:t>static void Main(string[] args)</w:t>
+      <w:proofErr w:type="gramStart"/>
+      <w:r>
+        <w:rPr>
+          <w:color w:val="000000" w:themeColor="text1"/>
+          <w:sz w:val="28"/>
+          <w:szCs w:val="28"/>
+          <w:lang w:val="en-US"/>
+        </w:rPr>
+        <w:t>static</w:t>
+      </w:r>
+      <w:proofErr w:type="gramEnd"/>
+      <w:r>
+        <w:rPr>
+          <w:color w:val="000000" w:themeColor="text1"/>
+          <w:sz w:val="28"/>
+          <w:szCs w:val="28"/>
+          <w:lang w:val="en-US"/>
+        </w:rPr>
+        <w:t xml:space="preserve"> void Main(string[] </w:t>
+      </w:r>
+      <w:proofErr w:type="spellStart"/>
+      <w:r>
+        <w:rPr>
+          <w:color w:val="000000" w:themeColor="text1"/>
+          <w:sz w:val="28"/>
+          <w:szCs w:val="28"/>
+          <w:lang w:val="en-US"/>
+        </w:rPr>
+        <w:t>args</w:t>
+      </w:r>
+      <w:proofErr w:type="spellEnd"/>
+      <w:r>
+        <w:rPr>
+          <w:color w:val="000000" w:themeColor="text1"/>
+          <w:sz w:val="28"/>
+          <w:szCs w:val="28"/>
+          <w:lang w:val="en-US"/>
+        </w:rPr>
+        <w:t>)</w:t>
       </w:r>
     </w:p>
     <w:p>
@@ -242,7 +275,27 @@
           <w:szCs w:val="28"/>
           <w:lang w:val="en-US"/>
         </w:rPr>
-        <w:t xml:space="preserve">            double x, y;</w:t>
+        <w:t xml:space="preserve">            </w:t>
+      </w:r>
+      <w:proofErr w:type="gramStart"/>
+      <w:r>
+        <w:rPr>
+          <w:color w:val="000000" w:themeColor="text1"/>
+          <w:sz w:val="28"/>
+          <w:szCs w:val="28"/>
+          <w:lang w:val="en-US"/>
+        </w:rPr>
+        <w:t>double</w:t>
+      </w:r>
+      <w:proofErr w:type="gramEnd"/>
+      <w:r>
+        <w:rPr>
+          <w:color w:val="000000" w:themeColor="text1"/>
+          <w:sz w:val="28"/>
+          <w:szCs w:val="28"/>
+          <w:lang w:val="en-US"/>
+        </w:rPr>
+        <w:t xml:space="preserve"> x, y;</w:t>
       </w:r>
     </w:p>
     <w:p>
@@ -266,7 +319,27 @@
           <w:szCs w:val="28"/>
           <w:lang w:val="en-US"/>
         </w:rPr>
-        <w:t xml:space="preserve">            while (true)</w:t>
+        <w:t xml:space="preserve">            </w:t>
+      </w:r>
+      <w:proofErr w:type="gramStart"/>
+      <w:r>
+        <w:rPr>
+          <w:color w:val="000000" w:themeColor="text1"/>
+          <w:sz w:val="28"/>
+          <w:szCs w:val="28"/>
+          <w:lang w:val="en-US"/>
+        </w:rPr>
+        <w:t>while</w:t>
+      </w:r>
+      <w:proofErr w:type="gramEnd"/>
+      <w:r>
+        <w:rPr>
+          <w:color w:val="000000" w:themeColor="text1"/>
+          <w:sz w:val="28"/>
+          <w:szCs w:val="28"/>
+          <w:lang w:val="en-US"/>
+        </w:rPr>
+        <w:t xml:space="preserve"> (true)</w:t>
       </w:r>
     </w:p>
     <w:p>
@@ -314,8 +387,19 @@
           <w:szCs w:val="28"/>
           <w:lang w:val="en-US"/>
         </w:rPr>
-        <w:t xml:space="preserve">                try</w:t>
-      </w:r>
+        <w:t xml:space="preserve">                </w:t>
+      </w:r>
+      <w:proofErr w:type="gramStart"/>
+      <w:r>
+        <w:rPr>
+          <w:color w:val="000000" w:themeColor="text1"/>
+          <w:sz w:val="28"/>
+          <w:szCs w:val="28"/>
+          <w:lang w:val="en-US"/>
+        </w:rPr>
+        <w:t>try</w:t>
+      </w:r>
+      <w:proofErr w:type="gramEnd"/>
     </w:p>
     <w:p>
       <w:pPr>
@@ -362,7 +446,38 @@
           <w:szCs w:val="28"/>
           <w:lang w:val="en-US"/>
         </w:rPr>
-        <w:t xml:space="preserve">                    Console.Write("Enter x value (more or less than 0.5): ");</w:t>
+        <w:t xml:space="preserve">                    </w:t>
+      </w:r>
+      <w:proofErr w:type="spellStart"/>
+      <w:proofErr w:type="gramStart"/>
+      <w:r>
+        <w:rPr>
+          <w:color w:val="000000" w:themeColor="text1"/>
+          <w:sz w:val="28"/>
+          <w:szCs w:val="28"/>
+          <w:lang w:val="en-US"/>
+        </w:rPr>
+        <w:t>Console.Write</w:t>
+      </w:r>
+      <w:proofErr w:type="spellEnd"/>
+      <w:r>
+        <w:rPr>
+          <w:color w:val="000000" w:themeColor="text1"/>
+          <w:sz w:val="28"/>
+          <w:szCs w:val="28"/>
+          <w:lang w:val="en-US"/>
+        </w:rPr>
+        <w:t>(</w:t>
+      </w:r>
+      <w:proofErr w:type="gramEnd"/>
+      <w:r>
+        <w:rPr>
+          <w:color w:val="000000" w:themeColor="text1"/>
+          <w:sz w:val="28"/>
+          <w:szCs w:val="28"/>
+          <w:lang w:val="en-US"/>
+        </w:rPr>
+        <w:t>"Enter x value (more or less than 0.5): ");</w:t>
       </w:r>
     </w:p>
     <w:p>
@@ -386,7 +501,49 @@
           <w:szCs w:val="28"/>
           <w:lang w:val="en-US"/>
         </w:rPr>
-        <w:t xml:space="preserve">                    x = double.Parse(Console.ReadLine());</w:t>
+        <w:t xml:space="preserve">                    x = </w:t>
+      </w:r>
+      <w:proofErr w:type="spellStart"/>
+      <w:proofErr w:type="gramStart"/>
+      <w:r>
+        <w:rPr>
+          <w:color w:val="000000" w:themeColor="text1"/>
+          <w:sz w:val="28"/>
+          <w:szCs w:val="28"/>
+          <w:lang w:val="en-US"/>
+        </w:rPr>
+        <w:t>double.Parse</w:t>
+      </w:r>
+      <w:proofErr w:type="spellEnd"/>
+      <w:r>
+        <w:rPr>
+          <w:color w:val="000000" w:themeColor="text1"/>
+          <w:sz w:val="28"/>
+          <w:szCs w:val="28"/>
+          <w:lang w:val="en-US"/>
+        </w:rPr>
+        <w:t>(</w:t>
+      </w:r>
+      <w:proofErr w:type="spellStart"/>
+      <w:proofErr w:type="gramEnd"/>
+      <w:r>
+        <w:rPr>
+          <w:color w:val="000000" w:themeColor="text1"/>
+          <w:sz w:val="28"/>
+          <w:szCs w:val="28"/>
+          <w:lang w:val="en-US"/>
+        </w:rPr>
+        <w:t>Console.ReadLine</w:t>
+      </w:r>
+      <w:proofErr w:type="spellEnd"/>
+      <w:r>
+        <w:rPr>
+          <w:color w:val="000000" w:themeColor="text1"/>
+          <w:sz w:val="28"/>
+          <w:szCs w:val="28"/>
+          <w:lang w:val="en-US"/>
+        </w:rPr>
+        <w:t>());</w:t>
       </w:r>
     </w:p>
     <w:p>
@@ -410,7 +567,27 @@
           <w:szCs w:val="28"/>
           <w:lang w:val="en-US"/>
         </w:rPr>
-        <w:t xml:space="preserve">                    if (x &lt; 0)</w:t>
+        <w:t xml:space="preserve">                    </w:t>
+      </w:r>
+      <w:proofErr w:type="gramStart"/>
+      <w:r>
+        <w:rPr>
+          <w:color w:val="000000" w:themeColor="text1"/>
+          <w:sz w:val="28"/>
+          <w:szCs w:val="28"/>
+          <w:lang w:val="en-US"/>
+        </w:rPr>
+        <w:t>if</w:t>
+      </w:r>
+      <w:proofErr w:type="gramEnd"/>
+      <w:r>
+        <w:rPr>
+          <w:color w:val="000000" w:themeColor="text1"/>
+          <w:sz w:val="28"/>
+          <w:szCs w:val="28"/>
+          <w:lang w:val="en-US"/>
+        </w:rPr>
+        <w:t xml:space="preserve"> (x &lt; 0)</w:t>
       </w:r>
     </w:p>
     <w:p>
@@ -458,7 +635,27 @@
           <w:szCs w:val="28"/>
           <w:lang w:val="en-US"/>
         </w:rPr>
-        <w:t xml:space="preserve">                        throw new Exception();</w:t>
+        <w:t xml:space="preserve">                        </w:t>
+      </w:r>
+      <w:proofErr w:type="gramStart"/>
+      <w:r>
+        <w:rPr>
+          <w:color w:val="000000" w:themeColor="text1"/>
+          <w:sz w:val="28"/>
+          <w:szCs w:val="28"/>
+          <w:lang w:val="en-US"/>
+        </w:rPr>
+        <w:t>throw</w:t>
+      </w:r>
+      <w:proofErr w:type="gramEnd"/>
+      <w:r>
+        <w:rPr>
+          <w:color w:val="000000" w:themeColor="text1"/>
+          <w:sz w:val="28"/>
+          <w:szCs w:val="28"/>
+          <w:lang w:val="en-US"/>
+        </w:rPr>
+        <w:t xml:space="preserve"> new Exception();</w:t>
       </w:r>
     </w:p>
     <w:p>
@@ -506,7 +703,27 @@
           <w:szCs w:val="28"/>
           <w:lang w:val="en-US"/>
         </w:rPr>
-        <w:t xml:space="preserve">                    break;</w:t>
+        <w:t xml:space="preserve">                    </w:t>
+      </w:r>
+      <w:proofErr w:type="gramStart"/>
+      <w:r>
+        <w:rPr>
+          <w:color w:val="000000" w:themeColor="text1"/>
+          <w:sz w:val="28"/>
+          <w:szCs w:val="28"/>
+          <w:lang w:val="en-US"/>
+        </w:rPr>
+        <w:t>break</w:t>
+      </w:r>
+      <w:proofErr w:type="gramEnd"/>
+      <w:r>
+        <w:rPr>
+          <w:color w:val="000000" w:themeColor="text1"/>
+          <w:sz w:val="28"/>
+          <w:szCs w:val="28"/>
+          <w:lang w:val="en-US"/>
+        </w:rPr>
+        <w:t>;</w:t>
       </w:r>
     </w:p>
     <w:p>
@@ -554,7 +771,27 @@
           <w:szCs w:val="28"/>
           <w:lang w:val="en-US"/>
         </w:rPr>
-        <w:t xml:space="preserve">                catch (Exception)</w:t>
+        <w:t xml:space="preserve">                </w:t>
+      </w:r>
+      <w:proofErr w:type="gramStart"/>
+      <w:r>
+        <w:rPr>
+          <w:color w:val="000000" w:themeColor="text1"/>
+          <w:sz w:val="28"/>
+          <w:szCs w:val="28"/>
+          <w:lang w:val="en-US"/>
+        </w:rPr>
+        <w:t>catch</w:t>
+      </w:r>
+      <w:proofErr w:type="gramEnd"/>
+      <w:r>
+        <w:rPr>
+          <w:color w:val="000000" w:themeColor="text1"/>
+          <w:sz w:val="28"/>
+          <w:szCs w:val="28"/>
+          <w:lang w:val="en-US"/>
+        </w:rPr>
+        <w:t xml:space="preserve"> (Exception)</w:t>
       </w:r>
     </w:p>
     <w:p>
@@ -602,7 +839,38 @@
           <w:szCs w:val="28"/>
           <w:lang w:val="en-US"/>
         </w:rPr>
-        <w:t xml:space="preserve">                    Console.WriteLine("Value cannot be </w:t>
+        <w:t xml:space="preserve">                    </w:t>
+      </w:r>
+      <w:proofErr w:type="spellStart"/>
+      <w:proofErr w:type="gramStart"/>
+      <w:r>
+        <w:rPr>
+          <w:color w:val="000000" w:themeColor="text1"/>
+          <w:sz w:val="28"/>
+          <w:szCs w:val="28"/>
+          <w:lang w:val="en-US"/>
+        </w:rPr>
+        <w:t>Console.WriteLine</w:t>
+      </w:r>
+      <w:proofErr w:type="spellEnd"/>
+      <w:r>
+        <w:rPr>
+          <w:color w:val="000000" w:themeColor="text1"/>
+          <w:sz w:val="28"/>
+          <w:szCs w:val="28"/>
+          <w:lang w:val="en-US"/>
+        </w:rPr>
+        <w:t>(</w:t>
+      </w:r>
+      <w:proofErr w:type="gramEnd"/>
+      <w:r>
+        <w:rPr>
+          <w:color w:val="000000" w:themeColor="text1"/>
+          <w:sz w:val="28"/>
+          <w:szCs w:val="28"/>
+          <w:lang w:val="en-US"/>
+        </w:rPr>
+        <w:t xml:space="preserve">"Value cannot be </w:t>
       </w:r>
       <w:r>
         <w:rPr>
@@ -692,7 +960,27 @@
           <w:szCs w:val="28"/>
           <w:lang w:val="en-US"/>
         </w:rPr>
-        <w:t xml:space="preserve">            if (x &lt; 0.5)</w:t>
+        <w:t xml:space="preserve">            </w:t>
+      </w:r>
+      <w:proofErr w:type="gramStart"/>
+      <w:r>
+        <w:rPr>
+          <w:color w:val="000000" w:themeColor="text1"/>
+          <w:sz w:val="28"/>
+          <w:szCs w:val="28"/>
+          <w:lang w:val="en-US"/>
+        </w:rPr>
+        <w:t>if</w:t>
+      </w:r>
+      <w:proofErr w:type="gramEnd"/>
+      <w:r>
+        <w:rPr>
+          <w:color w:val="000000" w:themeColor="text1"/>
+          <w:sz w:val="28"/>
+          <w:szCs w:val="28"/>
+          <w:lang w:val="en-US"/>
+        </w:rPr>
+        <w:t xml:space="preserve"> (x &lt; 0.5)</w:t>
       </w:r>
     </w:p>
     <w:p>
@@ -740,7 +1028,78 @@
           <w:szCs w:val="28"/>
           <w:lang w:val="en-US"/>
         </w:rPr>
-        <w:t xml:space="preserve">                y = (Math.Pow(Math.Log10(x), 3) + Math.Pow(x, 2)) / Math.Sqrt(x + 2);</w:t>
+        <w:t xml:space="preserve">                y = (</w:t>
+      </w:r>
+      <w:proofErr w:type="spellStart"/>
+      <w:proofErr w:type="gramStart"/>
+      <w:r>
+        <w:rPr>
+          <w:color w:val="000000" w:themeColor="text1"/>
+          <w:sz w:val="28"/>
+          <w:szCs w:val="28"/>
+          <w:lang w:val="en-US"/>
+        </w:rPr>
+        <w:t>Math.Pow</w:t>
+      </w:r>
+      <w:proofErr w:type="spellEnd"/>
+      <w:r>
+        <w:rPr>
+          <w:color w:val="000000" w:themeColor="text1"/>
+          <w:sz w:val="28"/>
+          <w:szCs w:val="28"/>
+          <w:lang w:val="en-US"/>
+        </w:rPr>
+        <w:t>(</w:t>
+      </w:r>
+      <w:proofErr w:type="gramEnd"/>
+      <w:r>
+        <w:rPr>
+          <w:color w:val="000000" w:themeColor="text1"/>
+          <w:sz w:val="28"/>
+          <w:szCs w:val="28"/>
+          <w:lang w:val="en-US"/>
+        </w:rPr>
+        <w:t xml:space="preserve">Math.Log10(x), 3) + </w:t>
+      </w:r>
+      <w:proofErr w:type="spellStart"/>
+      <w:r>
+        <w:rPr>
+          <w:color w:val="000000" w:themeColor="text1"/>
+          <w:sz w:val="28"/>
+          <w:szCs w:val="28"/>
+          <w:lang w:val="en-US"/>
+        </w:rPr>
+        <w:t>Math.Pow</w:t>
+      </w:r>
+      <w:proofErr w:type="spellEnd"/>
+      <w:r>
+        <w:rPr>
+          <w:color w:val="000000" w:themeColor="text1"/>
+          <w:sz w:val="28"/>
+          <w:szCs w:val="28"/>
+          <w:lang w:val="en-US"/>
+        </w:rPr>
+        <w:t xml:space="preserve">(x, 2)) / </w:t>
+      </w:r>
+      <w:proofErr w:type="spellStart"/>
+      <w:r>
+        <w:rPr>
+          <w:color w:val="000000" w:themeColor="text1"/>
+          <w:sz w:val="28"/>
+          <w:szCs w:val="28"/>
+          <w:lang w:val="en-US"/>
+        </w:rPr>
+        <w:t>Math.Sqrt</w:t>
+      </w:r>
+      <w:proofErr w:type="spellEnd"/>
+      <w:r>
+        <w:rPr>
+          <w:color w:val="000000" w:themeColor="text1"/>
+          <w:sz w:val="28"/>
+          <w:szCs w:val="28"/>
+          <w:lang w:val="en-US"/>
+        </w:rPr>
+        <w:t>(x + 2);</w:t>
       </w:r>
     </w:p>
     <w:p>
@@ -824,6 +1183,7 @@
           <w:lang w:val="en-US"/>
         </w:rPr>
       </w:pPr>
+      <w:proofErr w:type="gramStart"/>
       <w:r>
         <w:rPr>
           <w:color w:val="000000" w:themeColor="text1"/>
@@ -834,6 +1194,7 @@
         <w:lastRenderedPageBreak/>
         <w:t>else</w:t>
       </w:r>
+      <w:proofErr w:type="gramEnd"/>
     </w:p>
     <w:p>
       <w:pPr>
@@ -880,7 +1241,69 @@
           <w:szCs w:val="28"/>
           <w:lang w:val="en-US"/>
         </w:rPr>
-        <w:t xml:space="preserve">                y = Math.Cos(x) + 2 * Math.Pow(Math.Sin(x), 2);</w:t>
+        <w:t xml:space="preserve">                y = </w:t>
+      </w:r>
+      <w:proofErr w:type="spellStart"/>
+      <w:r>
+        <w:rPr>
+          <w:color w:val="000000" w:themeColor="text1"/>
+          <w:sz w:val="28"/>
+          <w:szCs w:val="28"/>
+          <w:lang w:val="en-US"/>
+        </w:rPr>
+        <w:t>Math.Cos</w:t>
+      </w:r>
+      <w:proofErr w:type="spellEnd"/>
+      <w:r>
+        <w:rPr>
+          <w:color w:val="000000" w:themeColor="text1"/>
+          <w:sz w:val="28"/>
+          <w:szCs w:val="28"/>
+          <w:lang w:val="en-US"/>
+        </w:rPr>
+        <w:t xml:space="preserve">(x) + 2 * </w:t>
+      </w:r>
+      <w:proofErr w:type="spellStart"/>
+      <w:proofErr w:type="gramStart"/>
+      <w:r>
+        <w:rPr>
+          <w:color w:val="000000" w:themeColor="text1"/>
+          <w:sz w:val="28"/>
+          <w:szCs w:val="28"/>
+          <w:lang w:val="en-US"/>
+        </w:rPr>
+        <w:t>Math.Pow</w:t>
+      </w:r>
+      <w:proofErr w:type="spellEnd"/>
+      <w:r>
+        <w:rPr>
+          <w:color w:val="000000" w:themeColor="text1"/>
+          <w:sz w:val="28"/>
+          <w:szCs w:val="28"/>
+          <w:lang w:val="en-US"/>
+        </w:rPr>
+        <w:t>(</w:t>
+      </w:r>
+      <w:proofErr w:type="spellStart"/>
+      <w:proofErr w:type="gramEnd"/>
+      <w:r>
+        <w:rPr>
+          <w:color w:val="000000" w:themeColor="text1"/>
+          <w:sz w:val="28"/>
+          <w:szCs w:val="28"/>
+          <w:lang w:val="en-US"/>
+        </w:rPr>
+        <w:t>Math.Sin</w:t>
+      </w:r>
+      <w:proofErr w:type="spellEnd"/>
+      <w:r>
+        <w:rPr>
+          <w:color w:val="000000" w:themeColor="text1"/>
+          <w:sz w:val="28"/>
+          <w:szCs w:val="28"/>
+          <w:lang w:val="en-US"/>
+        </w:rPr>
+        <w:t>(x), 2);</w:t>
       </w:r>
     </w:p>
     <w:p>
@@ -928,7 +1351,58 @@
           <w:szCs w:val="28"/>
           <w:lang w:val="en-US"/>
         </w:rPr>
-        <w:t xml:space="preserve">            Console.WriteLine($"y = {Math.Round(y, 4)}");</w:t>
+        <w:t xml:space="preserve">            </w:t>
+      </w:r>
+      <w:proofErr w:type="spellStart"/>
+      <w:proofErr w:type="gramStart"/>
+      <w:r>
+        <w:rPr>
+          <w:color w:val="000000" w:themeColor="text1"/>
+          <w:sz w:val="28"/>
+          <w:szCs w:val="28"/>
+          <w:lang w:val="en-US"/>
+        </w:rPr>
+        <w:t>Console.WriteLine</w:t>
+      </w:r>
+      <w:proofErr w:type="spellEnd"/>
+      <w:r>
+        <w:rPr>
+          <w:color w:val="000000" w:themeColor="text1"/>
+          <w:sz w:val="28"/>
+          <w:szCs w:val="28"/>
+          <w:lang w:val="en-US"/>
+        </w:rPr>
+        <w:t>(</w:t>
+      </w:r>
+      <w:proofErr w:type="gramEnd"/>
+      <w:r>
+        <w:rPr>
+          <w:color w:val="000000" w:themeColor="text1"/>
+          <w:sz w:val="28"/>
+          <w:szCs w:val="28"/>
+          <w:lang w:val="en-US"/>
+        </w:rPr>
+        <w:t>$"y = {</w:t>
+      </w:r>
+      <w:proofErr w:type="spellStart"/>
+      <w:r>
+        <w:rPr>
+          <w:color w:val="000000" w:themeColor="text1"/>
+          <w:sz w:val="28"/>
+          <w:szCs w:val="28"/>
+          <w:lang w:val="en-US"/>
+        </w:rPr>
+        <w:t>Math.Round</w:t>
+      </w:r>
+      <w:proofErr w:type="spellEnd"/>
+      <w:r>
+        <w:rPr>
+          <w:color w:val="000000" w:themeColor="text1"/>
+          <w:sz w:val="28"/>
+          <w:szCs w:val="28"/>
+          <w:lang w:val="en-US"/>
+        </w:rPr>
+        <w:t>(y, 4)}");</w:t>
       </w:r>
     </w:p>
     <w:p>
@@ -1375,7 +1849,47 @@
           <w:szCs w:val="28"/>
           <w:lang w:val="en-US"/>
         </w:rPr>
-        <w:t xml:space="preserve">        static void Main(string[] args)</w:t>
+        <w:t xml:space="preserve">        </w:t>
+      </w:r>
+      <w:proofErr w:type="gramStart"/>
+      <w:r>
+        <w:rPr>
+          <w:color w:val="000000" w:themeColor="text1"/>
+          <w:sz w:val="28"/>
+          <w:szCs w:val="28"/>
+          <w:lang w:val="en-US"/>
+        </w:rPr>
+        <w:t>static</w:t>
+      </w:r>
+      <w:proofErr w:type="gramEnd"/>
+      <w:r>
+        <w:rPr>
+          <w:color w:val="000000" w:themeColor="text1"/>
+          <w:sz w:val="28"/>
+          <w:szCs w:val="28"/>
+          <w:lang w:val="en-US"/>
+        </w:rPr>
+        <w:t xml:space="preserve"> void Main(string[] </w:t>
+      </w:r>
+      <w:proofErr w:type="spellStart"/>
+      <w:r>
+        <w:rPr>
+          <w:color w:val="000000" w:themeColor="text1"/>
+          <w:sz w:val="28"/>
+          <w:szCs w:val="28"/>
+          <w:lang w:val="en-US"/>
+        </w:rPr>
+        <w:t>args</w:t>
+      </w:r>
+      <w:proofErr w:type="spellEnd"/>
+      <w:r>
+        <w:rPr>
+          <w:color w:val="000000" w:themeColor="text1"/>
+          <w:sz w:val="28"/>
+          <w:szCs w:val="28"/>
+          <w:lang w:val="en-US"/>
+        </w:rPr>
+        <w:t>)</w:t>
       </w:r>
     </w:p>
     <w:p>
@@ -1423,7 +1937,38 @@
           <w:szCs w:val="28"/>
           <w:lang w:val="en-US"/>
         </w:rPr>
-        <w:t xml:space="preserve">            Console.WriteLine("Enter 3-digit value:");</w:t>
+        <w:t xml:space="preserve">            </w:t>
+      </w:r>
+      <w:proofErr w:type="spellStart"/>
+      <w:proofErr w:type="gramStart"/>
+      <w:r>
+        <w:rPr>
+          <w:color w:val="000000" w:themeColor="text1"/>
+          <w:sz w:val="28"/>
+          <w:szCs w:val="28"/>
+          <w:lang w:val="en-US"/>
+        </w:rPr>
+        <w:t>Console.WriteLine</w:t>
+      </w:r>
+      <w:proofErr w:type="spellEnd"/>
+      <w:r>
+        <w:rPr>
+          <w:color w:val="000000" w:themeColor="text1"/>
+          <w:sz w:val="28"/>
+          <w:szCs w:val="28"/>
+          <w:lang w:val="en-US"/>
+        </w:rPr>
+        <w:t>(</w:t>
+      </w:r>
+      <w:proofErr w:type="gramEnd"/>
+      <w:r>
+        <w:rPr>
+          <w:color w:val="000000" w:themeColor="text1"/>
+          <w:sz w:val="28"/>
+          <w:szCs w:val="28"/>
+          <w:lang w:val="en-US"/>
+        </w:rPr>
+        <w:t>"Enter 3-digit value:");</w:t>
       </w:r>
     </w:p>
     <w:p>
@@ -1447,7 +1992,67 @@
           <w:szCs w:val="28"/>
           <w:lang w:val="en-US"/>
         </w:rPr>
-        <w:t xml:space="preserve">            string str = Console.ReadLine();</w:t>
+        <w:t xml:space="preserve">            </w:t>
+      </w:r>
+      <w:proofErr w:type="gramStart"/>
+      <w:r>
+        <w:rPr>
+          <w:color w:val="000000" w:themeColor="text1"/>
+          <w:sz w:val="28"/>
+          <w:szCs w:val="28"/>
+          <w:lang w:val="en-US"/>
+        </w:rPr>
+        <w:t>string</w:t>
+      </w:r>
+      <w:proofErr w:type="gramEnd"/>
+      <w:r>
+        <w:rPr>
+          <w:color w:val="000000" w:themeColor="text1"/>
+          <w:sz w:val="28"/>
+          <w:szCs w:val="28"/>
+          <w:lang w:val="en-US"/>
+        </w:rPr>
+        <w:t xml:space="preserve"> </w:t>
+      </w:r>
+      <w:proofErr w:type="spellStart"/>
+      <w:r>
+        <w:rPr>
+          <w:color w:val="000000" w:themeColor="text1"/>
+          <w:sz w:val="28"/>
+          <w:szCs w:val="28"/>
+          <w:lang w:val="en-US"/>
+        </w:rPr>
+        <w:t>str</w:t>
+      </w:r>
+      <w:proofErr w:type="spellEnd"/>
+      <w:r>
+        <w:rPr>
+          <w:color w:val="000000" w:themeColor="text1"/>
+          <w:sz w:val="28"/>
+          <w:szCs w:val="28"/>
+          <w:lang w:val="en-US"/>
+        </w:rPr>
+        <w:t xml:space="preserve"> = </w:t>
+      </w:r>
+      <w:proofErr w:type="spellStart"/>
+      <w:r>
+        <w:rPr>
+          <w:color w:val="000000" w:themeColor="text1"/>
+          <w:sz w:val="28"/>
+          <w:szCs w:val="28"/>
+          <w:lang w:val="en-US"/>
+        </w:rPr>
+        <w:t>Console.ReadLine</w:t>
+      </w:r>
+      <w:proofErr w:type="spellEnd"/>
+      <w:r>
+        <w:rPr>
+          <w:color w:val="000000" w:themeColor="text1"/>
+          <w:sz w:val="28"/>
+          <w:szCs w:val="28"/>
+          <w:lang w:val="en-US"/>
+        </w:rPr>
+        <w:t>();</w:t>
       </w:r>
     </w:p>
     <w:p>
@@ -1471,7 +2076,107 @@
           <w:szCs w:val="28"/>
           <w:lang w:val="en-US"/>
         </w:rPr>
-        <w:t xml:space="preserve">            if (str.Substring(0, 1) == str.Substring(1, 1) &amp;&amp; str.Substring(1, 1) == str.Substring(1, 1))</w:t>
+        <w:t xml:space="preserve">            </w:t>
+      </w:r>
+      <w:proofErr w:type="gramStart"/>
+      <w:r>
+        <w:rPr>
+          <w:color w:val="000000" w:themeColor="text1"/>
+          <w:sz w:val="28"/>
+          <w:szCs w:val="28"/>
+          <w:lang w:val="en-US"/>
+        </w:rPr>
+        <w:t>if</w:t>
+      </w:r>
+      <w:proofErr w:type="gramEnd"/>
+      <w:r>
+        <w:rPr>
+          <w:color w:val="000000" w:themeColor="text1"/>
+          <w:sz w:val="28"/>
+          <w:szCs w:val="28"/>
+          <w:lang w:val="en-US"/>
+        </w:rPr>
+        <w:t xml:space="preserve"> (</w:t>
+      </w:r>
+      <w:proofErr w:type="spellStart"/>
+      <w:r>
+        <w:rPr>
+          <w:color w:val="000000" w:themeColor="text1"/>
+          <w:sz w:val="28"/>
+          <w:szCs w:val="28"/>
+          <w:lang w:val="en-US"/>
+        </w:rPr>
+        <w:t>str.Substring</w:t>
+      </w:r>
+      <w:proofErr w:type="spellEnd"/>
+      <w:r>
+        <w:rPr>
+          <w:color w:val="000000" w:themeColor="text1"/>
+          <w:sz w:val="28"/>
+          <w:szCs w:val="28"/>
+          <w:lang w:val="en-US"/>
+        </w:rPr>
+        <w:t xml:space="preserve">(0, 1) == </w:t>
+      </w:r>
+      <w:proofErr w:type="spellStart"/>
+      <w:r>
+        <w:rPr>
+          <w:color w:val="000000" w:themeColor="text1"/>
+          <w:sz w:val="28"/>
+          <w:szCs w:val="28"/>
+          <w:lang w:val="en-US"/>
+        </w:rPr>
+        <w:t>str.Substring</w:t>
+      </w:r>
+      <w:proofErr w:type="spellEnd"/>
+      <w:r>
+        <w:rPr>
+          <w:color w:val="000000" w:themeColor="text1"/>
+          <w:sz w:val="28"/>
+          <w:szCs w:val="28"/>
+          <w:lang w:val="en-US"/>
+        </w:rPr>
+        <w:t xml:space="preserve">(1, 1) &amp;&amp; </w:t>
+      </w:r>
+      <w:proofErr w:type="spellStart"/>
+      <w:r>
+        <w:rPr>
+          <w:color w:val="000000" w:themeColor="text1"/>
+          <w:sz w:val="28"/>
+          <w:szCs w:val="28"/>
+          <w:lang w:val="en-US"/>
+        </w:rPr>
+        <w:t>str.Substring</w:t>
+      </w:r>
+      <w:proofErr w:type="spellEnd"/>
+      <w:r>
+        <w:rPr>
+          <w:color w:val="000000" w:themeColor="text1"/>
+          <w:sz w:val="28"/>
+          <w:szCs w:val="28"/>
+          <w:lang w:val="en-US"/>
+        </w:rPr>
+        <w:t xml:space="preserve">(1, 1) == </w:t>
+      </w:r>
+      <w:proofErr w:type="spellStart"/>
+      <w:r>
+        <w:rPr>
+          <w:color w:val="000000" w:themeColor="text1"/>
+          <w:sz w:val="28"/>
+          <w:szCs w:val="28"/>
+          <w:lang w:val="en-US"/>
+        </w:rPr>
+        <w:t>str.Substring</w:t>
+      </w:r>
+      <w:proofErr w:type="spellEnd"/>
+      <w:r>
+        <w:rPr>
+          <w:color w:val="000000" w:themeColor="text1"/>
+          <w:sz w:val="28"/>
+          <w:szCs w:val="28"/>
+          <w:lang w:val="en-US"/>
+        </w:rPr>
+        <w:t>(1, 1))</w:t>
       </w:r>
     </w:p>
     <w:p>
@@ -1519,7 +2224,38 @@
           <w:szCs w:val="28"/>
           <w:lang w:val="en-US"/>
         </w:rPr>
-        <w:t xml:space="preserve">                Console.WriteLine("digits in number are the same");</w:t>
+        <w:t xml:space="preserve">                </w:t>
+      </w:r>
+      <w:proofErr w:type="spellStart"/>
+      <w:proofErr w:type="gramStart"/>
+      <w:r>
+        <w:rPr>
+          <w:color w:val="000000" w:themeColor="text1"/>
+          <w:sz w:val="28"/>
+          <w:szCs w:val="28"/>
+          <w:lang w:val="en-US"/>
+        </w:rPr>
+        <w:t>Console.WriteLine</w:t>
+      </w:r>
+      <w:proofErr w:type="spellEnd"/>
+      <w:r>
+        <w:rPr>
+          <w:color w:val="000000" w:themeColor="text1"/>
+          <w:sz w:val="28"/>
+          <w:szCs w:val="28"/>
+          <w:lang w:val="en-US"/>
+        </w:rPr>
+        <w:t>(</w:t>
+      </w:r>
+      <w:proofErr w:type="gramEnd"/>
+      <w:r>
+        <w:rPr>
+          <w:color w:val="000000" w:themeColor="text1"/>
+          <w:sz w:val="28"/>
+          <w:szCs w:val="28"/>
+          <w:lang w:val="en-US"/>
+        </w:rPr>
+        <w:t>"digits in number are the same");</w:t>
       </w:r>
     </w:p>
     <w:p>
@@ -1567,7 +2303,47 @@
           <w:szCs w:val="28"/>
           <w:lang w:val="en-US"/>
         </w:rPr>
-        <w:t xml:space="preserve">            else Console.WriteLine("digits are not the same");</w:t>
+        <w:t xml:space="preserve">            </w:t>
+      </w:r>
+      <w:proofErr w:type="gramStart"/>
+      <w:r>
+        <w:rPr>
+          <w:color w:val="000000" w:themeColor="text1"/>
+          <w:sz w:val="28"/>
+          <w:szCs w:val="28"/>
+          <w:lang w:val="en-US"/>
+        </w:rPr>
+        <w:t>else</w:t>
+      </w:r>
+      <w:proofErr w:type="gramEnd"/>
+      <w:r>
+        <w:rPr>
+          <w:color w:val="000000" w:themeColor="text1"/>
+          <w:sz w:val="28"/>
+          <w:szCs w:val="28"/>
+          <w:lang w:val="en-US"/>
+        </w:rPr>
+        <w:t xml:space="preserve"> </w:t>
+      </w:r>
+      <w:proofErr w:type="spellStart"/>
+      <w:r>
+        <w:rPr>
+          <w:color w:val="000000" w:themeColor="text1"/>
+          <w:sz w:val="28"/>
+          <w:szCs w:val="28"/>
+          <w:lang w:val="en-US"/>
+        </w:rPr>
+        <w:t>Console.WriteLine</w:t>
+      </w:r>
+      <w:proofErr w:type="spellEnd"/>
+      <w:r>
+        <w:rPr>
+          <w:color w:val="000000" w:themeColor="text1"/>
+          <w:sz w:val="28"/>
+          <w:szCs w:val="28"/>
+          <w:lang w:val="en-US"/>
+        </w:rPr>
+        <w:t>("digits are not the same");</w:t>
       </w:r>
     </w:p>
     <w:p>
@@ -2031,7 +2807,23 @@
         <w:t xml:space="preserve"> </w:t>
       </w:r>
       <w:r>
-        <w:t>использовать оператор switch или вложенные операторы if).</w:t>
+        <w:t xml:space="preserve">использовать оператор </w:t>
+      </w:r>
+      <w:proofErr w:type="spellStart"/>
+      <w:r>
+        <w:t>switch</w:t>
+      </w:r>
+      <w:proofErr w:type="spellEnd"/>
+      <w:r>
+        <w:t xml:space="preserve"> или вложенные операторы </w:t>
+      </w:r>
+      <w:proofErr w:type="spellStart"/>
+      <w:r>
+        <w:t>if</w:t>
+      </w:r>
+      <w:proofErr w:type="spellEnd"/>
+      <w:r>
+        <w:t>).</w:t>
       </w:r>
       <w:r>
         <w:t xml:space="preserve"> </w:t>
@@ -2115,14 +2907,45 @@
           <w:lang w:val="en-US"/>
         </w:rPr>
       </w:pPr>
-      <w:r>
-        <w:rPr>
-          <w:color w:val="000000" w:themeColor="text1"/>
-          <w:sz w:val="28"/>
-          <w:szCs w:val="28"/>
-          <w:lang w:val="en-US"/>
-        </w:rPr>
-        <w:t>static void Main(string[] args)</w:t>
+      <w:proofErr w:type="gramStart"/>
+      <w:r>
+        <w:rPr>
+          <w:color w:val="000000" w:themeColor="text1"/>
+          <w:sz w:val="28"/>
+          <w:szCs w:val="28"/>
+          <w:lang w:val="en-US"/>
+        </w:rPr>
+        <w:t>static</w:t>
+      </w:r>
+      <w:proofErr w:type="gramEnd"/>
+      <w:r>
+        <w:rPr>
+          <w:color w:val="000000" w:themeColor="text1"/>
+          <w:sz w:val="28"/>
+          <w:szCs w:val="28"/>
+          <w:lang w:val="en-US"/>
+        </w:rPr>
+        <w:t xml:space="preserve"> void Main(string[] </w:t>
+      </w:r>
+      <w:proofErr w:type="spellStart"/>
+      <w:r>
+        <w:rPr>
+          <w:color w:val="000000" w:themeColor="text1"/>
+          <w:sz w:val="28"/>
+          <w:szCs w:val="28"/>
+          <w:lang w:val="en-US"/>
+        </w:rPr>
+        <w:t>args</w:t>
+      </w:r>
+      <w:proofErr w:type="spellEnd"/>
+      <w:r>
+        <w:rPr>
+          <w:color w:val="000000" w:themeColor="text1"/>
+          <w:sz w:val="28"/>
+          <w:szCs w:val="28"/>
+          <w:lang w:val="en-US"/>
+        </w:rPr>
+        <w:t>)</w:t>
       </w:r>
     </w:p>
     <w:p>
@@ -2170,7 +2993,29 @@
           <w:szCs w:val="28"/>
           <w:lang w:val="en-US"/>
         </w:rPr>
-        <w:t xml:space="preserve">            int number = 0;</w:t>
+        <w:t xml:space="preserve">            </w:t>
+      </w:r>
+      <w:proofErr w:type="spellStart"/>
+      <w:proofErr w:type="gramStart"/>
+      <w:r>
+        <w:rPr>
+          <w:color w:val="000000" w:themeColor="text1"/>
+          <w:sz w:val="28"/>
+          <w:szCs w:val="28"/>
+          <w:lang w:val="en-US"/>
+        </w:rPr>
+        <w:t>int</w:t>
+      </w:r>
+      <w:proofErr w:type="spellEnd"/>
+      <w:proofErr w:type="gramEnd"/>
+      <w:r>
+        <w:rPr>
+          <w:color w:val="000000" w:themeColor="text1"/>
+          <w:sz w:val="28"/>
+          <w:szCs w:val="28"/>
+          <w:lang w:val="en-US"/>
+        </w:rPr>
+        <w:t xml:space="preserve"> number = 0;</w:t>
       </w:r>
     </w:p>
     <w:p>
@@ -2194,7 +3039,27 @@
           <w:szCs w:val="28"/>
           <w:lang w:val="en-US"/>
         </w:rPr>
-        <w:t xml:space="preserve">            while (true)</w:t>
+        <w:t xml:space="preserve">            </w:t>
+      </w:r>
+      <w:proofErr w:type="gramStart"/>
+      <w:r>
+        <w:rPr>
+          <w:color w:val="000000" w:themeColor="text1"/>
+          <w:sz w:val="28"/>
+          <w:szCs w:val="28"/>
+          <w:lang w:val="en-US"/>
+        </w:rPr>
+        <w:t>while</w:t>
+      </w:r>
+      <w:proofErr w:type="gramEnd"/>
+      <w:r>
+        <w:rPr>
+          <w:color w:val="000000" w:themeColor="text1"/>
+          <w:sz w:val="28"/>
+          <w:szCs w:val="28"/>
+          <w:lang w:val="en-US"/>
+        </w:rPr>
+        <w:t xml:space="preserve"> (true)</w:t>
       </w:r>
     </w:p>
     <w:p>
@@ -2242,8 +3107,19 @@
           <w:szCs w:val="28"/>
           <w:lang w:val="en-US"/>
         </w:rPr>
-        <w:t xml:space="preserve">                try</w:t>
-      </w:r>
+        <w:t xml:space="preserve">                </w:t>
+      </w:r>
+      <w:proofErr w:type="gramStart"/>
+      <w:r>
+        <w:rPr>
+          <w:color w:val="000000" w:themeColor="text1"/>
+          <w:sz w:val="28"/>
+          <w:szCs w:val="28"/>
+          <w:lang w:val="en-US"/>
+        </w:rPr>
+        <w:t>try</w:t>
+      </w:r>
+      <w:proofErr w:type="gramEnd"/>
     </w:p>
     <w:p>
       <w:pPr>
@@ -2290,7 +3166,38 @@
           <w:szCs w:val="28"/>
           <w:lang w:val="en-US"/>
         </w:rPr>
-        <w:t xml:space="preserve">                    Console.Write("Enter value: ");</w:t>
+        <w:t xml:space="preserve">                    </w:t>
+      </w:r>
+      <w:proofErr w:type="spellStart"/>
+      <w:proofErr w:type="gramStart"/>
+      <w:r>
+        <w:rPr>
+          <w:color w:val="000000" w:themeColor="text1"/>
+          <w:sz w:val="28"/>
+          <w:szCs w:val="28"/>
+          <w:lang w:val="en-US"/>
+        </w:rPr>
+        <w:t>Console.Write</w:t>
+      </w:r>
+      <w:proofErr w:type="spellEnd"/>
+      <w:r>
+        <w:rPr>
+          <w:color w:val="000000" w:themeColor="text1"/>
+          <w:sz w:val="28"/>
+          <w:szCs w:val="28"/>
+          <w:lang w:val="en-US"/>
+        </w:rPr>
+        <w:t>(</w:t>
+      </w:r>
+      <w:proofErr w:type="gramEnd"/>
+      <w:r>
+        <w:rPr>
+          <w:color w:val="000000" w:themeColor="text1"/>
+          <w:sz w:val="28"/>
+          <w:szCs w:val="28"/>
+          <w:lang w:val="en-US"/>
+        </w:rPr>
+        <w:t>"Enter value: ");</w:t>
       </w:r>
     </w:p>
     <w:p>
@@ -2314,7 +3221,67 @@
           <w:szCs w:val="28"/>
           <w:lang w:val="en-US"/>
         </w:rPr>
-        <w:t xml:space="preserve">                    number = int.Parse(Console.ReadLine());</w:t>
+        <w:t xml:space="preserve">                    </w:t>
+      </w:r>
+      <w:proofErr w:type="gramStart"/>
+      <w:r>
+        <w:rPr>
+          <w:color w:val="000000" w:themeColor="text1"/>
+          <w:sz w:val="28"/>
+          <w:szCs w:val="28"/>
+          <w:lang w:val="en-US"/>
+        </w:rPr>
+        <w:t>number</w:t>
+      </w:r>
+      <w:proofErr w:type="gramEnd"/>
+      <w:r>
+        <w:rPr>
+          <w:color w:val="000000" w:themeColor="text1"/>
+          <w:sz w:val="28"/>
+          <w:szCs w:val="28"/>
+          <w:lang w:val="en-US"/>
+        </w:rPr>
+        <w:t xml:space="preserve"> = </w:t>
+      </w:r>
+      <w:proofErr w:type="spellStart"/>
+      <w:r>
+        <w:rPr>
+          <w:color w:val="000000" w:themeColor="text1"/>
+          <w:sz w:val="28"/>
+          <w:szCs w:val="28"/>
+          <w:lang w:val="en-US"/>
+        </w:rPr>
+        <w:t>int.Parse</w:t>
+      </w:r>
+      <w:proofErr w:type="spellEnd"/>
+      <w:r>
+        <w:rPr>
+          <w:color w:val="000000" w:themeColor="text1"/>
+          <w:sz w:val="28"/>
+          <w:szCs w:val="28"/>
+          <w:lang w:val="en-US"/>
+        </w:rPr>
+        <w:t>(</w:t>
+      </w:r>
+      <w:proofErr w:type="spellStart"/>
+      <w:r>
+        <w:rPr>
+          <w:color w:val="000000" w:themeColor="text1"/>
+          <w:sz w:val="28"/>
+          <w:szCs w:val="28"/>
+          <w:lang w:val="en-US"/>
+        </w:rPr>
+        <w:t>Console.ReadLine</w:t>
+      </w:r>
+      <w:proofErr w:type="spellEnd"/>
+      <w:r>
+        <w:rPr>
+          <w:color w:val="000000" w:themeColor="text1"/>
+          <w:sz w:val="28"/>
+          <w:szCs w:val="28"/>
+          <w:lang w:val="en-US"/>
+        </w:rPr>
+        <w:t>());</w:t>
       </w:r>
     </w:p>
     <w:p>
@@ -2338,7 +3305,27 @@
           <w:szCs w:val="28"/>
           <w:lang w:val="en-US"/>
         </w:rPr>
-        <w:t xml:space="preserve">                    break;</w:t>
+        <w:t xml:space="preserve">                    </w:t>
+      </w:r>
+      <w:proofErr w:type="gramStart"/>
+      <w:r>
+        <w:rPr>
+          <w:color w:val="000000" w:themeColor="text1"/>
+          <w:sz w:val="28"/>
+          <w:szCs w:val="28"/>
+          <w:lang w:val="en-US"/>
+        </w:rPr>
+        <w:t>break</w:t>
+      </w:r>
+      <w:proofErr w:type="gramEnd"/>
+      <w:r>
+        <w:rPr>
+          <w:color w:val="000000" w:themeColor="text1"/>
+          <w:sz w:val="28"/>
+          <w:szCs w:val="28"/>
+          <w:lang w:val="en-US"/>
+        </w:rPr>
+        <w:t>;</w:t>
       </w:r>
     </w:p>
     <w:p>
@@ -2386,7 +3373,27 @@
           <w:szCs w:val="28"/>
           <w:lang w:val="en-US"/>
         </w:rPr>
-        <w:t xml:space="preserve">                catch (Exception)</w:t>
+        <w:t xml:space="preserve">                </w:t>
+      </w:r>
+      <w:proofErr w:type="gramStart"/>
+      <w:r>
+        <w:rPr>
+          <w:color w:val="000000" w:themeColor="text1"/>
+          <w:sz w:val="28"/>
+          <w:szCs w:val="28"/>
+          <w:lang w:val="en-US"/>
+        </w:rPr>
+        <w:t>catch</w:t>
+      </w:r>
+      <w:proofErr w:type="gramEnd"/>
+      <w:r>
+        <w:rPr>
+          <w:color w:val="000000" w:themeColor="text1"/>
+          <w:sz w:val="28"/>
+          <w:szCs w:val="28"/>
+          <w:lang w:val="en-US"/>
+        </w:rPr>
+        <w:t xml:space="preserve"> (Exception)</w:t>
       </w:r>
     </w:p>
     <w:p>
@@ -2434,7 +3441,38 @@
           <w:szCs w:val="28"/>
           <w:lang w:val="en-US"/>
         </w:rPr>
-        <w:t xml:space="preserve">                    Console.WriteLine("Value is incorrect!");</w:t>
+        <w:t xml:space="preserve">                    </w:t>
+      </w:r>
+      <w:proofErr w:type="spellStart"/>
+      <w:proofErr w:type="gramStart"/>
+      <w:r>
+        <w:rPr>
+          <w:color w:val="000000" w:themeColor="text1"/>
+          <w:sz w:val="28"/>
+          <w:szCs w:val="28"/>
+          <w:lang w:val="en-US"/>
+        </w:rPr>
+        <w:t>Console.WriteLine</w:t>
+      </w:r>
+      <w:proofErr w:type="spellEnd"/>
+      <w:r>
+        <w:rPr>
+          <w:color w:val="000000" w:themeColor="text1"/>
+          <w:sz w:val="28"/>
+          <w:szCs w:val="28"/>
+          <w:lang w:val="en-US"/>
+        </w:rPr>
+        <w:t>(</w:t>
+      </w:r>
+      <w:proofErr w:type="gramEnd"/>
+      <w:r>
+        <w:rPr>
+          <w:color w:val="000000" w:themeColor="text1"/>
+          <w:sz w:val="28"/>
+          <w:szCs w:val="28"/>
+          <w:lang w:val="en-US"/>
+        </w:rPr>
+        <w:t>"Value is incorrect!");</w:t>
       </w:r>
     </w:p>
     <w:p>
@@ -2506,7 +3544,27 @@
           <w:szCs w:val="28"/>
           <w:lang w:val="en-US"/>
         </w:rPr>
-        <w:t xml:space="preserve">            switch (number)</w:t>
+        <w:t xml:space="preserve">            </w:t>
+      </w:r>
+      <w:proofErr w:type="gramStart"/>
+      <w:r>
+        <w:rPr>
+          <w:color w:val="000000" w:themeColor="text1"/>
+          <w:sz w:val="28"/>
+          <w:szCs w:val="28"/>
+          <w:lang w:val="en-US"/>
+        </w:rPr>
+        <w:t>switch</w:t>
+      </w:r>
+      <w:proofErr w:type="gramEnd"/>
+      <w:r>
+        <w:rPr>
+          <w:color w:val="000000" w:themeColor="text1"/>
+          <w:sz w:val="28"/>
+          <w:szCs w:val="28"/>
+          <w:lang w:val="en-US"/>
+        </w:rPr>
+        <w:t xml:space="preserve"> (number)</w:t>
       </w:r>
     </w:p>
     <w:p>
@@ -2554,7 +3612,27 @@
           <w:szCs w:val="28"/>
           <w:lang w:val="en-US"/>
         </w:rPr>
-        <w:t xml:space="preserve">                case 1:</w:t>
+        <w:t xml:space="preserve">                </w:t>
+      </w:r>
+      <w:proofErr w:type="gramStart"/>
+      <w:r>
+        <w:rPr>
+          <w:color w:val="000000" w:themeColor="text1"/>
+          <w:sz w:val="28"/>
+          <w:szCs w:val="28"/>
+          <w:lang w:val="en-US"/>
+        </w:rPr>
+        <w:t>case</w:t>
+      </w:r>
+      <w:proofErr w:type="gramEnd"/>
+      <w:r>
+        <w:rPr>
+          <w:color w:val="000000" w:themeColor="text1"/>
+          <w:sz w:val="28"/>
+          <w:szCs w:val="28"/>
+          <w:lang w:val="en-US"/>
+        </w:rPr>
+        <w:t xml:space="preserve"> 1:</w:t>
       </w:r>
     </w:p>
     <w:p>
@@ -2578,7 +3656,27 @@
           <w:szCs w:val="28"/>
           <w:lang w:val="en-US"/>
         </w:rPr>
-        <w:t xml:space="preserve">                case 2:</w:t>
+        <w:t xml:space="preserve">                </w:t>
+      </w:r>
+      <w:proofErr w:type="gramStart"/>
+      <w:r>
+        <w:rPr>
+          <w:color w:val="000000" w:themeColor="text1"/>
+          <w:sz w:val="28"/>
+          <w:szCs w:val="28"/>
+          <w:lang w:val="en-US"/>
+        </w:rPr>
+        <w:t>case</w:t>
+      </w:r>
+      <w:proofErr w:type="gramEnd"/>
+      <w:r>
+        <w:rPr>
+          <w:color w:val="000000" w:themeColor="text1"/>
+          <w:sz w:val="28"/>
+          <w:szCs w:val="28"/>
+          <w:lang w:val="en-US"/>
+        </w:rPr>
+        <w:t xml:space="preserve"> 2:</w:t>
       </w:r>
     </w:p>
     <w:p>
@@ -2602,7 +3700,27 @@
           <w:szCs w:val="28"/>
           <w:lang w:val="en-US"/>
         </w:rPr>
-        <w:t xml:space="preserve">                case 9:</w:t>
+        <w:t xml:space="preserve">                </w:t>
+      </w:r>
+      <w:proofErr w:type="gramStart"/>
+      <w:r>
+        <w:rPr>
+          <w:color w:val="000000" w:themeColor="text1"/>
+          <w:sz w:val="28"/>
+          <w:szCs w:val="28"/>
+          <w:lang w:val="en-US"/>
+        </w:rPr>
+        <w:t>case</w:t>
+      </w:r>
+      <w:proofErr w:type="gramEnd"/>
+      <w:r>
+        <w:rPr>
+          <w:color w:val="000000" w:themeColor="text1"/>
+          <w:sz w:val="28"/>
+          <w:szCs w:val="28"/>
+          <w:lang w:val="en-US"/>
+        </w:rPr>
+        <w:t xml:space="preserve"> 9:</w:t>
       </w:r>
     </w:p>
     <w:p>
@@ -2626,7 +3744,58 @@
           <w:szCs w:val="28"/>
           <w:lang w:val="en-US"/>
         </w:rPr>
-        <w:t xml:space="preserve">                    Console.WriteLine("Backetball");</w:t>
+        <w:t xml:space="preserve">                    </w:t>
+      </w:r>
+      <w:proofErr w:type="spellStart"/>
+      <w:proofErr w:type="gramStart"/>
+      <w:r>
+        <w:rPr>
+          <w:color w:val="000000" w:themeColor="text1"/>
+          <w:sz w:val="28"/>
+          <w:szCs w:val="28"/>
+          <w:lang w:val="en-US"/>
+        </w:rPr>
+        <w:t>Console.WriteLine</w:t>
+      </w:r>
+      <w:proofErr w:type="spellEnd"/>
+      <w:r>
+        <w:rPr>
+          <w:color w:val="000000" w:themeColor="text1"/>
+          <w:sz w:val="28"/>
+          <w:szCs w:val="28"/>
+          <w:lang w:val="en-US"/>
+        </w:rPr>
+        <w:t>(</w:t>
+      </w:r>
+      <w:proofErr w:type="gramEnd"/>
+      <w:r>
+        <w:rPr>
+          <w:color w:val="000000" w:themeColor="text1"/>
+          <w:sz w:val="28"/>
+          <w:szCs w:val="28"/>
+          <w:lang w:val="en-US"/>
+        </w:rPr>
+        <w:t>"</w:t>
+      </w:r>
+      <w:proofErr w:type="spellStart"/>
+      <w:r>
+        <w:rPr>
+          <w:color w:val="000000" w:themeColor="text1"/>
+          <w:sz w:val="28"/>
+          <w:szCs w:val="28"/>
+          <w:lang w:val="en-US"/>
+        </w:rPr>
+        <w:t>Backetball</w:t>
+      </w:r>
+      <w:proofErr w:type="spellEnd"/>
+      <w:r>
+        <w:rPr>
+          <w:color w:val="000000" w:themeColor="text1"/>
+          <w:sz w:val="28"/>
+          <w:szCs w:val="28"/>
+          <w:lang w:val="en-US"/>
+        </w:rPr>
+        <w:t>");</w:t>
       </w:r>
     </w:p>
     <w:p>
@@ -2650,7 +3819,27 @@
           <w:szCs w:val="28"/>
           <w:lang w:val="en-US"/>
         </w:rPr>
-        <w:t xml:space="preserve">                    break;</w:t>
+        <w:t xml:space="preserve">                    </w:t>
+      </w:r>
+      <w:proofErr w:type="gramStart"/>
+      <w:r>
+        <w:rPr>
+          <w:color w:val="000000" w:themeColor="text1"/>
+          <w:sz w:val="28"/>
+          <w:szCs w:val="28"/>
+          <w:lang w:val="en-US"/>
+        </w:rPr>
+        <w:t>break</w:t>
+      </w:r>
+      <w:proofErr w:type="gramEnd"/>
+      <w:r>
+        <w:rPr>
+          <w:color w:val="000000" w:themeColor="text1"/>
+          <w:sz w:val="28"/>
+          <w:szCs w:val="28"/>
+          <w:lang w:val="en-US"/>
+        </w:rPr>
+        <w:t>;</w:t>
       </w:r>
     </w:p>
     <w:p>
@@ -2674,7 +3863,27 @@
           <w:szCs w:val="28"/>
           <w:lang w:val="en-US"/>
         </w:rPr>
-        <w:t xml:space="preserve">                case 3:</w:t>
+        <w:t xml:space="preserve">                </w:t>
+      </w:r>
+      <w:proofErr w:type="gramStart"/>
+      <w:r>
+        <w:rPr>
+          <w:color w:val="000000" w:themeColor="text1"/>
+          <w:sz w:val="28"/>
+          <w:szCs w:val="28"/>
+          <w:lang w:val="en-US"/>
+        </w:rPr>
+        <w:t>case</w:t>
+      </w:r>
+      <w:proofErr w:type="gramEnd"/>
+      <w:r>
+        <w:rPr>
+          <w:color w:val="000000" w:themeColor="text1"/>
+          <w:sz w:val="28"/>
+          <w:szCs w:val="28"/>
+          <w:lang w:val="en-US"/>
+        </w:rPr>
+        <w:t xml:space="preserve"> 3:</w:t>
       </w:r>
     </w:p>
     <w:p>
@@ -2698,7 +3907,27 @@
           <w:szCs w:val="28"/>
           <w:lang w:val="en-US"/>
         </w:rPr>
-        <w:t xml:space="preserve">                case 4:</w:t>
+        <w:t xml:space="preserve">                </w:t>
+      </w:r>
+      <w:proofErr w:type="gramStart"/>
+      <w:r>
+        <w:rPr>
+          <w:color w:val="000000" w:themeColor="text1"/>
+          <w:sz w:val="28"/>
+          <w:szCs w:val="28"/>
+          <w:lang w:val="en-US"/>
+        </w:rPr>
+        <w:t>case</w:t>
+      </w:r>
+      <w:proofErr w:type="gramEnd"/>
+      <w:r>
+        <w:rPr>
+          <w:color w:val="000000" w:themeColor="text1"/>
+          <w:sz w:val="28"/>
+          <w:szCs w:val="28"/>
+          <w:lang w:val="en-US"/>
+        </w:rPr>
+        <w:t xml:space="preserve"> 4:</w:t>
       </w:r>
     </w:p>
     <w:p>
@@ -2722,7 +3951,27 @@
           <w:szCs w:val="28"/>
           <w:lang w:val="en-US"/>
         </w:rPr>
-        <w:t xml:space="preserve">                case 5:</w:t>
+        <w:t xml:space="preserve">                </w:t>
+      </w:r>
+      <w:proofErr w:type="gramStart"/>
+      <w:r>
+        <w:rPr>
+          <w:color w:val="000000" w:themeColor="text1"/>
+          <w:sz w:val="28"/>
+          <w:szCs w:val="28"/>
+          <w:lang w:val="en-US"/>
+        </w:rPr>
+        <w:t>case</w:t>
+      </w:r>
+      <w:proofErr w:type="gramEnd"/>
+      <w:r>
+        <w:rPr>
+          <w:color w:val="000000" w:themeColor="text1"/>
+          <w:sz w:val="28"/>
+          <w:szCs w:val="28"/>
+          <w:lang w:val="en-US"/>
+        </w:rPr>
+        <w:t xml:space="preserve"> 5:</w:t>
       </w:r>
     </w:p>
     <w:p>
@@ -2747,7 +3996,38 @@
           <w:lang w:val="en-US"/>
         </w:rPr>
         <w:lastRenderedPageBreak/>
-        <w:t xml:space="preserve">                    Console.WriteLine("Run");</w:t>
+        <w:t xml:space="preserve">                    </w:t>
+      </w:r>
+      <w:proofErr w:type="spellStart"/>
+      <w:proofErr w:type="gramStart"/>
+      <w:r>
+        <w:rPr>
+          <w:color w:val="000000" w:themeColor="text1"/>
+          <w:sz w:val="28"/>
+          <w:szCs w:val="28"/>
+          <w:lang w:val="en-US"/>
+        </w:rPr>
+        <w:t>Console.WriteLine</w:t>
+      </w:r>
+      <w:proofErr w:type="spellEnd"/>
+      <w:r>
+        <w:rPr>
+          <w:color w:val="000000" w:themeColor="text1"/>
+          <w:sz w:val="28"/>
+          <w:szCs w:val="28"/>
+          <w:lang w:val="en-US"/>
+        </w:rPr>
+        <w:t>(</w:t>
+      </w:r>
+      <w:proofErr w:type="gramEnd"/>
+      <w:r>
+        <w:rPr>
+          <w:color w:val="000000" w:themeColor="text1"/>
+          <w:sz w:val="28"/>
+          <w:szCs w:val="28"/>
+          <w:lang w:val="en-US"/>
+        </w:rPr>
+        <w:t>"Run");</w:t>
       </w:r>
     </w:p>
     <w:p>
@@ -2771,7 +4051,27 @@
           <w:szCs w:val="28"/>
           <w:lang w:val="en-US"/>
         </w:rPr>
-        <w:t xml:space="preserve">                    break;</w:t>
+        <w:t xml:space="preserve">                    </w:t>
+      </w:r>
+      <w:proofErr w:type="gramStart"/>
+      <w:r>
+        <w:rPr>
+          <w:color w:val="000000" w:themeColor="text1"/>
+          <w:sz w:val="28"/>
+          <w:szCs w:val="28"/>
+          <w:lang w:val="en-US"/>
+        </w:rPr>
+        <w:t>break</w:t>
+      </w:r>
+      <w:proofErr w:type="gramEnd"/>
+      <w:r>
+        <w:rPr>
+          <w:color w:val="000000" w:themeColor="text1"/>
+          <w:sz w:val="28"/>
+          <w:szCs w:val="28"/>
+          <w:lang w:val="en-US"/>
+        </w:rPr>
+        <w:t>;</w:t>
       </w:r>
     </w:p>
     <w:p>
@@ -2795,7 +4095,27 @@
           <w:szCs w:val="28"/>
           <w:lang w:val="en-US"/>
         </w:rPr>
-        <w:t xml:space="preserve">                case 6:</w:t>
+        <w:t xml:space="preserve">                </w:t>
+      </w:r>
+      <w:proofErr w:type="gramStart"/>
+      <w:r>
+        <w:rPr>
+          <w:color w:val="000000" w:themeColor="text1"/>
+          <w:sz w:val="28"/>
+          <w:szCs w:val="28"/>
+          <w:lang w:val="en-US"/>
+        </w:rPr>
+        <w:t>case</w:t>
+      </w:r>
+      <w:proofErr w:type="gramEnd"/>
+      <w:r>
+        <w:rPr>
+          <w:color w:val="000000" w:themeColor="text1"/>
+          <w:sz w:val="28"/>
+          <w:szCs w:val="28"/>
+          <w:lang w:val="en-US"/>
+        </w:rPr>
+        <w:t xml:space="preserve"> 6:</w:t>
       </w:r>
     </w:p>
     <w:p>
@@ -2819,7 +4139,27 @@
           <w:szCs w:val="28"/>
           <w:lang w:val="en-US"/>
         </w:rPr>
-        <w:t xml:space="preserve">                case 7:</w:t>
+        <w:t xml:space="preserve">                </w:t>
+      </w:r>
+      <w:proofErr w:type="gramStart"/>
+      <w:r>
+        <w:rPr>
+          <w:color w:val="000000" w:themeColor="text1"/>
+          <w:sz w:val="28"/>
+          <w:szCs w:val="28"/>
+          <w:lang w:val="en-US"/>
+        </w:rPr>
+        <w:t>case</w:t>
+      </w:r>
+      <w:proofErr w:type="gramEnd"/>
+      <w:r>
+        <w:rPr>
+          <w:color w:val="000000" w:themeColor="text1"/>
+          <w:sz w:val="28"/>
+          <w:szCs w:val="28"/>
+          <w:lang w:val="en-US"/>
+        </w:rPr>
+        <w:t xml:space="preserve"> 7:</w:t>
       </w:r>
     </w:p>
     <w:p>
@@ -2843,7 +4183,27 @@
           <w:szCs w:val="28"/>
           <w:lang w:val="en-US"/>
         </w:rPr>
-        <w:t xml:space="preserve">                case 8:</w:t>
+        <w:t xml:space="preserve">                </w:t>
+      </w:r>
+      <w:proofErr w:type="gramStart"/>
+      <w:r>
+        <w:rPr>
+          <w:color w:val="000000" w:themeColor="text1"/>
+          <w:sz w:val="28"/>
+          <w:szCs w:val="28"/>
+          <w:lang w:val="en-US"/>
+        </w:rPr>
+        <w:t>case</w:t>
+      </w:r>
+      <w:proofErr w:type="gramEnd"/>
+      <w:r>
+        <w:rPr>
+          <w:color w:val="000000" w:themeColor="text1"/>
+          <w:sz w:val="28"/>
+          <w:szCs w:val="28"/>
+          <w:lang w:val="en-US"/>
+        </w:rPr>
+        <w:t xml:space="preserve"> 8:</w:t>
       </w:r>
     </w:p>
     <w:p>
@@ -2867,7 +4227,38 @@
           <w:szCs w:val="28"/>
           <w:lang w:val="en-US"/>
         </w:rPr>
-        <w:t xml:space="preserve">                    Console.WriteLine("Barbell");</w:t>
+        <w:t xml:space="preserve">                    </w:t>
+      </w:r>
+      <w:proofErr w:type="spellStart"/>
+      <w:proofErr w:type="gramStart"/>
+      <w:r>
+        <w:rPr>
+          <w:color w:val="000000" w:themeColor="text1"/>
+          <w:sz w:val="28"/>
+          <w:szCs w:val="28"/>
+          <w:lang w:val="en-US"/>
+        </w:rPr>
+        <w:t>Console.WriteLine</w:t>
+      </w:r>
+      <w:proofErr w:type="spellEnd"/>
+      <w:r>
+        <w:rPr>
+          <w:color w:val="000000" w:themeColor="text1"/>
+          <w:sz w:val="28"/>
+          <w:szCs w:val="28"/>
+          <w:lang w:val="en-US"/>
+        </w:rPr>
+        <w:t>(</w:t>
+      </w:r>
+      <w:proofErr w:type="gramEnd"/>
+      <w:r>
+        <w:rPr>
+          <w:color w:val="000000" w:themeColor="text1"/>
+          <w:sz w:val="28"/>
+          <w:szCs w:val="28"/>
+          <w:lang w:val="en-US"/>
+        </w:rPr>
+        <w:t>"Barbell");</w:t>
       </w:r>
     </w:p>
     <w:p>
@@ -2892,13 +4283,23 @@
         </w:rPr>
         <w:t xml:space="preserve">                    </w:t>
       </w:r>
-      <w:r>
-        <w:rPr>
-          <w:color w:val="000000" w:themeColor="text1"/>
-          <w:sz w:val="28"/>
-          <w:szCs w:val="28"/>
-        </w:rPr>
-        <w:t>break;</w:t>
+      <w:proofErr w:type="spellStart"/>
+      <w:r>
+        <w:rPr>
+          <w:color w:val="000000" w:themeColor="text1"/>
+          <w:sz w:val="28"/>
+          <w:szCs w:val="28"/>
+        </w:rPr>
+        <w:t>break</w:t>
+      </w:r>
+      <w:proofErr w:type="spellEnd"/>
+      <w:r>
+        <w:rPr>
+          <w:color w:val="000000" w:themeColor="text1"/>
+          <w:sz w:val="28"/>
+          <w:szCs w:val="28"/>
+        </w:rPr>
+        <w:t>;</w:t>
       </w:r>
     </w:p>
     <w:p>
@@ -2920,7 +4321,25 @@
           <w:sz w:val="28"/>
           <w:szCs w:val="28"/>
         </w:rPr>
-        <w:t xml:space="preserve">                default:</w:t>
+        <w:t xml:space="preserve">                </w:t>
+      </w:r>
+      <w:proofErr w:type="spellStart"/>
+      <w:r>
+        <w:rPr>
+          <w:color w:val="000000" w:themeColor="text1"/>
+          <w:sz w:val="28"/>
+          <w:szCs w:val="28"/>
+        </w:rPr>
+        <w:t>default</w:t>
+      </w:r>
+      <w:proofErr w:type="spellEnd"/>
+      <w:r>
+        <w:rPr>
+          <w:color w:val="000000" w:themeColor="text1"/>
+          <w:sz w:val="28"/>
+          <w:szCs w:val="28"/>
+        </w:rPr>
+        <w:t>:</w:t>
       </w:r>
     </w:p>
     <w:p>
@@ -2942,7 +4361,25 @@
           <w:sz w:val="28"/>
           <w:szCs w:val="28"/>
         </w:rPr>
-        <w:t xml:space="preserve">                    break;</w:t>
+        <w:t xml:space="preserve">                    </w:t>
+      </w:r>
+      <w:proofErr w:type="spellStart"/>
+      <w:r>
+        <w:rPr>
+          <w:color w:val="000000" w:themeColor="text1"/>
+          <w:sz w:val="28"/>
+          <w:szCs w:val="28"/>
+        </w:rPr>
+        <w:t>break</w:t>
+      </w:r>
+      <w:proofErr w:type="spellEnd"/>
+      <w:r>
+        <w:rPr>
+          <w:color w:val="000000" w:themeColor="text1"/>
+          <w:sz w:val="28"/>
+          <w:szCs w:val="28"/>
+        </w:rPr>
+        <w:t>;</w:t>
       </w:r>
     </w:p>
     <w:p>
@@ -3318,7 +4755,39 @@
         <w:t>используя операто</w:t>
       </w:r>
       <w:r>
-        <w:t>ры цикла while, do while и for)</w:t>
+        <w:t xml:space="preserve">ры цикла </w:t>
+      </w:r>
+      <w:proofErr w:type="spellStart"/>
+      <w:r>
+        <w:t>while</w:t>
+      </w:r>
+      <w:proofErr w:type="spellEnd"/>
+      <w:r>
+        <w:t xml:space="preserve">, </w:t>
+      </w:r>
+      <w:proofErr w:type="spellStart"/>
+      <w:r>
+        <w:t>do</w:t>
+      </w:r>
+      <w:proofErr w:type="spellEnd"/>
+      <w:r>
+        <w:t xml:space="preserve"> </w:t>
+      </w:r>
+      <w:proofErr w:type="spellStart"/>
+      <w:r>
+        <w:t>while</w:t>
+      </w:r>
+      <w:proofErr w:type="spellEnd"/>
+      <w:r>
+        <w:t xml:space="preserve"> и </w:t>
+      </w:r>
+      <w:proofErr w:type="spellStart"/>
+      <w:r>
+        <w:t>for</w:t>
+      </w:r>
+      <w:proofErr w:type="spellEnd"/>
+      <w:r>
+        <w:t>)</w:t>
       </w:r>
       <w:r>
         <w:t>.</w:t>
@@ -3420,14 +4889,45 @@
           <w:lang w:val="en-US"/>
         </w:rPr>
       </w:pPr>
-      <w:r>
-        <w:rPr>
-          <w:color w:val="000000"/>
-          <w:sz w:val="28"/>
-          <w:szCs w:val="28"/>
-          <w:lang w:val="en-US"/>
-        </w:rPr>
-        <w:t>static void Main(string[] args)</w:t>
+      <w:proofErr w:type="gramStart"/>
+      <w:r>
+        <w:rPr>
+          <w:color w:val="000000"/>
+          <w:sz w:val="28"/>
+          <w:szCs w:val="28"/>
+          <w:lang w:val="en-US"/>
+        </w:rPr>
+        <w:t>static</w:t>
+      </w:r>
+      <w:proofErr w:type="gramEnd"/>
+      <w:r>
+        <w:rPr>
+          <w:color w:val="000000"/>
+          <w:sz w:val="28"/>
+          <w:szCs w:val="28"/>
+          <w:lang w:val="en-US"/>
+        </w:rPr>
+        <w:t xml:space="preserve"> void Main(string[] </w:t>
+      </w:r>
+      <w:proofErr w:type="spellStart"/>
+      <w:r>
+        <w:rPr>
+          <w:color w:val="000000"/>
+          <w:sz w:val="28"/>
+          <w:szCs w:val="28"/>
+          <w:lang w:val="en-US"/>
+        </w:rPr>
+        <w:t>args</w:t>
+      </w:r>
+      <w:proofErr w:type="spellEnd"/>
+      <w:r>
+        <w:rPr>
+          <w:color w:val="000000"/>
+          <w:sz w:val="28"/>
+          <w:szCs w:val="28"/>
+          <w:lang w:val="en-US"/>
+        </w:rPr>
+        <w:t>)</w:t>
       </w:r>
     </w:p>
     <w:p>
@@ -3481,7 +4981,38 @@
           <w:szCs w:val="28"/>
           <w:lang w:val="en-US"/>
         </w:rPr>
-        <w:t xml:space="preserve">            Console.Write("Enter A value: ");</w:t>
+        <w:t xml:space="preserve">            </w:t>
+      </w:r>
+      <w:proofErr w:type="spellStart"/>
+      <w:proofErr w:type="gramStart"/>
+      <w:r>
+        <w:rPr>
+          <w:color w:val="000000"/>
+          <w:sz w:val="28"/>
+          <w:szCs w:val="28"/>
+          <w:lang w:val="en-US"/>
+        </w:rPr>
+        <w:t>Console.Write</w:t>
+      </w:r>
+      <w:proofErr w:type="spellEnd"/>
+      <w:r>
+        <w:rPr>
+          <w:color w:val="000000"/>
+          <w:sz w:val="28"/>
+          <w:szCs w:val="28"/>
+          <w:lang w:val="en-US"/>
+        </w:rPr>
+        <w:t>(</w:t>
+      </w:r>
+      <w:proofErr w:type="gramEnd"/>
+      <w:r>
+        <w:rPr>
+          <w:color w:val="000000"/>
+          <w:sz w:val="28"/>
+          <w:szCs w:val="28"/>
+          <w:lang w:val="en-US"/>
+        </w:rPr>
+        <w:t>"Enter A value: ");</w:t>
       </w:r>
     </w:p>
     <w:p>
@@ -3508,7 +5039,69 @@
           <w:szCs w:val="28"/>
           <w:lang w:val="en-US"/>
         </w:rPr>
-        <w:t xml:space="preserve">            int a = int.Parse(Console.ReadLine());</w:t>
+        <w:t xml:space="preserve">            </w:t>
+      </w:r>
+      <w:proofErr w:type="spellStart"/>
+      <w:proofErr w:type="gramStart"/>
+      <w:r>
+        <w:rPr>
+          <w:color w:val="000000"/>
+          <w:sz w:val="28"/>
+          <w:szCs w:val="28"/>
+          <w:lang w:val="en-US"/>
+        </w:rPr>
+        <w:t>int</w:t>
+      </w:r>
+      <w:proofErr w:type="spellEnd"/>
+      <w:proofErr w:type="gramEnd"/>
+      <w:r>
+        <w:rPr>
+          <w:color w:val="000000"/>
+          <w:sz w:val="28"/>
+          <w:szCs w:val="28"/>
+          <w:lang w:val="en-US"/>
+        </w:rPr>
+        <w:t xml:space="preserve"> a = </w:t>
+      </w:r>
+      <w:proofErr w:type="spellStart"/>
+      <w:r>
+        <w:rPr>
+          <w:color w:val="000000"/>
+          <w:sz w:val="28"/>
+          <w:szCs w:val="28"/>
+          <w:lang w:val="en-US"/>
+        </w:rPr>
+        <w:t>int.Parse</w:t>
+      </w:r>
+      <w:proofErr w:type="spellEnd"/>
+      <w:r>
+        <w:rPr>
+          <w:color w:val="000000"/>
+          <w:sz w:val="28"/>
+          <w:szCs w:val="28"/>
+          <w:lang w:val="en-US"/>
+        </w:rPr>
+        <w:t>(</w:t>
+      </w:r>
+      <w:proofErr w:type="spellStart"/>
+      <w:r>
+        <w:rPr>
+          <w:color w:val="000000"/>
+          <w:sz w:val="28"/>
+          <w:szCs w:val="28"/>
+          <w:lang w:val="en-US"/>
+        </w:rPr>
+        <w:t>Console.ReadLine</w:t>
+      </w:r>
+      <w:proofErr w:type="spellEnd"/>
+      <w:r>
+        <w:rPr>
+          <w:color w:val="000000"/>
+          <w:sz w:val="28"/>
+          <w:szCs w:val="28"/>
+          <w:lang w:val="en-US"/>
+        </w:rPr>
+        <w:t>());</w:t>
       </w:r>
     </w:p>
     <w:p>
@@ -3535,7 +5128,38 @@
           <w:szCs w:val="28"/>
           <w:lang w:val="en-US"/>
         </w:rPr>
-        <w:t xml:space="preserve">            Console.Write("Enter B value: ");</w:t>
+        <w:t xml:space="preserve">            </w:t>
+      </w:r>
+      <w:proofErr w:type="spellStart"/>
+      <w:proofErr w:type="gramStart"/>
+      <w:r>
+        <w:rPr>
+          <w:color w:val="000000"/>
+          <w:sz w:val="28"/>
+          <w:szCs w:val="28"/>
+          <w:lang w:val="en-US"/>
+        </w:rPr>
+        <w:t>Console.Write</w:t>
+      </w:r>
+      <w:proofErr w:type="spellEnd"/>
+      <w:r>
+        <w:rPr>
+          <w:color w:val="000000"/>
+          <w:sz w:val="28"/>
+          <w:szCs w:val="28"/>
+          <w:lang w:val="en-US"/>
+        </w:rPr>
+        <w:t>(</w:t>
+      </w:r>
+      <w:proofErr w:type="gramEnd"/>
+      <w:r>
+        <w:rPr>
+          <w:color w:val="000000"/>
+          <w:sz w:val="28"/>
+          <w:szCs w:val="28"/>
+          <w:lang w:val="en-US"/>
+        </w:rPr>
+        <w:t>"Enter B value: ");</w:t>
       </w:r>
     </w:p>
     <w:p>
@@ -3562,7 +5186,69 @@
           <w:szCs w:val="28"/>
           <w:lang w:val="en-US"/>
         </w:rPr>
-        <w:t xml:space="preserve">            int b = int.Parse(Console.ReadLine());</w:t>
+        <w:t xml:space="preserve">            </w:t>
+      </w:r>
+      <w:proofErr w:type="spellStart"/>
+      <w:proofErr w:type="gramStart"/>
+      <w:r>
+        <w:rPr>
+          <w:color w:val="000000"/>
+          <w:sz w:val="28"/>
+          <w:szCs w:val="28"/>
+          <w:lang w:val="en-US"/>
+        </w:rPr>
+        <w:t>int</w:t>
+      </w:r>
+      <w:proofErr w:type="spellEnd"/>
+      <w:proofErr w:type="gramEnd"/>
+      <w:r>
+        <w:rPr>
+          <w:color w:val="000000"/>
+          <w:sz w:val="28"/>
+          <w:szCs w:val="28"/>
+          <w:lang w:val="en-US"/>
+        </w:rPr>
+        <w:t xml:space="preserve"> b = </w:t>
+      </w:r>
+      <w:proofErr w:type="spellStart"/>
+      <w:r>
+        <w:rPr>
+          <w:color w:val="000000"/>
+          <w:sz w:val="28"/>
+          <w:szCs w:val="28"/>
+          <w:lang w:val="en-US"/>
+        </w:rPr>
+        <w:t>int.Parse</w:t>
+      </w:r>
+      <w:proofErr w:type="spellEnd"/>
+      <w:r>
+        <w:rPr>
+          <w:color w:val="000000"/>
+          <w:sz w:val="28"/>
+          <w:szCs w:val="28"/>
+          <w:lang w:val="en-US"/>
+        </w:rPr>
+        <w:t>(</w:t>
+      </w:r>
+      <w:proofErr w:type="spellStart"/>
+      <w:r>
+        <w:rPr>
+          <w:color w:val="000000"/>
+          <w:sz w:val="28"/>
+          <w:szCs w:val="28"/>
+          <w:lang w:val="en-US"/>
+        </w:rPr>
+        <w:t>Console.ReadLine</w:t>
+      </w:r>
+      <w:proofErr w:type="spellEnd"/>
+      <w:r>
+        <w:rPr>
+          <w:color w:val="000000"/>
+          <w:sz w:val="28"/>
+          <w:szCs w:val="28"/>
+          <w:lang w:val="en-US"/>
+        </w:rPr>
+        <w:t>());</w:t>
       </w:r>
     </w:p>
     <w:p>
@@ -3589,7 +5275,27 @@
           <w:szCs w:val="28"/>
           <w:lang w:val="en-US"/>
         </w:rPr>
-        <w:t xml:space="preserve">            if (a % 2 != 0)</w:t>
+        <w:t xml:space="preserve">            </w:t>
+      </w:r>
+      <w:proofErr w:type="gramStart"/>
+      <w:r>
+        <w:rPr>
+          <w:color w:val="000000"/>
+          <w:sz w:val="28"/>
+          <w:szCs w:val="28"/>
+          <w:lang w:val="en-US"/>
+        </w:rPr>
+        <w:t>if</w:t>
+      </w:r>
+      <w:proofErr w:type="gramEnd"/>
+      <w:r>
+        <w:rPr>
+          <w:color w:val="000000"/>
+          <w:sz w:val="28"/>
+          <w:szCs w:val="28"/>
+          <w:lang w:val="en-US"/>
+        </w:rPr>
+        <w:t xml:space="preserve"> (a % 2 != 0)</w:t>
       </w:r>
     </w:p>
     <w:p>
@@ -3616,7 +5322,27 @@
           <w:szCs w:val="28"/>
           <w:lang w:val="en-US"/>
         </w:rPr>
-        <w:t xml:space="preserve">                a++;</w:t>
+        <w:t xml:space="preserve">                </w:t>
+      </w:r>
+      <w:proofErr w:type="gramStart"/>
+      <w:r>
+        <w:rPr>
+          <w:color w:val="000000"/>
+          <w:sz w:val="28"/>
+          <w:szCs w:val="28"/>
+          <w:lang w:val="en-US"/>
+        </w:rPr>
+        <w:t>a</w:t>
+      </w:r>
+      <w:proofErr w:type="gramEnd"/>
+      <w:r>
+        <w:rPr>
+          <w:color w:val="000000"/>
+          <w:sz w:val="28"/>
+          <w:szCs w:val="28"/>
+          <w:lang w:val="en-US"/>
+        </w:rPr>
+        <w:t>++;</w:t>
       </w:r>
     </w:p>
     <w:p>
@@ -3643,7 +5369,107 @@
           <w:szCs w:val="28"/>
           <w:lang w:val="en-US"/>
         </w:rPr>
-        <w:t xml:space="preserve">            for (int i = a; i &lt; b; i += 2)</w:t>
+        <w:t xml:space="preserve">            </w:t>
+      </w:r>
+      <w:proofErr w:type="gramStart"/>
+      <w:r>
+        <w:rPr>
+          <w:color w:val="000000"/>
+          <w:sz w:val="28"/>
+          <w:szCs w:val="28"/>
+          <w:lang w:val="en-US"/>
+        </w:rPr>
+        <w:t>for</w:t>
+      </w:r>
+      <w:proofErr w:type="gramEnd"/>
+      <w:r>
+        <w:rPr>
+          <w:color w:val="000000"/>
+          <w:sz w:val="28"/>
+          <w:szCs w:val="28"/>
+          <w:lang w:val="en-US"/>
+        </w:rPr>
+        <w:t xml:space="preserve"> (</w:t>
+      </w:r>
+      <w:proofErr w:type="spellStart"/>
+      <w:r>
+        <w:rPr>
+          <w:color w:val="000000"/>
+          <w:sz w:val="28"/>
+          <w:szCs w:val="28"/>
+          <w:lang w:val="en-US"/>
+        </w:rPr>
+        <w:t>int</w:t>
+      </w:r>
+      <w:proofErr w:type="spellEnd"/>
+      <w:r>
+        <w:rPr>
+          <w:color w:val="000000"/>
+          <w:sz w:val="28"/>
+          <w:szCs w:val="28"/>
+          <w:lang w:val="en-US"/>
+        </w:rPr>
+        <w:t xml:space="preserve"> </w:t>
+      </w:r>
+      <w:proofErr w:type="spellStart"/>
+      <w:r>
+        <w:rPr>
+          <w:color w:val="000000"/>
+          <w:sz w:val="28"/>
+          <w:szCs w:val="28"/>
+          <w:lang w:val="en-US"/>
+        </w:rPr>
+        <w:t>i</w:t>
+      </w:r>
+      <w:proofErr w:type="spellEnd"/>
+      <w:r>
+        <w:rPr>
+          <w:color w:val="000000"/>
+          <w:sz w:val="28"/>
+          <w:szCs w:val="28"/>
+          <w:lang w:val="en-US"/>
+        </w:rPr>
+        <w:t xml:space="preserve"> = a; </w:t>
+      </w:r>
+      <w:proofErr w:type="spellStart"/>
+      <w:r>
+        <w:rPr>
+          <w:color w:val="000000"/>
+          <w:sz w:val="28"/>
+          <w:szCs w:val="28"/>
+          <w:lang w:val="en-US"/>
+        </w:rPr>
+        <w:t>i</w:t>
+      </w:r>
+      <w:proofErr w:type="spellEnd"/>
+      <w:r>
+        <w:rPr>
+          <w:color w:val="000000"/>
+          <w:sz w:val="28"/>
+          <w:szCs w:val="28"/>
+          <w:lang w:val="en-US"/>
+        </w:rPr>
+        <w:t xml:space="preserve"> &lt; b; </w:t>
+      </w:r>
+      <w:proofErr w:type="spellStart"/>
+      <w:r>
+        <w:rPr>
+          <w:color w:val="000000"/>
+          <w:sz w:val="28"/>
+          <w:szCs w:val="28"/>
+          <w:lang w:val="en-US"/>
+        </w:rPr>
+        <w:t>i</w:t>
+      </w:r>
+      <w:proofErr w:type="spellEnd"/>
+      <w:r>
+        <w:rPr>
+          <w:color w:val="000000"/>
+          <w:sz w:val="28"/>
+          <w:szCs w:val="28"/>
+          <w:lang w:val="en-US"/>
+        </w:rPr>
+        <w:t xml:space="preserve"> += 2)</w:t>
       </w:r>
     </w:p>
     <w:p>
@@ -3670,7 +5496,47 @@
           <w:szCs w:val="28"/>
           <w:lang w:val="en-US"/>
         </w:rPr>
-        <w:t xml:space="preserve">                if (i % 5 != 0)</w:t>
+        <w:t xml:space="preserve">                </w:t>
+      </w:r>
+      <w:proofErr w:type="gramStart"/>
+      <w:r>
+        <w:rPr>
+          <w:color w:val="000000"/>
+          <w:sz w:val="28"/>
+          <w:szCs w:val="28"/>
+          <w:lang w:val="en-US"/>
+        </w:rPr>
+        <w:t>if</w:t>
+      </w:r>
+      <w:proofErr w:type="gramEnd"/>
+      <w:r>
+        <w:rPr>
+          <w:color w:val="000000"/>
+          <w:sz w:val="28"/>
+          <w:szCs w:val="28"/>
+          <w:lang w:val="en-US"/>
+        </w:rPr>
+        <w:t xml:space="preserve"> (</w:t>
+      </w:r>
+      <w:proofErr w:type="spellStart"/>
+      <w:r>
+        <w:rPr>
+          <w:color w:val="000000"/>
+          <w:sz w:val="28"/>
+          <w:szCs w:val="28"/>
+          <w:lang w:val="en-US"/>
+        </w:rPr>
+        <w:t>i</w:t>
+      </w:r>
+      <w:proofErr w:type="spellEnd"/>
+      <w:r>
+        <w:rPr>
+          <w:color w:val="000000"/>
+          <w:sz w:val="28"/>
+          <w:szCs w:val="28"/>
+          <w:lang w:val="en-US"/>
+        </w:rPr>
+        <w:t xml:space="preserve"> % 5 != 0)</w:t>
       </w:r>
     </w:p>
     <w:p>
@@ -3697,7 +5563,58 @@
           <w:szCs w:val="28"/>
           <w:lang w:val="en-US"/>
         </w:rPr>
-        <w:t xml:space="preserve">                    Console.Write($"{i} ");</w:t>
+        <w:t xml:space="preserve">                    </w:t>
+      </w:r>
+      <w:proofErr w:type="spellStart"/>
+      <w:proofErr w:type="gramStart"/>
+      <w:r>
+        <w:rPr>
+          <w:color w:val="000000"/>
+          <w:sz w:val="28"/>
+          <w:szCs w:val="28"/>
+          <w:lang w:val="en-US"/>
+        </w:rPr>
+        <w:t>Console.Write</w:t>
+      </w:r>
+      <w:proofErr w:type="spellEnd"/>
+      <w:r>
+        <w:rPr>
+          <w:color w:val="000000"/>
+          <w:sz w:val="28"/>
+          <w:szCs w:val="28"/>
+          <w:lang w:val="en-US"/>
+        </w:rPr>
+        <w:t>(</w:t>
+      </w:r>
+      <w:proofErr w:type="gramEnd"/>
+      <w:r>
+        <w:rPr>
+          <w:color w:val="000000"/>
+          <w:sz w:val="28"/>
+          <w:szCs w:val="28"/>
+          <w:lang w:val="en-US"/>
+        </w:rPr>
+        <w:t>$"{</w:t>
+      </w:r>
+      <w:proofErr w:type="spellStart"/>
+      <w:r>
+        <w:rPr>
+          <w:color w:val="000000"/>
+          <w:sz w:val="28"/>
+          <w:szCs w:val="28"/>
+          <w:lang w:val="en-US"/>
+        </w:rPr>
+        <w:t>i</w:t>
+      </w:r>
+      <w:proofErr w:type="spellEnd"/>
+      <w:r>
+        <w:rPr>
+          <w:color w:val="000000"/>
+          <w:sz w:val="28"/>
+          <w:szCs w:val="28"/>
+          <w:lang w:val="en-US"/>
+        </w:rPr>
+        <w:t>} ");</w:t>
       </w:r>
     </w:p>
     <w:p>
@@ -3725,7 +5642,38 @@
           <w:lang w:val="en-US"/>
         </w:rPr>
         <w:lastRenderedPageBreak/>
-        <w:t xml:space="preserve">                    Console.WriteLine();</w:t>
+        <w:t xml:space="preserve">                    </w:t>
+      </w:r>
+      <w:proofErr w:type="spellStart"/>
+      <w:proofErr w:type="gramStart"/>
+      <w:r>
+        <w:rPr>
+          <w:color w:val="000000"/>
+          <w:sz w:val="28"/>
+          <w:szCs w:val="28"/>
+          <w:lang w:val="en-US"/>
+        </w:rPr>
+        <w:t>Console.WriteLine</w:t>
+      </w:r>
+      <w:proofErr w:type="spellEnd"/>
+      <w:r>
+        <w:rPr>
+          <w:color w:val="000000"/>
+          <w:sz w:val="28"/>
+          <w:szCs w:val="28"/>
+          <w:lang w:val="en-US"/>
+        </w:rPr>
+        <w:t>(</w:t>
+      </w:r>
+      <w:proofErr w:type="gramEnd"/>
+      <w:r>
+        <w:rPr>
+          <w:color w:val="000000"/>
+          <w:sz w:val="28"/>
+          <w:szCs w:val="28"/>
+          <w:lang w:val="en-US"/>
+        </w:rPr>
+        <w:t>);</w:t>
       </w:r>
     </w:p>
     <w:p>
@@ -3752,7 +5700,29 @@
           <w:szCs w:val="28"/>
           <w:lang w:val="en-US"/>
         </w:rPr>
-        <w:t xml:space="preserve">            int c = a;</w:t>
+        <w:t xml:space="preserve">            </w:t>
+      </w:r>
+      <w:proofErr w:type="spellStart"/>
+      <w:proofErr w:type="gramStart"/>
+      <w:r>
+        <w:rPr>
+          <w:color w:val="000000"/>
+          <w:sz w:val="28"/>
+          <w:szCs w:val="28"/>
+          <w:lang w:val="en-US"/>
+        </w:rPr>
+        <w:t>int</w:t>
+      </w:r>
+      <w:proofErr w:type="spellEnd"/>
+      <w:proofErr w:type="gramEnd"/>
+      <w:r>
+        <w:rPr>
+          <w:color w:val="000000"/>
+          <w:sz w:val="28"/>
+          <w:szCs w:val="28"/>
+          <w:lang w:val="en-US"/>
+        </w:rPr>
+        <w:t xml:space="preserve"> c = a;</w:t>
       </w:r>
     </w:p>
     <w:p>
@@ -3779,7 +5749,27 @@
           <w:szCs w:val="28"/>
           <w:lang w:val="en-US"/>
         </w:rPr>
-        <w:t xml:space="preserve">            while (c &lt; b)</w:t>
+        <w:t xml:space="preserve">            </w:t>
+      </w:r>
+      <w:proofErr w:type="gramStart"/>
+      <w:r>
+        <w:rPr>
+          <w:color w:val="000000"/>
+          <w:sz w:val="28"/>
+          <w:szCs w:val="28"/>
+          <w:lang w:val="en-US"/>
+        </w:rPr>
+        <w:t>while</w:t>
+      </w:r>
+      <w:proofErr w:type="gramEnd"/>
+      <w:r>
+        <w:rPr>
+          <w:color w:val="000000"/>
+          <w:sz w:val="28"/>
+          <w:szCs w:val="28"/>
+          <w:lang w:val="en-US"/>
+        </w:rPr>
+        <w:t xml:space="preserve"> (c &lt; b)</w:t>
       </w:r>
     </w:p>
     <w:p>
@@ -3833,7 +5823,27 @@
           <w:szCs w:val="28"/>
           <w:lang w:val="en-US"/>
         </w:rPr>
-        <w:t xml:space="preserve">                if (c % 5 != 0 &amp;&amp; c % 2 == 0)</w:t>
+        <w:t xml:space="preserve">                </w:t>
+      </w:r>
+      <w:proofErr w:type="gramStart"/>
+      <w:r>
+        <w:rPr>
+          <w:color w:val="000000"/>
+          <w:sz w:val="28"/>
+          <w:szCs w:val="28"/>
+          <w:lang w:val="en-US"/>
+        </w:rPr>
+        <w:t>if</w:t>
+      </w:r>
+      <w:proofErr w:type="gramEnd"/>
+      <w:r>
+        <w:rPr>
+          <w:color w:val="000000"/>
+          <w:sz w:val="28"/>
+          <w:szCs w:val="28"/>
+          <w:lang w:val="en-US"/>
+        </w:rPr>
+        <w:t xml:space="preserve"> (c % 5 != 0 &amp;&amp; c % 2 == 0)</w:t>
       </w:r>
     </w:p>
     <w:p>
@@ -3860,7 +5870,38 @@
           <w:szCs w:val="28"/>
           <w:lang w:val="en-US"/>
         </w:rPr>
-        <w:t xml:space="preserve">                    Console.Write($"{c} ");</w:t>
+        <w:t xml:space="preserve">                    </w:t>
+      </w:r>
+      <w:proofErr w:type="spellStart"/>
+      <w:proofErr w:type="gramStart"/>
+      <w:r>
+        <w:rPr>
+          <w:color w:val="000000"/>
+          <w:sz w:val="28"/>
+          <w:szCs w:val="28"/>
+          <w:lang w:val="en-US"/>
+        </w:rPr>
+        <w:t>Console.Write</w:t>
+      </w:r>
+      <w:proofErr w:type="spellEnd"/>
+      <w:r>
+        <w:rPr>
+          <w:color w:val="000000"/>
+          <w:sz w:val="28"/>
+          <w:szCs w:val="28"/>
+          <w:lang w:val="en-US"/>
+        </w:rPr>
+        <w:t>(</w:t>
+      </w:r>
+      <w:proofErr w:type="gramEnd"/>
+      <w:r>
+        <w:rPr>
+          <w:color w:val="000000"/>
+          <w:sz w:val="28"/>
+          <w:szCs w:val="28"/>
+          <w:lang w:val="en-US"/>
+        </w:rPr>
+        <w:t>$"{c} ");</w:t>
       </w:r>
     </w:p>
     <w:p>
@@ -3887,7 +5928,38 @@
           <w:szCs w:val="28"/>
           <w:lang w:val="en-US"/>
         </w:rPr>
-        <w:t xml:space="preserve">                c++;</w:t>
+        <w:t xml:space="preserve">                </w:t>
+      </w:r>
+      <w:proofErr w:type="spellStart"/>
+      <w:proofErr w:type="gramStart"/>
+      <w:r>
+        <w:rPr>
+          <w:color w:val="000000"/>
+          <w:sz w:val="28"/>
+          <w:szCs w:val="28"/>
+          <w:lang w:val="en-US"/>
+        </w:rPr>
+        <w:t>c</w:t>
+      </w:r>
+      <w:proofErr w:type="gramEnd"/>
+      <w:r>
+        <w:rPr>
+          <w:color w:val="000000"/>
+          <w:sz w:val="28"/>
+          <w:szCs w:val="28"/>
+          <w:lang w:val="en-US"/>
+        </w:rPr>
+        <w:t>++</w:t>
+      </w:r>
+      <w:proofErr w:type="spellEnd"/>
+      <w:r>
+        <w:rPr>
+          <w:color w:val="000000"/>
+          <w:sz w:val="28"/>
+          <w:szCs w:val="28"/>
+          <w:lang w:val="en-US"/>
+        </w:rPr>
+        <w:t>;</w:t>
       </w:r>
     </w:p>
     <w:p>
@@ -3941,7 +6013,38 @@
           <w:szCs w:val="28"/>
           <w:lang w:val="en-US"/>
         </w:rPr>
-        <w:t xml:space="preserve">            Console.WriteLine();</w:t>
+        <w:t xml:space="preserve">            </w:t>
+      </w:r>
+      <w:proofErr w:type="spellStart"/>
+      <w:proofErr w:type="gramStart"/>
+      <w:r>
+        <w:rPr>
+          <w:color w:val="000000"/>
+          <w:sz w:val="28"/>
+          <w:szCs w:val="28"/>
+          <w:lang w:val="en-US"/>
+        </w:rPr>
+        <w:t>Console.WriteLine</w:t>
+      </w:r>
+      <w:proofErr w:type="spellEnd"/>
+      <w:r>
+        <w:rPr>
+          <w:color w:val="000000"/>
+          <w:sz w:val="28"/>
+          <w:szCs w:val="28"/>
+          <w:lang w:val="en-US"/>
+        </w:rPr>
+        <w:t>(</w:t>
+      </w:r>
+      <w:proofErr w:type="gramEnd"/>
+      <w:r>
+        <w:rPr>
+          <w:color w:val="000000"/>
+          <w:sz w:val="28"/>
+          <w:szCs w:val="28"/>
+          <w:lang w:val="en-US"/>
+        </w:rPr>
+        <w:t>);</w:t>
       </w:r>
     </w:p>
     <w:p>
@@ -3995,8 +6098,19 @@
           <w:szCs w:val="28"/>
           <w:lang w:val="en-US"/>
         </w:rPr>
-        <w:t xml:space="preserve">            do</w:t>
-      </w:r>
+        <w:t xml:space="preserve">            </w:t>
+      </w:r>
+      <w:proofErr w:type="gramStart"/>
+      <w:r>
+        <w:rPr>
+          <w:color w:val="000000"/>
+          <w:sz w:val="28"/>
+          <w:szCs w:val="28"/>
+          <w:lang w:val="en-US"/>
+        </w:rPr>
+        <w:t>do</w:t>
+      </w:r>
+      <w:proofErr w:type="gramEnd"/>
     </w:p>
     <w:p>
       <w:pPr>
@@ -4049,7 +6163,27 @@
           <w:szCs w:val="28"/>
           <w:lang w:val="en-US"/>
         </w:rPr>
-        <w:t xml:space="preserve">                if (c % 5 != 0 &amp;&amp; c % 2 == 0)</w:t>
+        <w:t xml:space="preserve">                </w:t>
+      </w:r>
+      <w:proofErr w:type="gramStart"/>
+      <w:r>
+        <w:rPr>
+          <w:color w:val="000000"/>
+          <w:sz w:val="28"/>
+          <w:szCs w:val="28"/>
+          <w:lang w:val="en-US"/>
+        </w:rPr>
+        <w:t>if</w:t>
+      </w:r>
+      <w:proofErr w:type="gramEnd"/>
+      <w:r>
+        <w:rPr>
+          <w:color w:val="000000"/>
+          <w:sz w:val="28"/>
+          <w:szCs w:val="28"/>
+          <w:lang w:val="en-US"/>
+        </w:rPr>
+        <w:t xml:space="preserve"> (c % 5 != 0 &amp;&amp; c % 2 == 0)</w:t>
       </w:r>
     </w:p>
     <w:p>
@@ -4076,7 +6210,38 @@
           <w:szCs w:val="28"/>
           <w:lang w:val="en-US"/>
         </w:rPr>
-        <w:t xml:space="preserve">                    Console.Write($"{c} ");</w:t>
+        <w:t xml:space="preserve">                    </w:t>
+      </w:r>
+      <w:proofErr w:type="spellStart"/>
+      <w:proofErr w:type="gramStart"/>
+      <w:r>
+        <w:rPr>
+          <w:color w:val="000000"/>
+          <w:sz w:val="28"/>
+          <w:szCs w:val="28"/>
+          <w:lang w:val="en-US"/>
+        </w:rPr>
+        <w:t>Console.Write</w:t>
+      </w:r>
+      <w:proofErr w:type="spellEnd"/>
+      <w:r>
+        <w:rPr>
+          <w:color w:val="000000"/>
+          <w:sz w:val="28"/>
+          <w:szCs w:val="28"/>
+          <w:lang w:val="en-US"/>
+        </w:rPr>
+        <w:t>(</w:t>
+      </w:r>
+      <w:proofErr w:type="gramEnd"/>
+      <w:r>
+        <w:rPr>
+          <w:color w:val="000000"/>
+          <w:sz w:val="28"/>
+          <w:szCs w:val="28"/>
+          <w:lang w:val="en-US"/>
+        </w:rPr>
+        <w:t>$"{c} ");</w:t>
       </w:r>
     </w:p>
     <w:p>
@@ -4093,24 +6258,48 @@
           <w:color w:val="000000"/>
           <w:sz w:val="28"/>
           <w:szCs w:val="28"/>
-        </w:rPr>
-      </w:pPr>
-      <w:r>
-        <w:rPr>
-          <w:color w:val="000000"/>
-          <w:sz w:val="28"/>
-          <w:szCs w:val="28"/>
-          <w:lang w:val="en-US"/>
-        </w:rPr>
-        <w:t xml:space="preserve">                c</w:t>
-      </w:r>
-      <w:r>
-        <w:rPr>
-          <w:color w:val="000000"/>
-          <w:sz w:val="28"/>
-          <w:szCs w:val="28"/>
-        </w:rPr>
-        <w:t>++;</w:t>
+          <w:lang w:val="en-US"/>
+        </w:rPr>
+      </w:pPr>
+      <w:r>
+        <w:rPr>
+          <w:color w:val="000000"/>
+          <w:sz w:val="28"/>
+          <w:szCs w:val="28"/>
+          <w:lang w:val="en-US"/>
+        </w:rPr>
+        <w:t xml:space="preserve">                </w:t>
+      </w:r>
+      <w:proofErr w:type="spellStart"/>
+      <w:proofErr w:type="gramStart"/>
+      <w:r>
+        <w:rPr>
+          <w:color w:val="000000"/>
+          <w:sz w:val="28"/>
+          <w:szCs w:val="28"/>
+          <w:lang w:val="en-US"/>
+        </w:rPr>
+        <w:t>c</w:t>
+      </w:r>
+      <w:proofErr w:type="gramEnd"/>
+      <w:r>
+        <w:rPr>
+          <w:color w:val="000000"/>
+          <w:sz w:val="28"/>
+          <w:szCs w:val="28"/>
+          <w:lang w:val="en-US"/>
+        </w:rPr>
+        <w:t>++</w:t>
+      </w:r>
+      <w:proofErr w:type="spellEnd"/>
+      <w:r>
+        <w:rPr>
+          <w:color w:val="000000"/>
+          <w:sz w:val="28"/>
+          <w:szCs w:val="28"/>
+          <w:lang w:val="en-US"/>
+        </w:rPr>
+        <w:t>;</w:t>
       </w:r>
     </w:p>
     <w:p>
@@ -4127,13 +6316,15 @@
           <w:color w:val="000000"/>
           <w:sz w:val="28"/>
           <w:szCs w:val="28"/>
-        </w:rPr>
-      </w:pPr>
-      <w:r>
-        <w:rPr>
-          <w:color w:val="000000"/>
-          <w:sz w:val="28"/>
-          <w:szCs w:val="28"/>
+          <w:lang w:val="en-US"/>
+        </w:rPr>
+      </w:pPr>
+      <w:r>
+        <w:rPr>
+          <w:color w:val="000000"/>
+          <w:sz w:val="28"/>
+          <w:szCs w:val="28"/>
+          <w:lang w:val="en-US"/>
         </w:rPr>
         <w:t xml:space="preserve">            }</w:t>
       </w:r>
@@ -4152,16 +6343,19 @@
           <w:color w:val="000000"/>
           <w:sz w:val="28"/>
           <w:szCs w:val="28"/>
-        </w:rPr>
-      </w:pPr>
-      <w:r>
-        <w:rPr>
-          <w:color w:val="000000"/>
-          <w:sz w:val="28"/>
-          <w:szCs w:val="28"/>
+          <w:lang w:val="en-US"/>
+        </w:rPr>
+      </w:pPr>
+      <w:r>
+        <w:rPr>
+          <w:color w:val="000000"/>
+          <w:sz w:val="28"/>
+          <w:szCs w:val="28"/>
+          <w:lang w:val="en-US"/>
         </w:rPr>
         <w:t xml:space="preserve">            </w:t>
       </w:r>
+      <w:proofErr w:type="gramStart"/>
       <w:r>
         <w:rPr>
           <w:color w:val="000000"/>
@@ -4171,11 +6365,13 @@
         </w:rPr>
         <w:t>while</w:t>
       </w:r>
-      <w:r>
-        <w:rPr>
-          <w:color w:val="000000"/>
-          <w:sz w:val="28"/>
-          <w:szCs w:val="28"/>
+      <w:proofErr w:type="gramEnd"/>
+      <w:r>
+        <w:rPr>
+          <w:color w:val="000000"/>
+          <w:sz w:val="28"/>
+          <w:szCs w:val="28"/>
+          <w:lang w:val="en-US"/>
         </w:rPr>
         <w:t xml:space="preserve"> (</w:t>
       </w:r>
@@ -4193,6 +6389,7 @@
           <w:color w:val="000000"/>
           <w:sz w:val="28"/>
           <w:szCs w:val="28"/>
+          <w:lang w:val="en-US"/>
         </w:rPr>
         <w:t xml:space="preserve"> &lt; </w:t>
       </w:r>
@@ -4210,6 +6407,7 @@
           <w:color w:val="000000"/>
           <w:sz w:val="28"/>
           <w:szCs w:val="28"/>
+          <w:lang w:val="en-US"/>
         </w:rPr>
         <w:t>);</w:t>
       </w:r>
@@ -4235,8 +6433,17 @@
           <w:color w:val="000000"/>
           <w:sz w:val="28"/>
           <w:szCs w:val="28"/>
-        </w:rPr>
-        <w:t xml:space="preserve">        }</w:t>
+          <w:lang w:val="en-US"/>
+        </w:rPr>
+        <w:t xml:space="preserve">        </w:t>
+      </w:r>
+      <w:r>
+        <w:rPr>
+          <w:color w:val="000000"/>
+          <w:sz w:val="28"/>
+          <w:szCs w:val="28"/>
+        </w:rPr>
+        <w:t>}</w:t>
       </w:r>
     </w:p>
     <w:p>
@@ -4557,6 +6764,7 @@
       <w:r>
         <w:t>Дано вещественное число A и целое число N (</w:t>
       </w:r>
+      <w:proofErr w:type="gramStart"/>
       <w:r>
         <w:rPr>
           <w:lang w:val="en-US"/>
@@ -4569,6 +6777,7 @@
       <w:r>
         <w:t>&gt;</w:t>
       </w:r>
+      <w:proofErr w:type="gramEnd"/>
       <w:r>
         <w:t xml:space="preserve"> 0). Найти</w:t>
       </w:r>
@@ -4746,6 +6955,7 @@
           <w:lang w:val="en-US"/>
         </w:rPr>
       </w:pPr>
+      <w:proofErr w:type="gramStart"/>
       <w:r>
         <w:rPr>
           <w:color w:val="000000"/>
@@ -4754,7 +6964,37 @@
           <w:lang w:val="en-US"/>
         </w:rPr>
         <w:lastRenderedPageBreak/>
-        <w:t>static void Main(string[] args)</w:t>
+        <w:t>static</w:t>
+      </w:r>
+      <w:proofErr w:type="gramEnd"/>
+      <w:r>
+        <w:rPr>
+          <w:color w:val="000000"/>
+          <w:sz w:val="28"/>
+          <w:szCs w:val="28"/>
+          <w:lang w:val="en-US"/>
+        </w:rPr>
+        <w:t xml:space="preserve"> void Main(string[] </w:t>
+      </w:r>
+      <w:proofErr w:type="spellStart"/>
+      <w:r>
+        <w:rPr>
+          <w:color w:val="000000"/>
+          <w:sz w:val="28"/>
+          <w:szCs w:val="28"/>
+          <w:lang w:val="en-US"/>
+        </w:rPr>
+        <w:t>args</w:t>
+      </w:r>
+      <w:proofErr w:type="spellEnd"/>
+      <w:r>
+        <w:rPr>
+          <w:color w:val="000000"/>
+          <w:sz w:val="28"/>
+          <w:szCs w:val="28"/>
+          <w:lang w:val="en-US"/>
+        </w:rPr>
+        <w:t>)</w:t>
       </w:r>
     </w:p>
     <w:p>
@@ -4808,7 +7048,29 @@
           <w:szCs w:val="28"/>
           <w:lang w:val="en-US"/>
         </w:rPr>
-        <w:t xml:space="preserve">            int N, A;</w:t>
+        <w:t xml:space="preserve">            </w:t>
+      </w:r>
+      <w:proofErr w:type="spellStart"/>
+      <w:proofErr w:type="gramStart"/>
+      <w:r>
+        <w:rPr>
+          <w:color w:val="000000"/>
+          <w:sz w:val="28"/>
+          <w:szCs w:val="28"/>
+          <w:lang w:val="en-US"/>
+        </w:rPr>
+        <w:t>int</w:t>
+      </w:r>
+      <w:proofErr w:type="spellEnd"/>
+      <w:proofErr w:type="gramEnd"/>
+      <w:r>
+        <w:rPr>
+          <w:color w:val="000000"/>
+          <w:sz w:val="28"/>
+          <w:szCs w:val="28"/>
+          <w:lang w:val="en-US"/>
+        </w:rPr>
+        <w:t xml:space="preserve"> N, A;</w:t>
       </w:r>
     </w:p>
     <w:p>
@@ -4835,7 +7097,27 @@
           <w:szCs w:val="28"/>
           <w:lang w:val="en-US"/>
         </w:rPr>
-        <w:t xml:space="preserve">            while (true)</w:t>
+        <w:t xml:space="preserve">            </w:t>
+      </w:r>
+      <w:proofErr w:type="gramStart"/>
+      <w:r>
+        <w:rPr>
+          <w:color w:val="000000"/>
+          <w:sz w:val="28"/>
+          <w:szCs w:val="28"/>
+          <w:lang w:val="en-US"/>
+        </w:rPr>
+        <w:t>while</w:t>
+      </w:r>
+      <w:proofErr w:type="gramEnd"/>
+      <w:r>
+        <w:rPr>
+          <w:color w:val="000000"/>
+          <w:sz w:val="28"/>
+          <w:szCs w:val="28"/>
+          <w:lang w:val="en-US"/>
+        </w:rPr>
+        <w:t xml:space="preserve"> (true)</w:t>
       </w:r>
     </w:p>
     <w:p>
@@ -4889,8 +7171,19 @@
           <w:szCs w:val="28"/>
           <w:lang w:val="en-US"/>
         </w:rPr>
-        <w:t xml:space="preserve">                try</w:t>
-      </w:r>
+        <w:t xml:space="preserve">                </w:t>
+      </w:r>
+      <w:proofErr w:type="gramStart"/>
+      <w:r>
+        <w:rPr>
+          <w:color w:val="000000"/>
+          <w:sz w:val="28"/>
+          <w:szCs w:val="28"/>
+          <w:lang w:val="en-US"/>
+        </w:rPr>
+        <w:t>try</w:t>
+      </w:r>
+      <w:proofErr w:type="gramEnd"/>
     </w:p>
     <w:p>
       <w:pPr>
@@ -4943,7 +7236,38 @@
           <w:szCs w:val="28"/>
           <w:lang w:val="en-US"/>
         </w:rPr>
-        <w:t xml:space="preserve">                    Console.Write("Enter N value: ");</w:t>
+        <w:t xml:space="preserve">                    </w:t>
+      </w:r>
+      <w:proofErr w:type="spellStart"/>
+      <w:proofErr w:type="gramStart"/>
+      <w:r>
+        <w:rPr>
+          <w:color w:val="000000"/>
+          <w:sz w:val="28"/>
+          <w:szCs w:val="28"/>
+          <w:lang w:val="en-US"/>
+        </w:rPr>
+        <w:t>Console.Write</w:t>
+      </w:r>
+      <w:proofErr w:type="spellEnd"/>
+      <w:r>
+        <w:rPr>
+          <w:color w:val="000000"/>
+          <w:sz w:val="28"/>
+          <w:szCs w:val="28"/>
+          <w:lang w:val="en-US"/>
+        </w:rPr>
+        <w:t>(</w:t>
+      </w:r>
+      <w:proofErr w:type="gramEnd"/>
+      <w:r>
+        <w:rPr>
+          <w:color w:val="000000"/>
+          <w:sz w:val="28"/>
+          <w:szCs w:val="28"/>
+          <w:lang w:val="en-US"/>
+        </w:rPr>
+        <w:t>"Enter N value: ");</w:t>
       </w:r>
     </w:p>
     <w:p>
@@ -4970,7 +7294,49 @@
           <w:szCs w:val="28"/>
           <w:lang w:val="en-US"/>
         </w:rPr>
-        <w:t xml:space="preserve">                    N = int.Parse(Console.ReadLine());</w:t>
+        <w:t xml:space="preserve">                    N = </w:t>
+      </w:r>
+      <w:proofErr w:type="spellStart"/>
+      <w:proofErr w:type="gramStart"/>
+      <w:r>
+        <w:rPr>
+          <w:color w:val="000000"/>
+          <w:sz w:val="28"/>
+          <w:szCs w:val="28"/>
+          <w:lang w:val="en-US"/>
+        </w:rPr>
+        <w:t>int.Parse</w:t>
+      </w:r>
+      <w:proofErr w:type="spellEnd"/>
+      <w:r>
+        <w:rPr>
+          <w:color w:val="000000"/>
+          <w:sz w:val="28"/>
+          <w:szCs w:val="28"/>
+          <w:lang w:val="en-US"/>
+        </w:rPr>
+        <w:t>(</w:t>
+      </w:r>
+      <w:proofErr w:type="spellStart"/>
+      <w:proofErr w:type="gramEnd"/>
+      <w:r>
+        <w:rPr>
+          <w:color w:val="000000"/>
+          <w:sz w:val="28"/>
+          <w:szCs w:val="28"/>
+          <w:lang w:val="en-US"/>
+        </w:rPr>
+        <w:t>Console.ReadLine</w:t>
+      </w:r>
+      <w:proofErr w:type="spellEnd"/>
+      <w:r>
+        <w:rPr>
+          <w:color w:val="000000"/>
+          <w:sz w:val="28"/>
+          <w:szCs w:val="28"/>
+          <w:lang w:val="en-US"/>
+        </w:rPr>
+        <w:t>());</w:t>
       </w:r>
     </w:p>
     <w:p>
@@ -4997,7 +7363,38 @@
           <w:szCs w:val="28"/>
           <w:lang w:val="en-US"/>
         </w:rPr>
-        <w:t xml:space="preserve">                    Console.Write("Enter A value: ");</w:t>
+        <w:t xml:space="preserve">                    </w:t>
+      </w:r>
+      <w:proofErr w:type="spellStart"/>
+      <w:proofErr w:type="gramStart"/>
+      <w:r>
+        <w:rPr>
+          <w:color w:val="000000"/>
+          <w:sz w:val="28"/>
+          <w:szCs w:val="28"/>
+          <w:lang w:val="en-US"/>
+        </w:rPr>
+        <w:t>Console.Write</w:t>
+      </w:r>
+      <w:proofErr w:type="spellEnd"/>
+      <w:r>
+        <w:rPr>
+          <w:color w:val="000000"/>
+          <w:sz w:val="28"/>
+          <w:szCs w:val="28"/>
+          <w:lang w:val="en-US"/>
+        </w:rPr>
+        <w:t>(</w:t>
+      </w:r>
+      <w:proofErr w:type="gramEnd"/>
+      <w:r>
+        <w:rPr>
+          <w:color w:val="000000"/>
+          <w:sz w:val="28"/>
+          <w:szCs w:val="28"/>
+          <w:lang w:val="en-US"/>
+        </w:rPr>
+        <w:t>"Enter A value: ");</w:t>
       </w:r>
     </w:p>
     <w:p>
@@ -5024,7 +7421,49 @@
           <w:szCs w:val="28"/>
           <w:lang w:val="en-US"/>
         </w:rPr>
-        <w:t xml:space="preserve">                    A = int.Parse(Console.ReadLine());</w:t>
+        <w:t xml:space="preserve">                    A = </w:t>
+      </w:r>
+      <w:proofErr w:type="spellStart"/>
+      <w:proofErr w:type="gramStart"/>
+      <w:r>
+        <w:rPr>
+          <w:color w:val="000000"/>
+          <w:sz w:val="28"/>
+          <w:szCs w:val="28"/>
+          <w:lang w:val="en-US"/>
+        </w:rPr>
+        <w:t>int.Parse</w:t>
+      </w:r>
+      <w:proofErr w:type="spellEnd"/>
+      <w:r>
+        <w:rPr>
+          <w:color w:val="000000"/>
+          <w:sz w:val="28"/>
+          <w:szCs w:val="28"/>
+          <w:lang w:val="en-US"/>
+        </w:rPr>
+        <w:t>(</w:t>
+      </w:r>
+      <w:proofErr w:type="spellStart"/>
+      <w:proofErr w:type="gramEnd"/>
+      <w:r>
+        <w:rPr>
+          <w:color w:val="000000"/>
+          <w:sz w:val="28"/>
+          <w:szCs w:val="28"/>
+          <w:lang w:val="en-US"/>
+        </w:rPr>
+        <w:t>Console.ReadLine</w:t>
+      </w:r>
+      <w:proofErr w:type="spellEnd"/>
+      <w:r>
+        <w:rPr>
+          <w:color w:val="000000"/>
+          <w:sz w:val="28"/>
+          <w:szCs w:val="28"/>
+          <w:lang w:val="en-US"/>
+        </w:rPr>
+        <w:t>());</w:t>
       </w:r>
     </w:p>
     <w:p>
@@ -5051,7 +7490,27 @@
           <w:szCs w:val="28"/>
           <w:lang w:val="en-US"/>
         </w:rPr>
-        <w:t xml:space="preserve">                    if (!((A &lt;= 5 &amp;&amp; A &gt;= -5) || (N &lt;= 10 &amp;&amp; N &gt;= 1)))</w:t>
+        <w:t xml:space="preserve">                    </w:t>
+      </w:r>
+      <w:proofErr w:type="gramStart"/>
+      <w:r>
+        <w:rPr>
+          <w:color w:val="000000"/>
+          <w:sz w:val="28"/>
+          <w:szCs w:val="28"/>
+          <w:lang w:val="en-US"/>
+        </w:rPr>
+        <w:t>if</w:t>
+      </w:r>
+      <w:proofErr w:type="gramEnd"/>
+      <w:r>
+        <w:rPr>
+          <w:color w:val="000000"/>
+          <w:sz w:val="28"/>
+          <w:szCs w:val="28"/>
+          <w:lang w:val="en-US"/>
+        </w:rPr>
+        <w:t xml:space="preserve"> (!((A &lt;= 5 &amp;&amp; A &gt;= -5) || (N &lt;= 10 &amp;&amp; N &gt;= 1)))</w:t>
       </w:r>
     </w:p>
     <w:p>
@@ -5105,7 +7564,27 @@
           <w:szCs w:val="28"/>
           <w:lang w:val="en-US"/>
         </w:rPr>
-        <w:t xml:space="preserve">                        throw new Exception();</w:t>
+        <w:t xml:space="preserve">                        </w:t>
+      </w:r>
+      <w:proofErr w:type="gramStart"/>
+      <w:r>
+        <w:rPr>
+          <w:color w:val="000000"/>
+          <w:sz w:val="28"/>
+          <w:szCs w:val="28"/>
+          <w:lang w:val="en-US"/>
+        </w:rPr>
+        <w:t>throw</w:t>
+      </w:r>
+      <w:proofErr w:type="gramEnd"/>
+      <w:r>
+        <w:rPr>
+          <w:color w:val="000000"/>
+          <w:sz w:val="28"/>
+          <w:szCs w:val="28"/>
+          <w:lang w:val="en-US"/>
+        </w:rPr>
+        <w:t xml:space="preserve"> new Exception();</w:t>
       </w:r>
     </w:p>
     <w:p>
@@ -5168,7 +7647,27 @@
           <w:szCs w:val="28"/>
           <w:lang w:val="en-US"/>
         </w:rPr>
-        <w:t xml:space="preserve">                    break;</w:t>
+        <w:t xml:space="preserve">                    </w:t>
+      </w:r>
+      <w:proofErr w:type="gramStart"/>
+      <w:r>
+        <w:rPr>
+          <w:color w:val="000000"/>
+          <w:sz w:val="28"/>
+          <w:szCs w:val="28"/>
+          <w:lang w:val="en-US"/>
+        </w:rPr>
+        <w:t>break</w:t>
+      </w:r>
+      <w:proofErr w:type="gramEnd"/>
+      <w:r>
+        <w:rPr>
+          <w:color w:val="000000"/>
+          <w:sz w:val="28"/>
+          <w:szCs w:val="28"/>
+          <w:lang w:val="en-US"/>
+        </w:rPr>
+        <w:t>;</w:t>
       </w:r>
     </w:p>
     <w:p>
@@ -5222,7 +7721,27 @@
           <w:szCs w:val="28"/>
           <w:lang w:val="en-US"/>
         </w:rPr>
-        <w:t xml:space="preserve">                catch (Exception)</w:t>
+        <w:t xml:space="preserve">                </w:t>
+      </w:r>
+      <w:proofErr w:type="gramStart"/>
+      <w:r>
+        <w:rPr>
+          <w:color w:val="000000"/>
+          <w:sz w:val="28"/>
+          <w:szCs w:val="28"/>
+          <w:lang w:val="en-US"/>
+        </w:rPr>
+        <w:t>catch</w:t>
+      </w:r>
+      <w:proofErr w:type="gramEnd"/>
+      <w:r>
+        <w:rPr>
+          <w:color w:val="000000"/>
+          <w:sz w:val="28"/>
+          <w:szCs w:val="28"/>
+          <w:lang w:val="en-US"/>
+        </w:rPr>
+        <w:t xml:space="preserve"> (Exception)</w:t>
       </w:r>
     </w:p>
     <w:p>
@@ -5276,7 +7795,38 @@
           <w:szCs w:val="28"/>
           <w:lang w:val="en-US"/>
         </w:rPr>
-        <w:t xml:space="preserve">                    Console.WriteLine("Value is incorrect!");</w:t>
+        <w:t xml:space="preserve">                    </w:t>
+      </w:r>
+      <w:proofErr w:type="spellStart"/>
+      <w:proofErr w:type="gramStart"/>
+      <w:r>
+        <w:rPr>
+          <w:color w:val="000000"/>
+          <w:sz w:val="28"/>
+          <w:szCs w:val="28"/>
+          <w:lang w:val="en-US"/>
+        </w:rPr>
+        <w:t>Console.WriteLine</w:t>
+      </w:r>
+      <w:proofErr w:type="spellEnd"/>
+      <w:r>
+        <w:rPr>
+          <w:color w:val="000000"/>
+          <w:sz w:val="28"/>
+          <w:szCs w:val="28"/>
+          <w:lang w:val="en-US"/>
+        </w:rPr>
+        <w:t>(</w:t>
+      </w:r>
+      <w:proofErr w:type="gramEnd"/>
+      <w:r>
+        <w:rPr>
+          <w:color w:val="000000"/>
+          <w:sz w:val="28"/>
+          <w:szCs w:val="28"/>
+          <w:lang w:val="en-US"/>
+        </w:rPr>
+        <w:t>"Value is incorrect!");</w:t>
       </w:r>
     </w:p>
     <w:p>
@@ -5357,7 +7907,78 @@
           <w:szCs w:val="28"/>
           <w:lang w:val="en-US"/>
         </w:rPr>
-        <w:t xml:space="preserve">            Console.WriteLine($"Number {A} in Pow {N} = {Math.Round(Math.Pow(A, N), 4)}");</w:t>
+        <w:t xml:space="preserve">            </w:t>
+      </w:r>
+      <w:proofErr w:type="spellStart"/>
+      <w:proofErr w:type="gramStart"/>
+      <w:r>
+        <w:rPr>
+          <w:color w:val="000000"/>
+          <w:sz w:val="28"/>
+          <w:szCs w:val="28"/>
+          <w:lang w:val="en-US"/>
+        </w:rPr>
+        <w:t>Console.WriteLine</w:t>
+      </w:r>
+      <w:proofErr w:type="spellEnd"/>
+      <w:r>
+        <w:rPr>
+          <w:color w:val="000000"/>
+          <w:sz w:val="28"/>
+          <w:szCs w:val="28"/>
+          <w:lang w:val="en-US"/>
+        </w:rPr>
+        <w:t>(</w:t>
+      </w:r>
+      <w:proofErr w:type="gramEnd"/>
+      <w:r>
+        <w:rPr>
+          <w:color w:val="000000"/>
+          <w:sz w:val="28"/>
+          <w:szCs w:val="28"/>
+          <w:lang w:val="en-US"/>
+        </w:rPr>
+        <w:t>$"Number {A} in Pow {N} = {</w:t>
+      </w:r>
+      <w:proofErr w:type="spellStart"/>
+      <w:r>
+        <w:rPr>
+          <w:color w:val="000000"/>
+          <w:sz w:val="28"/>
+          <w:szCs w:val="28"/>
+          <w:lang w:val="en-US"/>
+        </w:rPr>
+        <w:t>Math.Round</w:t>
+      </w:r>
+      <w:proofErr w:type="spellEnd"/>
+      <w:r>
+        <w:rPr>
+          <w:color w:val="000000"/>
+          <w:sz w:val="28"/>
+          <w:szCs w:val="28"/>
+          <w:lang w:val="en-US"/>
+        </w:rPr>
+        <w:t>(</w:t>
+      </w:r>
+      <w:proofErr w:type="spellStart"/>
+      <w:r>
+        <w:rPr>
+          <w:color w:val="000000"/>
+          <w:sz w:val="28"/>
+          <w:szCs w:val="28"/>
+          <w:lang w:val="en-US"/>
+        </w:rPr>
+        <w:t>Math.Pow</w:t>
+      </w:r>
+      <w:proofErr w:type="spellEnd"/>
+      <w:r>
+        <w:rPr>
+          <w:color w:val="000000"/>
+          <w:sz w:val="28"/>
+          <w:szCs w:val="28"/>
+          <w:lang w:val="en-US"/>
+        </w:rPr>
+        <w:t>(A, N), 4)}");</w:t>
       </w:r>
     </w:p>
     <w:p>
@@ -5729,7 +8350,15 @@
         <w:t xml:space="preserve"> </w:t>
       </w:r>
       <w:r>
-        <w:t>функции F(x) на отрезке [A, B] в точках x i =x+H, где H=(B-A)/M, M – заданное</w:t>
+        <w:t>функции F(x) на отрезке [A, B] в точках x i =</w:t>
+      </w:r>
+      <w:proofErr w:type="spellStart"/>
+      <w:r>
+        <w:t>x+H</w:t>
+      </w:r>
+      <w:proofErr w:type="spellEnd"/>
+      <w:r>
+        <w:t>, где H=(B-A)/M, M – заданное</w:t>
       </w:r>
       <w:r>
         <w:t xml:space="preserve"> </w:t>
@@ -5894,14 +8523,45 @@
           <w:lang w:val="en-US"/>
         </w:rPr>
       </w:pPr>
-      <w:r>
-        <w:rPr>
-          <w:color w:val="000000"/>
-          <w:sz w:val="28"/>
-          <w:szCs w:val="28"/>
-          <w:lang w:val="en-US"/>
-        </w:rPr>
-        <w:t>static void Main(string[] args)</w:t>
+      <w:proofErr w:type="gramStart"/>
+      <w:r>
+        <w:rPr>
+          <w:color w:val="000000"/>
+          <w:sz w:val="28"/>
+          <w:szCs w:val="28"/>
+          <w:lang w:val="en-US"/>
+        </w:rPr>
+        <w:t>static</w:t>
+      </w:r>
+      <w:proofErr w:type="gramEnd"/>
+      <w:r>
+        <w:rPr>
+          <w:color w:val="000000"/>
+          <w:sz w:val="28"/>
+          <w:szCs w:val="28"/>
+          <w:lang w:val="en-US"/>
+        </w:rPr>
+        <w:t xml:space="preserve"> void Main(string[] </w:t>
+      </w:r>
+      <w:proofErr w:type="spellStart"/>
+      <w:r>
+        <w:rPr>
+          <w:color w:val="000000"/>
+          <w:sz w:val="28"/>
+          <w:szCs w:val="28"/>
+          <w:lang w:val="en-US"/>
+        </w:rPr>
+        <w:t>args</w:t>
+      </w:r>
+      <w:proofErr w:type="spellEnd"/>
+      <w:r>
+        <w:rPr>
+          <w:color w:val="000000"/>
+          <w:sz w:val="28"/>
+          <w:szCs w:val="28"/>
+          <w:lang w:val="en-US"/>
+        </w:rPr>
+        <w:t>)</w:t>
       </w:r>
     </w:p>
     <w:p>
@@ -5955,7 +8615,29 @@
           <w:szCs w:val="28"/>
           <w:lang w:val="en-US"/>
         </w:rPr>
-        <w:t xml:space="preserve">            const double A = 0;</w:t>
+        <w:t xml:space="preserve">            </w:t>
+      </w:r>
+      <w:proofErr w:type="spellStart"/>
+      <w:proofErr w:type="gramStart"/>
+      <w:r>
+        <w:rPr>
+          <w:color w:val="000000"/>
+          <w:sz w:val="28"/>
+          <w:szCs w:val="28"/>
+          <w:lang w:val="en-US"/>
+        </w:rPr>
+        <w:t>const</w:t>
+      </w:r>
+      <w:proofErr w:type="spellEnd"/>
+      <w:proofErr w:type="gramEnd"/>
+      <w:r>
+        <w:rPr>
+          <w:color w:val="000000"/>
+          <w:sz w:val="28"/>
+          <w:szCs w:val="28"/>
+          <w:lang w:val="en-US"/>
+        </w:rPr>
+        <w:t xml:space="preserve"> double A = 0;</w:t>
       </w:r>
     </w:p>
     <w:p>
@@ -5982,7 +8664,49 @@
           <w:szCs w:val="28"/>
           <w:lang w:val="en-US"/>
         </w:rPr>
-        <w:t xml:space="preserve">            const double B = Math.PI / 4;</w:t>
+        <w:t xml:space="preserve">            </w:t>
+      </w:r>
+      <w:proofErr w:type="spellStart"/>
+      <w:proofErr w:type="gramStart"/>
+      <w:r>
+        <w:rPr>
+          <w:color w:val="000000"/>
+          <w:sz w:val="28"/>
+          <w:szCs w:val="28"/>
+          <w:lang w:val="en-US"/>
+        </w:rPr>
+        <w:t>const</w:t>
+      </w:r>
+      <w:proofErr w:type="spellEnd"/>
+      <w:proofErr w:type="gramEnd"/>
+      <w:r>
+        <w:rPr>
+          <w:color w:val="000000"/>
+          <w:sz w:val="28"/>
+          <w:szCs w:val="28"/>
+          <w:lang w:val="en-US"/>
+        </w:rPr>
+        <w:t xml:space="preserve"> double B = </w:t>
+      </w:r>
+      <w:proofErr w:type="spellStart"/>
+      <w:r>
+        <w:rPr>
+          <w:color w:val="000000"/>
+          <w:sz w:val="28"/>
+          <w:szCs w:val="28"/>
+          <w:lang w:val="en-US"/>
+        </w:rPr>
+        <w:t>Math.PI</w:t>
+      </w:r>
+      <w:proofErr w:type="spellEnd"/>
+      <w:r>
+        <w:rPr>
+          <w:color w:val="000000"/>
+          <w:sz w:val="28"/>
+          <w:szCs w:val="28"/>
+          <w:lang w:val="en-US"/>
+        </w:rPr>
+        <w:t xml:space="preserve"> / 4;</w:t>
       </w:r>
     </w:p>
     <w:p>
@@ -6011,14 +8735,27 @@
         </w:rPr>
         <w:t xml:space="preserve">            </w:t>
       </w:r>
-      <w:r>
-        <w:rPr>
-          <w:color w:val="000000"/>
-          <w:sz w:val="28"/>
-          <w:szCs w:val="28"/>
-          <w:lang w:val="en-US"/>
-        </w:rPr>
-        <w:t>const double M = 20;</w:t>
+      <w:proofErr w:type="spellStart"/>
+      <w:proofErr w:type="gramStart"/>
+      <w:r>
+        <w:rPr>
+          <w:color w:val="000000"/>
+          <w:sz w:val="28"/>
+          <w:szCs w:val="28"/>
+          <w:lang w:val="en-US"/>
+        </w:rPr>
+        <w:t>const</w:t>
+      </w:r>
+      <w:proofErr w:type="spellEnd"/>
+      <w:proofErr w:type="gramEnd"/>
+      <w:r>
+        <w:rPr>
+          <w:color w:val="000000"/>
+          <w:sz w:val="28"/>
+          <w:szCs w:val="28"/>
+          <w:lang w:val="en-US"/>
+        </w:rPr>
+        <w:t xml:space="preserve"> double M = 20;</w:t>
       </w:r>
     </w:p>
     <w:p>
@@ -6063,7 +8800,27 @@
           <w:szCs w:val="28"/>
           <w:lang w:val="en-US"/>
         </w:rPr>
-        <w:t xml:space="preserve">            double h = (B - A) / M;</w:t>
+        <w:t xml:space="preserve">            </w:t>
+      </w:r>
+      <w:proofErr w:type="gramStart"/>
+      <w:r>
+        <w:rPr>
+          <w:color w:val="000000"/>
+          <w:sz w:val="28"/>
+          <w:szCs w:val="28"/>
+          <w:lang w:val="en-US"/>
+        </w:rPr>
+        <w:t>double</w:t>
+      </w:r>
+      <w:proofErr w:type="gramEnd"/>
+      <w:r>
+        <w:rPr>
+          <w:color w:val="000000"/>
+          <w:sz w:val="28"/>
+          <w:szCs w:val="28"/>
+          <w:lang w:val="en-US"/>
+        </w:rPr>
+        <w:t xml:space="preserve"> h = (B - A) / M;</w:t>
       </w:r>
     </w:p>
     <w:p>
@@ -6108,7 +8865,27 @@
           <w:szCs w:val="28"/>
           <w:lang w:val="en-US"/>
         </w:rPr>
-        <w:t xml:space="preserve">            double result = 0;</w:t>
+        <w:t xml:space="preserve">            </w:t>
+      </w:r>
+      <w:proofErr w:type="gramStart"/>
+      <w:r>
+        <w:rPr>
+          <w:color w:val="000000"/>
+          <w:sz w:val="28"/>
+          <w:szCs w:val="28"/>
+          <w:lang w:val="en-US"/>
+        </w:rPr>
+        <w:t>double</w:t>
+      </w:r>
+      <w:proofErr w:type="gramEnd"/>
+      <w:r>
+        <w:rPr>
+          <w:color w:val="000000"/>
+          <w:sz w:val="28"/>
+          <w:szCs w:val="28"/>
+          <w:lang w:val="en-US"/>
+        </w:rPr>
+        <w:t xml:space="preserve"> result = 0;</w:t>
       </w:r>
     </w:p>
     <w:p>
@@ -6135,7 +8912,27 @@
           <w:szCs w:val="28"/>
           <w:lang w:val="en-US"/>
         </w:rPr>
-        <w:t xml:space="preserve">            double x = 0;</w:t>
+        <w:t xml:space="preserve">            </w:t>
+      </w:r>
+      <w:proofErr w:type="gramStart"/>
+      <w:r>
+        <w:rPr>
+          <w:color w:val="000000"/>
+          <w:sz w:val="28"/>
+          <w:szCs w:val="28"/>
+          <w:lang w:val="en-US"/>
+        </w:rPr>
+        <w:t>double</w:t>
+      </w:r>
+      <w:proofErr w:type="gramEnd"/>
+      <w:r>
+        <w:rPr>
+          <w:color w:val="000000"/>
+          <w:sz w:val="28"/>
+          <w:szCs w:val="28"/>
+          <w:lang w:val="en-US"/>
+        </w:rPr>
+        <w:t xml:space="preserve"> x = 0;</w:t>
       </w:r>
     </w:p>
     <w:p>
@@ -6162,7 +8959,87 @@
           <w:szCs w:val="28"/>
           <w:lang w:val="en-US"/>
         </w:rPr>
-        <w:t xml:space="preserve">            for (double i = 0.1; i &lt; 2.1; i += 0.1)</w:t>
+        <w:t xml:space="preserve">            </w:t>
+      </w:r>
+      <w:proofErr w:type="gramStart"/>
+      <w:r>
+        <w:rPr>
+          <w:color w:val="000000"/>
+          <w:sz w:val="28"/>
+          <w:szCs w:val="28"/>
+          <w:lang w:val="en-US"/>
+        </w:rPr>
+        <w:t>for</w:t>
+      </w:r>
+      <w:proofErr w:type="gramEnd"/>
+      <w:r>
+        <w:rPr>
+          <w:color w:val="000000"/>
+          <w:sz w:val="28"/>
+          <w:szCs w:val="28"/>
+          <w:lang w:val="en-US"/>
+        </w:rPr>
+        <w:t xml:space="preserve"> (double </w:t>
+      </w:r>
+      <w:proofErr w:type="spellStart"/>
+      <w:r>
+        <w:rPr>
+          <w:color w:val="000000"/>
+          <w:sz w:val="28"/>
+          <w:szCs w:val="28"/>
+          <w:lang w:val="en-US"/>
+        </w:rPr>
+        <w:t>i</w:t>
+      </w:r>
+      <w:proofErr w:type="spellEnd"/>
+      <w:r>
+        <w:rPr>
+          <w:color w:val="000000"/>
+          <w:sz w:val="28"/>
+          <w:szCs w:val="28"/>
+          <w:lang w:val="en-US"/>
+        </w:rPr>
+        <w:t xml:space="preserve"> = 0.1; </w:t>
+      </w:r>
+      <w:proofErr w:type="spellStart"/>
+      <w:r>
+        <w:rPr>
+          <w:color w:val="000000"/>
+          <w:sz w:val="28"/>
+          <w:szCs w:val="28"/>
+          <w:lang w:val="en-US"/>
+        </w:rPr>
+        <w:t>i</w:t>
+      </w:r>
+      <w:proofErr w:type="spellEnd"/>
+      <w:r>
+        <w:rPr>
+          <w:color w:val="000000"/>
+          <w:sz w:val="28"/>
+          <w:szCs w:val="28"/>
+          <w:lang w:val="en-US"/>
+        </w:rPr>
+        <w:t xml:space="preserve"> &lt; 2.1; </w:t>
+      </w:r>
+      <w:proofErr w:type="spellStart"/>
+      <w:r>
+        <w:rPr>
+          <w:color w:val="000000"/>
+          <w:sz w:val="28"/>
+          <w:szCs w:val="28"/>
+          <w:lang w:val="en-US"/>
+        </w:rPr>
+        <w:t>i</w:t>
+      </w:r>
+      <w:proofErr w:type="spellEnd"/>
+      <w:r>
+        <w:rPr>
+          <w:color w:val="000000"/>
+          <w:sz w:val="28"/>
+          <w:szCs w:val="28"/>
+          <w:lang w:val="en-US"/>
+        </w:rPr>
+        <w:t xml:space="preserve"> += 0.1)</w:t>
       </w:r>
     </w:p>
     <w:p>
@@ -6216,7 +9093,27 @@
           <w:szCs w:val="28"/>
           <w:lang w:val="en-US"/>
         </w:rPr>
-        <w:t xml:space="preserve">                x = i + h;</w:t>
+        <w:t xml:space="preserve">                x = </w:t>
+      </w:r>
+      <w:proofErr w:type="spellStart"/>
+      <w:r>
+        <w:rPr>
+          <w:color w:val="000000"/>
+          <w:sz w:val="28"/>
+          <w:szCs w:val="28"/>
+          <w:lang w:val="en-US"/>
+        </w:rPr>
+        <w:t>i</w:t>
+      </w:r>
+      <w:proofErr w:type="spellEnd"/>
+      <w:r>
+        <w:rPr>
+          <w:color w:val="000000"/>
+          <w:sz w:val="28"/>
+          <w:szCs w:val="28"/>
+          <w:lang w:val="en-US"/>
+        </w:rPr>
+        <w:t xml:space="preserve"> + h;</w:t>
       </w:r>
     </w:p>
     <w:p>
@@ -6243,7 +9140,67 @@
           <w:szCs w:val="28"/>
           <w:lang w:val="en-US"/>
         </w:rPr>
-        <w:t xml:space="preserve">                result = Math.Sin(x) - Math.Tan(x);</w:t>
+        <w:t xml:space="preserve">                </w:t>
+      </w:r>
+      <w:proofErr w:type="gramStart"/>
+      <w:r>
+        <w:rPr>
+          <w:color w:val="000000"/>
+          <w:sz w:val="28"/>
+          <w:szCs w:val="28"/>
+          <w:lang w:val="en-US"/>
+        </w:rPr>
+        <w:t>result</w:t>
+      </w:r>
+      <w:proofErr w:type="gramEnd"/>
+      <w:r>
+        <w:rPr>
+          <w:color w:val="000000"/>
+          <w:sz w:val="28"/>
+          <w:szCs w:val="28"/>
+          <w:lang w:val="en-US"/>
+        </w:rPr>
+        <w:t xml:space="preserve"> = </w:t>
+      </w:r>
+      <w:proofErr w:type="spellStart"/>
+      <w:r>
+        <w:rPr>
+          <w:color w:val="000000"/>
+          <w:sz w:val="28"/>
+          <w:szCs w:val="28"/>
+          <w:lang w:val="en-US"/>
+        </w:rPr>
+        <w:t>Math.Sin</w:t>
+      </w:r>
+      <w:proofErr w:type="spellEnd"/>
+      <w:r>
+        <w:rPr>
+          <w:color w:val="000000"/>
+          <w:sz w:val="28"/>
+          <w:szCs w:val="28"/>
+          <w:lang w:val="en-US"/>
+        </w:rPr>
+        <w:t xml:space="preserve">(x) - </w:t>
+      </w:r>
+      <w:proofErr w:type="spellStart"/>
+      <w:r>
+        <w:rPr>
+          <w:color w:val="000000"/>
+          <w:sz w:val="28"/>
+          <w:szCs w:val="28"/>
+          <w:lang w:val="en-US"/>
+        </w:rPr>
+        <w:t>Math.Tan</w:t>
+      </w:r>
+      <w:proofErr w:type="spellEnd"/>
+      <w:r>
+        <w:rPr>
+          <w:color w:val="000000"/>
+          <w:sz w:val="28"/>
+          <w:szCs w:val="28"/>
+          <w:lang w:val="en-US"/>
+        </w:rPr>
+        <w:t>(x);</w:t>
       </w:r>
     </w:p>
     <w:p>
@@ -6270,7 +9227,58 @@
           <w:szCs w:val="28"/>
           <w:lang w:val="en-US"/>
         </w:rPr>
-        <w:t xml:space="preserve">                Console.WriteLine($"x = {Math.Round(x,4)}");</w:t>
+        <w:t xml:space="preserve">                </w:t>
+      </w:r>
+      <w:proofErr w:type="spellStart"/>
+      <w:proofErr w:type="gramStart"/>
+      <w:r>
+        <w:rPr>
+          <w:color w:val="000000"/>
+          <w:sz w:val="28"/>
+          <w:szCs w:val="28"/>
+          <w:lang w:val="en-US"/>
+        </w:rPr>
+        <w:t>Console.WriteLine</w:t>
+      </w:r>
+      <w:proofErr w:type="spellEnd"/>
+      <w:r>
+        <w:rPr>
+          <w:color w:val="000000"/>
+          <w:sz w:val="28"/>
+          <w:szCs w:val="28"/>
+          <w:lang w:val="en-US"/>
+        </w:rPr>
+        <w:t>(</w:t>
+      </w:r>
+      <w:proofErr w:type="gramEnd"/>
+      <w:r>
+        <w:rPr>
+          <w:color w:val="000000"/>
+          <w:sz w:val="28"/>
+          <w:szCs w:val="28"/>
+          <w:lang w:val="en-US"/>
+        </w:rPr>
+        <w:t>$"x = {</w:t>
+      </w:r>
+      <w:proofErr w:type="spellStart"/>
+      <w:r>
+        <w:rPr>
+          <w:color w:val="000000"/>
+          <w:sz w:val="28"/>
+          <w:szCs w:val="28"/>
+          <w:lang w:val="en-US"/>
+        </w:rPr>
+        <w:t>Math.Round</w:t>
+      </w:r>
+      <w:proofErr w:type="spellEnd"/>
+      <w:r>
+        <w:rPr>
+          <w:color w:val="000000"/>
+          <w:sz w:val="28"/>
+          <w:szCs w:val="28"/>
+          <w:lang w:val="en-US"/>
+        </w:rPr>
+        <w:t>(x,4)}");</w:t>
       </w:r>
     </w:p>
     <w:p>
@@ -6699,6 +9707,7 @@
           <w:color w:val="000000"/>
           <w:sz w:val="28"/>
           <w:szCs w:val="28"/>
+          <w:lang w:val="en-US"/>
         </w:rPr>
       </w:pPr>
       <w:r>
@@ -6714,6 +9723,7 @@
           <w:color w:val="000000"/>
           <w:sz w:val="28"/>
           <w:szCs w:val="28"/>
+          <w:lang w:val="en-US"/>
         </w:rPr>
         <w:t xml:space="preserve"> </w:t>
       </w:r>
@@ -6730,6 +9740,7 @@
           <w:color w:val="000000"/>
           <w:sz w:val="28"/>
           <w:szCs w:val="28"/>
+          <w:lang w:val="en-US"/>
         </w:rPr>
         <w:t>:</w:t>
       </w:r>
@@ -6745,8 +9756,10 @@
           <w:color w:val="000000" w:themeColor="text1"/>
           <w:sz w:val="28"/>
           <w:szCs w:val="28"/>
-        </w:rPr>
-      </w:pPr>
+          <w:lang w:val="en-US"/>
+        </w:rPr>
+      </w:pPr>
+      <w:proofErr w:type="gramStart"/>
       <w:r>
         <w:rPr>
           <w:color w:val="000000" w:themeColor="text1"/>
@@ -6756,11 +9769,13 @@
         </w:rPr>
         <w:t>static</w:t>
       </w:r>
-      <w:r>
-        <w:rPr>
-          <w:color w:val="000000" w:themeColor="text1"/>
-          <w:sz w:val="28"/>
-          <w:szCs w:val="28"/>
+      <w:proofErr w:type="gramEnd"/>
+      <w:r>
+        <w:rPr>
+          <w:color w:val="000000" w:themeColor="text1"/>
+          <w:sz w:val="28"/>
+          <w:szCs w:val="28"/>
+          <w:lang w:val="en-US"/>
         </w:rPr>
         <w:t xml:space="preserve"> </w:t>
       </w:r>
@@ -6778,6 +9793,7 @@
           <w:color w:val="000000" w:themeColor="text1"/>
           <w:sz w:val="28"/>
           <w:szCs w:val="28"/>
+          <w:lang w:val="en-US"/>
         </w:rPr>
         <w:t xml:space="preserve"> </w:t>
       </w:r>
@@ -6795,6 +9811,7 @@
           <w:color w:val="000000" w:themeColor="text1"/>
           <w:sz w:val="28"/>
           <w:szCs w:val="28"/>
+          <w:lang w:val="en-US"/>
         </w:rPr>
         <w:t>(</w:t>
       </w:r>
@@ -6812,9 +9829,11 @@
           <w:color w:val="000000" w:themeColor="text1"/>
           <w:sz w:val="28"/>
           <w:szCs w:val="28"/>
+          <w:lang w:val="en-US"/>
         </w:rPr>
         <w:t xml:space="preserve">[] </w:t>
       </w:r>
+      <w:proofErr w:type="spellStart"/>
       <w:r>
         <w:rPr>
           <w:color w:val="000000" w:themeColor="text1"/>
@@ -6824,11 +9843,13 @@
         </w:rPr>
         <w:t>args</w:t>
       </w:r>
-      <w:r>
-        <w:rPr>
-          <w:color w:val="000000" w:themeColor="text1"/>
-          <w:sz w:val="28"/>
-          <w:szCs w:val="28"/>
+      <w:proofErr w:type="spellEnd"/>
+      <w:r>
+        <w:rPr>
+          <w:color w:val="000000" w:themeColor="text1"/>
+          <w:sz w:val="28"/>
+          <w:szCs w:val="28"/>
+          <w:lang w:val="en-US"/>
         </w:rPr>
         <w:t>)</w:t>
       </w:r>
@@ -6852,6 +9873,7 @@
           <w:color w:val="000000" w:themeColor="text1"/>
           <w:sz w:val="28"/>
           <w:szCs w:val="28"/>
+          <w:lang w:val="en-US"/>
         </w:rPr>
         <w:t xml:space="preserve">        </w:t>
       </w:r>
@@ -6888,6 +9910,7 @@
         </w:rPr>
         <w:t xml:space="preserve">            </w:t>
       </w:r>
+      <w:proofErr w:type="gramStart"/>
       <w:r>
         <w:rPr>
           <w:color w:val="000000" w:themeColor="text1"/>
@@ -6897,6 +9920,7 @@
         </w:rPr>
         <w:t>double</w:t>
       </w:r>
+      <w:proofErr w:type="gramEnd"/>
       <w:r>
         <w:rPr>
           <w:color w:val="000000" w:themeColor="text1"/>
@@ -6948,6 +9972,8 @@
         </w:rPr>
         <w:t xml:space="preserve">            </w:t>
       </w:r>
+      <w:proofErr w:type="spellStart"/>
+      <w:proofErr w:type="gramStart"/>
       <w:r>
         <w:rPr>
           <w:color w:val="000000" w:themeColor="text1"/>
@@ -6975,14 +10001,25 @@
         </w:rPr>
         <w:t>Write</w:t>
       </w:r>
-      <w:r>
-        <w:rPr>
-          <w:color w:val="000000" w:themeColor="text1"/>
-          <w:sz w:val="28"/>
-          <w:szCs w:val="28"/>
-          <w:lang w:val="en-US"/>
-        </w:rPr>
-        <w:t>("</w:t>
+      <w:proofErr w:type="spellEnd"/>
+      <w:r>
+        <w:rPr>
+          <w:color w:val="000000" w:themeColor="text1"/>
+          <w:sz w:val="28"/>
+          <w:szCs w:val="28"/>
+          <w:lang w:val="en-US"/>
+        </w:rPr>
+        <w:t>(</w:t>
+      </w:r>
+      <w:proofErr w:type="gramEnd"/>
+      <w:r>
+        <w:rPr>
+          <w:color w:val="000000" w:themeColor="text1"/>
+          <w:sz w:val="28"/>
+          <w:szCs w:val="28"/>
+          <w:lang w:val="en-US"/>
+        </w:rPr>
+        <w:t>"</w:t>
       </w:r>
       <w:r>
         <w:rPr>
@@ -7069,7 +10106,69 @@
           <w:szCs w:val="28"/>
           <w:lang w:val="en-US"/>
         </w:rPr>
-        <w:t xml:space="preserve">            int n = int.Parse(Console.ReadLine());</w:t>
+        <w:t xml:space="preserve">            </w:t>
+      </w:r>
+      <w:proofErr w:type="spellStart"/>
+      <w:proofErr w:type="gramStart"/>
+      <w:r>
+        <w:rPr>
+          <w:color w:val="000000" w:themeColor="text1"/>
+          <w:sz w:val="28"/>
+          <w:szCs w:val="28"/>
+          <w:lang w:val="en-US"/>
+        </w:rPr>
+        <w:t>int</w:t>
+      </w:r>
+      <w:proofErr w:type="spellEnd"/>
+      <w:proofErr w:type="gramEnd"/>
+      <w:r>
+        <w:rPr>
+          <w:color w:val="000000" w:themeColor="text1"/>
+          <w:sz w:val="28"/>
+          <w:szCs w:val="28"/>
+          <w:lang w:val="en-US"/>
+        </w:rPr>
+        <w:t xml:space="preserve"> n = </w:t>
+      </w:r>
+      <w:proofErr w:type="spellStart"/>
+      <w:r>
+        <w:rPr>
+          <w:color w:val="000000" w:themeColor="text1"/>
+          <w:sz w:val="28"/>
+          <w:szCs w:val="28"/>
+          <w:lang w:val="en-US"/>
+        </w:rPr>
+        <w:t>int.Parse</w:t>
+      </w:r>
+      <w:proofErr w:type="spellEnd"/>
+      <w:r>
+        <w:rPr>
+          <w:color w:val="000000" w:themeColor="text1"/>
+          <w:sz w:val="28"/>
+          <w:szCs w:val="28"/>
+          <w:lang w:val="en-US"/>
+        </w:rPr>
+        <w:t>(</w:t>
+      </w:r>
+      <w:proofErr w:type="spellStart"/>
+      <w:r>
+        <w:rPr>
+          <w:color w:val="000000" w:themeColor="text1"/>
+          <w:sz w:val="28"/>
+          <w:szCs w:val="28"/>
+          <w:lang w:val="en-US"/>
+        </w:rPr>
+        <w:t>Console.ReadLine</w:t>
+      </w:r>
+      <w:proofErr w:type="spellEnd"/>
+      <w:r>
+        <w:rPr>
+          <w:color w:val="000000" w:themeColor="text1"/>
+          <w:sz w:val="28"/>
+          <w:szCs w:val="28"/>
+          <w:lang w:val="en-US"/>
+        </w:rPr>
+        <w:t>());</w:t>
       </w:r>
     </w:p>
     <w:p>
@@ -7093,7 +10192,27 @@
           <w:szCs w:val="28"/>
           <w:lang w:val="en-US"/>
         </w:rPr>
-        <w:t xml:space="preserve">            res = n;</w:t>
+        <w:t xml:space="preserve">            </w:t>
+      </w:r>
+      <w:proofErr w:type="gramStart"/>
+      <w:r>
+        <w:rPr>
+          <w:color w:val="000000" w:themeColor="text1"/>
+          <w:sz w:val="28"/>
+          <w:szCs w:val="28"/>
+          <w:lang w:val="en-US"/>
+        </w:rPr>
+        <w:t>res</w:t>
+      </w:r>
+      <w:proofErr w:type="gramEnd"/>
+      <w:r>
+        <w:rPr>
+          <w:color w:val="000000" w:themeColor="text1"/>
+          <w:sz w:val="28"/>
+          <w:szCs w:val="28"/>
+          <w:lang w:val="en-US"/>
+        </w:rPr>
+        <w:t xml:space="preserve"> = n;</w:t>
       </w:r>
     </w:p>
     <w:p>
@@ -7117,7 +10236,38 @@
           <w:szCs w:val="28"/>
           <w:lang w:val="en-US"/>
         </w:rPr>
-        <w:t xml:space="preserve">            Console.Write("Result: ");</w:t>
+        <w:t xml:space="preserve">            </w:t>
+      </w:r>
+      <w:proofErr w:type="spellStart"/>
+      <w:proofErr w:type="gramStart"/>
+      <w:r>
+        <w:rPr>
+          <w:color w:val="000000" w:themeColor="text1"/>
+          <w:sz w:val="28"/>
+          <w:szCs w:val="28"/>
+          <w:lang w:val="en-US"/>
+        </w:rPr>
+        <w:t>Console.Write</w:t>
+      </w:r>
+      <w:proofErr w:type="spellEnd"/>
+      <w:r>
+        <w:rPr>
+          <w:color w:val="000000" w:themeColor="text1"/>
+          <w:sz w:val="28"/>
+          <w:szCs w:val="28"/>
+          <w:lang w:val="en-US"/>
+        </w:rPr>
+        <w:t>(</w:t>
+      </w:r>
+      <w:proofErr w:type="gramEnd"/>
+      <w:r>
+        <w:rPr>
+          <w:color w:val="000000" w:themeColor="text1"/>
+          <w:sz w:val="28"/>
+          <w:szCs w:val="28"/>
+          <w:lang w:val="en-US"/>
+        </w:rPr>
+        <w:t>"Result: ");</w:t>
       </w:r>
     </w:p>
     <w:p>
@@ -7141,7 +10291,107 @@
           <w:szCs w:val="28"/>
           <w:lang w:val="en-US"/>
         </w:rPr>
-        <w:t xml:space="preserve">            for (int i = 0; i &lt; 100; i++)</w:t>
+        <w:t xml:space="preserve">            </w:t>
+      </w:r>
+      <w:proofErr w:type="gramStart"/>
+      <w:r>
+        <w:rPr>
+          <w:color w:val="000000" w:themeColor="text1"/>
+          <w:sz w:val="28"/>
+          <w:szCs w:val="28"/>
+          <w:lang w:val="en-US"/>
+        </w:rPr>
+        <w:t>for</w:t>
+      </w:r>
+      <w:proofErr w:type="gramEnd"/>
+      <w:r>
+        <w:rPr>
+          <w:color w:val="000000" w:themeColor="text1"/>
+          <w:sz w:val="28"/>
+          <w:szCs w:val="28"/>
+          <w:lang w:val="en-US"/>
+        </w:rPr>
+        <w:t xml:space="preserve"> (</w:t>
+      </w:r>
+      <w:proofErr w:type="spellStart"/>
+      <w:r>
+        <w:rPr>
+          <w:color w:val="000000" w:themeColor="text1"/>
+          <w:sz w:val="28"/>
+          <w:szCs w:val="28"/>
+          <w:lang w:val="en-US"/>
+        </w:rPr>
+        <w:t>int</w:t>
+      </w:r>
+      <w:proofErr w:type="spellEnd"/>
+      <w:r>
+        <w:rPr>
+          <w:color w:val="000000" w:themeColor="text1"/>
+          <w:sz w:val="28"/>
+          <w:szCs w:val="28"/>
+          <w:lang w:val="en-US"/>
+        </w:rPr>
+        <w:t xml:space="preserve"> </w:t>
+      </w:r>
+      <w:proofErr w:type="spellStart"/>
+      <w:r>
+        <w:rPr>
+          <w:color w:val="000000" w:themeColor="text1"/>
+          <w:sz w:val="28"/>
+          <w:szCs w:val="28"/>
+          <w:lang w:val="en-US"/>
+        </w:rPr>
+        <w:t>i</w:t>
+      </w:r>
+      <w:proofErr w:type="spellEnd"/>
+      <w:r>
+        <w:rPr>
+          <w:color w:val="000000" w:themeColor="text1"/>
+          <w:sz w:val="28"/>
+          <w:szCs w:val="28"/>
+          <w:lang w:val="en-US"/>
+        </w:rPr>
+        <w:t xml:space="preserve"> = 0; </w:t>
+      </w:r>
+      <w:proofErr w:type="spellStart"/>
+      <w:r>
+        <w:rPr>
+          <w:color w:val="000000" w:themeColor="text1"/>
+          <w:sz w:val="28"/>
+          <w:szCs w:val="28"/>
+          <w:lang w:val="en-US"/>
+        </w:rPr>
+        <w:t>i</w:t>
+      </w:r>
+      <w:proofErr w:type="spellEnd"/>
+      <w:r>
+        <w:rPr>
+          <w:color w:val="000000" w:themeColor="text1"/>
+          <w:sz w:val="28"/>
+          <w:szCs w:val="28"/>
+          <w:lang w:val="en-US"/>
+        </w:rPr>
+        <w:t xml:space="preserve"> &lt; 100; </w:t>
+      </w:r>
+      <w:proofErr w:type="spellStart"/>
+      <w:r>
+        <w:rPr>
+          <w:color w:val="000000" w:themeColor="text1"/>
+          <w:sz w:val="28"/>
+          <w:szCs w:val="28"/>
+          <w:lang w:val="en-US"/>
+        </w:rPr>
+        <w:t>i</w:t>
+      </w:r>
+      <w:proofErr w:type="spellEnd"/>
+      <w:r>
+        <w:rPr>
+          <w:color w:val="000000" w:themeColor="text1"/>
+          <w:sz w:val="28"/>
+          <w:szCs w:val="28"/>
+          <w:lang w:val="en-US"/>
+        </w:rPr>
+        <w:t>++)</w:t>
       </w:r>
     </w:p>
     <w:p>
@@ -7189,7 +10439,38 @@
           <w:szCs w:val="28"/>
           <w:lang w:val="en-US"/>
         </w:rPr>
-        <w:t xml:space="preserve">                Console.Write($"{n} ");</w:t>
+        <w:t xml:space="preserve">                </w:t>
+      </w:r>
+      <w:proofErr w:type="spellStart"/>
+      <w:proofErr w:type="gramStart"/>
+      <w:r>
+        <w:rPr>
+          <w:color w:val="000000" w:themeColor="text1"/>
+          <w:sz w:val="28"/>
+          <w:szCs w:val="28"/>
+          <w:lang w:val="en-US"/>
+        </w:rPr>
+        <w:t>Console.Write</w:t>
+      </w:r>
+      <w:proofErr w:type="spellEnd"/>
+      <w:r>
+        <w:rPr>
+          <w:color w:val="000000" w:themeColor="text1"/>
+          <w:sz w:val="28"/>
+          <w:szCs w:val="28"/>
+          <w:lang w:val="en-US"/>
+        </w:rPr>
+        <w:t>(</w:t>
+      </w:r>
+      <w:proofErr w:type="gramEnd"/>
+      <w:r>
+        <w:rPr>
+          <w:color w:val="000000" w:themeColor="text1"/>
+          <w:sz w:val="28"/>
+          <w:szCs w:val="28"/>
+          <w:lang w:val="en-US"/>
+        </w:rPr>
+        <w:t>$"{n} ");</w:t>
       </w:r>
     </w:p>
     <w:p>
@@ -7213,7 +10494,27 @@
           <w:szCs w:val="28"/>
           <w:lang w:val="en-US"/>
         </w:rPr>
-        <w:t xml:space="preserve">                if (n == 1)</w:t>
+        <w:t xml:space="preserve">                </w:t>
+      </w:r>
+      <w:proofErr w:type="gramStart"/>
+      <w:r>
+        <w:rPr>
+          <w:color w:val="000000" w:themeColor="text1"/>
+          <w:sz w:val="28"/>
+          <w:szCs w:val="28"/>
+          <w:lang w:val="en-US"/>
+        </w:rPr>
+        <w:t>if</w:t>
+      </w:r>
+      <w:proofErr w:type="gramEnd"/>
+      <w:r>
+        <w:rPr>
+          <w:color w:val="000000" w:themeColor="text1"/>
+          <w:sz w:val="28"/>
+          <w:szCs w:val="28"/>
+          <w:lang w:val="en-US"/>
+        </w:rPr>
+        <w:t xml:space="preserve"> (n == 1)</w:t>
       </w:r>
     </w:p>
     <w:p>
@@ -7237,7 +10538,27 @@
           <w:szCs w:val="28"/>
           <w:lang w:val="en-US"/>
         </w:rPr>
-        <w:t xml:space="preserve">                    break;</w:t>
+        <w:t xml:space="preserve">                    </w:t>
+      </w:r>
+      <w:proofErr w:type="gramStart"/>
+      <w:r>
+        <w:rPr>
+          <w:color w:val="000000" w:themeColor="text1"/>
+          <w:sz w:val="28"/>
+          <w:szCs w:val="28"/>
+          <w:lang w:val="en-US"/>
+        </w:rPr>
+        <w:t>break</w:t>
+      </w:r>
+      <w:proofErr w:type="gramEnd"/>
+      <w:r>
+        <w:rPr>
+          <w:color w:val="000000" w:themeColor="text1"/>
+          <w:sz w:val="28"/>
+          <w:szCs w:val="28"/>
+          <w:lang w:val="en-US"/>
+        </w:rPr>
+        <w:t>;</w:t>
       </w:r>
     </w:p>
     <w:p>
@@ -7261,7 +10582,27 @@
           <w:szCs w:val="28"/>
           <w:lang w:val="en-US"/>
         </w:rPr>
-        <w:t xml:space="preserve">                if (n % 2 == 0)</w:t>
+        <w:t xml:space="preserve">                </w:t>
+      </w:r>
+      <w:proofErr w:type="gramStart"/>
+      <w:r>
+        <w:rPr>
+          <w:color w:val="000000" w:themeColor="text1"/>
+          <w:sz w:val="28"/>
+          <w:szCs w:val="28"/>
+          <w:lang w:val="en-US"/>
+        </w:rPr>
+        <w:t>if</w:t>
+      </w:r>
+      <w:proofErr w:type="gramEnd"/>
+      <w:r>
+        <w:rPr>
+          <w:color w:val="000000" w:themeColor="text1"/>
+          <w:sz w:val="28"/>
+          <w:szCs w:val="28"/>
+          <w:lang w:val="en-US"/>
+        </w:rPr>
+        <w:t xml:space="preserve"> (n % 2 == 0)</w:t>
       </w:r>
     </w:p>
     <w:p>
@@ -7316,6 +10657,7 @@
         </w:rPr>
         <w:t xml:space="preserve">                    </w:t>
       </w:r>
+      <w:proofErr w:type="gramStart"/>
       <w:r>
         <w:rPr>
           <w:color w:val="000000" w:themeColor="text1"/>
@@ -7325,6 +10667,7 @@
         </w:rPr>
         <w:t>n</w:t>
       </w:r>
+      <w:proofErr w:type="gramEnd"/>
       <w:r>
         <w:rPr>
           <w:color w:val="000000" w:themeColor="text1"/>
@@ -7377,6 +10720,7 @@
         </w:rPr>
         <w:t xml:space="preserve">                </w:t>
       </w:r>
+      <w:proofErr w:type="gramStart"/>
       <w:r>
         <w:rPr>
           <w:color w:val="000000" w:themeColor="text1"/>
@@ -7386,6 +10730,7 @@
         </w:rPr>
         <w:t>else</w:t>
       </w:r>
+      <w:proofErr w:type="gramEnd"/>
     </w:p>
     <w:p>
       <w:pPr>
@@ -7921,14 +11266,45 @@
           <w:lang w:val="en-US"/>
         </w:rPr>
       </w:pPr>
-      <w:r>
-        <w:rPr>
-          <w:color w:val="000000"/>
-          <w:sz w:val="28"/>
-          <w:szCs w:val="28"/>
-          <w:lang w:val="en-US"/>
-        </w:rPr>
-        <w:t>static void Main(string[] args)</w:t>
+      <w:proofErr w:type="gramStart"/>
+      <w:r>
+        <w:rPr>
+          <w:color w:val="000000"/>
+          <w:sz w:val="28"/>
+          <w:szCs w:val="28"/>
+          <w:lang w:val="en-US"/>
+        </w:rPr>
+        <w:t>static</w:t>
+      </w:r>
+      <w:proofErr w:type="gramEnd"/>
+      <w:r>
+        <w:rPr>
+          <w:color w:val="000000"/>
+          <w:sz w:val="28"/>
+          <w:szCs w:val="28"/>
+          <w:lang w:val="en-US"/>
+        </w:rPr>
+        <w:t xml:space="preserve"> void Main(string[] </w:t>
+      </w:r>
+      <w:proofErr w:type="spellStart"/>
+      <w:r>
+        <w:rPr>
+          <w:color w:val="000000"/>
+          <w:sz w:val="28"/>
+          <w:szCs w:val="28"/>
+          <w:lang w:val="en-US"/>
+        </w:rPr>
+        <w:t>args</w:t>
+      </w:r>
+      <w:proofErr w:type="spellEnd"/>
+      <w:r>
+        <w:rPr>
+          <w:color w:val="000000"/>
+          <w:sz w:val="28"/>
+          <w:szCs w:val="28"/>
+          <w:lang w:val="en-US"/>
+        </w:rPr>
+        <w:t>)</w:t>
       </w:r>
     </w:p>
     <w:p>
@@ -7982,7 +11358,67 @@
           <w:szCs w:val="28"/>
           <w:lang w:val="en-US"/>
         </w:rPr>
-        <w:t xml:space="preserve">            double firstNumber = 0, secondNumber = 0;</w:t>
+        <w:t xml:space="preserve">            </w:t>
+      </w:r>
+      <w:proofErr w:type="gramStart"/>
+      <w:r>
+        <w:rPr>
+          <w:color w:val="000000"/>
+          <w:sz w:val="28"/>
+          <w:szCs w:val="28"/>
+          <w:lang w:val="en-US"/>
+        </w:rPr>
+        <w:t>double</w:t>
+      </w:r>
+      <w:proofErr w:type="gramEnd"/>
+      <w:r>
+        <w:rPr>
+          <w:color w:val="000000"/>
+          <w:sz w:val="28"/>
+          <w:szCs w:val="28"/>
+          <w:lang w:val="en-US"/>
+        </w:rPr>
+        <w:t xml:space="preserve"> </w:t>
+      </w:r>
+      <w:proofErr w:type="spellStart"/>
+      <w:r>
+        <w:rPr>
+          <w:color w:val="000000"/>
+          <w:sz w:val="28"/>
+          <w:szCs w:val="28"/>
+          <w:lang w:val="en-US"/>
+        </w:rPr>
+        <w:t>firstNumber</w:t>
+      </w:r>
+      <w:proofErr w:type="spellEnd"/>
+      <w:r>
+        <w:rPr>
+          <w:color w:val="000000"/>
+          <w:sz w:val="28"/>
+          <w:szCs w:val="28"/>
+          <w:lang w:val="en-US"/>
+        </w:rPr>
+        <w:t xml:space="preserve"> = 0, </w:t>
+      </w:r>
+      <w:proofErr w:type="spellStart"/>
+      <w:r>
+        <w:rPr>
+          <w:color w:val="000000"/>
+          <w:sz w:val="28"/>
+          <w:szCs w:val="28"/>
+          <w:lang w:val="en-US"/>
+        </w:rPr>
+        <w:t>secondNumber</w:t>
+      </w:r>
+      <w:proofErr w:type="spellEnd"/>
+      <w:r>
+        <w:rPr>
+          <w:color w:val="000000"/>
+          <w:sz w:val="28"/>
+          <w:szCs w:val="28"/>
+          <w:lang w:val="en-US"/>
+        </w:rPr>
+        <w:t xml:space="preserve"> = 0;</w:t>
       </w:r>
     </w:p>
     <w:p>
@@ -8009,7 +11445,27 @@
           <w:szCs w:val="28"/>
           <w:lang w:val="en-US"/>
         </w:rPr>
-        <w:t xml:space="preserve">            while (true)</w:t>
+        <w:t xml:space="preserve">            </w:t>
+      </w:r>
+      <w:proofErr w:type="gramStart"/>
+      <w:r>
+        <w:rPr>
+          <w:color w:val="000000"/>
+          <w:sz w:val="28"/>
+          <w:szCs w:val="28"/>
+          <w:lang w:val="en-US"/>
+        </w:rPr>
+        <w:t>while</w:t>
+      </w:r>
+      <w:proofErr w:type="gramEnd"/>
+      <w:r>
+        <w:rPr>
+          <w:color w:val="000000"/>
+          <w:sz w:val="28"/>
+          <w:szCs w:val="28"/>
+          <w:lang w:val="en-US"/>
+        </w:rPr>
+        <w:t xml:space="preserve"> (true)</w:t>
       </w:r>
     </w:p>
     <w:p>
@@ -8063,8 +11519,19 @@
           <w:szCs w:val="28"/>
           <w:lang w:val="en-US"/>
         </w:rPr>
-        <w:t xml:space="preserve">                try</w:t>
-      </w:r>
+        <w:t xml:space="preserve">                </w:t>
+      </w:r>
+      <w:proofErr w:type="gramStart"/>
+      <w:r>
+        <w:rPr>
+          <w:color w:val="000000"/>
+          <w:sz w:val="28"/>
+          <w:szCs w:val="28"/>
+          <w:lang w:val="en-US"/>
+        </w:rPr>
+        <w:t>try</w:t>
+      </w:r>
+      <w:proofErr w:type="gramEnd"/>
     </w:p>
     <w:p>
       <w:pPr>
@@ -8117,7 +11584,38 @@
           <w:szCs w:val="28"/>
           <w:lang w:val="en-US"/>
         </w:rPr>
-        <w:t xml:space="preserve">                    Console.Write("First value: ");</w:t>
+        <w:t xml:space="preserve">                    </w:t>
+      </w:r>
+      <w:proofErr w:type="spellStart"/>
+      <w:proofErr w:type="gramStart"/>
+      <w:r>
+        <w:rPr>
+          <w:color w:val="000000"/>
+          <w:sz w:val="28"/>
+          <w:szCs w:val="28"/>
+          <w:lang w:val="en-US"/>
+        </w:rPr>
+        <w:t>Console.Write</w:t>
+      </w:r>
+      <w:proofErr w:type="spellEnd"/>
+      <w:r>
+        <w:rPr>
+          <w:color w:val="000000"/>
+          <w:sz w:val="28"/>
+          <w:szCs w:val="28"/>
+          <w:lang w:val="en-US"/>
+        </w:rPr>
+        <w:t>(</w:t>
+      </w:r>
+      <w:proofErr w:type="gramEnd"/>
+      <w:r>
+        <w:rPr>
+          <w:color w:val="000000"/>
+          <w:sz w:val="28"/>
+          <w:szCs w:val="28"/>
+          <w:lang w:val="en-US"/>
+        </w:rPr>
+        <w:t>"First value: ");</w:t>
       </w:r>
     </w:p>
     <w:p>
@@ -8144,7 +11642,89 @@
           <w:szCs w:val="28"/>
           <w:lang w:val="en-US"/>
         </w:rPr>
-        <w:t xml:space="preserve">                    firstNumber = Math.Abs(double.Parse(Console.ReadLine()));</w:t>
+        <w:t xml:space="preserve">                    </w:t>
+      </w:r>
+      <w:proofErr w:type="spellStart"/>
+      <w:proofErr w:type="gramStart"/>
+      <w:r>
+        <w:rPr>
+          <w:color w:val="000000"/>
+          <w:sz w:val="28"/>
+          <w:szCs w:val="28"/>
+          <w:lang w:val="en-US"/>
+        </w:rPr>
+        <w:t>firstNumber</w:t>
+      </w:r>
+      <w:proofErr w:type="spellEnd"/>
+      <w:proofErr w:type="gramEnd"/>
+      <w:r>
+        <w:rPr>
+          <w:color w:val="000000"/>
+          <w:sz w:val="28"/>
+          <w:szCs w:val="28"/>
+          <w:lang w:val="en-US"/>
+        </w:rPr>
+        <w:t xml:space="preserve"> = </w:t>
+      </w:r>
+      <w:proofErr w:type="spellStart"/>
+      <w:r>
+        <w:rPr>
+          <w:color w:val="000000"/>
+          <w:sz w:val="28"/>
+          <w:szCs w:val="28"/>
+          <w:lang w:val="en-US"/>
+        </w:rPr>
+        <w:t>Math.Abs</w:t>
+      </w:r>
+      <w:proofErr w:type="spellEnd"/>
+      <w:r>
+        <w:rPr>
+          <w:color w:val="000000"/>
+          <w:sz w:val="28"/>
+          <w:szCs w:val="28"/>
+          <w:lang w:val="en-US"/>
+        </w:rPr>
+        <w:t>(</w:t>
+      </w:r>
+      <w:proofErr w:type="spellStart"/>
+      <w:r>
+        <w:rPr>
+          <w:color w:val="000000"/>
+          <w:sz w:val="28"/>
+          <w:szCs w:val="28"/>
+          <w:lang w:val="en-US"/>
+        </w:rPr>
+        <w:t>double.Parse</w:t>
+      </w:r>
+      <w:proofErr w:type="spellEnd"/>
+      <w:r>
+        <w:rPr>
+          <w:color w:val="000000"/>
+          <w:sz w:val="28"/>
+          <w:szCs w:val="28"/>
+          <w:lang w:val="en-US"/>
+        </w:rPr>
+        <w:t>(</w:t>
+      </w:r>
+      <w:proofErr w:type="spellStart"/>
+      <w:r>
+        <w:rPr>
+          <w:color w:val="000000"/>
+          <w:sz w:val="28"/>
+          <w:szCs w:val="28"/>
+          <w:lang w:val="en-US"/>
+        </w:rPr>
+        <w:t>Console.ReadLine</w:t>
+      </w:r>
+      <w:proofErr w:type="spellEnd"/>
+      <w:r>
+        <w:rPr>
+          <w:color w:val="000000"/>
+          <w:sz w:val="28"/>
+          <w:szCs w:val="28"/>
+          <w:lang w:val="en-US"/>
+        </w:rPr>
+        <w:t>()));</w:t>
       </w:r>
     </w:p>
     <w:p>
@@ -8171,7 +11751,38 @@
           <w:szCs w:val="28"/>
           <w:lang w:val="en-US"/>
         </w:rPr>
-        <w:t xml:space="preserve">                    Console.Write("Second value: ");</w:t>
+        <w:t xml:space="preserve">                    </w:t>
+      </w:r>
+      <w:proofErr w:type="spellStart"/>
+      <w:proofErr w:type="gramStart"/>
+      <w:r>
+        <w:rPr>
+          <w:color w:val="000000"/>
+          <w:sz w:val="28"/>
+          <w:szCs w:val="28"/>
+          <w:lang w:val="en-US"/>
+        </w:rPr>
+        <w:t>Console.Write</w:t>
+      </w:r>
+      <w:proofErr w:type="spellEnd"/>
+      <w:r>
+        <w:rPr>
+          <w:color w:val="000000"/>
+          <w:sz w:val="28"/>
+          <w:szCs w:val="28"/>
+          <w:lang w:val="en-US"/>
+        </w:rPr>
+        <w:t>(</w:t>
+      </w:r>
+      <w:proofErr w:type="gramEnd"/>
+      <w:r>
+        <w:rPr>
+          <w:color w:val="000000"/>
+          <w:sz w:val="28"/>
+          <w:szCs w:val="28"/>
+          <w:lang w:val="en-US"/>
+        </w:rPr>
+        <w:t>"Second value: ");</w:t>
       </w:r>
     </w:p>
     <w:p>
@@ -8198,7 +11809,89 @@
           <w:szCs w:val="28"/>
           <w:lang w:val="en-US"/>
         </w:rPr>
-        <w:t xml:space="preserve">                    secondNumber = Math.Abs(double.Parse(Console.ReadLine()));</w:t>
+        <w:t xml:space="preserve">                    </w:t>
+      </w:r>
+      <w:proofErr w:type="spellStart"/>
+      <w:proofErr w:type="gramStart"/>
+      <w:r>
+        <w:rPr>
+          <w:color w:val="000000"/>
+          <w:sz w:val="28"/>
+          <w:szCs w:val="28"/>
+          <w:lang w:val="en-US"/>
+        </w:rPr>
+        <w:t>secondNumber</w:t>
+      </w:r>
+      <w:proofErr w:type="spellEnd"/>
+      <w:proofErr w:type="gramEnd"/>
+      <w:r>
+        <w:rPr>
+          <w:color w:val="000000"/>
+          <w:sz w:val="28"/>
+          <w:szCs w:val="28"/>
+          <w:lang w:val="en-US"/>
+        </w:rPr>
+        <w:t xml:space="preserve"> = </w:t>
+      </w:r>
+      <w:proofErr w:type="spellStart"/>
+      <w:r>
+        <w:rPr>
+          <w:color w:val="000000"/>
+          <w:sz w:val="28"/>
+          <w:szCs w:val="28"/>
+          <w:lang w:val="en-US"/>
+        </w:rPr>
+        <w:t>Math.Abs</w:t>
+      </w:r>
+      <w:proofErr w:type="spellEnd"/>
+      <w:r>
+        <w:rPr>
+          <w:color w:val="000000"/>
+          <w:sz w:val="28"/>
+          <w:szCs w:val="28"/>
+          <w:lang w:val="en-US"/>
+        </w:rPr>
+        <w:t>(</w:t>
+      </w:r>
+      <w:proofErr w:type="spellStart"/>
+      <w:r>
+        <w:rPr>
+          <w:color w:val="000000"/>
+          <w:sz w:val="28"/>
+          <w:szCs w:val="28"/>
+          <w:lang w:val="en-US"/>
+        </w:rPr>
+        <w:t>double.Parse</w:t>
+      </w:r>
+      <w:proofErr w:type="spellEnd"/>
+      <w:r>
+        <w:rPr>
+          <w:color w:val="000000"/>
+          <w:sz w:val="28"/>
+          <w:szCs w:val="28"/>
+          <w:lang w:val="en-US"/>
+        </w:rPr>
+        <w:t>(</w:t>
+      </w:r>
+      <w:proofErr w:type="spellStart"/>
+      <w:r>
+        <w:rPr>
+          <w:color w:val="000000"/>
+          <w:sz w:val="28"/>
+          <w:szCs w:val="28"/>
+          <w:lang w:val="en-US"/>
+        </w:rPr>
+        <w:t>Console.ReadLine</w:t>
+      </w:r>
+      <w:proofErr w:type="spellEnd"/>
+      <w:r>
+        <w:rPr>
+          <w:color w:val="000000"/>
+          <w:sz w:val="28"/>
+          <w:szCs w:val="28"/>
+          <w:lang w:val="en-US"/>
+        </w:rPr>
+        <w:t>()));</w:t>
       </w:r>
     </w:p>
     <w:p>
@@ -8227,14 +11920,25 @@
         </w:rPr>
         <w:t xml:space="preserve">                    </w:t>
       </w:r>
-      <w:r>
-        <w:rPr>
-          <w:color w:val="000000"/>
-          <w:sz w:val="28"/>
-          <w:szCs w:val="28"/>
-          <w:lang w:val="en-US"/>
-        </w:rPr>
-        <w:t>break;</w:t>
+      <w:proofErr w:type="gramStart"/>
+      <w:r>
+        <w:rPr>
+          <w:color w:val="000000"/>
+          <w:sz w:val="28"/>
+          <w:szCs w:val="28"/>
+          <w:lang w:val="en-US"/>
+        </w:rPr>
+        <w:t>break</w:t>
+      </w:r>
+      <w:proofErr w:type="gramEnd"/>
+      <w:r>
+        <w:rPr>
+          <w:color w:val="000000"/>
+          <w:sz w:val="28"/>
+          <w:szCs w:val="28"/>
+          <w:lang w:val="en-US"/>
+        </w:rPr>
+        <w:t>;</w:t>
       </w:r>
     </w:p>
     <w:p>
@@ -8288,7 +11992,27 @@
           <w:szCs w:val="28"/>
           <w:lang w:val="en-US"/>
         </w:rPr>
-        <w:t xml:space="preserve">                catch (Exception)</w:t>
+        <w:t xml:space="preserve">                </w:t>
+      </w:r>
+      <w:proofErr w:type="gramStart"/>
+      <w:r>
+        <w:rPr>
+          <w:color w:val="000000"/>
+          <w:sz w:val="28"/>
+          <w:szCs w:val="28"/>
+          <w:lang w:val="en-US"/>
+        </w:rPr>
+        <w:t>catch</w:t>
+      </w:r>
+      <w:proofErr w:type="gramEnd"/>
+      <w:r>
+        <w:rPr>
+          <w:color w:val="000000"/>
+          <w:sz w:val="28"/>
+          <w:szCs w:val="28"/>
+          <w:lang w:val="en-US"/>
+        </w:rPr>
+        <w:t xml:space="preserve"> (Exception)</w:t>
       </w:r>
     </w:p>
     <w:p>
@@ -8342,7 +12066,38 @@
           <w:szCs w:val="28"/>
           <w:lang w:val="en-US"/>
         </w:rPr>
-        <w:t xml:space="preserve">                    Console.WriteLine("Value is incorrect!");</w:t>
+        <w:t xml:space="preserve">                    </w:t>
+      </w:r>
+      <w:proofErr w:type="spellStart"/>
+      <w:proofErr w:type="gramStart"/>
+      <w:r>
+        <w:rPr>
+          <w:color w:val="000000"/>
+          <w:sz w:val="28"/>
+          <w:szCs w:val="28"/>
+          <w:lang w:val="en-US"/>
+        </w:rPr>
+        <w:t>Console.WriteLine</w:t>
+      </w:r>
+      <w:proofErr w:type="spellEnd"/>
+      <w:r>
+        <w:rPr>
+          <w:color w:val="000000"/>
+          <w:sz w:val="28"/>
+          <w:szCs w:val="28"/>
+          <w:lang w:val="en-US"/>
+        </w:rPr>
+        <w:t>(</w:t>
+      </w:r>
+      <w:proofErr w:type="gramEnd"/>
+      <w:r>
+        <w:rPr>
+          <w:color w:val="000000"/>
+          <w:sz w:val="28"/>
+          <w:szCs w:val="28"/>
+          <w:lang w:val="en-US"/>
+        </w:rPr>
+        <w:t>"Value is incorrect!");</w:t>
       </w:r>
     </w:p>
     <w:p>
@@ -8432,7 +12187,98 @@
           <w:szCs w:val="28"/>
           <w:lang w:val="en-US"/>
         </w:rPr>
-        <w:t xml:space="preserve">            Console.WriteLine($"Avarage - {(firstNumber + secondNumber) / 2}");</w:t>
+        <w:t xml:space="preserve">            </w:t>
+      </w:r>
+      <w:proofErr w:type="spellStart"/>
+      <w:proofErr w:type="gramStart"/>
+      <w:r>
+        <w:rPr>
+          <w:color w:val="000000"/>
+          <w:sz w:val="28"/>
+          <w:szCs w:val="28"/>
+          <w:lang w:val="en-US"/>
+        </w:rPr>
+        <w:t>Console.WriteLine</w:t>
+      </w:r>
+      <w:proofErr w:type="spellEnd"/>
+      <w:r>
+        <w:rPr>
+          <w:color w:val="000000"/>
+          <w:sz w:val="28"/>
+          <w:szCs w:val="28"/>
+          <w:lang w:val="en-US"/>
+        </w:rPr>
+        <w:t>(</w:t>
+      </w:r>
+      <w:proofErr w:type="gramEnd"/>
+      <w:r>
+        <w:rPr>
+          <w:color w:val="000000"/>
+          <w:sz w:val="28"/>
+          <w:szCs w:val="28"/>
+          <w:lang w:val="en-US"/>
+        </w:rPr>
+        <w:t>$"</w:t>
+      </w:r>
+      <w:proofErr w:type="spellStart"/>
+      <w:r>
+        <w:rPr>
+          <w:color w:val="000000"/>
+          <w:sz w:val="28"/>
+          <w:szCs w:val="28"/>
+          <w:lang w:val="en-US"/>
+        </w:rPr>
+        <w:t>Avarage</w:t>
+      </w:r>
+      <w:proofErr w:type="spellEnd"/>
+      <w:r>
+        <w:rPr>
+          <w:color w:val="000000"/>
+          <w:sz w:val="28"/>
+          <w:szCs w:val="28"/>
+          <w:lang w:val="en-US"/>
+        </w:rPr>
+        <w:t xml:space="preserve"> - {(</w:t>
+      </w:r>
+      <w:proofErr w:type="spellStart"/>
+      <w:r>
+        <w:rPr>
+          <w:color w:val="000000"/>
+          <w:sz w:val="28"/>
+          <w:szCs w:val="28"/>
+          <w:lang w:val="en-US"/>
+        </w:rPr>
+        <w:t>firstNumber</w:t>
+      </w:r>
+      <w:proofErr w:type="spellEnd"/>
+      <w:r>
+        <w:rPr>
+          <w:color w:val="000000"/>
+          <w:sz w:val="28"/>
+          <w:szCs w:val="28"/>
+          <w:lang w:val="en-US"/>
+        </w:rPr>
+        <w:t xml:space="preserve"> + </w:t>
+      </w:r>
+      <w:proofErr w:type="spellStart"/>
+      <w:r>
+        <w:rPr>
+          <w:color w:val="000000"/>
+          <w:sz w:val="28"/>
+          <w:szCs w:val="28"/>
+          <w:lang w:val="en-US"/>
+        </w:rPr>
+        <w:t>secondNumber</w:t>
+      </w:r>
+      <w:proofErr w:type="spellEnd"/>
+      <w:r>
+        <w:rPr>
+          <w:color w:val="000000"/>
+          <w:sz w:val="28"/>
+          <w:szCs w:val="28"/>
+          <w:lang w:val="en-US"/>
+        </w:rPr>
+        <w:t>) / 2}");</w:t>
       </w:r>
     </w:p>
     <w:p>
@@ -8459,7 +12305,78 @@
           <w:szCs w:val="28"/>
           <w:lang w:val="en-US"/>
         </w:rPr>
-        <w:t xml:space="preserve">            Console.WriteLine($"Geometric mean - {(firstNumber * secondNumber) / 2}");</w:t>
+        <w:t xml:space="preserve">            </w:t>
+      </w:r>
+      <w:proofErr w:type="spellStart"/>
+      <w:proofErr w:type="gramStart"/>
+      <w:r>
+        <w:rPr>
+          <w:color w:val="000000"/>
+          <w:sz w:val="28"/>
+          <w:szCs w:val="28"/>
+          <w:lang w:val="en-US"/>
+        </w:rPr>
+        <w:t>Console.WriteLine</w:t>
+      </w:r>
+      <w:proofErr w:type="spellEnd"/>
+      <w:r>
+        <w:rPr>
+          <w:color w:val="000000"/>
+          <w:sz w:val="28"/>
+          <w:szCs w:val="28"/>
+          <w:lang w:val="en-US"/>
+        </w:rPr>
+        <w:t>(</w:t>
+      </w:r>
+      <w:proofErr w:type="gramEnd"/>
+      <w:r>
+        <w:rPr>
+          <w:color w:val="000000"/>
+          <w:sz w:val="28"/>
+          <w:szCs w:val="28"/>
+          <w:lang w:val="en-US"/>
+        </w:rPr>
+        <w:t>$"Geometric mean - {(</w:t>
+      </w:r>
+      <w:proofErr w:type="spellStart"/>
+      <w:r>
+        <w:rPr>
+          <w:color w:val="000000"/>
+          <w:sz w:val="28"/>
+          <w:szCs w:val="28"/>
+          <w:lang w:val="en-US"/>
+        </w:rPr>
+        <w:t>firstNumber</w:t>
+      </w:r>
+      <w:proofErr w:type="spellEnd"/>
+      <w:r>
+        <w:rPr>
+          <w:color w:val="000000"/>
+          <w:sz w:val="28"/>
+          <w:szCs w:val="28"/>
+          <w:lang w:val="en-US"/>
+        </w:rPr>
+        <w:t xml:space="preserve"> * </w:t>
+      </w:r>
+      <w:proofErr w:type="spellStart"/>
+      <w:r>
+        <w:rPr>
+          <w:color w:val="000000"/>
+          <w:sz w:val="28"/>
+          <w:szCs w:val="28"/>
+          <w:lang w:val="en-US"/>
+        </w:rPr>
+        <w:t>secondNumber</w:t>
+      </w:r>
+      <w:proofErr w:type="spellEnd"/>
+      <w:r>
+        <w:rPr>
+          <w:color w:val="000000"/>
+          <w:sz w:val="28"/>
+          <w:szCs w:val="28"/>
+          <w:lang w:val="en-US"/>
+        </w:rPr>
+        <w:t>) / 2}");</w:t>
       </w:r>
     </w:p>
     <w:p>
@@ -8924,14 +12841,45 @@
           <w:lang w:val="en-US"/>
         </w:rPr>
       </w:pPr>
-      <w:r>
-        <w:rPr>
-          <w:color w:val="000000"/>
-          <w:sz w:val="28"/>
-          <w:szCs w:val="28"/>
-          <w:lang w:val="en-US"/>
-        </w:rPr>
-        <w:t>static void Main(string[] args)</w:t>
+      <w:proofErr w:type="gramStart"/>
+      <w:r>
+        <w:rPr>
+          <w:color w:val="000000"/>
+          <w:sz w:val="28"/>
+          <w:szCs w:val="28"/>
+          <w:lang w:val="en-US"/>
+        </w:rPr>
+        <w:t>static</w:t>
+      </w:r>
+      <w:proofErr w:type="gramEnd"/>
+      <w:r>
+        <w:rPr>
+          <w:color w:val="000000"/>
+          <w:sz w:val="28"/>
+          <w:szCs w:val="28"/>
+          <w:lang w:val="en-US"/>
+        </w:rPr>
+        <w:t xml:space="preserve"> void Main(string[] </w:t>
+      </w:r>
+      <w:proofErr w:type="spellStart"/>
+      <w:r>
+        <w:rPr>
+          <w:color w:val="000000"/>
+          <w:sz w:val="28"/>
+          <w:szCs w:val="28"/>
+          <w:lang w:val="en-US"/>
+        </w:rPr>
+        <w:t>args</w:t>
+      </w:r>
+      <w:proofErr w:type="spellEnd"/>
+      <w:r>
+        <w:rPr>
+          <w:color w:val="000000"/>
+          <w:sz w:val="28"/>
+          <w:szCs w:val="28"/>
+          <w:lang w:val="en-US"/>
+        </w:rPr>
+        <w:t>)</w:t>
       </w:r>
     </w:p>
     <w:p>
@@ -8985,7 +12933,29 @@
           <w:szCs w:val="28"/>
           <w:lang w:val="en-US"/>
         </w:rPr>
-        <w:t xml:space="preserve">            int N;</w:t>
+        <w:t xml:space="preserve">            </w:t>
+      </w:r>
+      <w:proofErr w:type="spellStart"/>
+      <w:proofErr w:type="gramStart"/>
+      <w:r>
+        <w:rPr>
+          <w:color w:val="000000"/>
+          <w:sz w:val="28"/>
+          <w:szCs w:val="28"/>
+          <w:lang w:val="en-US"/>
+        </w:rPr>
+        <w:t>int</w:t>
+      </w:r>
+      <w:proofErr w:type="spellEnd"/>
+      <w:proofErr w:type="gramEnd"/>
+      <w:r>
+        <w:rPr>
+          <w:color w:val="000000"/>
+          <w:sz w:val="28"/>
+          <w:szCs w:val="28"/>
+          <w:lang w:val="en-US"/>
+        </w:rPr>
+        <w:t xml:space="preserve"> N;</w:t>
       </w:r>
     </w:p>
     <w:p>
@@ -9012,7 +12982,27 @@
           <w:szCs w:val="28"/>
           <w:lang w:val="en-US"/>
         </w:rPr>
-        <w:t xml:space="preserve">            while (true)</w:t>
+        <w:t xml:space="preserve">            </w:t>
+      </w:r>
+      <w:proofErr w:type="gramStart"/>
+      <w:r>
+        <w:rPr>
+          <w:color w:val="000000"/>
+          <w:sz w:val="28"/>
+          <w:szCs w:val="28"/>
+          <w:lang w:val="en-US"/>
+        </w:rPr>
+        <w:t>while</w:t>
+      </w:r>
+      <w:proofErr w:type="gramEnd"/>
+      <w:r>
+        <w:rPr>
+          <w:color w:val="000000"/>
+          <w:sz w:val="28"/>
+          <w:szCs w:val="28"/>
+          <w:lang w:val="en-US"/>
+        </w:rPr>
+        <w:t xml:space="preserve"> (true)</w:t>
       </w:r>
     </w:p>
     <w:p>
@@ -9066,8 +13056,19 @@
           <w:szCs w:val="28"/>
           <w:lang w:val="en-US"/>
         </w:rPr>
-        <w:t xml:space="preserve">                try</w:t>
-      </w:r>
+        <w:t xml:space="preserve">                </w:t>
+      </w:r>
+      <w:proofErr w:type="gramStart"/>
+      <w:r>
+        <w:rPr>
+          <w:color w:val="000000"/>
+          <w:sz w:val="28"/>
+          <w:szCs w:val="28"/>
+          <w:lang w:val="en-US"/>
+        </w:rPr>
+        <w:t>try</w:t>
+      </w:r>
+      <w:proofErr w:type="gramEnd"/>
     </w:p>
     <w:p>
       <w:pPr>
@@ -9120,7 +13121,38 @@
           <w:szCs w:val="28"/>
           <w:lang w:val="en-US"/>
         </w:rPr>
-        <w:t xml:space="preserve">                    Console.Write("Enter value(from -999 to 999): ");</w:t>
+        <w:t xml:space="preserve">                    </w:t>
+      </w:r>
+      <w:proofErr w:type="spellStart"/>
+      <w:proofErr w:type="gramStart"/>
+      <w:r>
+        <w:rPr>
+          <w:color w:val="000000"/>
+          <w:sz w:val="28"/>
+          <w:szCs w:val="28"/>
+          <w:lang w:val="en-US"/>
+        </w:rPr>
+        <w:t>Console.Write</w:t>
+      </w:r>
+      <w:proofErr w:type="spellEnd"/>
+      <w:r>
+        <w:rPr>
+          <w:color w:val="000000"/>
+          <w:sz w:val="28"/>
+          <w:szCs w:val="28"/>
+          <w:lang w:val="en-US"/>
+        </w:rPr>
+        <w:t>(</w:t>
+      </w:r>
+      <w:proofErr w:type="gramEnd"/>
+      <w:r>
+        <w:rPr>
+          <w:color w:val="000000"/>
+          <w:sz w:val="28"/>
+          <w:szCs w:val="28"/>
+          <w:lang w:val="en-US"/>
+        </w:rPr>
+        <w:t>"Enter value(from -999 to 999): ");</w:t>
       </w:r>
     </w:p>
     <w:p>
@@ -9147,7 +13179,49 @@
           <w:szCs w:val="28"/>
           <w:lang w:val="en-US"/>
         </w:rPr>
-        <w:t xml:space="preserve">                    N = int.Parse(Console.ReadLine());</w:t>
+        <w:t xml:space="preserve">                    N = </w:t>
+      </w:r>
+      <w:proofErr w:type="spellStart"/>
+      <w:proofErr w:type="gramStart"/>
+      <w:r>
+        <w:rPr>
+          <w:color w:val="000000"/>
+          <w:sz w:val="28"/>
+          <w:szCs w:val="28"/>
+          <w:lang w:val="en-US"/>
+        </w:rPr>
+        <w:t>int.Parse</w:t>
+      </w:r>
+      <w:proofErr w:type="spellEnd"/>
+      <w:r>
+        <w:rPr>
+          <w:color w:val="000000"/>
+          <w:sz w:val="28"/>
+          <w:szCs w:val="28"/>
+          <w:lang w:val="en-US"/>
+        </w:rPr>
+        <w:t>(</w:t>
+      </w:r>
+      <w:proofErr w:type="spellStart"/>
+      <w:proofErr w:type="gramEnd"/>
+      <w:r>
+        <w:rPr>
+          <w:color w:val="000000"/>
+          <w:sz w:val="28"/>
+          <w:szCs w:val="28"/>
+          <w:lang w:val="en-US"/>
+        </w:rPr>
+        <w:t>Console.ReadLine</w:t>
+      </w:r>
+      <w:proofErr w:type="spellEnd"/>
+      <w:r>
+        <w:rPr>
+          <w:color w:val="000000"/>
+          <w:sz w:val="28"/>
+          <w:szCs w:val="28"/>
+          <w:lang w:val="en-US"/>
+        </w:rPr>
+        <w:t>());</w:t>
       </w:r>
     </w:p>
     <w:p>
@@ -9174,7 +13248,27 @@
           <w:szCs w:val="28"/>
           <w:lang w:val="en-US"/>
         </w:rPr>
-        <w:t xml:space="preserve">                    if (N &lt; -999 || N &gt; 999)</w:t>
+        <w:t xml:space="preserve">                    </w:t>
+      </w:r>
+      <w:proofErr w:type="gramStart"/>
+      <w:r>
+        <w:rPr>
+          <w:color w:val="000000"/>
+          <w:sz w:val="28"/>
+          <w:szCs w:val="28"/>
+          <w:lang w:val="en-US"/>
+        </w:rPr>
+        <w:t>if</w:t>
+      </w:r>
+      <w:proofErr w:type="gramEnd"/>
+      <w:r>
+        <w:rPr>
+          <w:color w:val="000000"/>
+          <w:sz w:val="28"/>
+          <w:szCs w:val="28"/>
+          <w:lang w:val="en-US"/>
+        </w:rPr>
+        <w:t xml:space="preserve"> (N &lt; -999 || N &gt; 999)</w:t>
       </w:r>
     </w:p>
     <w:p>
@@ -9228,7 +13322,27 @@
           <w:szCs w:val="28"/>
           <w:lang w:val="en-US"/>
         </w:rPr>
-        <w:t xml:space="preserve">                        throw new Exception();</w:t>
+        <w:t xml:space="preserve">                        </w:t>
+      </w:r>
+      <w:proofErr w:type="gramStart"/>
+      <w:r>
+        <w:rPr>
+          <w:color w:val="000000"/>
+          <w:sz w:val="28"/>
+          <w:szCs w:val="28"/>
+          <w:lang w:val="en-US"/>
+        </w:rPr>
+        <w:t>throw</w:t>
+      </w:r>
+      <w:proofErr w:type="gramEnd"/>
+      <w:r>
+        <w:rPr>
+          <w:color w:val="000000"/>
+          <w:sz w:val="28"/>
+          <w:szCs w:val="28"/>
+          <w:lang w:val="en-US"/>
+        </w:rPr>
+        <w:t xml:space="preserve"> new Exception();</w:t>
       </w:r>
     </w:p>
     <w:p>
@@ -9282,7 +13396,27 @@
           <w:szCs w:val="28"/>
           <w:lang w:val="en-US"/>
         </w:rPr>
-        <w:t xml:space="preserve">                    break;</w:t>
+        <w:t xml:space="preserve">                    </w:t>
+      </w:r>
+      <w:proofErr w:type="gramStart"/>
+      <w:r>
+        <w:rPr>
+          <w:color w:val="000000"/>
+          <w:sz w:val="28"/>
+          <w:szCs w:val="28"/>
+          <w:lang w:val="en-US"/>
+        </w:rPr>
+        <w:t>break</w:t>
+      </w:r>
+      <w:proofErr w:type="gramEnd"/>
+      <w:r>
+        <w:rPr>
+          <w:color w:val="000000"/>
+          <w:sz w:val="28"/>
+          <w:szCs w:val="28"/>
+          <w:lang w:val="en-US"/>
+        </w:rPr>
+        <w:t>;</w:t>
       </w:r>
     </w:p>
     <w:p>
@@ -9336,7 +13470,27 @@
           <w:szCs w:val="28"/>
           <w:lang w:val="en-US"/>
         </w:rPr>
-        <w:t xml:space="preserve">                catch (Exception)</w:t>
+        <w:t xml:space="preserve">                </w:t>
+      </w:r>
+      <w:proofErr w:type="gramStart"/>
+      <w:r>
+        <w:rPr>
+          <w:color w:val="000000"/>
+          <w:sz w:val="28"/>
+          <w:szCs w:val="28"/>
+          <w:lang w:val="en-US"/>
+        </w:rPr>
+        <w:t>catch</w:t>
+      </w:r>
+      <w:proofErr w:type="gramEnd"/>
+      <w:r>
+        <w:rPr>
+          <w:color w:val="000000"/>
+          <w:sz w:val="28"/>
+          <w:szCs w:val="28"/>
+          <w:lang w:val="en-US"/>
+        </w:rPr>
+        <w:t xml:space="preserve"> (Exception)</w:t>
       </w:r>
     </w:p>
     <w:p>
@@ -9390,7 +13544,38 @@
           <w:szCs w:val="28"/>
           <w:lang w:val="en-US"/>
         </w:rPr>
-        <w:t xml:space="preserve">                    Console.WriteLine("Value is incorrect!");</w:t>
+        <w:t xml:space="preserve">                    </w:t>
+      </w:r>
+      <w:proofErr w:type="spellStart"/>
+      <w:proofErr w:type="gramStart"/>
+      <w:r>
+        <w:rPr>
+          <w:color w:val="000000"/>
+          <w:sz w:val="28"/>
+          <w:szCs w:val="28"/>
+          <w:lang w:val="en-US"/>
+        </w:rPr>
+        <w:t>Console.WriteLine</w:t>
+      </w:r>
+      <w:proofErr w:type="spellEnd"/>
+      <w:r>
+        <w:rPr>
+          <w:color w:val="000000"/>
+          <w:sz w:val="28"/>
+          <w:szCs w:val="28"/>
+          <w:lang w:val="en-US"/>
+        </w:rPr>
+        <w:t>(</w:t>
+      </w:r>
+      <w:proofErr w:type="gramEnd"/>
+      <w:r>
+        <w:rPr>
+          <w:color w:val="000000"/>
+          <w:sz w:val="28"/>
+          <w:szCs w:val="28"/>
+          <w:lang w:val="en-US"/>
+        </w:rPr>
+        <w:t>"Value is incorrect!");</w:t>
       </w:r>
     </w:p>
     <w:p>
@@ -9471,7 +13656,47 @@
           <w:szCs w:val="28"/>
           <w:lang w:val="en-US"/>
         </w:rPr>
-        <w:t xml:space="preserve">            if (N == 0) Console.WriteLine("Zero number");</w:t>
+        <w:t xml:space="preserve">            </w:t>
+      </w:r>
+      <w:proofErr w:type="gramStart"/>
+      <w:r>
+        <w:rPr>
+          <w:color w:val="000000"/>
+          <w:sz w:val="28"/>
+          <w:szCs w:val="28"/>
+          <w:lang w:val="en-US"/>
+        </w:rPr>
+        <w:t>if</w:t>
+      </w:r>
+      <w:proofErr w:type="gramEnd"/>
+      <w:r>
+        <w:rPr>
+          <w:color w:val="000000"/>
+          <w:sz w:val="28"/>
+          <w:szCs w:val="28"/>
+          <w:lang w:val="en-US"/>
+        </w:rPr>
+        <w:t xml:space="preserve"> (N == 0) </w:t>
+      </w:r>
+      <w:proofErr w:type="spellStart"/>
+      <w:r>
+        <w:rPr>
+          <w:color w:val="000000"/>
+          <w:sz w:val="28"/>
+          <w:szCs w:val="28"/>
+          <w:lang w:val="en-US"/>
+        </w:rPr>
+        <w:t>Console.WriteLine</w:t>
+      </w:r>
+      <w:proofErr w:type="spellEnd"/>
+      <w:r>
+        <w:rPr>
+          <w:color w:val="000000"/>
+          <w:sz w:val="28"/>
+          <w:szCs w:val="28"/>
+          <w:lang w:val="en-US"/>
+        </w:rPr>
+        <w:t>("Zero number");</w:t>
       </w:r>
     </w:p>
     <w:p>
@@ -9498,8 +13723,19 @@
           <w:szCs w:val="28"/>
           <w:lang w:val="en-US"/>
         </w:rPr>
-        <w:t xml:space="preserve">            else</w:t>
-      </w:r>
+        <w:t xml:space="preserve">            </w:t>
+      </w:r>
+      <w:proofErr w:type="gramStart"/>
+      <w:r>
+        <w:rPr>
+          <w:color w:val="000000"/>
+          <w:sz w:val="28"/>
+          <w:szCs w:val="28"/>
+          <w:lang w:val="en-US"/>
+        </w:rPr>
+        <w:t>else</w:t>
+      </w:r>
+      <w:proofErr w:type="gramEnd"/>
     </w:p>
     <w:p>
       <w:pPr>
@@ -9552,7 +13788,27 @@
           <w:szCs w:val="28"/>
           <w:lang w:val="en-US"/>
         </w:rPr>
-        <w:t xml:space="preserve">                if (N &lt; 0)</w:t>
+        <w:t xml:space="preserve">                </w:t>
+      </w:r>
+      <w:proofErr w:type="gramStart"/>
+      <w:r>
+        <w:rPr>
+          <w:color w:val="000000"/>
+          <w:sz w:val="28"/>
+          <w:szCs w:val="28"/>
+          <w:lang w:val="en-US"/>
+        </w:rPr>
+        <w:t>if</w:t>
+      </w:r>
+      <w:proofErr w:type="gramEnd"/>
+      <w:r>
+        <w:rPr>
+          <w:color w:val="000000"/>
+          <w:sz w:val="28"/>
+          <w:szCs w:val="28"/>
+          <w:lang w:val="en-US"/>
+        </w:rPr>
+        <w:t xml:space="preserve"> (N &lt; 0)</w:t>
       </w:r>
     </w:p>
     <w:p>
@@ -9606,7 +13862,38 @@
           <w:szCs w:val="28"/>
           <w:lang w:val="en-US"/>
         </w:rPr>
-        <w:t xml:space="preserve">                    Console.WriteLine("Negative");</w:t>
+        <w:t xml:space="preserve">                    </w:t>
+      </w:r>
+      <w:proofErr w:type="spellStart"/>
+      <w:proofErr w:type="gramStart"/>
+      <w:r>
+        <w:rPr>
+          <w:color w:val="000000"/>
+          <w:sz w:val="28"/>
+          <w:szCs w:val="28"/>
+          <w:lang w:val="en-US"/>
+        </w:rPr>
+        <w:t>Console.WriteLine</w:t>
+      </w:r>
+      <w:proofErr w:type="spellEnd"/>
+      <w:r>
+        <w:rPr>
+          <w:color w:val="000000"/>
+          <w:sz w:val="28"/>
+          <w:szCs w:val="28"/>
+          <w:lang w:val="en-US"/>
+        </w:rPr>
+        <w:t>(</w:t>
+      </w:r>
+      <w:proofErr w:type="gramEnd"/>
+      <w:r>
+        <w:rPr>
+          <w:color w:val="000000"/>
+          <w:sz w:val="28"/>
+          <w:szCs w:val="28"/>
+          <w:lang w:val="en-US"/>
+        </w:rPr>
+        <w:t>"Negative");</w:t>
       </w:r>
     </w:p>
     <w:p>
@@ -9660,7 +13947,47 @@
           <w:szCs w:val="28"/>
           <w:lang w:val="en-US"/>
         </w:rPr>
-        <w:t xml:space="preserve">                else Console.WriteLine("Positive");</w:t>
+        <w:t xml:space="preserve">                </w:t>
+      </w:r>
+      <w:proofErr w:type="gramStart"/>
+      <w:r>
+        <w:rPr>
+          <w:color w:val="000000"/>
+          <w:sz w:val="28"/>
+          <w:szCs w:val="28"/>
+          <w:lang w:val="en-US"/>
+        </w:rPr>
+        <w:t>else</w:t>
+      </w:r>
+      <w:proofErr w:type="gramEnd"/>
+      <w:r>
+        <w:rPr>
+          <w:color w:val="000000"/>
+          <w:sz w:val="28"/>
+          <w:szCs w:val="28"/>
+          <w:lang w:val="en-US"/>
+        </w:rPr>
+        <w:t xml:space="preserve"> </w:t>
+      </w:r>
+      <w:proofErr w:type="spellStart"/>
+      <w:r>
+        <w:rPr>
+          <w:color w:val="000000"/>
+          <w:sz w:val="28"/>
+          <w:szCs w:val="28"/>
+          <w:lang w:val="en-US"/>
+        </w:rPr>
+        <w:t>Console.WriteLine</w:t>
+      </w:r>
+      <w:proofErr w:type="spellEnd"/>
+      <w:r>
+        <w:rPr>
+          <w:color w:val="000000"/>
+          <w:sz w:val="28"/>
+          <w:szCs w:val="28"/>
+          <w:lang w:val="en-US"/>
+        </w:rPr>
+        <w:t>("Positive");</w:t>
       </w:r>
     </w:p>
     <w:p>
@@ -9705,7 +14032,67 @@
           <w:szCs w:val="28"/>
           <w:lang w:val="en-US"/>
         </w:rPr>
-        <w:t xml:space="preserve">                if (Math.Abs(N) / 100 &gt; 0) Console.WriteLine("3-digit");</w:t>
+        <w:t xml:space="preserve">                </w:t>
+      </w:r>
+      <w:proofErr w:type="gramStart"/>
+      <w:r>
+        <w:rPr>
+          <w:color w:val="000000"/>
+          <w:sz w:val="28"/>
+          <w:szCs w:val="28"/>
+          <w:lang w:val="en-US"/>
+        </w:rPr>
+        <w:t>if</w:t>
+      </w:r>
+      <w:proofErr w:type="gramEnd"/>
+      <w:r>
+        <w:rPr>
+          <w:color w:val="000000"/>
+          <w:sz w:val="28"/>
+          <w:szCs w:val="28"/>
+          <w:lang w:val="en-US"/>
+        </w:rPr>
+        <w:t xml:space="preserve"> (</w:t>
+      </w:r>
+      <w:proofErr w:type="spellStart"/>
+      <w:r>
+        <w:rPr>
+          <w:color w:val="000000"/>
+          <w:sz w:val="28"/>
+          <w:szCs w:val="28"/>
+          <w:lang w:val="en-US"/>
+        </w:rPr>
+        <w:t>Math.Abs</w:t>
+      </w:r>
+      <w:proofErr w:type="spellEnd"/>
+      <w:r>
+        <w:rPr>
+          <w:color w:val="000000"/>
+          <w:sz w:val="28"/>
+          <w:szCs w:val="28"/>
+          <w:lang w:val="en-US"/>
+        </w:rPr>
+        <w:t xml:space="preserve">(N) / 100 &gt; 0) </w:t>
+      </w:r>
+      <w:proofErr w:type="spellStart"/>
+      <w:r>
+        <w:rPr>
+          <w:color w:val="000000"/>
+          <w:sz w:val="28"/>
+          <w:szCs w:val="28"/>
+          <w:lang w:val="en-US"/>
+        </w:rPr>
+        <w:t>Console.WriteLine</w:t>
+      </w:r>
+      <w:proofErr w:type="spellEnd"/>
+      <w:r>
+        <w:rPr>
+          <w:color w:val="000000"/>
+          <w:sz w:val="28"/>
+          <w:szCs w:val="28"/>
+          <w:lang w:val="en-US"/>
+        </w:rPr>
+        <w:t>("3-digit");</w:t>
       </w:r>
     </w:p>
     <w:p>
@@ -9732,7 +14119,67 @@
           <w:szCs w:val="28"/>
           <w:lang w:val="en-US"/>
         </w:rPr>
-        <w:t xml:space="preserve">                else if (Math.Abs(N) / 10 &gt; 0) Console.WriteLine("2-digit");</w:t>
+        <w:t xml:space="preserve">                </w:t>
+      </w:r>
+      <w:proofErr w:type="gramStart"/>
+      <w:r>
+        <w:rPr>
+          <w:color w:val="000000"/>
+          <w:sz w:val="28"/>
+          <w:szCs w:val="28"/>
+          <w:lang w:val="en-US"/>
+        </w:rPr>
+        <w:t>else</w:t>
+      </w:r>
+      <w:proofErr w:type="gramEnd"/>
+      <w:r>
+        <w:rPr>
+          <w:color w:val="000000"/>
+          <w:sz w:val="28"/>
+          <w:szCs w:val="28"/>
+          <w:lang w:val="en-US"/>
+        </w:rPr>
+        <w:t xml:space="preserve"> if (</w:t>
+      </w:r>
+      <w:proofErr w:type="spellStart"/>
+      <w:r>
+        <w:rPr>
+          <w:color w:val="000000"/>
+          <w:sz w:val="28"/>
+          <w:szCs w:val="28"/>
+          <w:lang w:val="en-US"/>
+        </w:rPr>
+        <w:t>Math.Abs</w:t>
+      </w:r>
+      <w:proofErr w:type="spellEnd"/>
+      <w:r>
+        <w:rPr>
+          <w:color w:val="000000"/>
+          <w:sz w:val="28"/>
+          <w:szCs w:val="28"/>
+          <w:lang w:val="en-US"/>
+        </w:rPr>
+        <w:t xml:space="preserve">(N) / 10 &gt; 0) </w:t>
+      </w:r>
+      <w:proofErr w:type="spellStart"/>
+      <w:r>
+        <w:rPr>
+          <w:color w:val="000000"/>
+          <w:sz w:val="28"/>
+          <w:szCs w:val="28"/>
+          <w:lang w:val="en-US"/>
+        </w:rPr>
+        <w:t>Console.WriteLine</w:t>
+      </w:r>
+      <w:proofErr w:type="spellEnd"/>
+      <w:r>
+        <w:rPr>
+          <w:color w:val="000000"/>
+          <w:sz w:val="28"/>
+          <w:szCs w:val="28"/>
+          <w:lang w:val="en-US"/>
+        </w:rPr>
+        <w:t>("2-digit");</w:t>
       </w:r>
     </w:p>
     <w:p>
@@ -9758,8 +14205,19 @@
           <w:szCs w:val="28"/>
           <w:lang w:val="en-US"/>
         </w:rPr>
-        <w:t xml:space="preserve">                else</w:t>
-      </w:r>
+        <w:t xml:space="preserve">                </w:t>
+      </w:r>
+      <w:proofErr w:type="gramStart"/>
+      <w:r>
+        <w:rPr>
+          <w:color w:val="000000"/>
+          <w:sz w:val="28"/>
+          <w:szCs w:val="28"/>
+          <w:lang w:val="en-US"/>
+        </w:rPr>
+        <w:t>else</w:t>
+      </w:r>
+      <w:proofErr w:type="gramEnd"/>
       <w:r>
         <w:rPr>
           <w:color w:val="000000"/>
@@ -9785,6 +14243,7 @@
         </w:rPr>
         <w:t>.</w:t>
       </w:r>
+      <w:proofErr w:type="spellStart"/>
       <w:r>
         <w:rPr>
           <w:color w:val="000000"/>
@@ -9794,6 +14253,7 @@
         </w:rPr>
         <w:t>WriteLine</w:t>
       </w:r>
+      <w:proofErr w:type="spellEnd"/>
       <w:r>
         <w:rPr>
           <w:color w:val="000000"/>
@@ -10373,14 +14833,45 @@
           <w:lang w:val="en-US"/>
         </w:rPr>
       </w:pPr>
-      <w:r>
-        <w:rPr>
-          <w:color w:val="000000"/>
-          <w:sz w:val="28"/>
-          <w:szCs w:val="28"/>
-          <w:lang w:val="en-US"/>
-        </w:rPr>
-        <w:t>static void Main(string[] args)</w:t>
+      <w:proofErr w:type="gramStart"/>
+      <w:r>
+        <w:rPr>
+          <w:color w:val="000000"/>
+          <w:sz w:val="28"/>
+          <w:szCs w:val="28"/>
+          <w:lang w:val="en-US"/>
+        </w:rPr>
+        <w:t>static</w:t>
+      </w:r>
+      <w:proofErr w:type="gramEnd"/>
+      <w:r>
+        <w:rPr>
+          <w:color w:val="000000"/>
+          <w:sz w:val="28"/>
+          <w:szCs w:val="28"/>
+          <w:lang w:val="en-US"/>
+        </w:rPr>
+        <w:t xml:space="preserve"> void Main(string[] </w:t>
+      </w:r>
+      <w:proofErr w:type="spellStart"/>
+      <w:r>
+        <w:rPr>
+          <w:color w:val="000000"/>
+          <w:sz w:val="28"/>
+          <w:szCs w:val="28"/>
+          <w:lang w:val="en-US"/>
+        </w:rPr>
+        <w:t>args</w:t>
+      </w:r>
+      <w:proofErr w:type="spellEnd"/>
+      <w:r>
+        <w:rPr>
+          <w:color w:val="000000"/>
+          <w:sz w:val="28"/>
+          <w:szCs w:val="28"/>
+          <w:lang w:val="en-US"/>
+        </w:rPr>
+        <w:t>)</w:t>
       </w:r>
     </w:p>
     <w:p>
@@ -10434,7 +14925,27 @@
           <w:szCs w:val="28"/>
           <w:lang w:val="en-US"/>
         </w:rPr>
-        <w:t xml:space="preserve">            double N;</w:t>
+        <w:t xml:space="preserve">            </w:t>
+      </w:r>
+      <w:proofErr w:type="gramStart"/>
+      <w:r>
+        <w:rPr>
+          <w:color w:val="000000"/>
+          <w:sz w:val="28"/>
+          <w:szCs w:val="28"/>
+          <w:lang w:val="en-US"/>
+        </w:rPr>
+        <w:t>double</w:t>
+      </w:r>
+      <w:proofErr w:type="gramEnd"/>
+      <w:r>
+        <w:rPr>
+          <w:color w:val="000000"/>
+          <w:sz w:val="28"/>
+          <w:szCs w:val="28"/>
+          <w:lang w:val="en-US"/>
+        </w:rPr>
+        <w:t xml:space="preserve"> N;</w:t>
       </w:r>
     </w:p>
     <w:p>
@@ -10461,7 +14972,27 @@
           <w:szCs w:val="28"/>
           <w:lang w:val="en-US"/>
         </w:rPr>
-        <w:t xml:space="preserve">            double A;</w:t>
+        <w:t xml:space="preserve">            </w:t>
+      </w:r>
+      <w:proofErr w:type="gramStart"/>
+      <w:r>
+        <w:rPr>
+          <w:color w:val="000000"/>
+          <w:sz w:val="28"/>
+          <w:szCs w:val="28"/>
+          <w:lang w:val="en-US"/>
+        </w:rPr>
+        <w:t>double</w:t>
+      </w:r>
+      <w:proofErr w:type="gramEnd"/>
+      <w:r>
+        <w:rPr>
+          <w:color w:val="000000"/>
+          <w:sz w:val="28"/>
+          <w:szCs w:val="28"/>
+          <w:lang w:val="en-US"/>
+        </w:rPr>
+        <w:t xml:space="preserve"> A;</w:t>
       </w:r>
     </w:p>
     <w:p>
@@ -10488,7 +15019,27 @@
           <w:szCs w:val="28"/>
           <w:lang w:val="en-US"/>
         </w:rPr>
-        <w:t xml:space="preserve">            while (true)</w:t>
+        <w:t xml:space="preserve">            </w:t>
+      </w:r>
+      <w:proofErr w:type="gramStart"/>
+      <w:r>
+        <w:rPr>
+          <w:color w:val="000000"/>
+          <w:sz w:val="28"/>
+          <w:szCs w:val="28"/>
+          <w:lang w:val="en-US"/>
+        </w:rPr>
+        <w:t>while</w:t>
+      </w:r>
+      <w:proofErr w:type="gramEnd"/>
+      <w:r>
+        <w:rPr>
+          <w:color w:val="000000"/>
+          <w:sz w:val="28"/>
+          <w:szCs w:val="28"/>
+          <w:lang w:val="en-US"/>
+        </w:rPr>
+        <w:t xml:space="preserve"> (true)</w:t>
       </w:r>
     </w:p>
     <w:p>
@@ -10542,8 +15093,19 @@
           <w:szCs w:val="28"/>
           <w:lang w:val="en-US"/>
         </w:rPr>
-        <w:t xml:space="preserve">                try</w:t>
-      </w:r>
+        <w:t xml:space="preserve">                </w:t>
+      </w:r>
+      <w:proofErr w:type="gramStart"/>
+      <w:r>
+        <w:rPr>
+          <w:color w:val="000000"/>
+          <w:sz w:val="28"/>
+          <w:szCs w:val="28"/>
+          <w:lang w:val="en-US"/>
+        </w:rPr>
+        <w:t>try</w:t>
+      </w:r>
+      <w:proofErr w:type="gramEnd"/>
     </w:p>
     <w:p>
       <w:pPr>
@@ -10596,7 +15158,38 @@
           <w:szCs w:val="28"/>
           <w:lang w:val="en-US"/>
         </w:rPr>
-        <w:t xml:space="preserve">                    Console.Write("Enter N value: ");</w:t>
+        <w:t xml:space="preserve">                    </w:t>
+      </w:r>
+      <w:proofErr w:type="spellStart"/>
+      <w:proofErr w:type="gramStart"/>
+      <w:r>
+        <w:rPr>
+          <w:color w:val="000000"/>
+          <w:sz w:val="28"/>
+          <w:szCs w:val="28"/>
+          <w:lang w:val="en-US"/>
+        </w:rPr>
+        <w:t>Console.Write</w:t>
+      </w:r>
+      <w:proofErr w:type="spellEnd"/>
+      <w:r>
+        <w:rPr>
+          <w:color w:val="000000"/>
+          <w:sz w:val="28"/>
+          <w:szCs w:val="28"/>
+          <w:lang w:val="en-US"/>
+        </w:rPr>
+        <w:t>(</w:t>
+      </w:r>
+      <w:proofErr w:type="gramEnd"/>
+      <w:r>
+        <w:rPr>
+          <w:color w:val="000000"/>
+          <w:sz w:val="28"/>
+          <w:szCs w:val="28"/>
+          <w:lang w:val="en-US"/>
+        </w:rPr>
+        <w:t>"Enter N value: ");</w:t>
       </w:r>
     </w:p>
     <w:p>
@@ -10623,7 +15216,49 @@
           <w:szCs w:val="28"/>
           <w:lang w:val="en-US"/>
         </w:rPr>
-        <w:t xml:space="preserve">                    N = double.Parse(Console.ReadLine());</w:t>
+        <w:t xml:space="preserve">                    N = </w:t>
+      </w:r>
+      <w:proofErr w:type="spellStart"/>
+      <w:proofErr w:type="gramStart"/>
+      <w:r>
+        <w:rPr>
+          <w:color w:val="000000"/>
+          <w:sz w:val="28"/>
+          <w:szCs w:val="28"/>
+          <w:lang w:val="en-US"/>
+        </w:rPr>
+        <w:t>double.Parse</w:t>
+      </w:r>
+      <w:proofErr w:type="spellEnd"/>
+      <w:r>
+        <w:rPr>
+          <w:color w:val="000000"/>
+          <w:sz w:val="28"/>
+          <w:szCs w:val="28"/>
+          <w:lang w:val="en-US"/>
+        </w:rPr>
+        <w:t>(</w:t>
+      </w:r>
+      <w:proofErr w:type="spellStart"/>
+      <w:proofErr w:type="gramEnd"/>
+      <w:r>
+        <w:rPr>
+          <w:color w:val="000000"/>
+          <w:sz w:val="28"/>
+          <w:szCs w:val="28"/>
+          <w:lang w:val="en-US"/>
+        </w:rPr>
+        <w:t>Console.ReadLine</w:t>
+      </w:r>
+      <w:proofErr w:type="spellEnd"/>
+      <w:r>
+        <w:rPr>
+          <w:color w:val="000000"/>
+          <w:sz w:val="28"/>
+          <w:szCs w:val="28"/>
+          <w:lang w:val="en-US"/>
+        </w:rPr>
+        <w:t>());</w:t>
       </w:r>
     </w:p>
     <w:p>
@@ -10650,7 +15285,38 @@
           <w:szCs w:val="28"/>
           <w:lang w:val="en-US"/>
         </w:rPr>
-        <w:t xml:space="preserve">                    Console.Write("Enter A value: ");</w:t>
+        <w:t xml:space="preserve">                    </w:t>
+      </w:r>
+      <w:proofErr w:type="spellStart"/>
+      <w:proofErr w:type="gramStart"/>
+      <w:r>
+        <w:rPr>
+          <w:color w:val="000000"/>
+          <w:sz w:val="28"/>
+          <w:szCs w:val="28"/>
+          <w:lang w:val="en-US"/>
+        </w:rPr>
+        <w:t>Console.Write</w:t>
+      </w:r>
+      <w:proofErr w:type="spellEnd"/>
+      <w:r>
+        <w:rPr>
+          <w:color w:val="000000"/>
+          <w:sz w:val="28"/>
+          <w:szCs w:val="28"/>
+          <w:lang w:val="en-US"/>
+        </w:rPr>
+        <w:t>(</w:t>
+      </w:r>
+      <w:proofErr w:type="gramEnd"/>
+      <w:r>
+        <w:rPr>
+          <w:color w:val="000000"/>
+          <w:sz w:val="28"/>
+          <w:szCs w:val="28"/>
+          <w:lang w:val="en-US"/>
+        </w:rPr>
+        <w:t>"Enter A value: ");</w:t>
       </w:r>
     </w:p>
     <w:p>
@@ -10677,7 +15343,49 @@
           <w:szCs w:val="28"/>
           <w:lang w:val="en-US"/>
         </w:rPr>
-        <w:t xml:space="preserve">                    A = double.Parse(Console.ReadLine());</w:t>
+        <w:t xml:space="preserve">                    A = </w:t>
+      </w:r>
+      <w:proofErr w:type="spellStart"/>
+      <w:proofErr w:type="gramStart"/>
+      <w:r>
+        <w:rPr>
+          <w:color w:val="000000"/>
+          <w:sz w:val="28"/>
+          <w:szCs w:val="28"/>
+          <w:lang w:val="en-US"/>
+        </w:rPr>
+        <w:t>double.Parse</w:t>
+      </w:r>
+      <w:proofErr w:type="spellEnd"/>
+      <w:r>
+        <w:rPr>
+          <w:color w:val="000000"/>
+          <w:sz w:val="28"/>
+          <w:szCs w:val="28"/>
+          <w:lang w:val="en-US"/>
+        </w:rPr>
+        <w:t>(</w:t>
+      </w:r>
+      <w:proofErr w:type="spellStart"/>
+      <w:proofErr w:type="gramEnd"/>
+      <w:r>
+        <w:rPr>
+          <w:color w:val="000000"/>
+          <w:sz w:val="28"/>
+          <w:szCs w:val="28"/>
+          <w:lang w:val="en-US"/>
+        </w:rPr>
+        <w:t>Console.ReadLine</w:t>
+      </w:r>
+      <w:proofErr w:type="spellEnd"/>
+      <w:r>
+        <w:rPr>
+          <w:color w:val="000000"/>
+          <w:sz w:val="28"/>
+          <w:szCs w:val="28"/>
+          <w:lang w:val="en-US"/>
+        </w:rPr>
+        <w:t>());</w:t>
       </w:r>
     </w:p>
     <w:p>
@@ -10704,7 +15412,27 @@
           <w:szCs w:val="28"/>
           <w:lang w:val="en-US"/>
         </w:rPr>
-        <w:t xml:space="preserve">                    if (!((A &lt;= 5 &amp;&amp; A &gt;= -5) || (N &lt;= 10 &amp;&amp; N &gt;= 1)))</w:t>
+        <w:t xml:space="preserve">                    </w:t>
+      </w:r>
+      <w:proofErr w:type="gramStart"/>
+      <w:r>
+        <w:rPr>
+          <w:color w:val="000000"/>
+          <w:sz w:val="28"/>
+          <w:szCs w:val="28"/>
+          <w:lang w:val="en-US"/>
+        </w:rPr>
+        <w:t>if</w:t>
+      </w:r>
+      <w:proofErr w:type="gramEnd"/>
+      <w:r>
+        <w:rPr>
+          <w:color w:val="000000"/>
+          <w:sz w:val="28"/>
+          <w:szCs w:val="28"/>
+          <w:lang w:val="en-US"/>
+        </w:rPr>
+        <w:t xml:space="preserve"> (!((A &lt;= 5 &amp;&amp; A &gt;= -5) || (N &lt;= 10 &amp;&amp; N &gt;= 1)))</w:t>
       </w:r>
     </w:p>
     <w:p>
@@ -10758,7 +15486,27 @@
           <w:szCs w:val="28"/>
           <w:lang w:val="en-US"/>
         </w:rPr>
-        <w:t xml:space="preserve">                        throw new Exception();</w:t>
+        <w:t xml:space="preserve">                        </w:t>
+      </w:r>
+      <w:proofErr w:type="gramStart"/>
+      <w:r>
+        <w:rPr>
+          <w:color w:val="000000"/>
+          <w:sz w:val="28"/>
+          <w:szCs w:val="28"/>
+          <w:lang w:val="en-US"/>
+        </w:rPr>
+        <w:t>throw</w:t>
+      </w:r>
+      <w:proofErr w:type="gramEnd"/>
+      <w:r>
+        <w:rPr>
+          <w:color w:val="000000"/>
+          <w:sz w:val="28"/>
+          <w:szCs w:val="28"/>
+          <w:lang w:val="en-US"/>
+        </w:rPr>
+        <w:t xml:space="preserve"> new Exception();</w:t>
       </w:r>
     </w:p>
     <w:p>
@@ -10812,7 +15560,27 @@
           <w:szCs w:val="28"/>
           <w:lang w:val="en-US"/>
         </w:rPr>
-        <w:t xml:space="preserve">                    break;</w:t>
+        <w:t xml:space="preserve">                    </w:t>
+      </w:r>
+      <w:proofErr w:type="gramStart"/>
+      <w:r>
+        <w:rPr>
+          <w:color w:val="000000"/>
+          <w:sz w:val="28"/>
+          <w:szCs w:val="28"/>
+          <w:lang w:val="en-US"/>
+        </w:rPr>
+        <w:t>break</w:t>
+      </w:r>
+      <w:proofErr w:type="gramEnd"/>
+      <w:r>
+        <w:rPr>
+          <w:color w:val="000000"/>
+          <w:sz w:val="28"/>
+          <w:szCs w:val="28"/>
+          <w:lang w:val="en-US"/>
+        </w:rPr>
+        <w:t>;</w:t>
       </w:r>
     </w:p>
     <w:p>
@@ -10866,7 +15634,27 @@
           <w:szCs w:val="28"/>
           <w:lang w:val="en-US"/>
         </w:rPr>
-        <w:t xml:space="preserve">                catch (Exception)</w:t>
+        <w:t xml:space="preserve">                </w:t>
+      </w:r>
+      <w:proofErr w:type="gramStart"/>
+      <w:r>
+        <w:rPr>
+          <w:color w:val="000000"/>
+          <w:sz w:val="28"/>
+          <w:szCs w:val="28"/>
+          <w:lang w:val="en-US"/>
+        </w:rPr>
+        <w:t>catch</w:t>
+      </w:r>
+      <w:proofErr w:type="gramEnd"/>
+      <w:r>
+        <w:rPr>
+          <w:color w:val="000000"/>
+          <w:sz w:val="28"/>
+          <w:szCs w:val="28"/>
+          <w:lang w:val="en-US"/>
+        </w:rPr>
+        <w:t xml:space="preserve"> (Exception)</w:t>
       </w:r>
     </w:p>
     <w:p>
@@ -10921,7 +15709,38 @@
           <w:szCs w:val="28"/>
           <w:lang w:val="en-US"/>
         </w:rPr>
-        <w:t xml:space="preserve">                    Console.WriteLine("Value is incorrect!");</w:t>
+        <w:t xml:space="preserve">                    </w:t>
+      </w:r>
+      <w:proofErr w:type="spellStart"/>
+      <w:proofErr w:type="gramStart"/>
+      <w:r>
+        <w:rPr>
+          <w:color w:val="000000"/>
+          <w:sz w:val="28"/>
+          <w:szCs w:val="28"/>
+          <w:lang w:val="en-US"/>
+        </w:rPr>
+        <w:t>Console.WriteLine</w:t>
+      </w:r>
+      <w:proofErr w:type="spellEnd"/>
+      <w:r>
+        <w:rPr>
+          <w:color w:val="000000"/>
+          <w:sz w:val="28"/>
+          <w:szCs w:val="28"/>
+          <w:lang w:val="en-US"/>
+        </w:rPr>
+        <w:t>(</w:t>
+      </w:r>
+      <w:proofErr w:type="gramEnd"/>
+      <w:r>
+        <w:rPr>
+          <w:color w:val="000000"/>
+          <w:sz w:val="28"/>
+          <w:szCs w:val="28"/>
+          <w:lang w:val="en-US"/>
+        </w:rPr>
+        <w:t>"Value is incorrect!");</w:t>
       </w:r>
     </w:p>
     <w:p>
@@ -11002,7 +15821,27 @@
           <w:szCs w:val="28"/>
           <w:lang w:val="en-US"/>
         </w:rPr>
-        <w:t xml:space="preserve">            double sum = 1;</w:t>
+        <w:t xml:space="preserve">            </w:t>
+      </w:r>
+      <w:proofErr w:type="gramStart"/>
+      <w:r>
+        <w:rPr>
+          <w:color w:val="000000"/>
+          <w:sz w:val="28"/>
+          <w:szCs w:val="28"/>
+          <w:lang w:val="en-US"/>
+        </w:rPr>
+        <w:t>double</w:t>
+      </w:r>
+      <w:proofErr w:type="gramEnd"/>
+      <w:r>
+        <w:rPr>
+          <w:color w:val="000000"/>
+          <w:sz w:val="28"/>
+          <w:szCs w:val="28"/>
+          <w:lang w:val="en-US"/>
+        </w:rPr>
+        <w:t xml:space="preserve"> sum = 1;</w:t>
       </w:r>
     </w:p>
     <w:p>
@@ -11029,7 +15868,87 @@
           <w:szCs w:val="28"/>
           <w:lang w:val="en-US"/>
         </w:rPr>
-        <w:t xml:space="preserve">            for (double i = 1; i &lt;= N; i++)</w:t>
+        <w:t xml:space="preserve">            </w:t>
+      </w:r>
+      <w:proofErr w:type="gramStart"/>
+      <w:r>
+        <w:rPr>
+          <w:color w:val="000000"/>
+          <w:sz w:val="28"/>
+          <w:szCs w:val="28"/>
+          <w:lang w:val="en-US"/>
+        </w:rPr>
+        <w:t>for</w:t>
+      </w:r>
+      <w:proofErr w:type="gramEnd"/>
+      <w:r>
+        <w:rPr>
+          <w:color w:val="000000"/>
+          <w:sz w:val="28"/>
+          <w:szCs w:val="28"/>
+          <w:lang w:val="en-US"/>
+        </w:rPr>
+        <w:t xml:space="preserve"> (double </w:t>
+      </w:r>
+      <w:proofErr w:type="spellStart"/>
+      <w:r>
+        <w:rPr>
+          <w:color w:val="000000"/>
+          <w:sz w:val="28"/>
+          <w:szCs w:val="28"/>
+          <w:lang w:val="en-US"/>
+        </w:rPr>
+        <w:t>i</w:t>
+      </w:r>
+      <w:proofErr w:type="spellEnd"/>
+      <w:r>
+        <w:rPr>
+          <w:color w:val="000000"/>
+          <w:sz w:val="28"/>
+          <w:szCs w:val="28"/>
+          <w:lang w:val="en-US"/>
+        </w:rPr>
+        <w:t xml:space="preserve"> = 1; </w:t>
+      </w:r>
+      <w:proofErr w:type="spellStart"/>
+      <w:r>
+        <w:rPr>
+          <w:color w:val="000000"/>
+          <w:sz w:val="28"/>
+          <w:szCs w:val="28"/>
+          <w:lang w:val="en-US"/>
+        </w:rPr>
+        <w:t>i</w:t>
+      </w:r>
+      <w:proofErr w:type="spellEnd"/>
+      <w:r>
+        <w:rPr>
+          <w:color w:val="000000"/>
+          <w:sz w:val="28"/>
+          <w:szCs w:val="28"/>
+          <w:lang w:val="en-US"/>
+        </w:rPr>
+        <w:t xml:space="preserve"> &lt;= N; </w:t>
+      </w:r>
+      <w:proofErr w:type="spellStart"/>
+      <w:r>
+        <w:rPr>
+          <w:color w:val="000000"/>
+          <w:sz w:val="28"/>
+          <w:szCs w:val="28"/>
+          <w:lang w:val="en-US"/>
+        </w:rPr>
+        <w:t>i</w:t>
+      </w:r>
+      <w:proofErr w:type="spellEnd"/>
+      <w:r>
+        <w:rPr>
+          <w:color w:val="000000"/>
+          <w:sz w:val="28"/>
+          <w:szCs w:val="28"/>
+          <w:lang w:val="en-US"/>
+        </w:rPr>
+        <w:t>++)</w:t>
       </w:r>
     </w:p>
     <w:p>
@@ -11083,7 +16002,67 @@
           <w:szCs w:val="28"/>
           <w:lang w:val="en-US"/>
         </w:rPr>
-        <w:t xml:space="preserve">                sum += (double)(Math.Pow(A, i));</w:t>
+        <w:t xml:space="preserve">                </w:t>
+      </w:r>
+      <w:proofErr w:type="gramStart"/>
+      <w:r>
+        <w:rPr>
+          <w:color w:val="000000"/>
+          <w:sz w:val="28"/>
+          <w:szCs w:val="28"/>
+          <w:lang w:val="en-US"/>
+        </w:rPr>
+        <w:t>sum</w:t>
+      </w:r>
+      <w:proofErr w:type="gramEnd"/>
+      <w:r>
+        <w:rPr>
+          <w:color w:val="000000"/>
+          <w:sz w:val="28"/>
+          <w:szCs w:val="28"/>
+          <w:lang w:val="en-US"/>
+        </w:rPr>
+        <w:t xml:space="preserve"> += (double)(</w:t>
+      </w:r>
+      <w:proofErr w:type="spellStart"/>
+      <w:r>
+        <w:rPr>
+          <w:color w:val="000000"/>
+          <w:sz w:val="28"/>
+          <w:szCs w:val="28"/>
+          <w:lang w:val="en-US"/>
+        </w:rPr>
+        <w:t>Math.Pow</w:t>
+      </w:r>
+      <w:proofErr w:type="spellEnd"/>
+      <w:r>
+        <w:rPr>
+          <w:color w:val="000000"/>
+          <w:sz w:val="28"/>
+          <w:szCs w:val="28"/>
+          <w:lang w:val="en-US"/>
+        </w:rPr>
+        <w:t xml:space="preserve">(A, </w:t>
+      </w:r>
+      <w:proofErr w:type="spellStart"/>
+      <w:r>
+        <w:rPr>
+          <w:color w:val="000000"/>
+          <w:sz w:val="28"/>
+          <w:szCs w:val="28"/>
+          <w:lang w:val="en-US"/>
+        </w:rPr>
+        <w:t>i</w:t>
+      </w:r>
+      <w:proofErr w:type="spellEnd"/>
+      <w:r>
+        <w:rPr>
+          <w:color w:val="000000"/>
+          <w:sz w:val="28"/>
+          <w:szCs w:val="28"/>
+          <w:lang w:val="en-US"/>
+        </w:rPr>
+        <w:t>));</w:t>
       </w:r>
     </w:p>
     <w:p>
@@ -11137,7 +16116,38 @@
           <w:szCs w:val="28"/>
           <w:lang w:val="en-US"/>
         </w:rPr>
-        <w:t xml:space="preserve">            Console.WriteLine("Sum = {0:N4}", sum);</w:t>
+        <w:t xml:space="preserve">            </w:t>
+      </w:r>
+      <w:proofErr w:type="spellStart"/>
+      <w:proofErr w:type="gramStart"/>
+      <w:r>
+        <w:rPr>
+          <w:color w:val="000000"/>
+          <w:sz w:val="28"/>
+          <w:szCs w:val="28"/>
+          <w:lang w:val="en-US"/>
+        </w:rPr>
+        <w:t>Console.WriteLine</w:t>
+      </w:r>
+      <w:proofErr w:type="spellEnd"/>
+      <w:r>
+        <w:rPr>
+          <w:color w:val="000000"/>
+          <w:sz w:val="28"/>
+          <w:szCs w:val="28"/>
+          <w:lang w:val="en-US"/>
+        </w:rPr>
+        <w:t>(</w:t>
+      </w:r>
+      <w:proofErr w:type="gramEnd"/>
+      <w:r>
+        <w:rPr>
+          <w:color w:val="000000"/>
+          <w:sz w:val="28"/>
+          <w:szCs w:val="28"/>
+          <w:lang w:val="en-US"/>
+        </w:rPr>
+        <w:t>"Sum = {0:N4}", sum);</w:t>
       </w:r>
     </w:p>
     <w:p>
@@ -11643,7 +16653,7 @@
             </wp:anchor>
           </w:drawing>
         </mc:Choice>
-        <mc:Fallback xmlns:cx2="http://schemas.microsoft.com/office/drawing/2015/10/21/chartex" xmlns:cx3="http://schemas.microsoft.com/office/drawing/2016/5/9/chartex" xmlns:cx4="http://schemas.microsoft.com/office/drawing/2016/5/10/chartex" xmlns:cx5="http://schemas.microsoft.com/office/drawing/2016/5/11/chartex" xmlns:cx6="http://schemas.microsoft.com/office/drawing/2016/5/12/chartex" xmlns:cx7="http://schemas.microsoft.com/office/drawing/2016/5/13/chartex" xmlns:cx8="http://schemas.microsoft.com/office/drawing/2016/5/14/chartex" xmlns:aink="http://schemas.microsoft.com/office/drawing/2016/ink" xmlns:am3d="http://schemas.microsoft.com/office/drawing/2017/model3d" xmlns:w16cex="http://schemas.microsoft.com/office/word/2018/wordml/cex" xmlns:w16cid="http://schemas.microsoft.com/office/word/2016/wordml/cid" xmlns:w16="http://schemas.microsoft.com/office/word/2018/wordml" xmlns:w16sdtdh="http://schemas.microsoft.com/office/word/2020/wordml/sdtdatahash">
+        <mc:Fallback xmlns:w16sdtdh="http://schemas.microsoft.com/office/word/2020/wordml/sdtdatahash" xmlns:w16="http://schemas.microsoft.com/office/word/2018/wordml" xmlns:w16cid="http://schemas.microsoft.com/office/word/2016/wordml/cid" xmlns:w16cex="http://schemas.microsoft.com/office/word/2018/wordml/cex" xmlns:am3d="http://schemas.microsoft.com/office/drawing/2017/model3d" xmlns:aink="http://schemas.microsoft.com/office/drawing/2016/ink" xmlns:cx8="http://schemas.microsoft.com/office/drawing/2016/5/14/chartex" xmlns:cx7="http://schemas.microsoft.com/office/drawing/2016/5/13/chartex" xmlns:cx6="http://schemas.microsoft.com/office/drawing/2016/5/12/chartex" xmlns:cx5="http://schemas.microsoft.com/office/drawing/2016/5/11/chartex" xmlns:cx4="http://schemas.microsoft.com/office/drawing/2016/5/10/chartex" xmlns:cx3="http://schemas.microsoft.com/office/drawing/2016/5/9/chartex" xmlns:cx2="http://schemas.microsoft.com/office/drawing/2015/10/21/chartex">
           <w:pict>
             <v:line w14:anchorId="3BADCE4B" id="Line 61" o:spid="_x0000_s1026" style="position:absolute;z-index:251631616;visibility:visible;mso-wrap-style:square;mso-width-percent:0;mso-height-percent:0;mso-wrap-distance-left:9pt;mso-wrap-distance-top:0;mso-wrap-distance-right:9pt;mso-wrap-distance-bottom:0;mso-position-horizontal:absolute;mso-position-horizontal-relative:page;mso-position-vertical:absolute;mso-position-vertical-relative:page;mso-width-percent:0;mso-height-percent:0;mso-width-relative:page;mso-height-relative:page" from="552.85pt,801.75pt" to="581.2pt,801.75pt" o:gfxdata="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" strokeweight="1.5pt">
               <w10:wrap anchorx="page" anchory="page"/>
@@ -11675,7 +16685,7 @@
         <w:rStyle w:val="a6"/>
         <w:noProof/>
       </w:rPr>
-      <w:t>5</w:t>
+      <w:t>8</w:t>
     </w:r>
     <w:r>
       <w:rPr>
@@ -12380,6 +17390,7 @@
                               <w:lang w:val="en-US"/>
                             </w:rPr>
                           </w:pPr>
+                          <w:proofErr w:type="spellStart"/>
                           <w:r>
                             <w:rPr>
                               <w:rFonts w:ascii="ISOCPEUR" w:hAnsi="ISOCPEUR" w:cs="Arial"/>
@@ -12389,6 +17400,7 @@
                             </w:rPr>
                             <w:t>Изм</w:t>
                           </w:r>
+                          <w:proofErr w:type="spellEnd"/>
                           <w:r>
                             <w:rPr>
                               <w:rFonts w:ascii="ISOCPEUR" w:hAnsi="ISOCPEUR" w:cs="Arial"/>
@@ -12680,7 +17692,7 @@
             </wp:anchor>
           </w:drawing>
         </mc:Choice>
-        <mc:Fallback xmlns:cx2="http://schemas.microsoft.com/office/drawing/2015/10/21/chartex" xmlns:cx3="http://schemas.microsoft.com/office/drawing/2016/5/9/chartex" xmlns:cx4="http://schemas.microsoft.com/office/drawing/2016/5/10/chartex" xmlns:cx5="http://schemas.microsoft.com/office/drawing/2016/5/11/chartex" xmlns:cx6="http://schemas.microsoft.com/office/drawing/2016/5/12/chartex" xmlns:cx7="http://schemas.microsoft.com/office/drawing/2016/5/13/chartex" xmlns:cx8="http://schemas.microsoft.com/office/drawing/2016/5/14/chartex" xmlns:aink="http://schemas.microsoft.com/office/drawing/2016/ink" xmlns:am3d="http://schemas.microsoft.com/office/drawing/2017/model3d" xmlns:w16cex="http://schemas.microsoft.com/office/word/2018/wordml/cex" xmlns:w16cid="http://schemas.microsoft.com/office/word/2016/wordml/cid" xmlns:w16="http://schemas.microsoft.com/office/word/2018/wordml" xmlns:w16sdtdh="http://schemas.microsoft.com/office/word/2020/wordml/sdtdatahash">
+        <mc:Fallback xmlns:w16sdtdh="http://schemas.microsoft.com/office/word/2020/wordml/sdtdatahash" xmlns:w16="http://schemas.microsoft.com/office/word/2018/wordml" xmlns:w16cid="http://schemas.microsoft.com/office/word/2016/wordml/cid" xmlns:w16cex="http://schemas.microsoft.com/office/word/2018/wordml/cex" xmlns:am3d="http://schemas.microsoft.com/office/drawing/2017/model3d" xmlns:aink="http://schemas.microsoft.com/office/drawing/2016/ink" xmlns:cx8="http://schemas.microsoft.com/office/drawing/2016/5/14/chartex" xmlns:cx7="http://schemas.microsoft.com/office/drawing/2016/5/13/chartex" xmlns:cx6="http://schemas.microsoft.com/office/drawing/2016/5/12/chartex" xmlns:cx5="http://schemas.microsoft.com/office/drawing/2016/5/11/chartex" xmlns:cx4="http://schemas.microsoft.com/office/drawing/2016/5/10/chartex" xmlns:cx3="http://schemas.microsoft.com/office/drawing/2016/5/9/chartex" xmlns:cx2="http://schemas.microsoft.com/office/drawing/2015/10/21/chartex">
           <w:pict>
             <v:line w14:anchorId="77D9053D" id="Line 63" o:spid="_x0000_s1026" style="position:absolute;z-index:251633664;visibility:visible;mso-wrap-style:square;mso-width-percent:0;mso-height-percent:0;mso-wrap-distance-left:9pt;mso-wrap-distance-top:0;mso-wrap-distance-right:9pt;mso-wrap-distance-bottom:0;mso-position-horizontal:absolute;mso-position-horizontal-relative:page;mso-position-vertical:absolute;mso-position-vertical-relative:page;mso-width-percent:0;mso-height-percent:0;mso-width-relative:page;mso-height-relative:page" from="108.75pt,782.95pt" to="108.75pt,825.45pt" o:gfxdata="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" strokecolor="black [3213]" strokeweight="1.5pt">
               <w10:wrap anchorx="page" anchory="page"/>
@@ -12756,7 +17768,7 @@
             </wp:anchor>
           </w:drawing>
         </mc:Choice>
-        <mc:Fallback xmlns:cx2="http://schemas.microsoft.com/office/drawing/2015/10/21/chartex" xmlns:cx3="http://schemas.microsoft.com/office/drawing/2016/5/9/chartex" xmlns:cx4="http://schemas.microsoft.com/office/drawing/2016/5/10/chartex" xmlns:cx5="http://schemas.microsoft.com/office/drawing/2016/5/11/chartex" xmlns:cx6="http://schemas.microsoft.com/office/drawing/2016/5/12/chartex" xmlns:cx7="http://schemas.microsoft.com/office/drawing/2016/5/13/chartex" xmlns:cx8="http://schemas.microsoft.com/office/drawing/2016/5/14/chartex" xmlns:aink="http://schemas.microsoft.com/office/drawing/2016/ink" xmlns:am3d="http://schemas.microsoft.com/office/drawing/2017/model3d" xmlns:w16cex="http://schemas.microsoft.com/office/word/2018/wordml/cex" xmlns:w16cid="http://schemas.microsoft.com/office/word/2016/wordml/cid" xmlns:w16="http://schemas.microsoft.com/office/word/2018/wordml" xmlns:w16sdtdh="http://schemas.microsoft.com/office/word/2020/wordml/sdtdatahash">
+        <mc:Fallback xmlns:w16sdtdh="http://schemas.microsoft.com/office/word/2020/wordml/sdtdatahash" xmlns:w16="http://schemas.microsoft.com/office/word/2018/wordml" xmlns:w16cid="http://schemas.microsoft.com/office/word/2016/wordml/cid" xmlns:w16cex="http://schemas.microsoft.com/office/word/2018/wordml/cex" xmlns:am3d="http://schemas.microsoft.com/office/drawing/2017/model3d" xmlns:aink="http://schemas.microsoft.com/office/drawing/2016/ink" xmlns:cx8="http://schemas.microsoft.com/office/drawing/2016/5/14/chartex" xmlns:cx7="http://schemas.microsoft.com/office/drawing/2016/5/13/chartex" xmlns:cx6="http://schemas.microsoft.com/office/drawing/2016/5/12/chartex" xmlns:cx5="http://schemas.microsoft.com/office/drawing/2016/5/11/chartex" xmlns:cx4="http://schemas.microsoft.com/office/drawing/2016/5/10/chartex" xmlns:cx3="http://schemas.microsoft.com/office/drawing/2016/5/9/chartex" xmlns:cx2="http://schemas.microsoft.com/office/drawing/2015/10/21/chartex">
           <w:pict>
             <v:line w14:anchorId="07385BA2" id="Line 62" o:spid="_x0000_s1026" style="position:absolute;z-index:251632640;visibility:visible;mso-wrap-style:square;mso-width-percent:0;mso-height-percent:0;mso-wrap-distance-left:9pt;mso-wrap-distance-top:0;mso-wrap-distance-right:9pt;mso-wrap-distance-bottom:0;mso-position-horizontal:absolute;mso-position-horizontal-relative:page;mso-position-vertical:absolute;mso-position-vertical-relative:page;mso-width-percent:0;mso-height-percent:0;mso-width-relative:page;mso-height-relative:page" from="80.75pt,781.9pt" to="80.75pt,824.4pt" o:gfxdata="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" strokeweight="1.5pt">
               <w10:wrap anchorx="page" anchory="page"/>
@@ -12963,8 +17975,6 @@
                             </w:rPr>
                             <w:t>ТП.2470.22.01</w:t>
                           </w:r>
-                          <w:bookmarkStart w:id="0" w:name="_GoBack"/>
-                          <w:bookmarkEnd w:id="0"/>
                         </w:p>
                         <w:p>
                           <w:pPr>
@@ -13110,7 +18120,7 @@
             </wp:anchor>
           </w:drawing>
         </mc:Choice>
-        <mc:Fallback xmlns:cx2="http://schemas.microsoft.com/office/drawing/2015/10/21/chartex" xmlns:cx3="http://schemas.microsoft.com/office/drawing/2016/5/9/chartex" xmlns:cx4="http://schemas.microsoft.com/office/drawing/2016/5/10/chartex" xmlns:cx5="http://schemas.microsoft.com/office/drawing/2016/5/11/chartex" xmlns:cx6="http://schemas.microsoft.com/office/drawing/2016/5/12/chartex" xmlns:cx7="http://schemas.microsoft.com/office/drawing/2016/5/13/chartex" xmlns:cx8="http://schemas.microsoft.com/office/drawing/2016/5/14/chartex" xmlns:aink="http://schemas.microsoft.com/office/drawing/2016/ink" xmlns:am3d="http://schemas.microsoft.com/office/drawing/2017/model3d" xmlns:w16cex="http://schemas.microsoft.com/office/word/2018/wordml/cex" xmlns:w16cid="http://schemas.microsoft.com/office/word/2016/wordml/cid" xmlns:w16="http://schemas.microsoft.com/office/word/2018/wordml" xmlns:w16sdtdh="http://schemas.microsoft.com/office/word/2020/wordml/sdtdatahash">
+        <mc:Fallback xmlns:w16sdtdh="http://schemas.microsoft.com/office/word/2020/wordml/sdtdatahash" xmlns:w16="http://schemas.microsoft.com/office/word/2018/wordml" xmlns:w16cid="http://schemas.microsoft.com/office/word/2016/wordml/cid" xmlns:w16cex="http://schemas.microsoft.com/office/word/2018/wordml/cex" xmlns:am3d="http://schemas.microsoft.com/office/drawing/2017/model3d" xmlns:aink="http://schemas.microsoft.com/office/drawing/2016/ink" xmlns:cx8="http://schemas.microsoft.com/office/drawing/2016/5/14/chartex" xmlns:cx7="http://schemas.microsoft.com/office/drawing/2016/5/13/chartex" xmlns:cx6="http://schemas.microsoft.com/office/drawing/2016/5/12/chartex" xmlns:cx5="http://schemas.microsoft.com/office/drawing/2016/5/11/chartex" xmlns:cx4="http://schemas.microsoft.com/office/drawing/2016/5/10/chartex" xmlns:cx3="http://schemas.microsoft.com/office/drawing/2016/5/9/chartex" xmlns:cx2="http://schemas.microsoft.com/office/drawing/2015/10/21/chartex">
           <w:pict>
             <v:line w14:anchorId="4BA35792" id="Line 65" o:spid="_x0000_s1026" style="position:absolute;z-index:251635712;visibility:visible;mso-wrap-style:square;mso-width-percent:0;mso-height-percent:0;mso-wrap-distance-left:9pt;mso-wrap-distance-top:0;mso-wrap-distance-right:9pt;mso-wrap-distance-bottom:0;mso-position-horizontal:absolute;mso-position-horizontal-relative:page;mso-position-vertical:absolute;mso-position-vertical-relative:page;mso-width-percent:0;mso-height-percent:0;mso-width-relative:page;mso-height-relative:page" from="212.65pt,781.9pt" to="212.65pt,824.4pt" o:gfxdata="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" strokeweight="1.5pt">
               <w10:wrap anchorx="page" anchory="page"/>
@@ -13186,7 +18196,7 @@
             </wp:anchor>
           </w:drawing>
         </mc:Choice>
-        <mc:Fallback xmlns:cx2="http://schemas.microsoft.com/office/drawing/2015/10/21/chartex" xmlns:cx3="http://schemas.microsoft.com/office/drawing/2016/5/9/chartex" xmlns:cx4="http://schemas.microsoft.com/office/drawing/2016/5/10/chartex" xmlns:cx5="http://schemas.microsoft.com/office/drawing/2016/5/11/chartex" xmlns:cx6="http://schemas.microsoft.com/office/drawing/2016/5/12/chartex" xmlns:cx7="http://schemas.microsoft.com/office/drawing/2016/5/13/chartex" xmlns:cx8="http://schemas.microsoft.com/office/drawing/2016/5/14/chartex" xmlns:aink="http://schemas.microsoft.com/office/drawing/2016/ink" xmlns:am3d="http://schemas.microsoft.com/office/drawing/2017/model3d" xmlns:w16cex="http://schemas.microsoft.com/office/word/2018/wordml/cex" xmlns:w16cid="http://schemas.microsoft.com/office/word/2016/wordml/cid" xmlns:w16="http://schemas.microsoft.com/office/word/2018/wordml" xmlns:w16sdtdh="http://schemas.microsoft.com/office/word/2020/wordml/sdtdatahash">
+        <mc:Fallback xmlns:w16sdtdh="http://schemas.microsoft.com/office/word/2020/wordml/sdtdatahash" xmlns:w16="http://schemas.microsoft.com/office/word/2018/wordml" xmlns:w16cid="http://schemas.microsoft.com/office/word/2016/wordml/cid" xmlns:w16cex="http://schemas.microsoft.com/office/word/2018/wordml/cex" xmlns:am3d="http://schemas.microsoft.com/office/drawing/2017/model3d" xmlns:aink="http://schemas.microsoft.com/office/drawing/2016/ink" xmlns:cx8="http://schemas.microsoft.com/office/drawing/2016/5/14/chartex" xmlns:cx7="http://schemas.microsoft.com/office/drawing/2016/5/13/chartex" xmlns:cx6="http://schemas.microsoft.com/office/drawing/2016/5/12/chartex" xmlns:cx5="http://schemas.microsoft.com/office/drawing/2016/5/11/chartex" xmlns:cx4="http://schemas.microsoft.com/office/drawing/2016/5/10/chartex" xmlns:cx3="http://schemas.microsoft.com/office/drawing/2016/5/9/chartex" xmlns:cx2="http://schemas.microsoft.com/office/drawing/2015/10/21/chartex">
           <w:pict>
             <v:line w14:anchorId="6D4994A7" id="Line 64" o:spid="_x0000_s1026" style="position:absolute;z-index:251634688;visibility:visible;mso-wrap-style:square;mso-width-percent:0;mso-height-percent:0;mso-wrap-distance-left:9pt;mso-wrap-distance-top:0;mso-wrap-distance-right:9pt;mso-wrap-distance-bottom:0;mso-position-horizontal:absolute;mso-position-horizontal-relative:page;mso-position-vertical:absolute;mso-position-vertical-relative:page;mso-width-percent:0;mso-height-percent:0;mso-width-relative:page;mso-height-relative:page" from="170.1pt,781.9pt" to="170.1pt,824.4pt" o:gfxdata="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" strokeweight="1.5pt">
               <w10:wrap anchorx="page" anchory="page"/>
@@ -13262,7 +18272,7 @@
             </wp:anchor>
           </w:drawing>
         </mc:Choice>
-        <mc:Fallback xmlns:cx2="http://schemas.microsoft.com/office/drawing/2015/10/21/chartex" xmlns:cx3="http://schemas.microsoft.com/office/drawing/2016/5/9/chartex" xmlns:cx4="http://schemas.microsoft.com/office/drawing/2016/5/10/chartex" xmlns:cx5="http://schemas.microsoft.com/office/drawing/2016/5/11/chartex" xmlns:cx6="http://schemas.microsoft.com/office/drawing/2016/5/12/chartex" xmlns:cx7="http://schemas.microsoft.com/office/drawing/2016/5/13/chartex" xmlns:cx8="http://schemas.microsoft.com/office/drawing/2016/5/14/chartex" xmlns:aink="http://schemas.microsoft.com/office/drawing/2016/ink" xmlns:am3d="http://schemas.microsoft.com/office/drawing/2017/model3d" xmlns:w16cex="http://schemas.microsoft.com/office/word/2018/wordml/cex" xmlns:w16cid="http://schemas.microsoft.com/office/word/2016/wordml/cid" xmlns:w16="http://schemas.microsoft.com/office/word/2018/wordml" xmlns:w16sdtdh="http://schemas.microsoft.com/office/word/2020/wordml/sdtdatahash">
+        <mc:Fallback xmlns:w16sdtdh="http://schemas.microsoft.com/office/word/2020/wordml/sdtdatahash" xmlns:w16="http://schemas.microsoft.com/office/word/2018/wordml" xmlns:w16cid="http://schemas.microsoft.com/office/word/2016/wordml/cid" xmlns:w16cex="http://schemas.microsoft.com/office/word/2018/wordml/cex" xmlns:am3d="http://schemas.microsoft.com/office/drawing/2017/model3d" xmlns:aink="http://schemas.microsoft.com/office/drawing/2016/ink" xmlns:cx8="http://schemas.microsoft.com/office/drawing/2016/5/14/chartex" xmlns:cx7="http://schemas.microsoft.com/office/drawing/2016/5/13/chartex" xmlns:cx6="http://schemas.microsoft.com/office/drawing/2016/5/12/chartex" xmlns:cx5="http://schemas.microsoft.com/office/drawing/2016/5/11/chartex" xmlns:cx4="http://schemas.microsoft.com/office/drawing/2016/5/10/chartex" xmlns:cx3="http://schemas.microsoft.com/office/drawing/2016/5/9/chartex" xmlns:cx2="http://schemas.microsoft.com/office/drawing/2015/10/21/chartex">
           <w:pict>
             <v:line w14:anchorId="1FD79395" id="Line 60" o:spid="_x0000_s1026" style="position:absolute;z-index:251630592;visibility:visible;mso-wrap-style:square;mso-width-percent:0;mso-height-percent:0;mso-wrap-distance-left:9pt;mso-wrap-distance-top:0;mso-wrap-distance-right:9pt;mso-wrap-distance-bottom:0;mso-position-horizontal:absolute;mso-position-horizontal-relative:page;mso-position-vertical:absolute;mso-position-vertical-relative:page;mso-width-percent:0;mso-height-percent:0;mso-width-relative:page;mso-height-relative:page" from="552.85pt,781.9pt" to="552.85pt,824.4pt" o:gfxdata="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" strokeweight="1.5pt">
               <w10:wrap anchorx="page" anchory="page"/>
@@ -13338,7 +18348,7 @@
             </wp:anchor>
           </w:drawing>
         </mc:Choice>
-        <mc:Fallback xmlns:cx2="http://schemas.microsoft.com/office/drawing/2015/10/21/chartex" xmlns:cx3="http://schemas.microsoft.com/office/drawing/2016/5/9/chartex" xmlns:cx4="http://schemas.microsoft.com/office/drawing/2016/5/10/chartex" xmlns:cx5="http://schemas.microsoft.com/office/drawing/2016/5/11/chartex" xmlns:cx6="http://schemas.microsoft.com/office/drawing/2016/5/12/chartex" xmlns:cx7="http://schemas.microsoft.com/office/drawing/2016/5/13/chartex" xmlns:cx8="http://schemas.microsoft.com/office/drawing/2016/5/14/chartex" xmlns:aink="http://schemas.microsoft.com/office/drawing/2016/ink" xmlns:am3d="http://schemas.microsoft.com/office/drawing/2017/model3d" xmlns:w16cex="http://schemas.microsoft.com/office/word/2018/wordml/cex" xmlns:w16cid="http://schemas.microsoft.com/office/word/2016/wordml/cid" xmlns:w16="http://schemas.microsoft.com/office/word/2018/wordml" xmlns:w16sdtdh="http://schemas.microsoft.com/office/word/2020/wordml/sdtdatahash">
+        <mc:Fallback xmlns:w16sdtdh="http://schemas.microsoft.com/office/word/2020/wordml/sdtdatahash" xmlns:w16="http://schemas.microsoft.com/office/word/2018/wordml" xmlns:w16cid="http://schemas.microsoft.com/office/word/2016/wordml/cid" xmlns:w16cex="http://schemas.microsoft.com/office/word/2018/wordml/cex" xmlns:am3d="http://schemas.microsoft.com/office/drawing/2017/model3d" xmlns:aink="http://schemas.microsoft.com/office/drawing/2016/ink" xmlns:cx8="http://schemas.microsoft.com/office/drawing/2016/5/14/chartex" xmlns:cx7="http://schemas.microsoft.com/office/drawing/2016/5/13/chartex" xmlns:cx6="http://schemas.microsoft.com/office/drawing/2016/5/12/chartex" xmlns:cx5="http://schemas.microsoft.com/office/drawing/2016/5/11/chartex" xmlns:cx4="http://schemas.microsoft.com/office/drawing/2016/5/10/chartex" xmlns:cx3="http://schemas.microsoft.com/office/drawing/2016/5/9/chartex" xmlns:cx2="http://schemas.microsoft.com/office/drawing/2015/10/21/chartex">
           <w:pict>
             <v:line w14:anchorId="258D35A0" id="Line 59" o:spid="_x0000_s1026" style="position:absolute;z-index:251629568;visibility:visible;mso-wrap-style:square;mso-width-percent:0;mso-height-percent:0;mso-wrap-distance-left:9pt;mso-wrap-distance-top:0;mso-wrap-distance-right:9pt;mso-wrap-distance-bottom:0;mso-position-horizontal:absolute;mso-position-horizontal-relative:page;mso-position-vertical:absolute;mso-position-vertical-relative:page;mso-width-percent:0;mso-height-percent:0;mso-width-relative:page;mso-height-relative:page" from="56.7pt,810.25pt" to="240.95pt,810.25pt" o:gfxdata="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" strokeweight="1.5pt">
               <w10:wrap anchorx="page" anchory="page"/>
@@ -13414,7 +18424,7 @@
             </wp:anchor>
           </w:drawing>
         </mc:Choice>
-        <mc:Fallback xmlns:cx2="http://schemas.microsoft.com/office/drawing/2015/10/21/chartex" xmlns:cx3="http://schemas.microsoft.com/office/drawing/2016/5/9/chartex" xmlns:cx4="http://schemas.microsoft.com/office/drawing/2016/5/10/chartex" xmlns:cx5="http://schemas.microsoft.com/office/drawing/2016/5/11/chartex" xmlns:cx6="http://schemas.microsoft.com/office/drawing/2016/5/12/chartex" xmlns:cx7="http://schemas.microsoft.com/office/drawing/2016/5/13/chartex" xmlns:cx8="http://schemas.microsoft.com/office/drawing/2016/5/14/chartex" xmlns:aink="http://schemas.microsoft.com/office/drawing/2016/ink" xmlns:am3d="http://schemas.microsoft.com/office/drawing/2017/model3d" xmlns:w16cex="http://schemas.microsoft.com/office/word/2018/wordml/cex" xmlns:w16cid="http://schemas.microsoft.com/office/word/2016/wordml/cid" xmlns:w16="http://schemas.microsoft.com/office/word/2018/wordml" xmlns:w16sdtdh="http://schemas.microsoft.com/office/word/2020/wordml/sdtdatahash">
+        <mc:Fallback xmlns:w16sdtdh="http://schemas.microsoft.com/office/word/2020/wordml/sdtdatahash" xmlns:w16="http://schemas.microsoft.com/office/word/2018/wordml" xmlns:w16cid="http://schemas.microsoft.com/office/word/2016/wordml/cid" xmlns:w16cex="http://schemas.microsoft.com/office/word/2018/wordml/cex" xmlns:am3d="http://schemas.microsoft.com/office/drawing/2017/model3d" xmlns:aink="http://schemas.microsoft.com/office/drawing/2016/ink" xmlns:cx8="http://schemas.microsoft.com/office/drawing/2016/5/14/chartex" xmlns:cx7="http://schemas.microsoft.com/office/drawing/2016/5/13/chartex" xmlns:cx6="http://schemas.microsoft.com/office/drawing/2016/5/12/chartex" xmlns:cx5="http://schemas.microsoft.com/office/drawing/2016/5/11/chartex" xmlns:cx4="http://schemas.microsoft.com/office/drawing/2016/5/10/chartex" xmlns:cx3="http://schemas.microsoft.com/office/drawing/2016/5/9/chartex" xmlns:cx2="http://schemas.microsoft.com/office/drawing/2015/10/21/chartex">
           <w:pict>
             <v:line w14:anchorId="4401B047" id="Line 58" o:spid="_x0000_s1026" style="position:absolute;z-index:251628544;visibility:visible;mso-wrap-style:square;mso-width-percent:0;mso-height-percent:0;mso-wrap-distance-left:9pt;mso-wrap-distance-top:0;mso-wrap-distance-right:9pt;mso-wrap-distance-bottom:0;mso-position-horizontal:absolute;mso-position-horizontal-relative:page;mso-position-vertical:absolute;mso-position-vertical-relative:page;mso-width-percent:0;mso-height-percent:0;mso-width-relative:page;mso-height-relative:page" from="241pt,781.9pt" to="241pt,824.4pt" o:gfxdata="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" strokeweight="1.5pt">
               <w10:wrap anchorx="page" anchory="page"/>
@@ -13490,7 +18500,7 @@
             </wp:anchor>
           </w:drawing>
         </mc:Choice>
-        <mc:Fallback xmlns:cx2="http://schemas.microsoft.com/office/drawing/2015/10/21/chartex" xmlns:cx3="http://schemas.microsoft.com/office/drawing/2016/5/9/chartex" xmlns:cx4="http://schemas.microsoft.com/office/drawing/2016/5/10/chartex" xmlns:cx5="http://schemas.microsoft.com/office/drawing/2016/5/11/chartex" xmlns:cx6="http://schemas.microsoft.com/office/drawing/2016/5/12/chartex" xmlns:cx7="http://schemas.microsoft.com/office/drawing/2016/5/13/chartex" xmlns:cx8="http://schemas.microsoft.com/office/drawing/2016/5/14/chartex" xmlns:aink="http://schemas.microsoft.com/office/drawing/2016/ink" xmlns:am3d="http://schemas.microsoft.com/office/drawing/2017/model3d" xmlns:w16cex="http://schemas.microsoft.com/office/word/2018/wordml/cex" xmlns:w16cid="http://schemas.microsoft.com/office/word/2016/wordml/cid" xmlns:w16="http://schemas.microsoft.com/office/word/2018/wordml" xmlns:w16sdtdh="http://schemas.microsoft.com/office/word/2020/wordml/sdtdatahash">
+        <mc:Fallback xmlns:w16sdtdh="http://schemas.microsoft.com/office/word/2020/wordml/sdtdatahash" xmlns:w16="http://schemas.microsoft.com/office/word/2018/wordml" xmlns:w16cid="http://schemas.microsoft.com/office/word/2016/wordml/cid" xmlns:w16cex="http://schemas.microsoft.com/office/word/2018/wordml/cex" xmlns:am3d="http://schemas.microsoft.com/office/drawing/2017/model3d" xmlns:aink="http://schemas.microsoft.com/office/drawing/2016/ink" xmlns:cx8="http://schemas.microsoft.com/office/drawing/2016/5/14/chartex" xmlns:cx7="http://schemas.microsoft.com/office/drawing/2016/5/13/chartex" xmlns:cx6="http://schemas.microsoft.com/office/drawing/2016/5/12/chartex" xmlns:cx5="http://schemas.microsoft.com/office/drawing/2016/5/11/chartex" xmlns:cx4="http://schemas.microsoft.com/office/drawing/2016/5/10/chartex" xmlns:cx3="http://schemas.microsoft.com/office/drawing/2016/5/9/chartex" xmlns:cx2="http://schemas.microsoft.com/office/drawing/2015/10/21/chartex">
           <w:pict>
             <v:line w14:anchorId="7473B8ED" id="Line 57" o:spid="_x0000_s1026" style="position:absolute;z-index:251627520;visibility:visible;mso-wrap-style:square;mso-width-percent:0;mso-height-percent:0;mso-wrap-distance-left:9pt;mso-wrap-distance-top:0;mso-wrap-distance-right:9pt;mso-wrap-distance-bottom:0;mso-position-horizontal:absolute;mso-position-horizontal-relative:page;mso-position-vertical:absolute;mso-position-vertical-relative:page;mso-width-percent:0;mso-height-percent:0;mso-width-relative:page;mso-height-relative:page" from="56.7pt,796.05pt" to="240.95pt,796.05pt" o:gfxdata="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" strokecolor="black [3213]">
               <w10:wrap anchorx="page" anchory="page"/>
@@ -13566,7 +18576,7 @@
             </wp:anchor>
           </w:drawing>
         </mc:Choice>
-        <mc:Fallback xmlns:cx2="http://schemas.microsoft.com/office/drawing/2015/10/21/chartex" xmlns:cx3="http://schemas.microsoft.com/office/drawing/2016/5/9/chartex" xmlns:cx4="http://schemas.microsoft.com/office/drawing/2016/5/10/chartex" xmlns:cx5="http://schemas.microsoft.com/office/drawing/2016/5/11/chartex" xmlns:cx6="http://schemas.microsoft.com/office/drawing/2016/5/12/chartex" xmlns:cx7="http://schemas.microsoft.com/office/drawing/2016/5/13/chartex" xmlns:cx8="http://schemas.microsoft.com/office/drawing/2016/5/14/chartex" xmlns:aink="http://schemas.microsoft.com/office/drawing/2016/ink" xmlns:am3d="http://schemas.microsoft.com/office/drawing/2017/model3d" xmlns:w16cex="http://schemas.microsoft.com/office/word/2018/wordml/cex" xmlns:w16cid="http://schemas.microsoft.com/office/word/2016/wordml/cid" xmlns:w16="http://schemas.microsoft.com/office/word/2018/wordml" xmlns:w16sdtdh="http://schemas.microsoft.com/office/word/2020/wordml/sdtdatahash">
+        <mc:Fallback xmlns:w16sdtdh="http://schemas.microsoft.com/office/word/2020/wordml/sdtdatahash" xmlns:w16="http://schemas.microsoft.com/office/word/2018/wordml" xmlns:w16cid="http://schemas.microsoft.com/office/word/2016/wordml/cid" xmlns:w16cex="http://schemas.microsoft.com/office/word/2018/wordml/cex" xmlns:am3d="http://schemas.microsoft.com/office/drawing/2017/model3d" xmlns:aink="http://schemas.microsoft.com/office/drawing/2016/ink" xmlns:cx8="http://schemas.microsoft.com/office/drawing/2016/5/14/chartex" xmlns:cx7="http://schemas.microsoft.com/office/drawing/2016/5/13/chartex" xmlns:cx6="http://schemas.microsoft.com/office/drawing/2016/5/12/chartex" xmlns:cx5="http://schemas.microsoft.com/office/drawing/2016/5/11/chartex" xmlns:cx4="http://schemas.microsoft.com/office/drawing/2016/5/10/chartex" xmlns:cx3="http://schemas.microsoft.com/office/drawing/2016/5/9/chartex" xmlns:cx2="http://schemas.microsoft.com/office/drawing/2015/10/21/chartex">
           <w:pict>
             <v:line w14:anchorId="5F0EE118" id="Line 56" o:spid="_x0000_s1026" style="position:absolute;z-index:251626496;visibility:visible;mso-wrap-style:square;mso-width-percent:0;mso-height-percent:0;mso-wrap-distance-left:9pt;mso-wrap-distance-top:0;mso-wrap-distance-right:9pt;mso-wrap-distance-bottom:0;mso-position-horizontal:absolute;mso-position-horizontal-relative:page;mso-position-vertical:absolute;mso-position-vertical-relative:page;mso-width-percent:0;mso-height-percent:0;mso-width-relative:page;mso-height-relative:page" from="56.7pt,781.9pt" to="581.1pt,781.9pt" o:gfxdata="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" strokeweight="1.5pt">
               <w10:wrap anchorx="page" anchory="page"/>
@@ -13702,13 +18712,25 @@
                           <w:r>
                             <w:t xml:space="preserve"> </w:t>
                           </w:r>
+                          <w:proofErr w:type="spellStart"/>
+                          <w:proofErr w:type="gramStart"/>
                           <w:r>
                             <w:rPr>
                               <w:rFonts w:ascii="ISOCPEUR" w:hAnsi="ISOCPEUR"/>
                               <w:i/>
                               <w:sz w:val="22"/>
                             </w:rPr>
-                            <w:t>Н.контр.</w:t>
+                            <w:t>Н.контр</w:t>
+                          </w:r>
+                          <w:proofErr w:type="spellEnd"/>
+                          <w:proofErr w:type="gramEnd"/>
+                          <w:r>
+                            <w:rPr>
+                              <w:rFonts w:ascii="ISOCPEUR" w:hAnsi="ISOCPEUR"/>
+                              <w:i/>
+                              <w:sz w:val="22"/>
+                            </w:rPr>
+                            <w:t>.</w:t>
                           </w:r>
                         </w:p>
                       </w:txbxContent>
@@ -13889,7 +18911,23 @@
         <w:rFonts w:ascii="GOST type B" w:hAnsi="GOST type B"/>
         <w:i/>
       </w:rPr>
-      <w:t xml:space="preserve"> Консульт.</w:t>
+      <w:t xml:space="preserve"> </w:t>
+    </w:r>
+    <w:proofErr w:type="spellStart"/>
+    <w:r>
+      <w:rPr>
+        <w:rFonts w:ascii="GOST type B" w:hAnsi="GOST type B"/>
+        <w:i/>
+      </w:rPr>
+      <w:t>Консульт</w:t>
+    </w:r>
+    <w:proofErr w:type="spellEnd"/>
+    <w:r>
+      <w:rPr>
+        <w:rFonts w:ascii="GOST type B" w:hAnsi="GOST type B"/>
+        <w:i/>
+      </w:rPr>
+      <w:t>.</w:t>
     </w:r>
   </w:p>
   <w:p>
@@ -14620,6 +19658,7 @@
                               <w:lang w:val="en-US"/>
                             </w:rPr>
                           </w:pPr>
+                          <w:proofErr w:type="spellStart"/>
                           <w:r>
                             <w:rPr>
                               <w:rFonts w:ascii="ISOCPEUR" w:hAnsi="ISOCPEUR"/>
@@ -14628,6 +19667,7 @@
                             </w:rPr>
                             <w:t>Изм</w:t>
                           </w:r>
+                          <w:proofErr w:type="spellEnd"/>
                           <w:r>
                             <w:rPr>
                               <w:rFonts w:ascii="ISOCPEUR" w:hAnsi="ISOCPEUR"/>
@@ -15857,6 +20897,7 @@
                             </w:rPr>
                             <w:t xml:space="preserve"> </w:t>
                           </w:r>
+                          <w:proofErr w:type="spellStart"/>
                           <w:r>
                             <w:rPr>
                               <w:sz w:val="28"/>
@@ -15864,6 +20905,7 @@
                             </w:rPr>
                             <w:t>ГКТТиД</w:t>
                           </w:r>
+                          <w:proofErr w:type="spellEnd"/>
                         </w:p>
                         <w:p>
                           <w:pPr>
@@ -16018,13 +21060,23 @@
                             </w:rPr>
                             <w:t xml:space="preserve"> </w:t>
                           </w:r>
+                          <w:proofErr w:type="spellStart"/>
                           <w:r>
                             <w:rPr>
                               <w:rFonts w:ascii="ISOCPEUR" w:hAnsi="ISOCPEUR"/>
                               <w:i/>
                               <w:sz w:val="22"/>
                             </w:rPr>
-                            <w:t>Разраб.</w:t>
+                            <w:t>Разраб</w:t>
+                          </w:r>
+                          <w:proofErr w:type="spellEnd"/>
+                          <w:r>
+                            <w:rPr>
+                              <w:rFonts w:ascii="ISOCPEUR" w:hAnsi="ISOCPEUR"/>
+                              <w:i/>
+                              <w:sz w:val="22"/>
+                            </w:rPr>
+                            <w:t>.</w:t>
                           </w:r>
                         </w:p>
                       </w:txbxContent>
@@ -16330,6 +21382,7 @@
                             </w:rPr>
                             <w:t xml:space="preserve"> </w:t>
                           </w:r>
+                          <w:proofErr w:type="spellStart"/>
                           <w:r>
                             <w:rPr>
                               <w:rFonts w:ascii="ISOCPEUR" w:hAnsi="ISOCPEUR"/>
@@ -16339,6 +21392,7 @@
                             </w:rPr>
                             <w:t>докум</w:t>
                           </w:r>
+                          <w:proofErr w:type="spellEnd"/>
                         </w:p>
                       </w:txbxContent>
                     </wps:txbx>
@@ -16476,7 +21530,7 @@
             </wp:anchor>
           </w:drawing>
         </mc:Choice>
-        <mc:Fallback xmlns:cx2="http://schemas.microsoft.com/office/drawing/2015/10/21/chartex" xmlns:cx3="http://schemas.microsoft.com/office/drawing/2016/5/9/chartex" xmlns:cx4="http://schemas.microsoft.com/office/drawing/2016/5/10/chartex" xmlns:cx5="http://schemas.microsoft.com/office/drawing/2016/5/11/chartex" xmlns:cx6="http://schemas.microsoft.com/office/drawing/2016/5/12/chartex" xmlns:cx7="http://schemas.microsoft.com/office/drawing/2016/5/13/chartex" xmlns:cx8="http://schemas.microsoft.com/office/drawing/2016/5/14/chartex" xmlns:aink="http://schemas.microsoft.com/office/drawing/2016/ink" xmlns:am3d="http://schemas.microsoft.com/office/drawing/2017/model3d" xmlns:w16cex="http://schemas.microsoft.com/office/word/2018/wordml/cex" xmlns:w16cid="http://schemas.microsoft.com/office/word/2016/wordml/cid" xmlns:w16="http://schemas.microsoft.com/office/word/2018/wordml" xmlns:w16sdtdh="http://schemas.microsoft.com/office/word/2020/wordml/sdtdatahash">
+        <mc:Fallback xmlns:w16sdtdh="http://schemas.microsoft.com/office/word/2020/wordml/sdtdatahash" xmlns:w16="http://schemas.microsoft.com/office/word/2018/wordml" xmlns:w16cid="http://schemas.microsoft.com/office/word/2016/wordml/cid" xmlns:w16cex="http://schemas.microsoft.com/office/word/2018/wordml/cex" xmlns:am3d="http://schemas.microsoft.com/office/drawing/2017/model3d" xmlns:aink="http://schemas.microsoft.com/office/drawing/2016/ink" xmlns:cx8="http://schemas.microsoft.com/office/drawing/2016/5/14/chartex" xmlns:cx7="http://schemas.microsoft.com/office/drawing/2016/5/13/chartex" xmlns:cx6="http://schemas.microsoft.com/office/drawing/2016/5/12/chartex" xmlns:cx5="http://schemas.microsoft.com/office/drawing/2016/5/11/chartex" xmlns:cx4="http://schemas.microsoft.com/office/drawing/2016/5/10/chartex" xmlns:cx3="http://schemas.microsoft.com/office/drawing/2016/5/9/chartex" xmlns:cx2="http://schemas.microsoft.com/office/drawing/2015/10/21/chartex">
           <w:pict>
             <v:line w14:anchorId="2477F46E" id="Line 19" o:spid="_x0000_s1026" style="position:absolute;z-index:251653120;visibility:visible;mso-wrap-style:square;mso-width-percent:0;mso-height-percent:0;mso-wrap-distance-left:9pt;mso-wrap-distance-top:0;mso-wrap-distance-right:9pt;mso-wrap-distance-bottom:0;mso-position-horizontal:absolute;mso-position-horizontal-relative:page;mso-position-vertical:absolute;mso-position-vertical-relative:page;mso-width-percent:0;mso-height-percent:0;mso-width-relative:page;mso-height-relative:page" from="108.6pt,711.85pt" to="108.6pt,825.25pt" o:gfxdata="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" strokeweight="1.5pt">
               <w10:wrap anchorx="page" anchory="page"/>
@@ -16552,7 +21606,7 @@
             </wp:anchor>
           </w:drawing>
         </mc:Choice>
-        <mc:Fallback xmlns:cx2="http://schemas.microsoft.com/office/drawing/2015/10/21/chartex" xmlns:cx3="http://schemas.microsoft.com/office/drawing/2016/5/9/chartex" xmlns:cx4="http://schemas.microsoft.com/office/drawing/2016/5/10/chartex" xmlns:cx5="http://schemas.microsoft.com/office/drawing/2016/5/11/chartex" xmlns:cx6="http://schemas.microsoft.com/office/drawing/2016/5/12/chartex" xmlns:cx7="http://schemas.microsoft.com/office/drawing/2016/5/13/chartex" xmlns:cx8="http://schemas.microsoft.com/office/drawing/2016/5/14/chartex" xmlns:aink="http://schemas.microsoft.com/office/drawing/2016/ink" xmlns:am3d="http://schemas.microsoft.com/office/drawing/2017/model3d" xmlns:w16cex="http://schemas.microsoft.com/office/word/2018/wordml/cex" xmlns:w16cid="http://schemas.microsoft.com/office/word/2016/wordml/cid" xmlns:w16="http://schemas.microsoft.com/office/word/2018/wordml" xmlns:w16sdtdh="http://schemas.microsoft.com/office/word/2020/wordml/sdtdatahash">
+        <mc:Fallback xmlns:w16sdtdh="http://schemas.microsoft.com/office/word/2020/wordml/sdtdatahash" xmlns:w16="http://schemas.microsoft.com/office/word/2018/wordml" xmlns:w16cid="http://schemas.microsoft.com/office/word/2016/wordml/cid" xmlns:w16cex="http://schemas.microsoft.com/office/word/2018/wordml/cex" xmlns:am3d="http://schemas.microsoft.com/office/drawing/2017/model3d" xmlns:aink="http://schemas.microsoft.com/office/drawing/2016/ink" xmlns:cx8="http://schemas.microsoft.com/office/drawing/2016/5/14/chartex" xmlns:cx7="http://schemas.microsoft.com/office/drawing/2016/5/13/chartex" xmlns:cx6="http://schemas.microsoft.com/office/drawing/2016/5/12/chartex" xmlns:cx5="http://schemas.microsoft.com/office/drawing/2016/5/11/chartex" xmlns:cx4="http://schemas.microsoft.com/office/drawing/2016/5/10/chartex" xmlns:cx3="http://schemas.microsoft.com/office/drawing/2016/5/9/chartex" xmlns:cx2="http://schemas.microsoft.com/office/drawing/2015/10/21/chartex">
           <w:pict>
             <v:line w14:anchorId="6692BFF5" id="Line 18" o:spid="_x0000_s1026" style="position:absolute;z-index:251652096;visibility:visible;mso-wrap-style:square;mso-width-percent:0;mso-height-percent:0;mso-wrap-distance-left:9pt;mso-wrap-distance-top:0;mso-wrap-distance-right:9pt;mso-wrap-distance-bottom:0;mso-position-horizontal:absolute;mso-position-horizontal-relative:page;mso-position-vertical:absolute;mso-position-vertical-relative:page;mso-width-percent:0;mso-height-percent:0;mso-width-relative:page;mso-height-relative:page" from="79.75pt,711.85pt" to="79.75pt,754.35pt" o:gfxdata="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" strokeweight="1.5pt">
               <w10:wrap anchorx="page" anchory="page"/>
@@ -16746,7 +21800,7 @@
             </wp:anchor>
           </w:drawing>
         </mc:Choice>
-        <mc:Fallback xmlns:cx2="http://schemas.microsoft.com/office/drawing/2015/10/21/chartex" xmlns:cx3="http://schemas.microsoft.com/office/drawing/2016/5/9/chartex" xmlns:cx4="http://schemas.microsoft.com/office/drawing/2016/5/10/chartex" xmlns:cx5="http://schemas.microsoft.com/office/drawing/2016/5/11/chartex" xmlns:cx6="http://schemas.microsoft.com/office/drawing/2016/5/12/chartex" xmlns:cx7="http://schemas.microsoft.com/office/drawing/2016/5/13/chartex" xmlns:cx8="http://schemas.microsoft.com/office/drawing/2016/5/14/chartex" xmlns:aink="http://schemas.microsoft.com/office/drawing/2016/ink" xmlns:am3d="http://schemas.microsoft.com/office/drawing/2017/model3d" xmlns:w16cex="http://schemas.microsoft.com/office/word/2018/wordml/cex" xmlns:w16cid="http://schemas.microsoft.com/office/word/2016/wordml/cid" xmlns:w16="http://schemas.microsoft.com/office/word/2018/wordml" xmlns:w16sdtdh="http://schemas.microsoft.com/office/word/2020/wordml/sdtdatahash">
+        <mc:Fallback xmlns:w16sdtdh="http://schemas.microsoft.com/office/word/2020/wordml/sdtdatahash" xmlns:w16="http://schemas.microsoft.com/office/word/2018/wordml" xmlns:w16cid="http://schemas.microsoft.com/office/word/2016/wordml/cid" xmlns:w16cex="http://schemas.microsoft.com/office/word/2018/wordml/cex" xmlns:am3d="http://schemas.microsoft.com/office/drawing/2017/model3d" xmlns:aink="http://schemas.microsoft.com/office/drawing/2016/ink" xmlns:cx8="http://schemas.microsoft.com/office/drawing/2016/5/14/chartex" xmlns:cx7="http://schemas.microsoft.com/office/drawing/2016/5/13/chartex" xmlns:cx6="http://schemas.microsoft.com/office/drawing/2016/5/12/chartex" xmlns:cx5="http://schemas.microsoft.com/office/drawing/2016/5/11/chartex" xmlns:cx4="http://schemas.microsoft.com/office/drawing/2016/5/10/chartex" xmlns:cx3="http://schemas.microsoft.com/office/drawing/2016/5/9/chartex" xmlns:cx2="http://schemas.microsoft.com/office/drawing/2015/10/21/chartex">
           <w:pict>
             <v:line w14:anchorId="0A8AC401" id="Line 116" o:spid="_x0000_s1026" style="position:absolute;z-index:251689984;visibility:visible;mso-wrap-style:square;mso-width-percent:0;mso-height-percent:0;mso-wrap-distance-left:9pt;mso-wrap-distance-top:0;mso-wrap-distance-right:9pt;mso-wrap-distance-bottom:0;mso-position-horizontal:absolute;mso-position-horizontal-relative:page;mso-position-vertical:absolute;mso-position-vertical-relative:page;mso-width-percent:0;mso-height-percent:0;mso-width-relative:page;mso-height-relative:page" from="467.65pt,768.45pt" to="467.65pt,781.65pt" o:gfxdata="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" strokeweight="1.5pt">
               <w10:wrap anchorx="page" anchory="page"/>
@@ -16822,7 +21876,7 @@
             </wp:anchor>
           </w:drawing>
         </mc:Choice>
-        <mc:Fallback xmlns:cx2="http://schemas.microsoft.com/office/drawing/2015/10/21/chartex" xmlns:cx3="http://schemas.microsoft.com/office/drawing/2016/5/9/chartex" xmlns:cx4="http://schemas.microsoft.com/office/drawing/2016/5/10/chartex" xmlns:cx5="http://schemas.microsoft.com/office/drawing/2016/5/11/chartex" xmlns:cx6="http://schemas.microsoft.com/office/drawing/2016/5/12/chartex" xmlns:cx7="http://schemas.microsoft.com/office/drawing/2016/5/13/chartex" xmlns:cx8="http://schemas.microsoft.com/office/drawing/2016/5/14/chartex" xmlns:aink="http://schemas.microsoft.com/office/drawing/2016/ink" xmlns:am3d="http://schemas.microsoft.com/office/drawing/2017/model3d" xmlns:w16cex="http://schemas.microsoft.com/office/word/2018/wordml/cex" xmlns:w16cid="http://schemas.microsoft.com/office/word/2016/wordml/cid" xmlns:w16="http://schemas.microsoft.com/office/word/2018/wordml" xmlns:w16sdtdh="http://schemas.microsoft.com/office/word/2020/wordml/sdtdatahash">
+        <mc:Fallback xmlns:w16sdtdh="http://schemas.microsoft.com/office/word/2020/wordml/sdtdatahash" xmlns:w16="http://schemas.microsoft.com/office/word/2018/wordml" xmlns:w16cid="http://schemas.microsoft.com/office/word/2016/wordml/cid" xmlns:w16cex="http://schemas.microsoft.com/office/word/2018/wordml/cex" xmlns:am3d="http://schemas.microsoft.com/office/drawing/2017/model3d" xmlns:aink="http://schemas.microsoft.com/office/drawing/2016/ink" xmlns:cx8="http://schemas.microsoft.com/office/drawing/2016/5/14/chartex" xmlns:cx7="http://schemas.microsoft.com/office/drawing/2016/5/13/chartex" xmlns:cx6="http://schemas.microsoft.com/office/drawing/2016/5/12/chartex" xmlns:cx5="http://schemas.microsoft.com/office/drawing/2016/5/11/chartex" xmlns:cx4="http://schemas.microsoft.com/office/drawing/2016/5/10/chartex" xmlns:cx3="http://schemas.microsoft.com/office/drawing/2016/5/9/chartex" xmlns:cx2="http://schemas.microsoft.com/office/drawing/2015/10/21/chartex">
           <w:pict>
             <v:line w14:anchorId="745DEDA0" id="Line 115" o:spid="_x0000_s1026" style="position:absolute;z-index:251688960;visibility:visible;mso-wrap-style:square;mso-width-percent:0;mso-height-percent:0;mso-wrap-distance-left:9pt;mso-wrap-distance-top:0;mso-wrap-distance-right:9pt;mso-wrap-distance-bottom:0;mso-position-horizontal:absolute;mso-position-horizontal-relative:page;mso-position-vertical:absolute;mso-position-vertical-relative:page;mso-width-percent:0;mso-height-percent:0;mso-width-relative:page;mso-height-relative:page" from="453pt,767.45pt" to="453pt,782.2pt" o:gfxdata="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" strokecolor="black [3213]" strokeweight="1.5pt">
               <w10:wrap anchorx="page" anchory="page"/>
@@ -16898,7 +21952,7 @@
             </wp:anchor>
           </w:drawing>
         </mc:Choice>
-        <mc:Fallback xmlns:cx2="http://schemas.microsoft.com/office/drawing/2015/10/21/chartex" xmlns:cx3="http://schemas.microsoft.com/office/drawing/2016/5/9/chartex" xmlns:cx4="http://schemas.microsoft.com/office/drawing/2016/5/10/chartex" xmlns:cx5="http://schemas.microsoft.com/office/drawing/2016/5/11/chartex" xmlns:cx6="http://schemas.microsoft.com/office/drawing/2016/5/12/chartex" xmlns:cx7="http://schemas.microsoft.com/office/drawing/2016/5/13/chartex" xmlns:cx8="http://schemas.microsoft.com/office/drawing/2016/5/14/chartex" xmlns:aink="http://schemas.microsoft.com/office/drawing/2016/ink" xmlns:am3d="http://schemas.microsoft.com/office/drawing/2017/model3d" xmlns:w16cex="http://schemas.microsoft.com/office/word/2018/wordml/cex" xmlns:w16cid="http://schemas.microsoft.com/office/word/2016/wordml/cid" xmlns:w16="http://schemas.microsoft.com/office/word/2018/wordml" xmlns:w16sdtdh="http://schemas.microsoft.com/office/word/2020/wordml/sdtdatahash">
+        <mc:Fallback xmlns:w16sdtdh="http://schemas.microsoft.com/office/word/2020/wordml/sdtdatahash" xmlns:w16="http://schemas.microsoft.com/office/word/2018/wordml" xmlns:w16cid="http://schemas.microsoft.com/office/word/2016/wordml/cid" xmlns:w16cex="http://schemas.microsoft.com/office/word/2018/wordml/cex" xmlns:am3d="http://schemas.microsoft.com/office/drawing/2017/model3d" xmlns:aink="http://schemas.microsoft.com/office/drawing/2016/ink" xmlns:cx8="http://schemas.microsoft.com/office/drawing/2016/5/14/chartex" xmlns:cx7="http://schemas.microsoft.com/office/drawing/2016/5/13/chartex" xmlns:cx6="http://schemas.microsoft.com/office/drawing/2016/5/12/chartex" xmlns:cx5="http://schemas.microsoft.com/office/drawing/2016/5/11/chartex" xmlns:cx4="http://schemas.microsoft.com/office/drawing/2016/5/10/chartex" xmlns:cx3="http://schemas.microsoft.com/office/drawing/2016/5/9/chartex" xmlns:cx2="http://schemas.microsoft.com/office/drawing/2015/10/21/chartex">
           <w:pict>
             <v:line w14:anchorId="12917C4C" id="Line 25" o:spid="_x0000_s1026" style="position:absolute;z-index:251658240;visibility:visible;mso-wrap-style:square;mso-width-percent:0;mso-height-percent:0;mso-wrap-distance-left:9pt;mso-wrap-distance-top:0;mso-wrap-distance-right:9pt;mso-wrap-distance-bottom:0;mso-position-horizontal:absolute;mso-position-horizontal-relative:page;mso-position-vertical:absolute;mso-position-vertical-relative:page;mso-width-percent:0;mso-height-percent:0;mso-width-relative:page;mso-height-relative:page" from="481.9pt,753.5pt" to="481.9pt,781.85pt" o:gfxdata="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" strokeweight="1.5pt">
               <w10:wrap anchorx="page" anchory="page"/>
@@ -17178,7 +22232,7 @@
             </wp:anchor>
           </w:drawing>
         </mc:Choice>
-        <mc:Fallback xmlns:cx2="http://schemas.microsoft.com/office/drawing/2015/10/21/chartex" xmlns:cx3="http://schemas.microsoft.com/office/drawing/2016/5/9/chartex" xmlns:cx4="http://schemas.microsoft.com/office/drawing/2016/5/10/chartex" xmlns:cx5="http://schemas.microsoft.com/office/drawing/2016/5/11/chartex" xmlns:cx6="http://schemas.microsoft.com/office/drawing/2016/5/12/chartex" xmlns:cx7="http://schemas.microsoft.com/office/drawing/2016/5/13/chartex" xmlns:cx8="http://schemas.microsoft.com/office/drawing/2016/5/14/chartex" xmlns:aink="http://schemas.microsoft.com/office/drawing/2016/ink" xmlns:am3d="http://schemas.microsoft.com/office/drawing/2017/model3d" xmlns:w16cex="http://schemas.microsoft.com/office/word/2018/wordml/cex" xmlns:w16cid="http://schemas.microsoft.com/office/word/2016/wordml/cid" xmlns:w16="http://schemas.microsoft.com/office/word/2018/wordml" xmlns:w16sdtdh="http://schemas.microsoft.com/office/word/2020/wordml/sdtdatahash">
+        <mc:Fallback xmlns:w16sdtdh="http://schemas.microsoft.com/office/word/2020/wordml/sdtdatahash" xmlns:w16="http://schemas.microsoft.com/office/word/2018/wordml" xmlns:w16cid="http://schemas.microsoft.com/office/word/2016/wordml/cid" xmlns:w16cex="http://schemas.microsoft.com/office/word/2018/wordml/cex" xmlns:am3d="http://schemas.microsoft.com/office/drawing/2017/model3d" xmlns:aink="http://schemas.microsoft.com/office/drawing/2016/ink" xmlns:cx8="http://schemas.microsoft.com/office/drawing/2016/5/14/chartex" xmlns:cx7="http://schemas.microsoft.com/office/drawing/2016/5/13/chartex" xmlns:cx6="http://schemas.microsoft.com/office/drawing/2016/5/12/chartex" xmlns:cx5="http://schemas.microsoft.com/office/drawing/2016/5/11/chartex" xmlns:cx4="http://schemas.microsoft.com/office/drawing/2016/5/10/chartex" xmlns:cx3="http://schemas.microsoft.com/office/drawing/2016/5/9/chartex" xmlns:cx2="http://schemas.microsoft.com/office/drawing/2015/10/21/chartex">
           <w:pict>
             <v:line w14:anchorId="5700F921" id="Line 82" o:spid="_x0000_s1026" style="position:absolute;z-index:251676672;visibility:visible;mso-wrap-style:square;mso-width-percent:0;mso-height-percent:0;mso-wrap-distance-left:9pt;mso-wrap-distance-top:0;mso-wrap-distance-right:9pt;mso-wrap-distance-bottom:0;mso-position-horizontal:absolute;mso-position-horizontal-relative:page;mso-position-vertical:absolute;mso-position-vertical-relative:page;mso-width-percent:0;mso-height-percent:0;mso-width-relative:page;mso-height-relative:page" from="56.7pt,781.85pt" to="240.95pt,781.85pt" o:gfxdata="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" strokecolor="black [3213]">
               <w10:wrap anchorx="page" anchory="page"/>
@@ -17254,7 +22308,7 @@
             </wp:anchor>
           </w:drawing>
         </mc:Choice>
-        <mc:Fallback xmlns:cx2="http://schemas.microsoft.com/office/drawing/2015/10/21/chartex" xmlns:cx3="http://schemas.microsoft.com/office/drawing/2016/5/9/chartex" xmlns:cx4="http://schemas.microsoft.com/office/drawing/2016/5/10/chartex" xmlns:cx5="http://schemas.microsoft.com/office/drawing/2016/5/11/chartex" xmlns:cx6="http://schemas.microsoft.com/office/drawing/2016/5/12/chartex" xmlns:cx7="http://schemas.microsoft.com/office/drawing/2016/5/13/chartex" xmlns:cx8="http://schemas.microsoft.com/office/drawing/2016/5/14/chartex" xmlns:aink="http://schemas.microsoft.com/office/drawing/2016/ink" xmlns:am3d="http://schemas.microsoft.com/office/drawing/2017/model3d" xmlns:w16cex="http://schemas.microsoft.com/office/word/2018/wordml/cex" xmlns:w16cid="http://schemas.microsoft.com/office/word/2016/wordml/cid" xmlns:w16="http://schemas.microsoft.com/office/word/2018/wordml" xmlns:w16sdtdh="http://schemas.microsoft.com/office/word/2020/wordml/sdtdatahash">
+        <mc:Fallback xmlns:w16sdtdh="http://schemas.microsoft.com/office/word/2020/wordml/sdtdatahash" xmlns:w16="http://schemas.microsoft.com/office/word/2018/wordml" xmlns:w16cid="http://schemas.microsoft.com/office/word/2016/wordml/cid" xmlns:w16cex="http://schemas.microsoft.com/office/word/2018/wordml/cex" xmlns:am3d="http://schemas.microsoft.com/office/drawing/2017/model3d" xmlns:aink="http://schemas.microsoft.com/office/drawing/2016/ink" xmlns:cx8="http://schemas.microsoft.com/office/drawing/2016/5/14/chartex" xmlns:cx7="http://schemas.microsoft.com/office/drawing/2016/5/13/chartex" xmlns:cx6="http://schemas.microsoft.com/office/drawing/2016/5/12/chartex" xmlns:cx5="http://schemas.microsoft.com/office/drawing/2016/5/11/chartex" xmlns:cx4="http://schemas.microsoft.com/office/drawing/2016/5/10/chartex" xmlns:cx3="http://schemas.microsoft.com/office/drawing/2016/5/9/chartex" xmlns:cx2="http://schemas.microsoft.com/office/drawing/2015/10/21/chartex">
           <w:pict>
             <v:line w14:anchorId="24C78B44" id="Line 77" o:spid="_x0000_s1026" style="position:absolute;z-index:251675648;visibility:visible;mso-wrap-style:square;mso-width-percent:0;mso-height-percent:0;mso-wrap-distance-left:9pt;mso-wrap-distance-top:0;mso-wrap-distance-right:9pt;mso-wrap-distance-bottom:0;mso-position-horizontal:absolute;mso-position-horizontal-relative:page;mso-position-vertical:absolute;mso-position-vertical-relative:page;mso-width-percent:0;mso-height-percent:0;mso-width-relative:page;mso-height-relative:page" from="439.35pt,781.85pt" to="581.1pt,781.85pt" o:gfxdata="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" strokeweight="1.5pt">
               <w10:wrap anchorx="page" anchory="page"/>
@@ -17436,7 +22490,7 @@
             </wp:anchor>
           </w:drawing>
         </mc:Choice>
-        <mc:Fallback xmlns:cx2="http://schemas.microsoft.com/office/drawing/2015/10/21/chartex" xmlns:cx3="http://schemas.microsoft.com/office/drawing/2016/5/9/chartex" xmlns:cx4="http://schemas.microsoft.com/office/drawing/2016/5/10/chartex" xmlns:cx5="http://schemas.microsoft.com/office/drawing/2016/5/11/chartex" xmlns:cx6="http://schemas.microsoft.com/office/drawing/2016/5/12/chartex" xmlns:cx7="http://schemas.microsoft.com/office/drawing/2016/5/13/chartex" xmlns:cx8="http://schemas.microsoft.com/office/drawing/2016/5/14/chartex" xmlns:aink="http://schemas.microsoft.com/office/drawing/2016/ink" xmlns:am3d="http://schemas.microsoft.com/office/drawing/2017/model3d" xmlns:w16cex="http://schemas.microsoft.com/office/word/2018/wordml/cex" xmlns:w16cid="http://schemas.microsoft.com/office/word/2016/wordml/cid" xmlns:w16="http://schemas.microsoft.com/office/word/2018/wordml" xmlns:w16sdtdh="http://schemas.microsoft.com/office/word/2020/wordml/sdtdatahash">
+        <mc:Fallback xmlns:w16sdtdh="http://schemas.microsoft.com/office/word/2020/wordml/sdtdatahash" xmlns:w16="http://schemas.microsoft.com/office/word/2018/wordml" xmlns:w16cid="http://schemas.microsoft.com/office/word/2016/wordml/cid" xmlns:w16cex="http://schemas.microsoft.com/office/word/2018/wordml/cex" xmlns:am3d="http://schemas.microsoft.com/office/drawing/2017/model3d" xmlns:aink="http://schemas.microsoft.com/office/drawing/2016/ink" xmlns:cx8="http://schemas.microsoft.com/office/drawing/2016/5/14/chartex" xmlns:cx7="http://schemas.microsoft.com/office/drawing/2016/5/13/chartex" xmlns:cx6="http://schemas.microsoft.com/office/drawing/2016/5/12/chartex" xmlns:cx5="http://schemas.microsoft.com/office/drawing/2016/5/11/chartex" xmlns:cx4="http://schemas.microsoft.com/office/drawing/2016/5/10/chartex" xmlns:cx3="http://schemas.microsoft.com/office/drawing/2016/5/9/chartex" xmlns:cx2="http://schemas.microsoft.com/office/drawing/2015/10/21/chartex">
           <w:pict>
             <v:line w14:anchorId="0829D231" id="Line 28" o:spid="_x0000_s1026" style="position:absolute;z-index:251660288;visibility:visible;mso-wrap-style:square;mso-width-percent:0;mso-height-percent:0;mso-wrap-distance-left:9pt;mso-wrap-distance-top:0;mso-wrap-distance-right:9pt;mso-wrap-distance-bottom:0;mso-position-horizontal:absolute;mso-position-horizontal-relative:page;mso-position-vertical:absolute;mso-position-vertical-relative:page;mso-width-percent:0;mso-height-percent:0;mso-width-relative:page;mso-height-relative:page" from="439.25pt,767.7pt" to="581pt,767.7pt" o:gfxdata="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" strokeweight="1.5pt">
               <w10:wrap anchorx="page" anchory="page"/>
@@ -17512,7 +22566,7 @@
             </wp:anchor>
           </w:drawing>
         </mc:Choice>
-        <mc:Fallback xmlns:cx2="http://schemas.microsoft.com/office/drawing/2015/10/21/chartex" xmlns:cx3="http://schemas.microsoft.com/office/drawing/2016/5/9/chartex" xmlns:cx4="http://schemas.microsoft.com/office/drawing/2016/5/10/chartex" xmlns:cx5="http://schemas.microsoft.com/office/drawing/2016/5/11/chartex" xmlns:cx6="http://schemas.microsoft.com/office/drawing/2016/5/12/chartex" xmlns:cx7="http://schemas.microsoft.com/office/drawing/2016/5/13/chartex" xmlns:cx8="http://schemas.microsoft.com/office/drawing/2016/5/14/chartex" xmlns:aink="http://schemas.microsoft.com/office/drawing/2016/ink" xmlns:am3d="http://schemas.microsoft.com/office/drawing/2017/model3d" xmlns:w16cex="http://schemas.microsoft.com/office/word/2018/wordml/cex" xmlns:w16cid="http://schemas.microsoft.com/office/word/2016/wordml/cid" xmlns:w16="http://schemas.microsoft.com/office/word/2018/wordml" xmlns:w16sdtdh="http://schemas.microsoft.com/office/word/2020/wordml/sdtdatahash">
+        <mc:Fallback xmlns:w16sdtdh="http://schemas.microsoft.com/office/word/2020/wordml/sdtdatahash" xmlns:w16="http://schemas.microsoft.com/office/word/2018/wordml" xmlns:w16cid="http://schemas.microsoft.com/office/word/2016/wordml/cid" xmlns:w16cex="http://schemas.microsoft.com/office/word/2018/wordml/cex" xmlns:am3d="http://schemas.microsoft.com/office/drawing/2017/model3d" xmlns:aink="http://schemas.microsoft.com/office/drawing/2016/ink" xmlns:cx8="http://schemas.microsoft.com/office/drawing/2016/5/14/chartex" xmlns:cx7="http://schemas.microsoft.com/office/drawing/2016/5/13/chartex" xmlns:cx6="http://schemas.microsoft.com/office/drawing/2016/5/12/chartex" xmlns:cx5="http://schemas.microsoft.com/office/drawing/2016/5/11/chartex" xmlns:cx4="http://schemas.microsoft.com/office/drawing/2016/5/10/chartex" xmlns:cx3="http://schemas.microsoft.com/office/drawing/2016/5/9/chartex" xmlns:cx2="http://schemas.microsoft.com/office/drawing/2015/10/21/chartex">
           <w:pict>
             <v:line w14:anchorId="5C83EB62" id="Line 26" o:spid="_x0000_s1026" style="position:absolute;z-index:251659264;visibility:visible;mso-wrap-style:square;mso-width-percent:0;mso-height-percent:0;mso-wrap-distance-left:9pt;mso-wrap-distance-top:0;mso-wrap-distance-right:9pt;mso-wrap-distance-bottom:0;mso-position-horizontal:absolute;mso-position-horizontal-relative:page;mso-position-vertical:absolute;mso-position-vertical-relative:page;mso-width-percent:0;mso-height-percent:0;mso-width-relative:page;mso-height-relative:page" from="524.3pt,753.55pt" to="524.3pt,781.9pt" o:gfxdata="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" strokeweight="1.5pt">
               <w10:wrap anchorx="page" anchory="page"/>
@@ -17588,7 +22642,7 @@
             </wp:anchor>
           </w:drawing>
         </mc:Choice>
-        <mc:Fallback xmlns:cx2="http://schemas.microsoft.com/office/drawing/2015/10/21/chartex" xmlns:cx3="http://schemas.microsoft.com/office/drawing/2016/5/9/chartex" xmlns:cx4="http://schemas.microsoft.com/office/drawing/2016/5/10/chartex" xmlns:cx5="http://schemas.microsoft.com/office/drawing/2016/5/11/chartex" xmlns:cx6="http://schemas.microsoft.com/office/drawing/2016/5/12/chartex" xmlns:cx7="http://schemas.microsoft.com/office/drawing/2016/5/13/chartex" xmlns:cx8="http://schemas.microsoft.com/office/drawing/2016/5/14/chartex" xmlns:aink="http://schemas.microsoft.com/office/drawing/2016/ink" xmlns:am3d="http://schemas.microsoft.com/office/drawing/2017/model3d" xmlns:w16cex="http://schemas.microsoft.com/office/word/2018/wordml/cex" xmlns:w16cid="http://schemas.microsoft.com/office/word/2016/wordml/cid" xmlns:w16="http://schemas.microsoft.com/office/word/2018/wordml" xmlns:w16sdtdh="http://schemas.microsoft.com/office/word/2020/wordml/sdtdatahash">
+        <mc:Fallback xmlns:w16sdtdh="http://schemas.microsoft.com/office/word/2020/wordml/sdtdatahash" xmlns:w16="http://schemas.microsoft.com/office/word/2018/wordml" xmlns:w16cid="http://schemas.microsoft.com/office/word/2016/wordml/cid" xmlns:w16cex="http://schemas.microsoft.com/office/word/2018/wordml/cex" xmlns:am3d="http://schemas.microsoft.com/office/drawing/2017/model3d" xmlns:aink="http://schemas.microsoft.com/office/drawing/2016/ink" xmlns:cx8="http://schemas.microsoft.com/office/drawing/2016/5/14/chartex" xmlns:cx7="http://schemas.microsoft.com/office/drawing/2016/5/13/chartex" xmlns:cx6="http://schemas.microsoft.com/office/drawing/2016/5/12/chartex" xmlns:cx5="http://schemas.microsoft.com/office/drawing/2016/5/11/chartex" xmlns:cx4="http://schemas.microsoft.com/office/drawing/2016/5/10/chartex" xmlns:cx3="http://schemas.microsoft.com/office/drawing/2016/5/9/chartex" xmlns:cx2="http://schemas.microsoft.com/office/drawing/2015/10/21/chartex">
           <w:pict>
             <v:line w14:anchorId="1E7A7798" id="Line 24" o:spid="_x0000_s1026" style="position:absolute;z-index:251657216;visibility:visible;mso-wrap-style:square;mso-width-percent:0;mso-height-percent:0;mso-wrap-distance-left:9pt;mso-wrap-distance-top:0;mso-wrap-distance-right:9pt;mso-wrap-distance-bottom:0;mso-position-horizontal:absolute;mso-position-horizontal-relative:page;mso-position-vertical:absolute;mso-position-vertical-relative:page;mso-width-percent:0;mso-height-percent:0;mso-width-relative:page;mso-height-relative:page" from="439.35pt,753.5pt" to="439.35pt,824.35pt" o:gfxdata="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" strokeweight="1.5pt">
               <w10:wrap anchorx="page" anchory="page"/>
@@ -17664,7 +22718,7 @@
             </wp:anchor>
           </w:drawing>
         </mc:Choice>
-        <mc:Fallback xmlns:cx2="http://schemas.microsoft.com/office/drawing/2015/10/21/chartex" xmlns:cx3="http://schemas.microsoft.com/office/drawing/2016/5/9/chartex" xmlns:cx4="http://schemas.microsoft.com/office/drawing/2016/5/10/chartex" xmlns:cx5="http://schemas.microsoft.com/office/drawing/2016/5/11/chartex" xmlns:cx6="http://schemas.microsoft.com/office/drawing/2016/5/12/chartex" xmlns:cx7="http://schemas.microsoft.com/office/drawing/2016/5/13/chartex" xmlns:cx8="http://schemas.microsoft.com/office/drawing/2016/5/14/chartex" xmlns:aink="http://schemas.microsoft.com/office/drawing/2016/ink" xmlns:am3d="http://schemas.microsoft.com/office/drawing/2017/model3d" xmlns:w16cex="http://schemas.microsoft.com/office/word/2018/wordml/cex" xmlns:w16cid="http://schemas.microsoft.com/office/word/2016/wordml/cid" xmlns:w16="http://schemas.microsoft.com/office/word/2018/wordml" xmlns:w16sdtdh="http://schemas.microsoft.com/office/word/2020/wordml/sdtdatahash">
+        <mc:Fallback xmlns:w16sdtdh="http://schemas.microsoft.com/office/word/2020/wordml/sdtdatahash" xmlns:w16="http://schemas.microsoft.com/office/word/2018/wordml" xmlns:w16cid="http://schemas.microsoft.com/office/word/2016/wordml/cid" xmlns:w16cex="http://schemas.microsoft.com/office/word/2018/wordml/cex" xmlns:am3d="http://schemas.microsoft.com/office/drawing/2017/model3d" xmlns:aink="http://schemas.microsoft.com/office/drawing/2016/ink" xmlns:cx8="http://schemas.microsoft.com/office/drawing/2016/5/14/chartex" xmlns:cx7="http://schemas.microsoft.com/office/drawing/2016/5/13/chartex" xmlns:cx6="http://schemas.microsoft.com/office/drawing/2016/5/12/chartex" xmlns:cx5="http://schemas.microsoft.com/office/drawing/2016/5/11/chartex" xmlns:cx4="http://schemas.microsoft.com/office/drawing/2016/5/10/chartex" xmlns:cx3="http://schemas.microsoft.com/office/drawing/2016/5/9/chartex" xmlns:cx2="http://schemas.microsoft.com/office/drawing/2015/10/21/chartex">
           <w:pict>
             <v:line w14:anchorId="6445F6FA" id="Line 22" o:spid="_x0000_s1026" style="position:absolute;z-index:251656192;visibility:visible;mso-wrap-style:square;mso-width-percent:0;mso-height-percent:0;mso-wrap-distance-left:9pt;mso-wrap-distance-top:0;mso-wrap-distance-right:9pt;mso-wrap-distance-bottom:0;mso-position-horizontal:absolute;mso-position-horizontal-relative:page;mso-position-vertical:absolute;mso-position-vertical-relative:page;mso-width-percent:0;mso-height-percent:0;mso-width-relative:page;mso-height-relative:page" from="56.7pt,753.5pt" to="581pt,753.5pt" o:gfxdata="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" strokeweight="1.5pt">
               <w10:wrap anchorx="page" anchory="page"/>
@@ -17740,7 +22794,7 @@
             </wp:anchor>
           </w:drawing>
         </mc:Choice>
-        <mc:Fallback xmlns:cx2="http://schemas.microsoft.com/office/drawing/2015/10/21/chartex" xmlns:cx3="http://schemas.microsoft.com/office/drawing/2016/5/9/chartex" xmlns:cx4="http://schemas.microsoft.com/office/drawing/2016/5/10/chartex" xmlns:cx5="http://schemas.microsoft.com/office/drawing/2016/5/11/chartex" xmlns:cx6="http://schemas.microsoft.com/office/drawing/2016/5/12/chartex" xmlns:cx7="http://schemas.microsoft.com/office/drawing/2016/5/13/chartex" xmlns:cx8="http://schemas.microsoft.com/office/drawing/2016/5/14/chartex" xmlns:aink="http://schemas.microsoft.com/office/drawing/2016/ink" xmlns:am3d="http://schemas.microsoft.com/office/drawing/2017/model3d" xmlns:w16cex="http://schemas.microsoft.com/office/word/2018/wordml/cex" xmlns:w16cid="http://schemas.microsoft.com/office/word/2016/wordml/cid" xmlns:w16="http://schemas.microsoft.com/office/word/2018/wordml" xmlns:w16sdtdh="http://schemas.microsoft.com/office/word/2020/wordml/sdtdatahash">
+        <mc:Fallback xmlns:w16sdtdh="http://schemas.microsoft.com/office/word/2020/wordml/sdtdatahash" xmlns:w16="http://schemas.microsoft.com/office/word/2018/wordml" xmlns:w16cid="http://schemas.microsoft.com/office/word/2016/wordml/cid" xmlns:w16cex="http://schemas.microsoft.com/office/word/2018/wordml/cex" xmlns:am3d="http://schemas.microsoft.com/office/drawing/2017/model3d" xmlns:aink="http://schemas.microsoft.com/office/drawing/2016/ink" xmlns:cx8="http://schemas.microsoft.com/office/drawing/2016/5/14/chartex" xmlns:cx7="http://schemas.microsoft.com/office/drawing/2016/5/13/chartex" xmlns:cx6="http://schemas.microsoft.com/office/drawing/2016/5/12/chartex" xmlns:cx5="http://schemas.microsoft.com/office/drawing/2016/5/11/chartex" xmlns:cx4="http://schemas.microsoft.com/office/drawing/2016/5/10/chartex" xmlns:cx3="http://schemas.microsoft.com/office/drawing/2016/5/9/chartex" xmlns:cx2="http://schemas.microsoft.com/office/drawing/2015/10/21/chartex">
           <w:pict>
             <v:line w14:anchorId="38FC6E84" id="Line 21" o:spid="_x0000_s1026" style="position:absolute;z-index:251655168;visibility:visible;mso-wrap-style:square;mso-width-percent:0;mso-height-percent:0;mso-wrap-distance-left:9pt;mso-wrap-distance-top:0;mso-wrap-distance-right:9pt;mso-wrap-distance-bottom:0;mso-position-horizontal:absolute;mso-position-horizontal-relative:page;mso-position-vertical:absolute;mso-position-vertical-relative:page;mso-width-percent:0;mso-height-percent:0;mso-width-relative:page;mso-height-relative:page" from="212.65pt,711pt" to="212.65pt,824.4pt" o:gfxdata="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" strokeweight="1.5pt">
               <w10:wrap anchorx="page" anchory="page"/>
@@ -17816,7 +22870,7 @@
             </wp:anchor>
           </w:drawing>
         </mc:Choice>
-        <mc:Fallback xmlns:cx2="http://schemas.microsoft.com/office/drawing/2015/10/21/chartex" xmlns:cx3="http://schemas.microsoft.com/office/drawing/2016/5/9/chartex" xmlns:cx4="http://schemas.microsoft.com/office/drawing/2016/5/10/chartex" xmlns:cx5="http://schemas.microsoft.com/office/drawing/2016/5/11/chartex" xmlns:cx6="http://schemas.microsoft.com/office/drawing/2016/5/12/chartex" xmlns:cx7="http://schemas.microsoft.com/office/drawing/2016/5/13/chartex" xmlns:cx8="http://schemas.microsoft.com/office/drawing/2016/5/14/chartex" xmlns:aink="http://schemas.microsoft.com/office/drawing/2016/ink" xmlns:am3d="http://schemas.microsoft.com/office/drawing/2017/model3d" xmlns:w16cex="http://schemas.microsoft.com/office/word/2018/wordml/cex" xmlns:w16cid="http://schemas.microsoft.com/office/word/2016/wordml/cid" xmlns:w16="http://schemas.microsoft.com/office/word/2018/wordml" xmlns:w16sdtdh="http://schemas.microsoft.com/office/word/2020/wordml/sdtdatahash">
+        <mc:Fallback xmlns:w16sdtdh="http://schemas.microsoft.com/office/word/2020/wordml/sdtdatahash" xmlns:w16="http://schemas.microsoft.com/office/word/2018/wordml" xmlns:w16cid="http://schemas.microsoft.com/office/word/2016/wordml/cid" xmlns:w16cex="http://schemas.microsoft.com/office/word/2018/wordml/cex" xmlns:am3d="http://schemas.microsoft.com/office/drawing/2017/model3d" xmlns:aink="http://schemas.microsoft.com/office/drawing/2016/ink" xmlns:cx8="http://schemas.microsoft.com/office/drawing/2016/5/14/chartex" xmlns:cx7="http://schemas.microsoft.com/office/drawing/2016/5/13/chartex" xmlns:cx6="http://schemas.microsoft.com/office/drawing/2016/5/12/chartex" xmlns:cx5="http://schemas.microsoft.com/office/drawing/2016/5/11/chartex" xmlns:cx4="http://schemas.microsoft.com/office/drawing/2016/5/10/chartex" xmlns:cx3="http://schemas.microsoft.com/office/drawing/2016/5/9/chartex" xmlns:cx2="http://schemas.microsoft.com/office/drawing/2015/10/21/chartex">
           <w:pict>
             <v:line w14:anchorId="25E5010E" id="Line 20" o:spid="_x0000_s1026" style="position:absolute;z-index:251654144;visibility:visible;mso-wrap-style:square;mso-width-percent:0;mso-height-percent:0;mso-wrap-distance-left:9pt;mso-wrap-distance-top:0;mso-wrap-distance-right:9pt;mso-wrap-distance-bottom:0;mso-position-horizontal:absolute;mso-position-horizontal-relative:page;mso-position-vertical:absolute;mso-position-vertical-relative:page;mso-width-percent:0;mso-height-percent:0;mso-width-relative:page;mso-height-relative:page" from="170.05pt,711pt" to="170.05pt,824.4pt" o:gfxdata="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" strokeweight="1.5pt">
               <w10:wrap anchorx="page" anchory="page"/>
@@ -17892,7 +22946,7 @@
             </wp:anchor>
           </w:drawing>
         </mc:Choice>
-        <mc:Fallback xmlns:cx2="http://schemas.microsoft.com/office/drawing/2015/10/21/chartex" xmlns:cx3="http://schemas.microsoft.com/office/drawing/2016/5/9/chartex" xmlns:cx4="http://schemas.microsoft.com/office/drawing/2016/5/10/chartex" xmlns:cx5="http://schemas.microsoft.com/office/drawing/2016/5/11/chartex" xmlns:cx6="http://schemas.microsoft.com/office/drawing/2016/5/12/chartex" xmlns:cx7="http://schemas.microsoft.com/office/drawing/2016/5/13/chartex" xmlns:cx8="http://schemas.microsoft.com/office/drawing/2016/5/14/chartex" xmlns:aink="http://schemas.microsoft.com/office/drawing/2016/ink" xmlns:am3d="http://schemas.microsoft.com/office/drawing/2017/model3d" xmlns:w16cex="http://schemas.microsoft.com/office/word/2018/wordml/cex" xmlns:w16cid="http://schemas.microsoft.com/office/word/2016/wordml/cid" xmlns:w16="http://schemas.microsoft.com/office/word/2018/wordml" xmlns:w16sdtdh="http://schemas.microsoft.com/office/word/2020/wordml/sdtdatahash">
+        <mc:Fallback xmlns:w16sdtdh="http://schemas.microsoft.com/office/word/2020/wordml/sdtdatahash" xmlns:w16="http://schemas.microsoft.com/office/word/2018/wordml" xmlns:w16cid="http://schemas.microsoft.com/office/word/2016/wordml/cid" xmlns:w16cex="http://schemas.microsoft.com/office/word/2018/wordml/cex" xmlns:am3d="http://schemas.microsoft.com/office/drawing/2017/model3d" xmlns:aink="http://schemas.microsoft.com/office/drawing/2016/ink" xmlns:cx8="http://schemas.microsoft.com/office/drawing/2016/5/14/chartex" xmlns:cx7="http://schemas.microsoft.com/office/drawing/2016/5/13/chartex" xmlns:cx6="http://schemas.microsoft.com/office/drawing/2016/5/12/chartex" xmlns:cx5="http://schemas.microsoft.com/office/drawing/2016/5/11/chartex" xmlns:cx4="http://schemas.microsoft.com/office/drawing/2016/5/10/chartex" xmlns:cx3="http://schemas.microsoft.com/office/drawing/2016/5/9/chartex" xmlns:cx2="http://schemas.microsoft.com/office/drawing/2015/10/21/chartex">
           <w:pict>
             <v:line w14:anchorId="15AE003E" id="Line 17" o:spid="_x0000_s1026" style="position:absolute;z-index:251651072;visibility:visible;mso-wrap-style:square;mso-width-percent:0;mso-height-percent:0;mso-wrap-distance-left:9pt;mso-wrap-distance-top:0;mso-wrap-distance-right:9pt;mso-wrap-distance-bottom:0;mso-position-horizontal:absolute;mso-position-horizontal-relative:page;mso-position-vertical:absolute;mso-position-vertical-relative:page;mso-width-percent:0;mso-height-percent:0;mso-width-relative:page;mso-height-relative:page" from="56.75pt,725.15pt" to="241pt,725.15pt" o:gfxdata="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" strokecolor="black [3213]">
               <w10:wrap anchorx="page" anchory="page"/>
@@ -17968,7 +23022,7 @@
             </wp:anchor>
           </w:drawing>
         </mc:Choice>
-        <mc:Fallback xmlns:cx2="http://schemas.microsoft.com/office/drawing/2015/10/21/chartex" xmlns:cx3="http://schemas.microsoft.com/office/drawing/2016/5/9/chartex" xmlns:cx4="http://schemas.microsoft.com/office/drawing/2016/5/10/chartex" xmlns:cx5="http://schemas.microsoft.com/office/drawing/2016/5/11/chartex" xmlns:cx6="http://schemas.microsoft.com/office/drawing/2016/5/12/chartex" xmlns:cx7="http://schemas.microsoft.com/office/drawing/2016/5/13/chartex" xmlns:cx8="http://schemas.microsoft.com/office/drawing/2016/5/14/chartex" xmlns:aink="http://schemas.microsoft.com/office/drawing/2016/ink" xmlns:am3d="http://schemas.microsoft.com/office/drawing/2017/model3d" xmlns:w16cex="http://schemas.microsoft.com/office/word/2018/wordml/cex" xmlns:w16cid="http://schemas.microsoft.com/office/word/2016/wordml/cid" xmlns:w16="http://schemas.microsoft.com/office/word/2018/wordml" xmlns:w16sdtdh="http://schemas.microsoft.com/office/word/2020/wordml/sdtdatahash">
+        <mc:Fallback xmlns:w16sdtdh="http://schemas.microsoft.com/office/word/2020/wordml/sdtdatahash" xmlns:w16="http://schemas.microsoft.com/office/word/2018/wordml" xmlns:w16cid="http://schemas.microsoft.com/office/word/2016/wordml/cid" xmlns:w16cex="http://schemas.microsoft.com/office/word/2018/wordml/cex" xmlns:am3d="http://schemas.microsoft.com/office/drawing/2017/model3d" xmlns:aink="http://schemas.microsoft.com/office/drawing/2016/ink" xmlns:cx8="http://schemas.microsoft.com/office/drawing/2016/5/14/chartex" xmlns:cx7="http://schemas.microsoft.com/office/drawing/2016/5/13/chartex" xmlns:cx6="http://schemas.microsoft.com/office/drawing/2016/5/12/chartex" xmlns:cx5="http://schemas.microsoft.com/office/drawing/2016/5/11/chartex" xmlns:cx4="http://schemas.microsoft.com/office/drawing/2016/5/10/chartex" xmlns:cx3="http://schemas.microsoft.com/office/drawing/2016/5/9/chartex" xmlns:cx2="http://schemas.microsoft.com/office/drawing/2015/10/21/chartex">
           <w:pict>
             <v:line w14:anchorId="2C8A1F50" id="Line 16" o:spid="_x0000_s1026" style="position:absolute;z-index:251650048;visibility:visible;mso-wrap-style:square;mso-width-percent:0;mso-height-percent:0;mso-wrap-distance-left:9pt;mso-wrap-distance-top:0;mso-wrap-distance-right:9pt;mso-wrap-distance-bottom:0;mso-position-horizontal:absolute;mso-position-horizontal-relative:page;mso-position-vertical:absolute;mso-position-vertical-relative:page;mso-width-percent:0;mso-height-percent:0;mso-width-relative:page;mso-height-relative:page" from="56.7pt,739.35pt" to="240.95pt,739.35pt" o:gfxdata="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" strokeweight="1.5pt">
               <w10:wrap anchorx="page" anchory="page"/>
@@ -18044,7 +23098,7 @@
             </wp:anchor>
           </w:drawing>
         </mc:Choice>
-        <mc:Fallback xmlns:cx2="http://schemas.microsoft.com/office/drawing/2015/10/21/chartex" xmlns:cx3="http://schemas.microsoft.com/office/drawing/2016/5/9/chartex" xmlns:cx4="http://schemas.microsoft.com/office/drawing/2016/5/10/chartex" xmlns:cx5="http://schemas.microsoft.com/office/drawing/2016/5/11/chartex" xmlns:cx6="http://schemas.microsoft.com/office/drawing/2016/5/12/chartex" xmlns:cx7="http://schemas.microsoft.com/office/drawing/2016/5/13/chartex" xmlns:cx8="http://schemas.microsoft.com/office/drawing/2016/5/14/chartex" xmlns:aink="http://schemas.microsoft.com/office/drawing/2016/ink" xmlns:am3d="http://schemas.microsoft.com/office/drawing/2017/model3d" xmlns:w16cex="http://schemas.microsoft.com/office/word/2018/wordml/cex" xmlns:w16cid="http://schemas.microsoft.com/office/word/2016/wordml/cid" xmlns:w16="http://schemas.microsoft.com/office/word/2018/wordml" xmlns:w16sdtdh="http://schemas.microsoft.com/office/word/2020/wordml/sdtdatahash">
+        <mc:Fallback xmlns:w16sdtdh="http://schemas.microsoft.com/office/word/2020/wordml/sdtdatahash" xmlns:w16="http://schemas.microsoft.com/office/word/2018/wordml" xmlns:w16cid="http://schemas.microsoft.com/office/word/2016/wordml/cid" xmlns:w16cex="http://schemas.microsoft.com/office/word/2018/wordml/cex" xmlns:am3d="http://schemas.microsoft.com/office/drawing/2017/model3d" xmlns:aink="http://schemas.microsoft.com/office/drawing/2016/ink" xmlns:cx8="http://schemas.microsoft.com/office/drawing/2016/5/14/chartex" xmlns:cx7="http://schemas.microsoft.com/office/drawing/2016/5/13/chartex" xmlns:cx6="http://schemas.microsoft.com/office/drawing/2016/5/12/chartex" xmlns:cx5="http://schemas.microsoft.com/office/drawing/2016/5/11/chartex" xmlns:cx4="http://schemas.microsoft.com/office/drawing/2016/5/10/chartex" xmlns:cx3="http://schemas.microsoft.com/office/drawing/2016/5/9/chartex" xmlns:cx2="http://schemas.microsoft.com/office/drawing/2015/10/21/chartex">
           <w:pict>
             <v:line w14:anchorId="00452D00" id="Line 14" o:spid="_x0000_s1026" style="position:absolute;z-index:251649024;visibility:visible;mso-wrap-style:square;mso-width-percent:0;mso-height-percent:0;mso-wrap-distance-left:9pt;mso-wrap-distance-top:0;mso-wrap-distance-right:9pt;mso-wrap-distance-bottom:0;mso-position-horizontal:absolute;mso-position-horizontal-relative:page;mso-position-vertical:absolute;mso-position-vertical-relative:page;mso-width-percent:0;mso-height-percent:0;mso-width-relative:page;mso-height-relative:page" from="56.75pt,767.7pt" to="241pt,767.7pt" o:gfxdata="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" strokecolor="black [3213]">
               <w10:wrap anchorx="page" anchory="page"/>
@@ -18120,7 +23174,7 @@
             </wp:anchor>
           </w:drawing>
         </mc:Choice>
-        <mc:Fallback xmlns:cx2="http://schemas.microsoft.com/office/drawing/2015/10/21/chartex" xmlns:cx3="http://schemas.microsoft.com/office/drawing/2016/5/9/chartex" xmlns:cx4="http://schemas.microsoft.com/office/drawing/2016/5/10/chartex" xmlns:cx5="http://schemas.microsoft.com/office/drawing/2016/5/11/chartex" xmlns:cx6="http://schemas.microsoft.com/office/drawing/2016/5/12/chartex" xmlns:cx7="http://schemas.microsoft.com/office/drawing/2016/5/13/chartex" xmlns:cx8="http://schemas.microsoft.com/office/drawing/2016/5/14/chartex" xmlns:aink="http://schemas.microsoft.com/office/drawing/2016/ink" xmlns:am3d="http://schemas.microsoft.com/office/drawing/2017/model3d" xmlns:w16cex="http://schemas.microsoft.com/office/word/2018/wordml/cex" xmlns:w16cid="http://schemas.microsoft.com/office/word/2016/wordml/cid" xmlns:w16="http://schemas.microsoft.com/office/word/2018/wordml" xmlns:w16sdtdh="http://schemas.microsoft.com/office/word/2020/wordml/sdtdatahash">
+        <mc:Fallback xmlns:w16sdtdh="http://schemas.microsoft.com/office/word/2020/wordml/sdtdatahash" xmlns:w16="http://schemas.microsoft.com/office/word/2018/wordml" xmlns:w16cid="http://schemas.microsoft.com/office/word/2016/wordml/cid" xmlns:w16cex="http://schemas.microsoft.com/office/word/2018/wordml/cex" xmlns:am3d="http://schemas.microsoft.com/office/drawing/2017/model3d" xmlns:aink="http://schemas.microsoft.com/office/drawing/2016/ink" xmlns:cx8="http://schemas.microsoft.com/office/drawing/2016/5/14/chartex" xmlns:cx7="http://schemas.microsoft.com/office/drawing/2016/5/13/chartex" xmlns:cx6="http://schemas.microsoft.com/office/drawing/2016/5/12/chartex" xmlns:cx5="http://schemas.microsoft.com/office/drawing/2016/5/11/chartex" xmlns:cx4="http://schemas.microsoft.com/office/drawing/2016/5/10/chartex" xmlns:cx3="http://schemas.microsoft.com/office/drawing/2016/5/9/chartex" xmlns:cx2="http://schemas.microsoft.com/office/drawing/2015/10/21/chartex">
           <w:pict>
             <v:line w14:anchorId="3996E52B" id="Line 12" o:spid="_x0000_s1026" style="position:absolute;z-index:251648000;visibility:visible;mso-wrap-style:square;mso-width-percent:0;mso-height-percent:0;mso-wrap-distance-left:9pt;mso-wrap-distance-top:0;mso-wrap-distance-right:9pt;mso-wrap-distance-bottom:0;mso-position-horizontal:absolute;mso-position-horizontal-relative:page;mso-position-vertical:absolute;mso-position-vertical-relative:page;mso-width-percent:0;mso-height-percent:0;mso-width-relative:page;mso-height-relative:page" from="56.75pt,796.05pt" to="241pt,796.05pt" o:gfxdata="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" strokecolor="black [3213]">
               <w10:wrap anchorx="page" anchory="page"/>
@@ -18196,7 +23250,7 @@
             </wp:anchor>
           </w:drawing>
         </mc:Choice>
-        <mc:Fallback xmlns:cx2="http://schemas.microsoft.com/office/drawing/2015/10/21/chartex" xmlns:cx3="http://schemas.microsoft.com/office/drawing/2016/5/9/chartex" xmlns:cx4="http://schemas.microsoft.com/office/drawing/2016/5/10/chartex" xmlns:cx5="http://schemas.microsoft.com/office/drawing/2016/5/11/chartex" xmlns:cx6="http://schemas.microsoft.com/office/drawing/2016/5/12/chartex" xmlns:cx7="http://schemas.microsoft.com/office/drawing/2016/5/13/chartex" xmlns:cx8="http://schemas.microsoft.com/office/drawing/2016/5/14/chartex" xmlns:aink="http://schemas.microsoft.com/office/drawing/2016/ink" xmlns:am3d="http://schemas.microsoft.com/office/drawing/2017/model3d" xmlns:w16cex="http://schemas.microsoft.com/office/word/2018/wordml/cex" xmlns:w16cid="http://schemas.microsoft.com/office/word/2016/wordml/cid" xmlns:w16="http://schemas.microsoft.com/office/word/2018/wordml" xmlns:w16sdtdh="http://schemas.microsoft.com/office/word/2020/wordml/sdtdatahash">
+        <mc:Fallback xmlns:w16sdtdh="http://schemas.microsoft.com/office/word/2020/wordml/sdtdatahash" xmlns:w16="http://schemas.microsoft.com/office/word/2018/wordml" xmlns:w16cid="http://schemas.microsoft.com/office/word/2016/wordml/cid" xmlns:w16cex="http://schemas.microsoft.com/office/word/2018/wordml/cex" xmlns:am3d="http://schemas.microsoft.com/office/drawing/2017/model3d" xmlns:aink="http://schemas.microsoft.com/office/drawing/2016/ink" xmlns:cx8="http://schemas.microsoft.com/office/drawing/2016/5/14/chartex" xmlns:cx7="http://schemas.microsoft.com/office/drawing/2016/5/13/chartex" xmlns:cx6="http://schemas.microsoft.com/office/drawing/2016/5/12/chartex" xmlns:cx5="http://schemas.microsoft.com/office/drawing/2016/5/11/chartex" xmlns:cx4="http://schemas.microsoft.com/office/drawing/2016/5/10/chartex" xmlns:cx3="http://schemas.microsoft.com/office/drawing/2016/5/9/chartex" xmlns:cx2="http://schemas.microsoft.com/office/drawing/2015/10/21/chartex">
           <w:pict>
             <v:line w14:anchorId="397CE82B" id="Line 11" o:spid="_x0000_s1026" style="position:absolute;z-index:251646976;visibility:visible;mso-wrap-style:square;mso-width-percent:0;mso-height-percent:0;mso-wrap-distance-left:9pt;mso-wrap-distance-top:0;mso-wrap-distance-right:9pt;mso-wrap-distance-bottom:0;mso-position-horizontal:absolute;mso-position-horizontal-relative:page;mso-position-vertical:absolute;mso-position-vertical-relative:page;mso-width-percent:0;mso-height-percent:0;mso-width-relative:page;mso-height-relative:page" from="56.75pt,810.2pt" to="241pt,810.2pt" o:gfxdata="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" strokecolor="black [3213]">
               <w10:wrap anchorx="page" anchory="page"/>
@@ -18272,7 +23326,7 @@
             </wp:anchor>
           </w:drawing>
         </mc:Choice>
-        <mc:Fallback xmlns:cx2="http://schemas.microsoft.com/office/drawing/2015/10/21/chartex" xmlns:cx3="http://schemas.microsoft.com/office/drawing/2016/5/9/chartex" xmlns:cx4="http://schemas.microsoft.com/office/drawing/2016/5/10/chartex" xmlns:cx5="http://schemas.microsoft.com/office/drawing/2016/5/11/chartex" xmlns:cx6="http://schemas.microsoft.com/office/drawing/2016/5/12/chartex" xmlns:cx7="http://schemas.microsoft.com/office/drawing/2016/5/13/chartex" xmlns:cx8="http://schemas.microsoft.com/office/drawing/2016/5/14/chartex" xmlns:aink="http://schemas.microsoft.com/office/drawing/2016/ink" xmlns:am3d="http://schemas.microsoft.com/office/drawing/2017/model3d" xmlns:w16cex="http://schemas.microsoft.com/office/word/2018/wordml/cex" xmlns:w16cid="http://schemas.microsoft.com/office/word/2016/wordml/cid" xmlns:w16="http://schemas.microsoft.com/office/word/2018/wordml" xmlns:w16sdtdh="http://schemas.microsoft.com/office/word/2020/wordml/sdtdatahash">
+        <mc:Fallback xmlns:w16sdtdh="http://schemas.microsoft.com/office/word/2020/wordml/sdtdatahash" xmlns:w16="http://schemas.microsoft.com/office/word/2018/wordml" xmlns:w16cid="http://schemas.microsoft.com/office/word/2016/wordml/cid" xmlns:w16cex="http://schemas.microsoft.com/office/word/2018/wordml/cex" xmlns:am3d="http://schemas.microsoft.com/office/drawing/2017/model3d" xmlns:aink="http://schemas.microsoft.com/office/drawing/2016/ink" xmlns:cx8="http://schemas.microsoft.com/office/drawing/2016/5/14/chartex" xmlns:cx7="http://schemas.microsoft.com/office/drawing/2016/5/13/chartex" xmlns:cx6="http://schemas.microsoft.com/office/drawing/2016/5/12/chartex" xmlns:cx5="http://schemas.microsoft.com/office/drawing/2016/5/11/chartex" xmlns:cx4="http://schemas.microsoft.com/office/drawing/2016/5/10/chartex" xmlns:cx3="http://schemas.microsoft.com/office/drawing/2016/5/9/chartex" xmlns:cx2="http://schemas.microsoft.com/office/drawing/2015/10/21/chartex">
           <w:pict>
             <v:line w14:anchorId="2E7332F1" id="Line 3" o:spid="_x0000_s1026" style="position:absolute;z-index:251645952;visibility:visible;mso-wrap-style:square;mso-width-percent:0;mso-height-percent:0;mso-wrap-distance-left:9pt;mso-wrap-distance-top:0;mso-wrap-distance-right:9pt;mso-wrap-distance-bottom:0;mso-position-horizontal:absolute;mso-position-horizontal-relative:page;mso-position-vertical:absolute;mso-position-vertical-relative:page;mso-width-percent:0;mso-height-percent:0;mso-width-relative:page;mso-height-relative:page" from="241pt,711pt" to="241pt,824.4pt" o:gfxdata="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" strokeweight="1.5pt">
               <w10:wrap anchorx="page" anchory="page"/>
@@ -18348,7 +23402,7 @@
             </wp:anchor>
           </w:drawing>
         </mc:Choice>
-        <mc:Fallback xmlns:cx2="http://schemas.microsoft.com/office/drawing/2015/10/21/chartex" xmlns:cx3="http://schemas.microsoft.com/office/drawing/2016/5/9/chartex" xmlns:cx4="http://schemas.microsoft.com/office/drawing/2016/5/10/chartex" xmlns:cx5="http://schemas.microsoft.com/office/drawing/2016/5/11/chartex" xmlns:cx6="http://schemas.microsoft.com/office/drawing/2016/5/12/chartex" xmlns:cx7="http://schemas.microsoft.com/office/drawing/2016/5/13/chartex" xmlns:cx8="http://schemas.microsoft.com/office/drawing/2016/5/14/chartex" xmlns:aink="http://schemas.microsoft.com/office/drawing/2016/ink" xmlns:am3d="http://schemas.microsoft.com/office/drawing/2017/model3d" xmlns:w16cex="http://schemas.microsoft.com/office/word/2018/wordml/cex" xmlns:w16cid="http://schemas.microsoft.com/office/word/2016/wordml/cid" xmlns:w16="http://schemas.microsoft.com/office/word/2018/wordml" xmlns:w16sdtdh="http://schemas.microsoft.com/office/word/2020/wordml/sdtdatahash">
+        <mc:Fallback xmlns:w16sdtdh="http://schemas.microsoft.com/office/word/2020/wordml/sdtdatahash" xmlns:w16="http://schemas.microsoft.com/office/word/2018/wordml" xmlns:w16cid="http://schemas.microsoft.com/office/word/2016/wordml/cid" xmlns:w16cex="http://schemas.microsoft.com/office/word/2018/wordml/cex" xmlns:am3d="http://schemas.microsoft.com/office/drawing/2017/model3d" xmlns:aink="http://schemas.microsoft.com/office/drawing/2016/ink" xmlns:cx8="http://schemas.microsoft.com/office/drawing/2016/5/14/chartex" xmlns:cx7="http://schemas.microsoft.com/office/drawing/2016/5/13/chartex" xmlns:cx6="http://schemas.microsoft.com/office/drawing/2016/5/12/chartex" xmlns:cx5="http://schemas.microsoft.com/office/drawing/2016/5/11/chartex" xmlns:cx4="http://schemas.microsoft.com/office/drawing/2016/5/10/chartex" xmlns:cx3="http://schemas.microsoft.com/office/drawing/2016/5/9/chartex" xmlns:cx2="http://schemas.microsoft.com/office/drawing/2015/10/21/chartex">
           <w:pict>
             <v:line w14:anchorId="7B302299" id="Line 2" o:spid="_x0000_s1026" style="position:absolute;z-index:251644928;visibility:visible;mso-wrap-style:square;mso-width-percent:0;mso-height-percent:0;mso-wrap-distance-left:9pt;mso-wrap-distance-top:0;mso-wrap-distance-right:9pt;mso-wrap-distance-bottom:0;mso-position-horizontal:absolute;mso-position-horizontal-relative:page;mso-position-vertical:absolute;mso-position-vertical-relative:page;mso-width-percent:0;mso-height-percent:0;mso-width-relative:page;mso-height-relative:page" from="56.7pt,711pt" to="581pt,711pt" o:gfxdata="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" strokecolor="black [3213]" strokeweight="1.5pt">
               <w10:wrap anchorx="page" anchory="page"/>
@@ -18628,7 +23682,7 @@
             </wp:anchor>
           </w:drawing>
         </mc:Choice>
-        <mc:Fallback xmlns:cx2="http://schemas.microsoft.com/office/drawing/2015/10/21/chartex" xmlns:cx3="http://schemas.microsoft.com/office/drawing/2016/5/9/chartex" xmlns:cx4="http://schemas.microsoft.com/office/drawing/2016/5/10/chartex" xmlns:cx5="http://schemas.microsoft.com/office/drawing/2016/5/11/chartex" xmlns:cx6="http://schemas.microsoft.com/office/drawing/2016/5/12/chartex" xmlns:cx7="http://schemas.microsoft.com/office/drawing/2016/5/13/chartex" xmlns:cx8="http://schemas.microsoft.com/office/drawing/2016/5/14/chartex" xmlns:aink="http://schemas.microsoft.com/office/drawing/2016/ink" xmlns:am3d="http://schemas.microsoft.com/office/drawing/2017/model3d" xmlns:w16cex="http://schemas.microsoft.com/office/word/2018/wordml/cex" xmlns:w16cid="http://schemas.microsoft.com/office/word/2016/wordml/cid" xmlns:w16="http://schemas.microsoft.com/office/word/2018/wordml" xmlns:w16sdtdh="http://schemas.microsoft.com/office/word/2020/wordml/sdtdatahash">
+        <mc:Fallback xmlns:w16sdtdh="http://schemas.microsoft.com/office/word/2020/wordml/sdtdatahash" xmlns:w16="http://schemas.microsoft.com/office/word/2018/wordml" xmlns:w16cid="http://schemas.microsoft.com/office/word/2016/wordml/cid" xmlns:w16cex="http://schemas.microsoft.com/office/word/2018/wordml/cex" xmlns:am3d="http://schemas.microsoft.com/office/drawing/2017/model3d" xmlns:aink="http://schemas.microsoft.com/office/drawing/2016/ink" xmlns:cx8="http://schemas.microsoft.com/office/drawing/2016/5/14/chartex" xmlns:cx7="http://schemas.microsoft.com/office/drawing/2016/5/13/chartex" xmlns:cx6="http://schemas.microsoft.com/office/drawing/2016/5/12/chartex" xmlns:cx5="http://schemas.microsoft.com/office/drawing/2016/5/11/chartex" xmlns:cx4="http://schemas.microsoft.com/office/drawing/2016/5/10/chartex" xmlns:cx3="http://schemas.microsoft.com/office/drawing/2016/5/9/chartex" xmlns:cx2="http://schemas.microsoft.com/office/drawing/2015/10/21/chartex">
           <w:pict>
             <v:rect w14:anchorId="53EEB05D" id="Rectangle 55" o:spid="_x0000_s1026" style="position:absolute;margin-left:56.1pt;margin-top:16.45pt;width:524.4pt;height:807.85pt;z-index:251625472;visibility:visible;mso-wrap-style:square;mso-width-percent:0;mso-height-percent:0;mso-wrap-distance-left:9pt;mso-wrap-distance-top:0;mso-wrap-distance-right:9pt;mso-wrap-distance-bottom:0;mso-position-horizontal:absolute;mso-position-horizontal-relative:page;mso-position-vertical:absolute;mso-position-vertical-relative:page;mso-width-percent:0;mso-height-percent:0;mso-width-relative:page;mso-height-relative:page;v-text-anchor:top" o:gfxdata="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" o:allowincell="f" strokeweight="1.5pt">
               <w10:wrap anchorx="page" anchory="page"/>
@@ -21844,7 +26898,7 @@
 </file>
 
 <file path=customXml/itemProps1.xml><?xml version="1.0" encoding="utf-8"?>
-<ds:datastoreItem xmlns:ds="http://schemas.openxmlformats.org/officeDocument/2006/customXml" ds:itemID="{5E3507E8-AAA3-45D4-BEFC-D124C3888697}">
+<ds:datastoreItem xmlns:ds="http://schemas.openxmlformats.org/officeDocument/2006/customXml" ds:itemID="{A7CB0A11-FB84-4B0A-BEA7-886354F55BA3}">
   <ds:schemaRefs>
     <ds:schemaRef ds:uri="http://schemas.openxmlformats.org/officeDocument/2006/bibliography"/>
   </ds:schemaRefs>

--- a/documents/Глава_1.docx
+++ b/documents/Глава_1.docx
@@ -76,7 +76,7 @@
     <w:p>
       <w:pPr>
         <w:pStyle w:val="12"/>
-        <w:spacing w:line="360" w:lineRule="auto"/>
+        <w:spacing w:after="360" w:line="360" w:lineRule="auto"/>
         <w:ind w:firstLine="709"/>
       </w:pPr>
       <w:r>
@@ -120,8 +120,6 @@
           </wp:inline>
         </w:drawing>
       </w:r>
-      <w:bookmarkStart w:id="0" w:name="_GoBack"/>
-      <w:bookmarkEnd w:id="0"/>
     </w:p>
     <w:p>
       <w:pPr>
@@ -1736,7 +1734,7 @@
     <w:p>
       <w:pPr>
         <w:pStyle w:val="12"/>
-        <w:spacing w:line="276" w:lineRule="auto"/>
+        <w:spacing w:after="360" w:line="276" w:lineRule="auto"/>
         <w:ind w:firstLine="709"/>
         <w:rPr>
           <w:color w:val="auto"/>
@@ -1930,6 +1928,7 @@
           <w:lang w:val="en-US"/>
         </w:rPr>
       </w:pPr>
+      <w:bookmarkStart w:id="0" w:name="_GoBack"/>
       <w:r>
         <w:rPr>
           <w:color w:val="000000" w:themeColor="text1"/>
@@ -1971,6 +1970,7 @@
         <w:t>"Enter 3-digit value:");</w:t>
       </w:r>
     </w:p>
+    <w:bookmarkEnd w:id="0"/>
     <w:p>
       <w:pPr>
         <w:autoSpaceDE w:val="0"/>
@@ -2376,28 +2376,22 @@
         </w:rPr>
         <w:t>}</w:t>
       </w:r>
-    </w:p>
-    <w:p>
-      <w:pPr>
-        <w:autoSpaceDE w:val="0"/>
-        <w:autoSpaceDN w:val="0"/>
-        <w:adjustRightInd w:val="0"/>
-        <w:spacing w:line="360" w:lineRule="auto"/>
-        <w:ind w:firstLine="709"/>
-        <w:contextualSpacing/>
-        <w:rPr>
-          <w:color w:val="000000" w:themeColor="text1"/>
-          <w:sz w:val="28"/>
-          <w:szCs w:val="28"/>
-        </w:rPr>
-      </w:pPr>
-      <w:r>
-        <w:rPr>
-          <w:color w:val="000000" w:themeColor="text1"/>
-          <w:sz w:val="28"/>
-          <w:szCs w:val="28"/>
-        </w:rPr>
-        <w:t xml:space="preserve">    }</w:t>
+      <w:r>
+        <w:rPr>
+          <w:color w:val="000000" w:themeColor="text1"/>
+          <w:sz w:val="28"/>
+          <w:szCs w:val="28"/>
+          <w:lang w:val="en-US"/>
+        </w:rPr>
+        <w:t xml:space="preserve"> </w:t>
+      </w:r>
+      <w:r>
+        <w:rPr>
+          <w:color w:val="000000" w:themeColor="text1"/>
+          <w:sz w:val="28"/>
+          <w:szCs w:val="28"/>
+        </w:rPr>
+        <w:t>}</w:t>
       </w:r>
     </w:p>
     <w:p>
@@ -2794,7 +2788,7 @@
     <w:p>
       <w:pPr>
         <w:pStyle w:val="12"/>
-        <w:spacing w:line="276" w:lineRule="auto"/>
+        <w:spacing w:after="360" w:line="276" w:lineRule="auto"/>
         <w:ind w:firstLine="709"/>
       </w:pPr>
       <w:r>
@@ -3498,6 +3492,24 @@
         </w:rPr>
         <w:t xml:space="preserve">                }</w:t>
       </w:r>
+      <w:r>
+        <w:rPr>
+          <w:color w:val="000000" w:themeColor="text1"/>
+          <w:sz w:val="28"/>
+          <w:szCs w:val="28"/>
+          <w:lang w:val="en-US"/>
+        </w:rPr>
+        <w:t xml:space="preserve"> </w:t>
+      </w:r>
+      <w:r>
+        <w:rPr>
+          <w:color w:val="000000" w:themeColor="text1"/>
+          <w:sz w:val="28"/>
+          <w:szCs w:val="28"/>
+          <w:lang w:val="en-US"/>
+        </w:rPr>
+        <w:t>}</w:t>
+      </w:r>
     </w:p>
     <w:p>
       <w:pPr>
@@ -3520,7 +3532,27 @@
           <w:szCs w:val="28"/>
           <w:lang w:val="en-US"/>
         </w:rPr>
-        <w:t xml:space="preserve">            }</w:t>
+        <w:t xml:space="preserve">            </w:t>
+      </w:r>
+      <w:proofErr w:type="gramStart"/>
+      <w:r>
+        <w:rPr>
+          <w:color w:val="000000" w:themeColor="text1"/>
+          <w:sz w:val="28"/>
+          <w:szCs w:val="28"/>
+          <w:lang w:val="en-US"/>
+        </w:rPr>
+        <w:t>switch</w:t>
+      </w:r>
+      <w:proofErr w:type="gramEnd"/>
+      <w:r>
+        <w:rPr>
+          <w:color w:val="000000" w:themeColor="text1"/>
+          <w:sz w:val="28"/>
+          <w:szCs w:val="28"/>
+          <w:lang w:val="en-US"/>
+        </w:rPr>
+        <w:t xml:space="preserve"> (number)</w:t>
       </w:r>
     </w:p>
     <w:p>
@@ -3544,27 +3576,7 @@
           <w:szCs w:val="28"/>
           <w:lang w:val="en-US"/>
         </w:rPr>
-        <w:t xml:space="preserve">            </w:t>
-      </w:r>
-      <w:proofErr w:type="gramStart"/>
-      <w:r>
-        <w:rPr>
-          <w:color w:val="000000" w:themeColor="text1"/>
-          <w:sz w:val="28"/>
-          <w:szCs w:val="28"/>
-          <w:lang w:val="en-US"/>
-        </w:rPr>
-        <w:t>switch</w:t>
-      </w:r>
-      <w:proofErr w:type="gramEnd"/>
-      <w:r>
-        <w:rPr>
-          <w:color w:val="000000" w:themeColor="text1"/>
-          <w:sz w:val="28"/>
-          <w:szCs w:val="28"/>
-          <w:lang w:val="en-US"/>
-        </w:rPr>
-        <w:t xml:space="preserve"> (number)</w:t>
+        <w:t xml:space="preserve">            {</w:t>
       </w:r>
     </w:p>
     <w:p>
@@ -3588,7 +3600,27 @@
           <w:szCs w:val="28"/>
           <w:lang w:val="en-US"/>
         </w:rPr>
-        <w:t xml:space="preserve">            {</w:t>
+        <w:t xml:space="preserve">                </w:t>
+      </w:r>
+      <w:proofErr w:type="gramStart"/>
+      <w:r>
+        <w:rPr>
+          <w:color w:val="000000" w:themeColor="text1"/>
+          <w:sz w:val="28"/>
+          <w:szCs w:val="28"/>
+          <w:lang w:val="en-US"/>
+        </w:rPr>
+        <w:t>case</w:t>
+      </w:r>
+      <w:proofErr w:type="gramEnd"/>
+      <w:r>
+        <w:rPr>
+          <w:color w:val="000000" w:themeColor="text1"/>
+          <w:sz w:val="28"/>
+          <w:szCs w:val="28"/>
+          <w:lang w:val="en-US"/>
+        </w:rPr>
+        <w:t xml:space="preserve"> 1:</w:t>
       </w:r>
     </w:p>
     <w:p>
@@ -3632,7 +3664,7 @@
           <w:szCs w:val="28"/>
           <w:lang w:val="en-US"/>
         </w:rPr>
-        <w:t xml:space="preserve"> 1:</w:t>
+        <w:t xml:space="preserve"> 2:</w:t>
       </w:r>
     </w:p>
     <w:p>
@@ -3676,7 +3708,7 @@
           <w:szCs w:val="28"/>
           <w:lang w:val="en-US"/>
         </w:rPr>
-        <w:t xml:space="preserve"> 2:</w:t>
+        <w:t xml:space="preserve"> 9:</w:t>
       </w:r>
     </w:p>
     <w:p>
@@ -3700,8 +3732,9 @@
           <w:szCs w:val="28"/>
           <w:lang w:val="en-US"/>
         </w:rPr>
-        <w:t xml:space="preserve">                </w:t>
-      </w:r>
+        <w:t xml:space="preserve">                    </w:t>
+      </w:r>
+      <w:proofErr w:type="spellStart"/>
       <w:proofErr w:type="gramStart"/>
       <w:r>
         <w:rPr>
@@ -3710,7 +3743,17 @@
           <w:szCs w:val="28"/>
           <w:lang w:val="en-US"/>
         </w:rPr>
-        <w:t>case</w:t>
+        <w:t>Console.WriteLine</w:t>
+      </w:r>
+      <w:proofErr w:type="spellEnd"/>
+      <w:r>
+        <w:rPr>
+          <w:color w:val="000000" w:themeColor="text1"/>
+          <w:sz w:val="28"/>
+          <w:szCs w:val="28"/>
+          <w:lang w:val="en-US"/>
+        </w:rPr>
+        <w:t>(</w:t>
       </w:r>
       <w:proofErr w:type="gramEnd"/>
       <w:r>
@@ -3720,7 +3763,27 @@
           <w:szCs w:val="28"/>
           <w:lang w:val="en-US"/>
         </w:rPr>
-        <w:t xml:space="preserve"> 9:</w:t>
+        <w:t>"</w:t>
+      </w:r>
+      <w:proofErr w:type="spellStart"/>
+      <w:r>
+        <w:rPr>
+          <w:color w:val="000000" w:themeColor="text1"/>
+          <w:sz w:val="28"/>
+          <w:szCs w:val="28"/>
+          <w:lang w:val="en-US"/>
+        </w:rPr>
+        <w:t>Backetball</w:t>
+      </w:r>
+      <w:proofErr w:type="spellEnd"/>
+      <w:r>
+        <w:rPr>
+          <w:color w:val="000000" w:themeColor="text1"/>
+          <w:sz w:val="28"/>
+          <w:szCs w:val="28"/>
+          <w:lang w:val="en-US"/>
+        </w:rPr>
+        <w:t>");</w:t>
       </w:r>
     </w:p>
     <w:p>
@@ -3746,7 +3809,6 @@
         </w:rPr>
         <w:t xml:space="preserve">                    </w:t>
       </w:r>
-      <w:proofErr w:type="spellStart"/>
       <w:proofErr w:type="gramStart"/>
       <w:r>
         <w:rPr>
@@ -3755,17 +3817,7 @@
           <w:szCs w:val="28"/>
           <w:lang w:val="en-US"/>
         </w:rPr>
-        <w:t>Console.WriteLine</w:t>
-      </w:r>
-      <w:proofErr w:type="spellEnd"/>
-      <w:r>
-        <w:rPr>
-          <w:color w:val="000000" w:themeColor="text1"/>
-          <w:sz w:val="28"/>
-          <w:szCs w:val="28"/>
-          <w:lang w:val="en-US"/>
-        </w:rPr>
-        <w:t>(</w:t>
+        <w:t>break</w:t>
       </w:r>
       <w:proofErr w:type="gramEnd"/>
       <w:r>
@@ -3775,27 +3827,7 @@
           <w:szCs w:val="28"/>
           <w:lang w:val="en-US"/>
         </w:rPr>
-        <w:t>"</w:t>
-      </w:r>
-      <w:proofErr w:type="spellStart"/>
-      <w:r>
-        <w:rPr>
-          <w:color w:val="000000" w:themeColor="text1"/>
-          <w:sz w:val="28"/>
-          <w:szCs w:val="28"/>
-          <w:lang w:val="en-US"/>
-        </w:rPr>
-        <w:t>Backetball</w:t>
-      </w:r>
-      <w:proofErr w:type="spellEnd"/>
-      <w:r>
-        <w:rPr>
-          <w:color w:val="000000" w:themeColor="text1"/>
-          <w:sz w:val="28"/>
-          <w:szCs w:val="28"/>
-          <w:lang w:val="en-US"/>
-        </w:rPr>
-        <w:t>");</w:t>
+        <w:t>;</w:t>
       </w:r>
     </w:p>
     <w:p>
@@ -3819,7 +3851,7 @@
           <w:szCs w:val="28"/>
           <w:lang w:val="en-US"/>
         </w:rPr>
-        <w:t xml:space="preserve">                    </w:t>
+        <w:t xml:space="preserve">                </w:t>
       </w:r>
       <w:proofErr w:type="gramStart"/>
       <w:r>
@@ -3829,7 +3861,7 @@
           <w:szCs w:val="28"/>
           <w:lang w:val="en-US"/>
         </w:rPr>
-        <w:t>break</w:t>
+        <w:t>case</w:t>
       </w:r>
       <w:proofErr w:type="gramEnd"/>
       <w:r>
@@ -3839,7 +3871,7 @@
           <w:szCs w:val="28"/>
           <w:lang w:val="en-US"/>
         </w:rPr>
-        <w:t>;</w:t>
+        <w:t xml:space="preserve"> 3:</w:t>
       </w:r>
     </w:p>
     <w:p>
@@ -3883,7 +3915,7 @@
           <w:szCs w:val="28"/>
           <w:lang w:val="en-US"/>
         </w:rPr>
-        <w:t xml:space="preserve"> 3:</w:t>
+        <w:t xml:space="preserve"> 4:</w:t>
       </w:r>
     </w:p>
     <w:p>
@@ -3927,7 +3959,7 @@
           <w:szCs w:val="28"/>
           <w:lang w:val="en-US"/>
         </w:rPr>
-        <w:t xml:space="preserve"> 4:</w:t>
+        <w:t xml:space="preserve"> 5:</w:t>
       </w:r>
     </w:p>
     <w:p>
@@ -3951,8 +3983,10 @@
           <w:szCs w:val="28"/>
           <w:lang w:val="en-US"/>
         </w:rPr>
-        <w:t xml:space="preserve">                </w:t>
-      </w:r>
+        <w:lastRenderedPageBreak/>
+        <w:t xml:space="preserve">                    </w:t>
+      </w:r>
+      <w:proofErr w:type="spellStart"/>
       <w:proofErr w:type="gramStart"/>
       <w:r>
         <w:rPr>
@@ -3961,7 +3995,17 @@
           <w:szCs w:val="28"/>
           <w:lang w:val="en-US"/>
         </w:rPr>
-        <w:t>case</w:t>
+        <w:t>Console.WriteLine</w:t>
+      </w:r>
+      <w:proofErr w:type="spellEnd"/>
+      <w:r>
+        <w:rPr>
+          <w:color w:val="000000" w:themeColor="text1"/>
+          <w:sz w:val="28"/>
+          <w:szCs w:val="28"/>
+          <w:lang w:val="en-US"/>
+        </w:rPr>
+        <w:t>(</w:t>
       </w:r>
       <w:proofErr w:type="gramEnd"/>
       <w:r>
@@ -3971,7 +4015,7 @@
           <w:szCs w:val="28"/>
           <w:lang w:val="en-US"/>
         </w:rPr>
-        <w:t xml:space="preserve"> 5:</w:t>
+        <w:t>"Run");</w:t>
       </w:r>
     </w:p>
     <w:p>
@@ -3995,10 +4039,8 @@
           <w:szCs w:val="28"/>
           <w:lang w:val="en-US"/>
         </w:rPr>
-        <w:lastRenderedPageBreak/>
         <w:t xml:space="preserve">                    </w:t>
       </w:r>
-      <w:proofErr w:type="spellStart"/>
       <w:proofErr w:type="gramStart"/>
       <w:r>
         <w:rPr>
@@ -4007,17 +4049,7 @@
           <w:szCs w:val="28"/>
           <w:lang w:val="en-US"/>
         </w:rPr>
-        <w:t>Console.WriteLine</w:t>
-      </w:r>
-      <w:proofErr w:type="spellEnd"/>
-      <w:r>
-        <w:rPr>
-          <w:color w:val="000000" w:themeColor="text1"/>
-          <w:sz w:val="28"/>
-          <w:szCs w:val="28"/>
-          <w:lang w:val="en-US"/>
-        </w:rPr>
-        <w:t>(</w:t>
+        <w:t>break</w:t>
       </w:r>
       <w:proofErr w:type="gramEnd"/>
       <w:r>
@@ -4027,7 +4059,7 @@
           <w:szCs w:val="28"/>
           <w:lang w:val="en-US"/>
         </w:rPr>
-        <w:t>"Run");</w:t>
+        <w:t>;</w:t>
       </w:r>
     </w:p>
     <w:p>
@@ -4051,7 +4083,7 @@
           <w:szCs w:val="28"/>
           <w:lang w:val="en-US"/>
         </w:rPr>
-        <w:t xml:space="preserve">                    </w:t>
+        <w:t xml:space="preserve">                </w:t>
       </w:r>
       <w:proofErr w:type="gramStart"/>
       <w:r>
@@ -4061,7 +4093,7 @@
           <w:szCs w:val="28"/>
           <w:lang w:val="en-US"/>
         </w:rPr>
-        <w:t>break</w:t>
+        <w:t>case</w:t>
       </w:r>
       <w:proofErr w:type="gramEnd"/>
       <w:r>
@@ -4071,7 +4103,7 @@
           <w:szCs w:val="28"/>
           <w:lang w:val="en-US"/>
         </w:rPr>
-        <w:t>;</w:t>
+        <w:t xml:space="preserve"> 6:</w:t>
       </w:r>
     </w:p>
     <w:p>
@@ -4115,7 +4147,7 @@
           <w:szCs w:val="28"/>
           <w:lang w:val="en-US"/>
         </w:rPr>
-        <w:t xml:space="preserve"> 6:</w:t>
+        <w:t xml:space="preserve"> 7:</w:t>
       </w:r>
     </w:p>
     <w:p>
@@ -4159,7 +4191,7 @@
           <w:szCs w:val="28"/>
           <w:lang w:val="en-US"/>
         </w:rPr>
-        <w:t xml:space="preserve"> 7:</w:t>
+        <w:t xml:space="preserve"> 8:</w:t>
       </w:r>
     </w:p>
     <w:p>
@@ -4183,8 +4215,9 @@
           <w:szCs w:val="28"/>
           <w:lang w:val="en-US"/>
         </w:rPr>
-        <w:t xml:space="preserve">                </w:t>
-      </w:r>
+        <w:t xml:space="preserve">                    </w:t>
+      </w:r>
+      <w:proofErr w:type="spellStart"/>
       <w:proofErr w:type="gramStart"/>
       <w:r>
         <w:rPr>
@@ -4193,7 +4226,17 @@
           <w:szCs w:val="28"/>
           <w:lang w:val="en-US"/>
         </w:rPr>
-        <w:t>case</w:t>
+        <w:t>Console.WriteLine</w:t>
+      </w:r>
+      <w:proofErr w:type="spellEnd"/>
+      <w:r>
+        <w:rPr>
+          <w:color w:val="000000" w:themeColor="text1"/>
+          <w:sz w:val="28"/>
+          <w:szCs w:val="28"/>
+          <w:lang w:val="en-US"/>
+        </w:rPr>
+        <w:t>(</w:t>
       </w:r>
       <w:proofErr w:type="gramEnd"/>
       <w:r>
@@ -4203,7 +4246,7 @@
           <w:szCs w:val="28"/>
           <w:lang w:val="en-US"/>
         </w:rPr>
-        <w:t xml:space="preserve"> 8:</w:t>
+        <w:t>"Barbell");</w:t>
       </w:r>
     </w:p>
     <w:p>
@@ -4217,7 +4260,6 @@
           <w:color w:val="000000" w:themeColor="text1"/>
           <w:sz w:val="28"/>
           <w:szCs w:val="28"/>
-          <w:lang w:val="en-US"/>
         </w:rPr>
       </w:pPr>
       <w:r>
@@ -4230,15 +4272,13 @@
         <w:t xml:space="preserve">                    </w:t>
       </w:r>
       <w:proofErr w:type="spellStart"/>
-      <w:proofErr w:type="gramStart"/>
-      <w:r>
-        <w:rPr>
-          <w:color w:val="000000" w:themeColor="text1"/>
-          <w:sz w:val="28"/>
-          <w:szCs w:val="28"/>
-          <w:lang w:val="en-US"/>
-        </w:rPr>
-        <w:t>Console.WriteLine</w:t>
+      <w:r>
+        <w:rPr>
+          <w:color w:val="000000" w:themeColor="text1"/>
+          <w:sz w:val="28"/>
+          <w:szCs w:val="28"/>
+        </w:rPr>
+        <w:t>break</w:t>
       </w:r>
       <w:proofErr w:type="spellEnd"/>
       <w:r>
@@ -4246,19 +4286,8 @@
           <w:color w:val="000000" w:themeColor="text1"/>
           <w:sz w:val="28"/>
           <w:szCs w:val="28"/>
-          <w:lang w:val="en-US"/>
-        </w:rPr>
-        <w:t>(</w:t>
-      </w:r>
-      <w:proofErr w:type="gramEnd"/>
-      <w:r>
-        <w:rPr>
-          <w:color w:val="000000" w:themeColor="text1"/>
-          <w:sz w:val="28"/>
-          <w:szCs w:val="28"/>
-          <w:lang w:val="en-US"/>
-        </w:rPr>
-        <w:t>"Barbell");</w:t>
+        </w:rPr>
+        <w:t>;</w:t>
       </w:r>
     </w:p>
     <w:p>
@@ -4279,9 +4308,8 @@
           <w:color w:val="000000" w:themeColor="text1"/>
           <w:sz w:val="28"/>
           <w:szCs w:val="28"/>
-          <w:lang w:val="en-US"/>
-        </w:rPr>
-        <w:t xml:space="preserve">                    </w:t>
+        </w:rPr>
+        <w:t xml:space="preserve">                </w:t>
       </w:r>
       <w:proofErr w:type="spellStart"/>
       <w:r>
@@ -4290,7 +4318,7 @@
           <w:sz w:val="28"/>
           <w:szCs w:val="28"/>
         </w:rPr>
-        <w:t>break</w:t>
+        <w:t>default</w:t>
       </w:r>
       <w:proofErr w:type="spellEnd"/>
       <w:r>
@@ -4299,7 +4327,7 @@
           <w:sz w:val="28"/>
           <w:szCs w:val="28"/>
         </w:rPr>
-        <w:t>;</w:t>
+        <w:t>:</w:t>
       </w:r>
     </w:p>
     <w:p>
@@ -4321,7 +4349,7 @@
           <w:sz w:val="28"/>
           <w:szCs w:val="28"/>
         </w:rPr>
-        <w:t xml:space="preserve">                </w:t>
+        <w:t xml:space="preserve">                    </w:t>
       </w:r>
       <w:proofErr w:type="spellStart"/>
       <w:r>
@@ -4330,7 +4358,7 @@
           <w:sz w:val="28"/>
           <w:szCs w:val="28"/>
         </w:rPr>
-        <w:t>default</w:t>
+        <w:t>break</w:t>
       </w:r>
       <w:proofErr w:type="spellEnd"/>
       <w:r>
@@ -4339,7 +4367,7 @@
           <w:sz w:val="28"/>
           <w:szCs w:val="28"/>
         </w:rPr>
-        <w:t>:</w:t>
+        <w:t>;</w:t>
       </w:r>
     </w:p>
     <w:p>
@@ -4361,69 +4389,24 @@
           <w:sz w:val="28"/>
           <w:szCs w:val="28"/>
         </w:rPr>
-        <w:t xml:space="preserve">                    </w:t>
-      </w:r>
-      <w:proofErr w:type="spellStart"/>
-      <w:r>
-        <w:rPr>
-          <w:color w:val="000000" w:themeColor="text1"/>
-          <w:sz w:val="28"/>
-          <w:szCs w:val="28"/>
-        </w:rPr>
-        <w:t>break</w:t>
-      </w:r>
-      <w:proofErr w:type="spellEnd"/>
-      <w:r>
-        <w:rPr>
-          <w:color w:val="000000" w:themeColor="text1"/>
-          <w:sz w:val="28"/>
-          <w:szCs w:val="28"/>
-        </w:rPr>
-        <w:t>;</w:t>
-      </w:r>
-    </w:p>
-    <w:p>
-      <w:pPr>
-        <w:autoSpaceDE w:val="0"/>
-        <w:autoSpaceDN w:val="0"/>
-        <w:adjustRightInd w:val="0"/>
-        <w:spacing w:line="276" w:lineRule="auto"/>
-        <w:ind w:firstLine="709"/>
-        <w:rPr>
-          <w:color w:val="000000" w:themeColor="text1"/>
-          <w:sz w:val="28"/>
-          <w:szCs w:val="28"/>
-        </w:rPr>
-      </w:pPr>
-      <w:r>
-        <w:rPr>
-          <w:color w:val="000000" w:themeColor="text1"/>
-          <w:sz w:val="28"/>
-          <w:szCs w:val="28"/>
-        </w:rPr>
         <w:t xml:space="preserve">            }</w:t>
       </w:r>
-    </w:p>
-    <w:p>
-      <w:pPr>
-        <w:autoSpaceDE w:val="0"/>
-        <w:autoSpaceDN w:val="0"/>
-        <w:adjustRightInd w:val="0"/>
-        <w:spacing w:line="360" w:lineRule="auto"/>
-        <w:ind w:firstLine="709"/>
-        <w:rPr>
-          <w:color w:val="000000" w:themeColor="text1"/>
-          <w:sz w:val="28"/>
-          <w:szCs w:val="28"/>
-        </w:rPr>
-      </w:pPr>
-      <w:r>
-        <w:rPr>
-          <w:color w:val="000000" w:themeColor="text1"/>
-          <w:sz w:val="28"/>
-          <w:szCs w:val="28"/>
-        </w:rPr>
-        <w:t xml:space="preserve">        }</w:t>
+      <w:r>
+        <w:rPr>
+          <w:color w:val="000000" w:themeColor="text1"/>
+          <w:sz w:val="28"/>
+          <w:szCs w:val="28"/>
+          <w:lang w:val="en-US"/>
+        </w:rPr>
+        <w:t xml:space="preserve"> </w:t>
+      </w:r>
+      <w:r>
+        <w:rPr>
+          <w:color w:val="000000" w:themeColor="text1"/>
+          <w:sz w:val="28"/>
+          <w:szCs w:val="28"/>
+        </w:rPr>
+        <w:t>}</w:t>
       </w:r>
     </w:p>
     <w:p>
@@ -4647,9 +4630,9 @@
           <w:lang w:val="en-US" w:eastAsia="en-US"/>
         </w:rPr>
         <w:drawing>
-          <wp:inline distT="0" distB="0" distL="0" distR="0" wp14:anchorId="3DD29DC9" wp14:editId="2E8FAB03">
+          <wp:inline distT="0" distB="0" distL="0" distR="0" wp14:anchorId="3DD29DC9" wp14:editId="4FEE81E6">
             <wp:extent cx="2582364" cy="752475"/>
-            <wp:effectExtent l="0" t="0" r="8890" b="0"/>
+            <wp:effectExtent l="0" t="0" r="0" b="0"/>
             <wp:docPr id="71" name="Рисунок 71"/>
             <wp:cNvGraphicFramePr>
               <a:graphicFrameLocks xmlns:a="http://schemas.openxmlformats.org/drawingml/2006/main" noChangeAspect="1"/>
@@ -4670,7 +4653,7 @@
                   <pic:spPr>
                     <a:xfrm>
                       <a:off x="0" y="0"/>
-                      <a:ext cx="2588765" cy="754340"/>
+                      <a:ext cx="2582364" cy="752475"/>
                     </a:xfrm>
                     <a:prstGeom prst="rect">
                       <a:avLst/>
@@ -4733,7 +4716,7 @@
     <w:p>
       <w:pPr>
         <w:pStyle w:val="12"/>
-        <w:spacing w:line="276" w:lineRule="auto"/>
+        <w:spacing w:after="360" w:line="276" w:lineRule="auto"/>
         <w:ind w:firstLine="709"/>
       </w:pPr>
       <w:r>
@@ -6258,7 +6241,6 @@
           <w:color w:val="000000"/>
           <w:sz w:val="28"/>
           <w:szCs w:val="28"/>
-          <w:lang w:val="en-US"/>
         </w:rPr>
       </w:pPr>
       <w:r>
@@ -6270,7 +6252,6 @@
         </w:rPr>
         <w:t xml:space="preserve">                </w:t>
       </w:r>
-      <w:proofErr w:type="spellStart"/>
       <w:proofErr w:type="gramStart"/>
       <w:r>
         <w:rPr>
@@ -6287,19 +6268,8 @@
           <w:color w:val="000000"/>
           <w:sz w:val="28"/>
           <w:szCs w:val="28"/>
-          <w:lang w:val="en-US"/>
-        </w:rPr>
-        <w:t>++</w:t>
-      </w:r>
-      <w:proofErr w:type="spellEnd"/>
-      <w:r>
-        <w:rPr>
-          <w:color w:val="000000"/>
-          <w:sz w:val="28"/>
-          <w:szCs w:val="28"/>
-          <w:lang w:val="en-US"/>
-        </w:rPr>
-        <w:t>;</w:t>
+        </w:rPr>
+        <w:t>++;</w:t>
       </w:r>
     </w:p>
     <w:p>
@@ -6316,15 +6286,13 @@
           <w:color w:val="000000"/>
           <w:sz w:val="28"/>
           <w:szCs w:val="28"/>
-          <w:lang w:val="en-US"/>
-        </w:rPr>
-      </w:pPr>
-      <w:r>
-        <w:rPr>
-          <w:color w:val="000000"/>
-          <w:sz w:val="28"/>
-          <w:szCs w:val="28"/>
-          <w:lang w:val="en-US"/>
+        </w:rPr>
+      </w:pPr>
+      <w:r>
+        <w:rPr>
+          <w:color w:val="000000"/>
+          <w:sz w:val="28"/>
+          <w:szCs w:val="28"/>
         </w:rPr>
         <w:t xml:space="preserve">            }</w:t>
       </w:r>
@@ -6343,15 +6311,13 @@
           <w:color w:val="000000"/>
           <w:sz w:val="28"/>
           <w:szCs w:val="28"/>
-          <w:lang w:val="en-US"/>
-        </w:rPr>
-      </w:pPr>
-      <w:r>
-        <w:rPr>
-          <w:color w:val="000000"/>
-          <w:sz w:val="28"/>
-          <w:szCs w:val="28"/>
-          <w:lang w:val="en-US"/>
+        </w:rPr>
+      </w:pPr>
+      <w:r>
+        <w:rPr>
+          <w:color w:val="000000"/>
+          <w:sz w:val="28"/>
+          <w:szCs w:val="28"/>
         </w:rPr>
         <w:t xml:space="preserve">            </w:t>
       </w:r>
@@ -6371,7 +6337,6 @@
           <w:color w:val="000000"/>
           <w:sz w:val="28"/>
           <w:szCs w:val="28"/>
-          <w:lang w:val="en-US"/>
         </w:rPr>
         <w:t xml:space="preserve"> (</w:t>
       </w:r>
@@ -6389,7 +6354,6 @@
           <w:color w:val="000000"/>
           <w:sz w:val="28"/>
           <w:szCs w:val="28"/>
-          <w:lang w:val="en-US"/>
         </w:rPr>
         <w:t xml:space="preserve"> &lt; </w:t>
       </w:r>
@@ -6407,7 +6371,6 @@
           <w:color w:val="000000"/>
           <w:sz w:val="28"/>
           <w:szCs w:val="28"/>
-          <w:lang w:val="en-US"/>
         </w:rPr>
         <w:t>);</w:t>
       </w:r>
@@ -6433,7 +6396,6 @@
           <w:color w:val="000000"/>
           <w:sz w:val="28"/>
           <w:szCs w:val="28"/>
-          <w:lang w:val="en-US"/>
         </w:rPr>
         <w:t xml:space="preserve">        </w:t>
       </w:r>
@@ -6888,6 +6850,18 @@
     </w:p>
     <w:p>
       <w:pPr>
+        <w:rPr>
+          <w:color w:val="000000"/>
+          <w:sz w:val="28"/>
+          <w:szCs w:val="28"/>
+        </w:rPr>
+      </w:pPr>
+      <w:r>
+        <w:br w:type="page"/>
+      </w:r>
+    </w:p>
+    <w:p>
+      <w:pPr>
         <w:pStyle w:val="aa"/>
         <w:shd w:val="clear" w:color="auto" w:fill="FFFFFF"/>
         <w:tabs>
@@ -6909,6 +6883,7 @@
           <w:sz w:val="28"/>
           <w:szCs w:val="28"/>
         </w:rPr>
+        <w:lastRenderedPageBreak/>
         <w:t>Листинг</w:t>
       </w:r>
       <w:r>
@@ -6963,7 +6938,6 @@
           <w:szCs w:val="28"/>
           <w:lang w:val="en-US"/>
         </w:rPr>
-        <w:lastRenderedPageBreak/>
         <w:t>static</w:t>
       </w:r>
       <w:proofErr w:type="gramEnd"/>
@@ -7890,7 +7864,7 @@
         <w:tabs>
           <w:tab w:val="left" w:pos="1134"/>
         </w:tabs>
-        <w:spacing w:before="0" w:beforeAutospacing="0" w:after="0" w:afterAutospacing="0" w:line="276" w:lineRule="auto"/>
+        <w:spacing w:before="0" w:beforeAutospacing="0" w:after="160" w:afterAutospacing="0" w:line="276" w:lineRule="auto"/>
         <w:ind w:firstLine="709"/>
         <w:jc w:val="both"/>
         <w:rPr>
@@ -7980,37 +7954,21 @@
         </w:rPr>
         <w:t>(A, N), 4)}");</w:t>
       </w:r>
-    </w:p>
-    <w:p>
-      <w:pPr>
-        <w:pStyle w:val="aa"/>
-        <w:shd w:val="clear" w:color="auto" w:fill="FFFFFF"/>
-        <w:tabs>
-          <w:tab w:val="left" w:pos="1134"/>
-        </w:tabs>
-        <w:spacing w:before="0" w:beforeAutospacing="0" w:after="0" w:afterAutospacing="0" w:line="360" w:lineRule="auto"/>
-        <w:ind w:firstLine="709"/>
-        <w:jc w:val="both"/>
-        <w:rPr>
-          <w:color w:val="000000"/>
-          <w:sz w:val="28"/>
-          <w:szCs w:val="28"/>
-        </w:rPr>
-      </w:pPr>
-      <w:r>
-        <w:rPr>
-          <w:color w:val="000000"/>
-          <w:sz w:val="28"/>
-          <w:szCs w:val="28"/>
-          <w:lang w:val="en-US"/>
-        </w:rPr>
-        <w:t xml:space="preserve">        </w:t>
-      </w:r>
-      <w:r>
-        <w:rPr>
-          <w:color w:val="000000"/>
-          <w:sz w:val="28"/>
-          <w:szCs w:val="28"/>
+      <w:r>
+        <w:rPr>
+          <w:color w:val="000000"/>
+          <w:sz w:val="28"/>
+          <w:szCs w:val="28"/>
+          <w:lang w:val="en-US"/>
+        </w:rPr>
+        <w:t xml:space="preserve"> </w:t>
+      </w:r>
+      <w:r>
+        <w:rPr>
+          <w:color w:val="000000"/>
+          <w:sz w:val="28"/>
+          <w:szCs w:val="28"/>
+          <w:lang w:val="en-US"/>
         </w:rPr>
         <w:t>}</w:t>
       </w:r>
@@ -8223,7 +8181,7 @@
           <w:sz w:val="28"/>
           <w:szCs w:val="28"/>
         </w:rPr>
-        <w:t>:</w:t>
+        <w:t>.</w:t>
       </w:r>
     </w:p>
     <w:p>
@@ -8244,9 +8202,9 @@
           <w:lang w:val="en-US" w:eastAsia="en-US"/>
         </w:rPr>
         <w:drawing>
-          <wp:inline distT="0" distB="0" distL="0" distR="0" wp14:anchorId="534F8C8A" wp14:editId="3B67B9EE">
-            <wp:extent cx="3893072" cy="876300"/>
-            <wp:effectExtent l="0" t="0" r="0" b="0"/>
+          <wp:inline distT="0" distB="0" distL="0" distR="0" wp14:anchorId="534F8C8A" wp14:editId="190C00E2">
+            <wp:extent cx="3533775" cy="795425"/>
+            <wp:effectExtent l="0" t="0" r="0" b="5080"/>
             <wp:docPr id="77" name="Рисунок 77"/>
             <wp:cNvGraphicFramePr>
               <a:graphicFrameLocks xmlns:a="http://schemas.openxmlformats.org/drawingml/2006/main" noChangeAspect="1"/>
@@ -8267,7 +8225,7 @@
                   <pic:spPr>
                     <a:xfrm>
                       <a:off x="0" y="0"/>
-                      <a:ext cx="3898715" cy="877570"/>
+                      <a:ext cx="3553644" cy="799897"/>
                     </a:xfrm>
                     <a:prstGeom prst="rect">
                       <a:avLst/>
@@ -8330,7 +8288,7 @@
     <w:p>
       <w:pPr>
         <w:pStyle w:val="12"/>
-        <w:spacing w:line="276" w:lineRule="auto"/>
+        <w:spacing w:after="360" w:line="276" w:lineRule="auto"/>
         <w:ind w:firstLine="709"/>
       </w:pPr>
       <w:r>
@@ -9542,9 +9500,9 @@
           <w:lang w:val="en-US" w:eastAsia="en-US"/>
         </w:rPr>
         <w:drawing>
-          <wp:inline distT="0" distB="0" distL="0" distR="0" wp14:anchorId="14699318" wp14:editId="2DE6D61B">
-            <wp:extent cx="981460" cy="2181225"/>
-            <wp:effectExtent l="0" t="0" r="9525" b="0"/>
+          <wp:inline distT="0" distB="0" distL="0" distR="0" wp14:anchorId="14699318" wp14:editId="59DCAB14">
+            <wp:extent cx="847725" cy="1884009"/>
+            <wp:effectExtent l="0" t="0" r="0" b="2540"/>
             <wp:docPr id="79" name="Рисунок 79"/>
             <wp:cNvGraphicFramePr>
               <a:graphicFrameLocks xmlns:a="http://schemas.openxmlformats.org/drawingml/2006/main" noChangeAspect="1"/>
@@ -9565,7 +9523,7 @@
                   <pic:spPr>
                     <a:xfrm>
                       <a:off x="0" y="0"/>
-                      <a:ext cx="986849" cy="2193202"/>
+                      <a:ext cx="856268" cy="1902995"/>
                     </a:xfrm>
                     <a:prstGeom prst="rect">
                       <a:avLst/>
@@ -9628,7 +9586,7 @@
     <w:p>
       <w:pPr>
         <w:pStyle w:val="12"/>
-        <w:spacing w:line="276" w:lineRule="auto"/>
+        <w:spacing w:after="360" w:line="276" w:lineRule="auto"/>
         <w:ind w:firstLine="709"/>
       </w:pPr>
       <w:r>
@@ -9707,7 +9665,6 @@
           <w:color w:val="000000"/>
           <w:sz w:val="28"/>
           <w:szCs w:val="28"/>
-          <w:lang w:val="en-US"/>
         </w:rPr>
       </w:pPr>
       <w:r>
@@ -9723,7 +9680,6 @@
           <w:color w:val="000000"/>
           <w:sz w:val="28"/>
           <w:szCs w:val="28"/>
-          <w:lang w:val="en-US"/>
         </w:rPr>
         <w:t xml:space="preserve"> </w:t>
       </w:r>
@@ -9740,7 +9696,6 @@
           <w:color w:val="000000"/>
           <w:sz w:val="28"/>
           <w:szCs w:val="28"/>
-          <w:lang w:val="en-US"/>
         </w:rPr>
         <w:t>:</w:t>
       </w:r>
@@ -9756,7 +9711,6 @@
           <w:color w:val="000000" w:themeColor="text1"/>
           <w:sz w:val="28"/>
           <w:szCs w:val="28"/>
-          <w:lang w:val="en-US"/>
         </w:rPr>
       </w:pPr>
       <w:proofErr w:type="gramStart"/>
@@ -9775,7 +9729,6 @@
           <w:color w:val="000000" w:themeColor="text1"/>
           <w:sz w:val="28"/>
           <w:szCs w:val="28"/>
-          <w:lang w:val="en-US"/>
         </w:rPr>
         <w:t xml:space="preserve"> </w:t>
       </w:r>
@@ -9793,7 +9746,6 @@
           <w:color w:val="000000" w:themeColor="text1"/>
           <w:sz w:val="28"/>
           <w:szCs w:val="28"/>
-          <w:lang w:val="en-US"/>
         </w:rPr>
         <w:t xml:space="preserve"> </w:t>
       </w:r>
@@ -9811,7 +9763,6 @@
           <w:color w:val="000000" w:themeColor="text1"/>
           <w:sz w:val="28"/>
           <w:szCs w:val="28"/>
-          <w:lang w:val="en-US"/>
         </w:rPr>
         <w:t>(</w:t>
       </w:r>
@@ -9829,7 +9780,6 @@
           <w:color w:val="000000" w:themeColor="text1"/>
           <w:sz w:val="28"/>
           <w:szCs w:val="28"/>
-          <w:lang w:val="en-US"/>
         </w:rPr>
         <w:t xml:space="preserve">[] </w:t>
       </w:r>
@@ -9849,7 +9799,6 @@
           <w:color w:val="000000" w:themeColor="text1"/>
           <w:sz w:val="28"/>
           <w:szCs w:val="28"/>
-          <w:lang w:val="en-US"/>
         </w:rPr>
         <w:t>)</w:t>
       </w:r>
@@ -9873,7 +9822,6 @@
           <w:color w:val="000000" w:themeColor="text1"/>
           <w:sz w:val="28"/>
           <w:szCs w:val="28"/>
-          <w:lang w:val="en-US"/>
         </w:rPr>
         <w:t xml:space="preserve">        </w:t>
       </w:r>
@@ -11096,8 +11044,8 @@
           <w:lang w:val="en-US" w:eastAsia="en-US"/>
         </w:rPr>
         <w:drawing>
-          <wp:inline distT="0" distB="0" distL="0" distR="0" wp14:anchorId="6B630B9F" wp14:editId="0DC98DAB">
-            <wp:extent cx="3457575" cy="749142"/>
+          <wp:inline distT="0" distB="0" distL="0" distR="0" wp14:anchorId="6B630B9F" wp14:editId="250B11E6">
+            <wp:extent cx="2219325" cy="480855"/>
             <wp:effectExtent l="0" t="0" r="0" b="0"/>
             <wp:docPr id="81" name="Рисунок 81"/>
             <wp:cNvGraphicFramePr>
@@ -11119,7 +11067,7 @@
                   <pic:spPr>
                     <a:xfrm>
                       <a:off x="0" y="0"/>
-                      <a:ext cx="3503319" cy="759053"/>
+                      <a:ext cx="2275439" cy="493013"/>
                     </a:xfrm>
                     <a:prstGeom prst="rect">
                       <a:avLst/>
@@ -11182,6 +11130,7 @@
     <w:p>
       <w:pPr>
         <w:pStyle w:val="12"/>
+        <w:spacing w:after="360"/>
       </w:pPr>
       <w:r>
         <w:lastRenderedPageBreak/>
@@ -12621,7 +12570,7 @@
           <w:sz w:val="28"/>
           <w:szCs w:val="28"/>
         </w:rPr>
-        <w:t>:</w:t>
+        <w:t>.</w:t>
       </w:r>
     </w:p>
     <w:p>
@@ -12645,9 +12594,9 @@
           <w:lang w:val="en-US" w:eastAsia="en-US"/>
         </w:rPr>
         <w:drawing>
-          <wp:inline distT="0" distB="0" distL="0" distR="0" wp14:anchorId="58135EA5" wp14:editId="6197EA0E">
-            <wp:extent cx="2419350" cy="1146009"/>
-            <wp:effectExtent l="0" t="0" r="0" b="0"/>
+          <wp:inline distT="0" distB="0" distL="0" distR="0" wp14:anchorId="58135EA5" wp14:editId="21BB3DE1">
+            <wp:extent cx="1838325" cy="870786"/>
+            <wp:effectExtent l="0" t="0" r="0" b="5715"/>
             <wp:docPr id="84" name="Рисунок 84"/>
             <wp:cNvGraphicFramePr>
               <a:graphicFrameLocks xmlns:a="http://schemas.openxmlformats.org/drawingml/2006/main" noChangeAspect="1"/>
@@ -12668,7 +12617,7 @@
                   <pic:spPr>
                     <a:xfrm>
                       <a:off x="0" y="0"/>
-                      <a:ext cx="2439363" cy="1155489"/>
+                      <a:ext cx="1863149" cy="882545"/>
                     </a:xfrm>
                     <a:prstGeom prst="rect">
                       <a:avLst/>
@@ -12731,7 +12680,7 @@
     <w:p>
       <w:pPr>
         <w:pStyle w:val="12"/>
-        <w:spacing w:line="276" w:lineRule="auto"/>
+        <w:spacing w:after="360" w:line="276" w:lineRule="auto"/>
         <w:ind w:firstLine="709"/>
       </w:pPr>
       <w:r>
@@ -14304,30 +14253,22 @@
         </w:rPr>
         <w:t xml:space="preserve">            }</w:t>
       </w:r>
-    </w:p>
-    <w:p>
-      <w:pPr>
-        <w:pStyle w:val="aa"/>
-        <w:shd w:val="clear" w:color="auto" w:fill="FFFFFF"/>
-        <w:tabs>
-          <w:tab w:val="left" w:pos="1134"/>
-        </w:tabs>
-        <w:spacing w:before="0" w:beforeAutospacing="0" w:after="0" w:afterAutospacing="0" w:line="360" w:lineRule="auto"/>
-        <w:ind w:firstLine="709"/>
-        <w:jc w:val="both"/>
-        <w:rPr>
-          <w:color w:val="000000"/>
-          <w:sz w:val="28"/>
-          <w:szCs w:val="28"/>
-        </w:rPr>
-      </w:pPr>
-      <w:r>
-        <w:rPr>
-          <w:color w:val="000000"/>
-          <w:sz w:val="28"/>
-          <w:szCs w:val="28"/>
-        </w:rPr>
-        <w:t xml:space="preserve">        }</w:t>
+      <w:r>
+        <w:rPr>
+          <w:color w:val="000000"/>
+          <w:sz w:val="28"/>
+          <w:szCs w:val="28"/>
+          <w:lang w:val="en-US"/>
+        </w:rPr>
+        <w:t xml:space="preserve"> </w:t>
+      </w:r>
+      <w:r>
+        <w:rPr>
+          <w:color w:val="000000"/>
+          <w:sz w:val="28"/>
+          <w:szCs w:val="28"/>
+        </w:rPr>
+        <w:t>}</w:t>
       </w:r>
     </w:p>
     <w:p>
@@ -14739,7 +14680,7 @@
     <w:p>
       <w:pPr>
         <w:pStyle w:val="12"/>
-        <w:spacing w:line="276" w:lineRule="auto"/>
+        <w:spacing w:after="360" w:line="276" w:lineRule="auto"/>
         <w:ind w:firstLine="709"/>
       </w:pPr>
       <w:r>
@@ -15582,32 +15523,23 @@
         </w:rPr>
         <w:t>;</w:t>
       </w:r>
-    </w:p>
-    <w:p>
-      <w:pPr>
-        <w:pStyle w:val="aa"/>
-        <w:shd w:val="clear" w:color="auto" w:fill="FFFFFF"/>
-        <w:tabs>
-          <w:tab w:val="left" w:pos="1134"/>
-        </w:tabs>
-        <w:spacing w:before="0" w:beforeAutospacing="0" w:after="0" w:afterAutospacing="0" w:line="276" w:lineRule="auto"/>
-        <w:ind w:firstLine="709"/>
-        <w:jc w:val="both"/>
-        <w:rPr>
-          <w:color w:val="000000"/>
-          <w:sz w:val="28"/>
-          <w:szCs w:val="28"/>
-          <w:lang w:val="en-US"/>
-        </w:rPr>
-      </w:pPr>
-      <w:r>
-        <w:rPr>
-          <w:color w:val="000000"/>
-          <w:sz w:val="28"/>
-          <w:szCs w:val="28"/>
-          <w:lang w:val="en-US"/>
-        </w:rPr>
-        <w:t xml:space="preserve">                }</w:t>
+      <w:r>
+        <w:rPr>
+          <w:color w:val="000000"/>
+          <w:sz w:val="28"/>
+          <w:szCs w:val="28"/>
+          <w:lang w:val="en-US"/>
+        </w:rPr>
+        <w:t xml:space="preserve"> </w:t>
+      </w:r>
+      <w:r>
+        <w:rPr>
+          <w:color w:val="000000"/>
+          <w:sz w:val="28"/>
+          <w:szCs w:val="28"/>
+          <w:lang w:val="en-US"/>
+        </w:rPr>
+        <w:t>}</w:t>
       </w:r>
     </w:p>
     <w:p>
@@ -16653,7 +16585,7 @@
             </wp:anchor>
           </w:drawing>
         </mc:Choice>
-        <mc:Fallback xmlns:w16sdtdh="http://schemas.microsoft.com/office/word/2020/wordml/sdtdatahash" xmlns:w16="http://schemas.microsoft.com/office/word/2018/wordml" xmlns:w16cid="http://schemas.microsoft.com/office/word/2016/wordml/cid" xmlns:w16cex="http://schemas.microsoft.com/office/word/2018/wordml/cex" xmlns:am3d="http://schemas.microsoft.com/office/drawing/2017/model3d" xmlns:aink="http://schemas.microsoft.com/office/drawing/2016/ink" xmlns:cx8="http://schemas.microsoft.com/office/drawing/2016/5/14/chartex" xmlns:cx7="http://schemas.microsoft.com/office/drawing/2016/5/13/chartex" xmlns:cx6="http://schemas.microsoft.com/office/drawing/2016/5/12/chartex" xmlns:cx5="http://schemas.microsoft.com/office/drawing/2016/5/11/chartex" xmlns:cx4="http://schemas.microsoft.com/office/drawing/2016/5/10/chartex" xmlns:cx3="http://schemas.microsoft.com/office/drawing/2016/5/9/chartex" xmlns:cx2="http://schemas.microsoft.com/office/drawing/2015/10/21/chartex">
+        <mc:Fallback xmlns:cx2="http://schemas.microsoft.com/office/drawing/2015/10/21/chartex" xmlns:cx3="http://schemas.microsoft.com/office/drawing/2016/5/9/chartex" xmlns:cx4="http://schemas.microsoft.com/office/drawing/2016/5/10/chartex" xmlns:cx5="http://schemas.microsoft.com/office/drawing/2016/5/11/chartex" xmlns:cx6="http://schemas.microsoft.com/office/drawing/2016/5/12/chartex" xmlns:cx7="http://schemas.microsoft.com/office/drawing/2016/5/13/chartex" xmlns:cx8="http://schemas.microsoft.com/office/drawing/2016/5/14/chartex" xmlns:aink="http://schemas.microsoft.com/office/drawing/2016/ink" xmlns:am3d="http://schemas.microsoft.com/office/drawing/2017/model3d" xmlns:w16cex="http://schemas.microsoft.com/office/word/2018/wordml/cex" xmlns:w16cid="http://schemas.microsoft.com/office/word/2016/wordml/cid" xmlns:w16="http://schemas.microsoft.com/office/word/2018/wordml" xmlns:w16sdtdh="http://schemas.microsoft.com/office/word/2020/wordml/sdtdatahash">
           <w:pict>
             <v:line w14:anchorId="3BADCE4B" id="Line 61" o:spid="_x0000_s1026" style="position:absolute;z-index:251631616;visibility:visible;mso-wrap-style:square;mso-width-percent:0;mso-height-percent:0;mso-wrap-distance-left:9pt;mso-wrap-distance-top:0;mso-wrap-distance-right:9pt;mso-wrap-distance-bottom:0;mso-position-horizontal:absolute;mso-position-horizontal-relative:page;mso-position-vertical:absolute;mso-position-vertical-relative:page;mso-width-percent:0;mso-height-percent:0;mso-width-relative:page;mso-height-relative:page" from="552.85pt,801.75pt" to="581.2pt,801.75pt" o:gfxdata="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" strokeweight="1.5pt">
               <w10:wrap anchorx="page" anchory="page"/>
@@ -16685,7 +16617,7 @@
         <w:rStyle w:val="a6"/>
         <w:noProof/>
       </w:rPr>
-      <w:t>8</w:t>
+      <w:t>6</w:t>
     </w:r>
     <w:r>
       <w:rPr>
@@ -17692,7 +17624,7 @@
             </wp:anchor>
           </w:drawing>
         </mc:Choice>
-        <mc:Fallback xmlns:w16sdtdh="http://schemas.microsoft.com/office/word/2020/wordml/sdtdatahash" xmlns:w16="http://schemas.microsoft.com/office/word/2018/wordml" xmlns:w16cid="http://schemas.microsoft.com/office/word/2016/wordml/cid" xmlns:w16cex="http://schemas.microsoft.com/office/word/2018/wordml/cex" xmlns:am3d="http://schemas.microsoft.com/office/drawing/2017/model3d" xmlns:aink="http://schemas.microsoft.com/office/drawing/2016/ink" xmlns:cx8="http://schemas.microsoft.com/office/drawing/2016/5/14/chartex" xmlns:cx7="http://schemas.microsoft.com/office/drawing/2016/5/13/chartex" xmlns:cx6="http://schemas.microsoft.com/office/drawing/2016/5/12/chartex" xmlns:cx5="http://schemas.microsoft.com/office/drawing/2016/5/11/chartex" xmlns:cx4="http://schemas.microsoft.com/office/drawing/2016/5/10/chartex" xmlns:cx3="http://schemas.microsoft.com/office/drawing/2016/5/9/chartex" xmlns:cx2="http://schemas.microsoft.com/office/drawing/2015/10/21/chartex">
+        <mc:Fallback xmlns:cx2="http://schemas.microsoft.com/office/drawing/2015/10/21/chartex" xmlns:cx3="http://schemas.microsoft.com/office/drawing/2016/5/9/chartex" xmlns:cx4="http://schemas.microsoft.com/office/drawing/2016/5/10/chartex" xmlns:cx5="http://schemas.microsoft.com/office/drawing/2016/5/11/chartex" xmlns:cx6="http://schemas.microsoft.com/office/drawing/2016/5/12/chartex" xmlns:cx7="http://schemas.microsoft.com/office/drawing/2016/5/13/chartex" xmlns:cx8="http://schemas.microsoft.com/office/drawing/2016/5/14/chartex" xmlns:aink="http://schemas.microsoft.com/office/drawing/2016/ink" xmlns:am3d="http://schemas.microsoft.com/office/drawing/2017/model3d" xmlns:w16cex="http://schemas.microsoft.com/office/word/2018/wordml/cex" xmlns:w16cid="http://schemas.microsoft.com/office/word/2016/wordml/cid" xmlns:w16="http://schemas.microsoft.com/office/word/2018/wordml" xmlns:w16sdtdh="http://schemas.microsoft.com/office/word/2020/wordml/sdtdatahash">
           <w:pict>
             <v:line w14:anchorId="77D9053D" id="Line 63" o:spid="_x0000_s1026" style="position:absolute;z-index:251633664;visibility:visible;mso-wrap-style:square;mso-width-percent:0;mso-height-percent:0;mso-wrap-distance-left:9pt;mso-wrap-distance-top:0;mso-wrap-distance-right:9pt;mso-wrap-distance-bottom:0;mso-position-horizontal:absolute;mso-position-horizontal-relative:page;mso-position-vertical:absolute;mso-position-vertical-relative:page;mso-width-percent:0;mso-height-percent:0;mso-width-relative:page;mso-height-relative:page" from="108.75pt,782.95pt" to="108.75pt,825.45pt" o:gfxdata="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" strokecolor="black [3213]" strokeweight="1.5pt">
               <w10:wrap anchorx="page" anchory="page"/>
@@ -17768,7 +17700,7 @@
             </wp:anchor>
           </w:drawing>
         </mc:Choice>
-        <mc:Fallback xmlns:w16sdtdh="http://schemas.microsoft.com/office/word/2020/wordml/sdtdatahash" xmlns:w16="http://schemas.microsoft.com/office/word/2018/wordml" xmlns:w16cid="http://schemas.microsoft.com/office/word/2016/wordml/cid" xmlns:w16cex="http://schemas.microsoft.com/office/word/2018/wordml/cex" xmlns:am3d="http://schemas.microsoft.com/office/drawing/2017/model3d" xmlns:aink="http://schemas.microsoft.com/office/drawing/2016/ink" xmlns:cx8="http://schemas.microsoft.com/office/drawing/2016/5/14/chartex" xmlns:cx7="http://schemas.microsoft.com/office/drawing/2016/5/13/chartex" xmlns:cx6="http://schemas.microsoft.com/office/drawing/2016/5/12/chartex" xmlns:cx5="http://schemas.microsoft.com/office/drawing/2016/5/11/chartex" xmlns:cx4="http://schemas.microsoft.com/office/drawing/2016/5/10/chartex" xmlns:cx3="http://schemas.microsoft.com/office/drawing/2016/5/9/chartex" xmlns:cx2="http://schemas.microsoft.com/office/drawing/2015/10/21/chartex">
+        <mc:Fallback xmlns:cx2="http://schemas.microsoft.com/office/drawing/2015/10/21/chartex" xmlns:cx3="http://schemas.microsoft.com/office/drawing/2016/5/9/chartex" xmlns:cx4="http://schemas.microsoft.com/office/drawing/2016/5/10/chartex" xmlns:cx5="http://schemas.microsoft.com/office/drawing/2016/5/11/chartex" xmlns:cx6="http://schemas.microsoft.com/office/drawing/2016/5/12/chartex" xmlns:cx7="http://schemas.microsoft.com/office/drawing/2016/5/13/chartex" xmlns:cx8="http://schemas.microsoft.com/office/drawing/2016/5/14/chartex" xmlns:aink="http://schemas.microsoft.com/office/drawing/2016/ink" xmlns:am3d="http://schemas.microsoft.com/office/drawing/2017/model3d" xmlns:w16cex="http://schemas.microsoft.com/office/word/2018/wordml/cex" xmlns:w16cid="http://schemas.microsoft.com/office/word/2016/wordml/cid" xmlns:w16="http://schemas.microsoft.com/office/word/2018/wordml" xmlns:w16sdtdh="http://schemas.microsoft.com/office/word/2020/wordml/sdtdatahash">
           <w:pict>
             <v:line w14:anchorId="07385BA2" id="Line 62" o:spid="_x0000_s1026" style="position:absolute;z-index:251632640;visibility:visible;mso-wrap-style:square;mso-width-percent:0;mso-height-percent:0;mso-wrap-distance-left:9pt;mso-wrap-distance-top:0;mso-wrap-distance-right:9pt;mso-wrap-distance-bottom:0;mso-position-horizontal:absolute;mso-position-horizontal-relative:page;mso-position-vertical:absolute;mso-position-vertical-relative:page;mso-width-percent:0;mso-height-percent:0;mso-width-relative:page;mso-height-relative:page" from="80.75pt,781.9pt" to="80.75pt,824.4pt" o:gfxdata="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" strokeweight="1.5pt">
               <w10:wrap anchorx="page" anchory="page"/>
@@ -18120,7 +18052,7 @@
             </wp:anchor>
           </w:drawing>
         </mc:Choice>
-        <mc:Fallback xmlns:w16sdtdh="http://schemas.microsoft.com/office/word/2020/wordml/sdtdatahash" xmlns:w16="http://schemas.microsoft.com/office/word/2018/wordml" xmlns:w16cid="http://schemas.microsoft.com/office/word/2016/wordml/cid" xmlns:w16cex="http://schemas.microsoft.com/office/word/2018/wordml/cex" xmlns:am3d="http://schemas.microsoft.com/office/drawing/2017/model3d" xmlns:aink="http://schemas.microsoft.com/office/drawing/2016/ink" xmlns:cx8="http://schemas.microsoft.com/office/drawing/2016/5/14/chartex" xmlns:cx7="http://schemas.microsoft.com/office/drawing/2016/5/13/chartex" xmlns:cx6="http://schemas.microsoft.com/office/drawing/2016/5/12/chartex" xmlns:cx5="http://schemas.microsoft.com/office/drawing/2016/5/11/chartex" xmlns:cx4="http://schemas.microsoft.com/office/drawing/2016/5/10/chartex" xmlns:cx3="http://schemas.microsoft.com/office/drawing/2016/5/9/chartex" xmlns:cx2="http://schemas.microsoft.com/office/drawing/2015/10/21/chartex">
+        <mc:Fallback xmlns:cx2="http://schemas.microsoft.com/office/drawing/2015/10/21/chartex" xmlns:cx3="http://schemas.microsoft.com/office/drawing/2016/5/9/chartex" xmlns:cx4="http://schemas.microsoft.com/office/drawing/2016/5/10/chartex" xmlns:cx5="http://schemas.microsoft.com/office/drawing/2016/5/11/chartex" xmlns:cx6="http://schemas.microsoft.com/office/drawing/2016/5/12/chartex" xmlns:cx7="http://schemas.microsoft.com/office/drawing/2016/5/13/chartex" xmlns:cx8="http://schemas.microsoft.com/office/drawing/2016/5/14/chartex" xmlns:aink="http://schemas.microsoft.com/office/drawing/2016/ink" xmlns:am3d="http://schemas.microsoft.com/office/drawing/2017/model3d" xmlns:w16cex="http://schemas.microsoft.com/office/word/2018/wordml/cex" xmlns:w16cid="http://schemas.microsoft.com/office/word/2016/wordml/cid" xmlns:w16="http://schemas.microsoft.com/office/word/2018/wordml" xmlns:w16sdtdh="http://schemas.microsoft.com/office/word/2020/wordml/sdtdatahash">
           <w:pict>
             <v:line w14:anchorId="4BA35792" id="Line 65" o:spid="_x0000_s1026" style="position:absolute;z-index:251635712;visibility:visible;mso-wrap-style:square;mso-width-percent:0;mso-height-percent:0;mso-wrap-distance-left:9pt;mso-wrap-distance-top:0;mso-wrap-distance-right:9pt;mso-wrap-distance-bottom:0;mso-position-horizontal:absolute;mso-position-horizontal-relative:page;mso-position-vertical:absolute;mso-position-vertical-relative:page;mso-width-percent:0;mso-height-percent:0;mso-width-relative:page;mso-height-relative:page" from="212.65pt,781.9pt" to="212.65pt,824.4pt" o:gfxdata="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" strokeweight="1.5pt">
               <w10:wrap anchorx="page" anchory="page"/>
@@ -18196,7 +18128,7 @@
             </wp:anchor>
           </w:drawing>
         </mc:Choice>
-        <mc:Fallback xmlns:w16sdtdh="http://schemas.microsoft.com/office/word/2020/wordml/sdtdatahash" xmlns:w16="http://schemas.microsoft.com/office/word/2018/wordml" xmlns:w16cid="http://schemas.microsoft.com/office/word/2016/wordml/cid" xmlns:w16cex="http://schemas.microsoft.com/office/word/2018/wordml/cex" xmlns:am3d="http://schemas.microsoft.com/office/drawing/2017/model3d" xmlns:aink="http://schemas.microsoft.com/office/drawing/2016/ink" xmlns:cx8="http://schemas.microsoft.com/office/drawing/2016/5/14/chartex" xmlns:cx7="http://schemas.microsoft.com/office/drawing/2016/5/13/chartex" xmlns:cx6="http://schemas.microsoft.com/office/drawing/2016/5/12/chartex" xmlns:cx5="http://schemas.microsoft.com/office/drawing/2016/5/11/chartex" xmlns:cx4="http://schemas.microsoft.com/office/drawing/2016/5/10/chartex" xmlns:cx3="http://schemas.microsoft.com/office/drawing/2016/5/9/chartex" xmlns:cx2="http://schemas.microsoft.com/office/drawing/2015/10/21/chartex">
+        <mc:Fallback xmlns:cx2="http://schemas.microsoft.com/office/drawing/2015/10/21/chartex" xmlns:cx3="http://schemas.microsoft.com/office/drawing/2016/5/9/chartex" xmlns:cx4="http://schemas.microsoft.com/office/drawing/2016/5/10/chartex" xmlns:cx5="http://schemas.microsoft.com/office/drawing/2016/5/11/chartex" xmlns:cx6="http://schemas.microsoft.com/office/drawing/2016/5/12/chartex" xmlns:cx7="http://schemas.microsoft.com/office/drawing/2016/5/13/chartex" xmlns:cx8="http://schemas.microsoft.com/office/drawing/2016/5/14/chartex" xmlns:aink="http://schemas.microsoft.com/office/drawing/2016/ink" xmlns:am3d="http://schemas.microsoft.com/office/drawing/2017/model3d" xmlns:w16cex="http://schemas.microsoft.com/office/word/2018/wordml/cex" xmlns:w16cid="http://schemas.microsoft.com/office/word/2016/wordml/cid" xmlns:w16="http://schemas.microsoft.com/office/word/2018/wordml" xmlns:w16sdtdh="http://schemas.microsoft.com/office/word/2020/wordml/sdtdatahash">
           <w:pict>
             <v:line w14:anchorId="6D4994A7" id="Line 64" o:spid="_x0000_s1026" style="position:absolute;z-index:251634688;visibility:visible;mso-wrap-style:square;mso-width-percent:0;mso-height-percent:0;mso-wrap-distance-left:9pt;mso-wrap-distance-top:0;mso-wrap-distance-right:9pt;mso-wrap-distance-bottom:0;mso-position-horizontal:absolute;mso-position-horizontal-relative:page;mso-position-vertical:absolute;mso-position-vertical-relative:page;mso-width-percent:0;mso-height-percent:0;mso-width-relative:page;mso-height-relative:page" from="170.1pt,781.9pt" to="170.1pt,824.4pt" o:gfxdata="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" strokeweight="1.5pt">
               <w10:wrap anchorx="page" anchory="page"/>
@@ -18272,7 +18204,7 @@
             </wp:anchor>
           </w:drawing>
         </mc:Choice>
-        <mc:Fallback xmlns:w16sdtdh="http://schemas.microsoft.com/office/word/2020/wordml/sdtdatahash" xmlns:w16="http://schemas.microsoft.com/office/word/2018/wordml" xmlns:w16cid="http://schemas.microsoft.com/office/word/2016/wordml/cid" xmlns:w16cex="http://schemas.microsoft.com/office/word/2018/wordml/cex" xmlns:am3d="http://schemas.microsoft.com/office/drawing/2017/model3d" xmlns:aink="http://schemas.microsoft.com/office/drawing/2016/ink" xmlns:cx8="http://schemas.microsoft.com/office/drawing/2016/5/14/chartex" xmlns:cx7="http://schemas.microsoft.com/office/drawing/2016/5/13/chartex" xmlns:cx6="http://schemas.microsoft.com/office/drawing/2016/5/12/chartex" xmlns:cx5="http://schemas.microsoft.com/office/drawing/2016/5/11/chartex" xmlns:cx4="http://schemas.microsoft.com/office/drawing/2016/5/10/chartex" xmlns:cx3="http://schemas.microsoft.com/office/drawing/2016/5/9/chartex" xmlns:cx2="http://schemas.microsoft.com/office/drawing/2015/10/21/chartex">
+        <mc:Fallback xmlns:cx2="http://schemas.microsoft.com/office/drawing/2015/10/21/chartex" xmlns:cx3="http://schemas.microsoft.com/office/drawing/2016/5/9/chartex" xmlns:cx4="http://schemas.microsoft.com/office/drawing/2016/5/10/chartex" xmlns:cx5="http://schemas.microsoft.com/office/drawing/2016/5/11/chartex" xmlns:cx6="http://schemas.microsoft.com/office/drawing/2016/5/12/chartex" xmlns:cx7="http://schemas.microsoft.com/office/drawing/2016/5/13/chartex" xmlns:cx8="http://schemas.microsoft.com/office/drawing/2016/5/14/chartex" xmlns:aink="http://schemas.microsoft.com/office/drawing/2016/ink" xmlns:am3d="http://schemas.microsoft.com/office/drawing/2017/model3d" xmlns:w16cex="http://schemas.microsoft.com/office/word/2018/wordml/cex" xmlns:w16cid="http://schemas.microsoft.com/office/word/2016/wordml/cid" xmlns:w16="http://schemas.microsoft.com/office/word/2018/wordml" xmlns:w16sdtdh="http://schemas.microsoft.com/office/word/2020/wordml/sdtdatahash">
           <w:pict>
             <v:line w14:anchorId="1FD79395" id="Line 60" o:spid="_x0000_s1026" style="position:absolute;z-index:251630592;visibility:visible;mso-wrap-style:square;mso-width-percent:0;mso-height-percent:0;mso-wrap-distance-left:9pt;mso-wrap-distance-top:0;mso-wrap-distance-right:9pt;mso-wrap-distance-bottom:0;mso-position-horizontal:absolute;mso-position-horizontal-relative:page;mso-position-vertical:absolute;mso-position-vertical-relative:page;mso-width-percent:0;mso-height-percent:0;mso-width-relative:page;mso-height-relative:page" from="552.85pt,781.9pt" to="552.85pt,824.4pt" o:gfxdata="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" strokeweight="1.5pt">
               <w10:wrap anchorx="page" anchory="page"/>
@@ -18348,7 +18280,7 @@
             </wp:anchor>
           </w:drawing>
         </mc:Choice>
-        <mc:Fallback xmlns:w16sdtdh="http://schemas.microsoft.com/office/word/2020/wordml/sdtdatahash" xmlns:w16="http://schemas.microsoft.com/office/word/2018/wordml" xmlns:w16cid="http://schemas.microsoft.com/office/word/2016/wordml/cid" xmlns:w16cex="http://schemas.microsoft.com/office/word/2018/wordml/cex" xmlns:am3d="http://schemas.microsoft.com/office/drawing/2017/model3d" xmlns:aink="http://schemas.microsoft.com/office/drawing/2016/ink" xmlns:cx8="http://schemas.microsoft.com/office/drawing/2016/5/14/chartex" xmlns:cx7="http://schemas.microsoft.com/office/drawing/2016/5/13/chartex" xmlns:cx6="http://schemas.microsoft.com/office/drawing/2016/5/12/chartex" xmlns:cx5="http://schemas.microsoft.com/office/drawing/2016/5/11/chartex" xmlns:cx4="http://schemas.microsoft.com/office/drawing/2016/5/10/chartex" xmlns:cx3="http://schemas.microsoft.com/office/drawing/2016/5/9/chartex" xmlns:cx2="http://schemas.microsoft.com/office/drawing/2015/10/21/chartex">
+        <mc:Fallback xmlns:cx2="http://schemas.microsoft.com/office/drawing/2015/10/21/chartex" xmlns:cx3="http://schemas.microsoft.com/office/drawing/2016/5/9/chartex" xmlns:cx4="http://schemas.microsoft.com/office/drawing/2016/5/10/chartex" xmlns:cx5="http://schemas.microsoft.com/office/drawing/2016/5/11/chartex" xmlns:cx6="http://schemas.microsoft.com/office/drawing/2016/5/12/chartex" xmlns:cx7="http://schemas.microsoft.com/office/drawing/2016/5/13/chartex" xmlns:cx8="http://schemas.microsoft.com/office/drawing/2016/5/14/chartex" xmlns:aink="http://schemas.microsoft.com/office/drawing/2016/ink" xmlns:am3d="http://schemas.microsoft.com/office/drawing/2017/model3d" xmlns:w16cex="http://schemas.microsoft.com/office/word/2018/wordml/cex" xmlns:w16cid="http://schemas.microsoft.com/office/word/2016/wordml/cid" xmlns:w16="http://schemas.microsoft.com/office/word/2018/wordml" xmlns:w16sdtdh="http://schemas.microsoft.com/office/word/2020/wordml/sdtdatahash">
           <w:pict>
             <v:line w14:anchorId="258D35A0" id="Line 59" o:spid="_x0000_s1026" style="position:absolute;z-index:251629568;visibility:visible;mso-wrap-style:square;mso-width-percent:0;mso-height-percent:0;mso-wrap-distance-left:9pt;mso-wrap-distance-top:0;mso-wrap-distance-right:9pt;mso-wrap-distance-bottom:0;mso-position-horizontal:absolute;mso-position-horizontal-relative:page;mso-position-vertical:absolute;mso-position-vertical-relative:page;mso-width-percent:0;mso-height-percent:0;mso-width-relative:page;mso-height-relative:page" from="56.7pt,810.25pt" to="240.95pt,810.25pt" o:gfxdata="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" strokeweight="1.5pt">
               <w10:wrap anchorx="page" anchory="page"/>
@@ -18424,7 +18356,7 @@
             </wp:anchor>
           </w:drawing>
         </mc:Choice>
-        <mc:Fallback xmlns:w16sdtdh="http://schemas.microsoft.com/office/word/2020/wordml/sdtdatahash" xmlns:w16="http://schemas.microsoft.com/office/word/2018/wordml" xmlns:w16cid="http://schemas.microsoft.com/office/word/2016/wordml/cid" xmlns:w16cex="http://schemas.microsoft.com/office/word/2018/wordml/cex" xmlns:am3d="http://schemas.microsoft.com/office/drawing/2017/model3d" xmlns:aink="http://schemas.microsoft.com/office/drawing/2016/ink" xmlns:cx8="http://schemas.microsoft.com/office/drawing/2016/5/14/chartex" xmlns:cx7="http://schemas.microsoft.com/office/drawing/2016/5/13/chartex" xmlns:cx6="http://schemas.microsoft.com/office/drawing/2016/5/12/chartex" xmlns:cx5="http://schemas.microsoft.com/office/drawing/2016/5/11/chartex" xmlns:cx4="http://schemas.microsoft.com/office/drawing/2016/5/10/chartex" xmlns:cx3="http://schemas.microsoft.com/office/drawing/2016/5/9/chartex" xmlns:cx2="http://schemas.microsoft.com/office/drawing/2015/10/21/chartex">
+        <mc:Fallback xmlns:cx2="http://schemas.microsoft.com/office/drawing/2015/10/21/chartex" xmlns:cx3="http://schemas.microsoft.com/office/drawing/2016/5/9/chartex" xmlns:cx4="http://schemas.microsoft.com/office/drawing/2016/5/10/chartex" xmlns:cx5="http://schemas.microsoft.com/office/drawing/2016/5/11/chartex" xmlns:cx6="http://schemas.microsoft.com/office/drawing/2016/5/12/chartex" xmlns:cx7="http://schemas.microsoft.com/office/drawing/2016/5/13/chartex" xmlns:cx8="http://schemas.microsoft.com/office/drawing/2016/5/14/chartex" xmlns:aink="http://schemas.microsoft.com/office/drawing/2016/ink" xmlns:am3d="http://schemas.microsoft.com/office/drawing/2017/model3d" xmlns:w16cex="http://schemas.microsoft.com/office/word/2018/wordml/cex" xmlns:w16cid="http://schemas.microsoft.com/office/word/2016/wordml/cid" xmlns:w16="http://schemas.microsoft.com/office/word/2018/wordml" xmlns:w16sdtdh="http://schemas.microsoft.com/office/word/2020/wordml/sdtdatahash">
           <w:pict>
             <v:line w14:anchorId="4401B047" id="Line 58" o:spid="_x0000_s1026" style="position:absolute;z-index:251628544;visibility:visible;mso-wrap-style:square;mso-width-percent:0;mso-height-percent:0;mso-wrap-distance-left:9pt;mso-wrap-distance-top:0;mso-wrap-distance-right:9pt;mso-wrap-distance-bottom:0;mso-position-horizontal:absolute;mso-position-horizontal-relative:page;mso-position-vertical:absolute;mso-position-vertical-relative:page;mso-width-percent:0;mso-height-percent:0;mso-width-relative:page;mso-height-relative:page" from="241pt,781.9pt" to="241pt,824.4pt" o:gfxdata="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" strokeweight="1.5pt">
               <w10:wrap anchorx="page" anchory="page"/>
@@ -18500,7 +18432,7 @@
             </wp:anchor>
           </w:drawing>
         </mc:Choice>
-        <mc:Fallback xmlns:w16sdtdh="http://schemas.microsoft.com/office/word/2020/wordml/sdtdatahash" xmlns:w16="http://schemas.microsoft.com/office/word/2018/wordml" xmlns:w16cid="http://schemas.microsoft.com/office/word/2016/wordml/cid" xmlns:w16cex="http://schemas.microsoft.com/office/word/2018/wordml/cex" xmlns:am3d="http://schemas.microsoft.com/office/drawing/2017/model3d" xmlns:aink="http://schemas.microsoft.com/office/drawing/2016/ink" xmlns:cx8="http://schemas.microsoft.com/office/drawing/2016/5/14/chartex" xmlns:cx7="http://schemas.microsoft.com/office/drawing/2016/5/13/chartex" xmlns:cx6="http://schemas.microsoft.com/office/drawing/2016/5/12/chartex" xmlns:cx5="http://schemas.microsoft.com/office/drawing/2016/5/11/chartex" xmlns:cx4="http://schemas.microsoft.com/office/drawing/2016/5/10/chartex" xmlns:cx3="http://schemas.microsoft.com/office/drawing/2016/5/9/chartex" xmlns:cx2="http://schemas.microsoft.com/office/drawing/2015/10/21/chartex">
+        <mc:Fallback xmlns:cx2="http://schemas.microsoft.com/office/drawing/2015/10/21/chartex" xmlns:cx3="http://schemas.microsoft.com/office/drawing/2016/5/9/chartex" xmlns:cx4="http://schemas.microsoft.com/office/drawing/2016/5/10/chartex" xmlns:cx5="http://schemas.microsoft.com/office/drawing/2016/5/11/chartex" xmlns:cx6="http://schemas.microsoft.com/office/drawing/2016/5/12/chartex" xmlns:cx7="http://schemas.microsoft.com/office/drawing/2016/5/13/chartex" xmlns:cx8="http://schemas.microsoft.com/office/drawing/2016/5/14/chartex" xmlns:aink="http://schemas.microsoft.com/office/drawing/2016/ink" xmlns:am3d="http://schemas.microsoft.com/office/drawing/2017/model3d" xmlns:w16cex="http://schemas.microsoft.com/office/word/2018/wordml/cex" xmlns:w16cid="http://schemas.microsoft.com/office/word/2016/wordml/cid" xmlns:w16="http://schemas.microsoft.com/office/word/2018/wordml" xmlns:w16sdtdh="http://schemas.microsoft.com/office/word/2020/wordml/sdtdatahash">
           <w:pict>
             <v:line w14:anchorId="7473B8ED" id="Line 57" o:spid="_x0000_s1026" style="position:absolute;z-index:251627520;visibility:visible;mso-wrap-style:square;mso-width-percent:0;mso-height-percent:0;mso-wrap-distance-left:9pt;mso-wrap-distance-top:0;mso-wrap-distance-right:9pt;mso-wrap-distance-bottom:0;mso-position-horizontal:absolute;mso-position-horizontal-relative:page;mso-position-vertical:absolute;mso-position-vertical-relative:page;mso-width-percent:0;mso-height-percent:0;mso-width-relative:page;mso-height-relative:page" from="56.7pt,796.05pt" to="240.95pt,796.05pt" o:gfxdata="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" strokecolor="black [3213]">
               <w10:wrap anchorx="page" anchory="page"/>
@@ -18576,7 +18508,7 @@
             </wp:anchor>
           </w:drawing>
         </mc:Choice>
-        <mc:Fallback xmlns:w16sdtdh="http://schemas.microsoft.com/office/word/2020/wordml/sdtdatahash" xmlns:w16="http://schemas.microsoft.com/office/word/2018/wordml" xmlns:w16cid="http://schemas.microsoft.com/office/word/2016/wordml/cid" xmlns:w16cex="http://schemas.microsoft.com/office/word/2018/wordml/cex" xmlns:am3d="http://schemas.microsoft.com/office/drawing/2017/model3d" xmlns:aink="http://schemas.microsoft.com/office/drawing/2016/ink" xmlns:cx8="http://schemas.microsoft.com/office/drawing/2016/5/14/chartex" xmlns:cx7="http://schemas.microsoft.com/office/drawing/2016/5/13/chartex" xmlns:cx6="http://schemas.microsoft.com/office/drawing/2016/5/12/chartex" xmlns:cx5="http://schemas.microsoft.com/office/drawing/2016/5/11/chartex" xmlns:cx4="http://schemas.microsoft.com/office/drawing/2016/5/10/chartex" xmlns:cx3="http://schemas.microsoft.com/office/drawing/2016/5/9/chartex" xmlns:cx2="http://schemas.microsoft.com/office/drawing/2015/10/21/chartex">
+        <mc:Fallback xmlns:cx2="http://schemas.microsoft.com/office/drawing/2015/10/21/chartex" xmlns:cx3="http://schemas.microsoft.com/office/drawing/2016/5/9/chartex" xmlns:cx4="http://schemas.microsoft.com/office/drawing/2016/5/10/chartex" xmlns:cx5="http://schemas.microsoft.com/office/drawing/2016/5/11/chartex" xmlns:cx6="http://schemas.microsoft.com/office/drawing/2016/5/12/chartex" xmlns:cx7="http://schemas.microsoft.com/office/drawing/2016/5/13/chartex" xmlns:cx8="http://schemas.microsoft.com/office/drawing/2016/5/14/chartex" xmlns:aink="http://schemas.microsoft.com/office/drawing/2016/ink" xmlns:am3d="http://schemas.microsoft.com/office/drawing/2017/model3d" xmlns:w16cex="http://schemas.microsoft.com/office/word/2018/wordml/cex" xmlns:w16cid="http://schemas.microsoft.com/office/word/2016/wordml/cid" xmlns:w16="http://schemas.microsoft.com/office/word/2018/wordml" xmlns:w16sdtdh="http://schemas.microsoft.com/office/word/2020/wordml/sdtdatahash">
           <w:pict>
             <v:line w14:anchorId="5F0EE118" id="Line 56" o:spid="_x0000_s1026" style="position:absolute;z-index:251626496;visibility:visible;mso-wrap-style:square;mso-width-percent:0;mso-height-percent:0;mso-wrap-distance-left:9pt;mso-wrap-distance-top:0;mso-wrap-distance-right:9pt;mso-wrap-distance-bottom:0;mso-position-horizontal:absolute;mso-position-horizontal-relative:page;mso-position-vertical:absolute;mso-position-vertical-relative:page;mso-width-percent:0;mso-height-percent:0;mso-width-relative:page;mso-height-relative:page" from="56.7pt,781.9pt" to="581.1pt,781.9pt" o:gfxdata="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" strokeweight="1.5pt">
               <w10:wrap anchorx="page" anchory="page"/>
@@ -21530,7 +21462,7 @@
             </wp:anchor>
           </w:drawing>
         </mc:Choice>
-        <mc:Fallback xmlns:w16sdtdh="http://schemas.microsoft.com/office/word/2020/wordml/sdtdatahash" xmlns:w16="http://schemas.microsoft.com/office/word/2018/wordml" xmlns:w16cid="http://schemas.microsoft.com/office/word/2016/wordml/cid" xmlns:w16cex="http://schemas.microsoft.com/office/word/2018/wordml/cex" xmlns:am3d="http://schemas.microsoft.com/office/drawing/2017/model3d" xmlns:aink="http://schemas.microsoft.com/office/drawing/2016/ink" xmlns:cx8="http://schemas.microsoft.com/office/drawing/2016/5/14/chartex" xmlns:cx7="http://schemas.microsoft.com/office/drawing/2016/5/13/chartex" xmlns:cx6="http://schemas.microsoft.com/office/drawing/2016/5/12/chartex" xmlns:cx5="http://schemas.microsoft.com/office/drawing/2016/5/11/chartex" xmlns:cx4="http://schemas.microsoft.com/office/drawing/2016/5/10/chartex" xmlns:cx3="http://schemas.microsoft.com/office/drawing/2016/5/9/chartex" xmlns:cx2="http://schemas.microsoft.com/office/drawing/2015/10/21/chartex">
+        <mc:Fallback xmlns:cx2="http://schemas.microsoft.com/office/drawing/2015/10/21/chartex" xmlns:cx3="http://schemas.microsoft.com/office/drawing/2016/5/9/chartex" xmlns:cx4="http://schemas.microsoft.com/office/drawing/2016/5/10/chartex" xmlns:cx5="http://schemas.microsoft.com/office/drawing/2016/5/11/chartex" xmlns:cx6="http://schemas.microsoft.com/office/drawing/2016/5/12/chartex" xmlns:cx7="http://schemas.microsoft.com/office/drawing/2016/5/13/chartex" xmlns:cx8="http://schemas.microsoft.com/office/drawing/2016/5/14/chartex" xmlns:aink="http://schemas.microsoft.com/office/drawing/2016/ink" xmlns:am3d="http://schemas.microsoft.com/office/drawing/2017/model3d" xmlns:w16cex="http://schemas.microsoft.com/office/word/2018/wordml/cex" xmlns:w16cid="http://schemas.microsoft.com/office/word/2016/wordml/cid" xmlns:w16="http://schemas.microsoft.com/office/word/2018/wordml" xmlns:w16sdtdh="http://schemas.microsoft.com/office/word/2020/wordml/sdtdatahash">
           <w:pict>
             <v:line w14:anchorId="2477F46E" id="Line 19" o:spid="_x0000_s1026" style="position:absolute;z-index:251653120;visibility:visible;mso-wrap-style:square;mso-width-percent:0;mso-height-percent:0;mso-wrap-distance-left:9pt;mso-wrap-distance-top:0;mso-wrap-distance-right:9pt;mso-wrap-distance-bottom:0;mso-position-horizontal:absolute;mso-position-horizontal-relative:page;mso-position-vertical:absolute;mso-position-vertical-relative:page;mso-width-percent:0;mso-height-percent:0;mso-width-relative:page;mso-height-relative:page" from="108.6pt,711.85pt" to="108.6pt,825.25pt" o:gfxdata="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" strokeweight="1.5pt">
               <w10:wrap anchorx="page" anchory="page"/>
@@ -21606,7 +21538,7 @@
             </wp:anchor>
           </w:drawing>
         </mc:Choice>
-        <mc:Fallback xmlns:w16sdtdh="http://schemas.microsoft.com/office/word/2020/wordml/sdtdatahash" xmlns:w16="http://schemas.microsoft.com/office/word/2018/wordml" xmlns:w16cid="http://schemas.microsoft.com/office/word/2016/wordml/cid" xmlns:w16cex="http://schemas.microsoft.com/office/word/2018/wordml/cex" xmlns:am3d="http://schemas.microsoft.com/office/drawing/2017/model3d" xmlns:aink="http://schemas.microsoft.com/office/drawing/2016/ink" xmlns:cx8="http://schemas.microsoft.com/office/drawing/2016/5/14/chartex" xmlns:cx7="http://schemas.microsoft.com/office/drawing/2016/5/13/chartex" xmlns:cx6="http://schemas.microsoft.com/office/drawing/2016/5/12/chartex" xmlns:cx5="http://schemas.microsoft.com/office/drawing/2016/5/11/chartex" xmlns:cx4="http://schemas.microsoft.com/office/drawing/2016/5/10/chartex" xmlns:cx3="http://schemas.microsoft.com/office/drawing/2016/5/9/chartex" xmlns:cx2="http://schemas.microsoft.com/office/drawing/2015/10/21/chartex">
+        <mc:Fallback xmlns:cx2="http://schemas.microsoft.com/office/drawing/2015/10/21/chartex" xmlns:cx3="http://schemas.microsoft.com/office/drawing/2016/5/9/chartex" xmlns:cx4="http://schemas.microsoft.com/office/drawing/2016/5/10/chartex" xmlns:cx5="http://schemas.microsoft.com/office/drawing/2016/5/11/chartex" xmlns:cx6="http://schemas.microsoft.com/office/drawing/2016/5/12/chartex" xmlns:cx7="http://schemas.microsoft.com/office/drawing/2016/5/13/chartex" xmlns:cx8="http://schemas.microsoft.com/office/drawing/2016/5/14/chartex" xmlns:aink="http://schemas.microsoft.com/office/drawing/2016/ink" xmlns:am3d="http://schemas.microsoft.com/office/drawing/2017/model3d" xmlns:w16cex="http://schemas.microsoft.com/office/word/2018/wordml/cex" xmlns:w16cid="http://schemas.microsoft.com/office/word/2016/wordml/cid" xmlns:w16="http://schemas.microsoft.com/office/word/2018/wordml" xmlns:w16sdtdh="http://schemas.microsoft.com/office/word/2020/wordml/sdtdatahash">
           <w:pict>
             <v:line w14:anchorId="6692BFF5" id="Line 18" o:spid="_x0000_s1026" style="position:absolute;z-index:251652096;visibility:visible;mso-wrap-style:square;mso-width-percent:0;mso-height-percent:0;mso-wrap-distance-left:9pt;mso-wrap-distance-top:0;mso-wrap-distance-right:9pt;mso-wrap-distance-bottom:0;mso-position-horizontal:absolute;mso-position-horizontal-relative:page;mso-position-vertical:absolute;mso-position-vertical-relative:page;mso-width-percent:0;mso-height-percent:0;mso-width-relative:page;mso-height-relative:page" from="79.75pt,711.85pt" to="79.75pt,754.35pt" o:gfxdata="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" strokeweight="1.5pt">
               <w10:wrap anchorx="page" anchory="page"/>
@@ -21800,7 +21732,7 @@
             </wp:anchor>
           </w:drawing>
         </mc:Choice>
-        <mc:Fallback xmlns:w16sdtdh="http://schemas.microsoft.com/office/word/2020/wordml/sdtdatahash" xmlns:w16="http://schemas.microsoft.com/office/word/2018/wordml" xmlns:w16cid="http://schemas.microsoft.com/office/word/2016/wordml/cid" xmlns:w16cex="http://schemas.microsoft.com/office/word/2018/wordml/cex" xmlns:am3d="http://schemas.microsoft.com/office/drawing/2017/model3d" xmlns:aink="http://schemas.microsoft.com/office/drawing/2016/ink" xmlns:cx8="http://schemas.microsoft.com/office/drawing/2016/5/14/chartex" xmlns:cx7="http://schemas.microsoft.com/office/drawing/2016/5/13/chartex" xmlns:cx6="http://schemas.microsoft.com/office/drawing/2016/5/12/chartex" xmlns:cx5="http://schemas.microsoft.com/office/drawing/2016/5/11/chartex" xmlns:cx4="http://schemas.microsoft.com/office/drawing/2016/5/10/chartex" xmlns:cx3="http://schemas.microsoft.com/office/drawing/2016/5/9/chartex" xmlns:cx2="http://schemas.microsoft.com/office/drawing/2015/10/21/chartex">
+        <mc:Fallback xmlns:cx2="http://schemas.microsoft.com/office/drawing/2015/10/21/chartex" xmlns:cx3="http://schemas.microsoft.com/office/drawing/2016/5/9/chartex" xmlns:cx4="http://schemas.microsoft.com/office/drawing/2016/5/10/chartex" xmlns:cx5="http://schemas.microsoft.com/office/drawing/2016/5/11/chartex" xmlns:cx6="http://schemas.microsoft.com/office/drawing/2016/5/12/chartex" xmlns:cx7="http://schemas.microsoft.com/office/drawing/2016/5/13/chartex" xmlns:cx8="http://schemas.microsoft.com/office/drawing/2016/5/14/chartex" xmlns:aink="http://schemas.microsoft.com/office/drawing/2016/ink" xmlns:am3d="http://schemas.microsoft.com/office/drawing/2017/model3d" xmlns:w16cex="http://schemas.microsoft.com/office/word/2018/wordml/cex" xmlns:w16cid="http://schemas.microsoft.com/office/word/2016/wordml/cid" xmlns:w16="http://schemas.microsoft.com/office/word/2018/wordml" xmlns:w16sdtdh="http://schemas.microsoft.com/office/word/2020/wordml/sdtdatahash">
           <w:pict>
             <v:line w14:anchorId="0A8AC401" id="Line 116" o:spid="_x0000_s1026" style="position:absolute;z-index:251689984;visibility:visible;mso-wrap-style:square;mso-width-percent:0;mso-height-percent:0;mso-wrap-distance-left:9pt;mso-wrap-distance-top:0;mso-wrap-distance-right:9pt;mso-wrap-distance-bottom:0;mso-position-horizontal:absolute;mso-position-horizontal-relative:page;mso-position-vertical:absolute;mso-position-vertical-relative:page;mso-width-percent:0;mso-height-percent:0;mso-width-relative:page;mso-height-relative:page" from="467.65pt,768.45pt" to="467.65pt,781.65pt" o:gfxdata="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" strokeweight="1.5pt">
               <w10:wrap anchorx="page" anchory="page"/>
@@ -21876,7 +21808,7 @@
             </wp:anchor>
           </w:drawing>
         </mc:Choice>
-        <mc:Fallback xmlns:w16sdtdh="http://schemas.microsoft.com/office/word/2020/wordml/sdtdatahash" xmlns:w16="http://schemas.microsoft.com/office/word/2018/wordml" xmlns:w16cid="http://schemas.microsoft.com/office/word/2016/wordml/cid" xmlns:w16cex="http://schemas.microsoft.com/office/word/2018/wordml/cex" xmlns:am3d="http://schemas.microsoft.com/office/drawing/2017/model3d" xmlns:aink="http://schemas.microsoft.com/office/drawing/2016/ink" xmlns:cx8="http://schemas.microsoft.com/office/drawing/2016/5/14/chartex" xmlns:cx7="http://schemas.microsoft.com/office/drawing/2016/5/13/chartex" xmlns:cx6="http://schemas.microsoft.com/office/drawing/2016/5/12/chartex" xmlns:cx5="http://schemas.microsoft.com/office/drawing/2016/5/11/chartex" xmlns:cx4="http://schemas.microsoft.com/office/drawing/2016/5/10/chartex" xmlns:cx3="http://schemas.microsoft.com/office/drawing/2016/5/9/chartex" xmlns:cx2="http://schemas.microsoft.com/office/drawing/2015/10/21/chartex">
+        <mc:Fallback xmlns:cx2="http://schemas.microsoft.com/office/drawing/2015/10/21/chartex" xmlns:cx3="http://schemas.microsoft.com/office/drawing/2016/5/9/chartex" xmlns:cx4="http://schemas.microsoft.com/office/drawing/2016/5/10/chartex" xmlns:cx5="http://schemas.microsoft.com/office/drawing/2016/5/11/chartex" xmlns:cx6="http://schemas.microsoft.com/office/drawing/2016/5/12/chartex" xmlns:cx7="http://schemas.microsoft.com/office/drawing/2016/5/13/chartex" xmlns:cx8="http://schemas.microsoft.com/office/drawing/2016/5/14/chartex" xmlns:aink="http://schemas.microsoft.com/office/drawing/2016/ink" xmlns:am3d="http://schemas.microsoft.com/office/drawing/2017/model3d" xmlns:w16cex="http://schemas.microsoft.com/office/word/2018/wordml/cex" xmlns:w16cid="http://schemas.microsoft.com/office/word/2016/wordml/cid" xmlns:w16="http://schemas.microsoft.com/office/word/2018/wordml" xmlns:w16sdtdh="http://schemas.microsoft.com/office/word/2020/wordml/sdtdatahash">
           <w:pict>
             <v:line w14:anchorId="745DEDA0" id="Line 115" o:spid="_x0000_s1026" style="position:absolute;z-index:251688960;visibility:visible;mso-wrap-style:square;mso-width-percent:0;mso-height-percent:0;mso-wrap-distance-left:9pt;mso-wrap-distance-top:0;mso-wrap-distance-right:9pt;mso-wrap-distance-bottom:0;mso-position-horizontal:absolute;mso-position-horizontal-relative:page;mso-position-vertical:absolute;mso-position-vertical-relative:page;mso-width-percent:0;mso-height-percent:0;mso-width-relative:page;mso-height-relative:page" from="453pt,767.45pt" to="453pt,782.2pt" o:gfxdata="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" strokecolor="black [3213]" strokeweight="1.5pt">
               <w10:wrap anchorx="page" anchory="page"/>
@@ -21952,7 +21884,7 @@
             </wp:anchor>
           </w:drawing>
         </mc:Choice>
-        <mc:Fallback xmlns:w16sdtdh="http://schemas.microsoft.com/office/word/2020/wordml/sdtdatahash" xmlns:w16="http://schemas.microsoft.com/office/word/2018/wordml" xmlns:w16cid="http://schemas.microsoft.com/office/word/2016/wordml/cid" xmlns:w16cex="http://schemas.microsoft.com/office/word/2018/wordml/cex" xmlns:am3d="http://schemas.microsoft.com/office/drawing/2017/model3d" xmlns:aink="http://schemas.microsoft.com/office/drawing/2016/ink" xmlns:cx8="http://schemas.microsoft.com/office/drawing/2016/5/14/chartex" xmlns:cx7="http://schemas.microsoft.com/office/drawing/2016/5/13/chartex" xmlns:cx6="http://schemas.microsoft.com/office/drawing/2016/5/12/chartex" xmlns:cx5="http://schemas.microsoft.com/office/drawing/2016/5/11/chartex" xmlns:cx4="http://schemas.microsoft.com/office/drawing/2016/5/10/chartex" xmlns:cx3="http://schemas.microsoft.com/office/drawing/2016/5/9/chartex" xmlns:cx2="http://schemas.microsoft.com/office/drawing/2015/10/21/chartex">
+        <mc:Fallback xmlns:cx2="http://schemas.microsoft.com/office/drawing/2015/10/21/chartex" xmlns:cx3="http://schemas.microsoft.com/office/drawing/2016/5/9/chartex" xmlns:cx4="http://schemas.microsoft.com/office/drawing/2016/5/10/chartex" xmlns:cx5="http://schemas.microsoft.com/office/drawing/2016/5/11/chartex" xmlns:cx6="http://schemas.microsoft.com/office/drawing/2016/5/12/chartex" xmlns:cx7="http://schemas.microsoft.com/office/drawing/2016/5/13/chartex" xmlns:cx8="http://schemas.microsoft.com/office/drawing/2016/5/14/chartex" xmlns:aink="http://schemas.microsoft.com/office/drawing/2016/ink" xmlns:am3d="http://schemas.microsoft.com/office/drawing/2017/model3d" xmlns:w16cex="http://schemas.microsoft.com/office/word/2018/wordml/cex" xmlns:w16cid="http://schemas.microsoft.com/office/word/2016/wordml/cid" xmlns:w16="http://schemas.microsoft.com/office/word/2018/wordml" xmlns:w16sdtdh="http://schemas.microsoft.com/office/word/2020/wordml/sdtdatahash">
           <w:pict>
             <v:line w14:anchorId="12917C4C" id="Line 25" o:spid="_x0000_s1026" style="position:absolute;z-index:251658240;visibility:visible;mso-wrap-style:square;mso-width-percent:0;mso-height-percent:0;mso-wrap-distance-left:9pt;mso-wrap-distance-top:0;mso-wrap-distance-right:9pt;mso-wrap-distance-bottom:0;mso-position-horizontal:absolute;mso-position-horizontal-relative:page;mso-position-vertical:absolute;mso-position-vertical-relative:page;mso-width-percent:0;mso-height-percent:0;mso-width-relative:page;mso-height-relative:page" from="481.9pt,753.5pt" to="481.9pt,781.85pt" o:gfxdata="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" strokeweight="1.5pt">
               <w10:wrap anchorx="page" anchory="page"/>
@@ -22232,7 +22164,7 @@
             </wp:anchor>
           </w:drawing>
         </mc:Choice>
-        <mc:Fallback xmlns:w16sdtdh="http://schemas.microsoft.com/office/word/2020/wordml/sdtdatahash" xmlns:w16="http://schemas.microsoft.com/office/word/2018/wordml" xmlns:w16cid="http://schemas.microsoft.com/office/word/2016/wordml/cid" xmlns:w16cex="http://schemas.microsoft.com/office/word/2018/wordml/cex" xmlns:am3d="http://schemas.microsoft.com/office/drawing/2017/model3d" xmlns:aink="http://schemas.microsoft.com/office/drawing/2016/ink" xmlns:cx8="http://schemas.microsoft.com/office/drawing/2016/5/14/chartex" xmlns:cx7="http://schemas.microsoft.com/office/drawing/2016/5/13/chartex" xmlns:cx6="http://schemas.microsoft.com/office/drawing/2016/5/12/chartex" xmlns:cx5="http://schemas.microsoft.com/office/drawing/2016/5/11/chartex" xmlns:cx4="http://schemas.microsoft.com/office/drawing/2016/5/10/chartex" xmlns:cx3="http://schemas.microsoft.com/office/drawing/2016/5/9/chartex" xmlns:cx2="http://schemas.microsoft.com/office/drawing/2015/10/21/chartex">
+        <mc:Fallback xmlns:cx2="http://schemas.microsoft.com/office/drawing/2015/10/21/chartex" xmlns:cx3="http://schemas.microsoft.com/office/drawing/2016/5/9/chartex" xmlns:cx4="http://schemas.microsoft.com/office/drawing/2016/5/10/chartex" xmlns:cx5="http://schemas.microsoft.com/office/drawing/2016/5/11/chartex" xmlns:cx6="http://schemas.microsoft.com/office/drawing/2016/5/12/chartex" xmlns:cx7="http://schemas.microsoft.com/office/drawing/2016/5/13/chartex" xmlns:cx8="http://schemas.microsoft.com/office/drawing/2016/5/14/chartex" xmlns:aink="http://schemas.microsoft.com/office/drawing/2016/ink" xmlns:am3d="http://schemas.microsoft.com/office/drawing/2017/model3d" xmlns:w16cex="http://schemas.microsoft.com/office/word/2018/wordml/cex" xmlns:w16cid="http://schemas.microsoft.com/office/word/2016/wordml/cid" xmlns:w16="http://schemas.microsoft.com/office/word/2018/wordml" xmlns:w16sdtdh="http://schemas.microsoft.com/office/word/2020/wordml/sdtdatahash">
           <w:pict>
             <v:line w14:anchorId="5700F921" id="Line 82" o:spid="_x0000_s1026" style="position:absolute;z-index:251676672;visibility:visible;mso-wrap-style:square;mso-width-percent:0;mso-height-percent:0;mso-wrap-distance-left:9pt;mso-wrap-distance-top:0;mso-wrap-distance-right:9pt;mso-wrap-distance-bottom:0;mso-position-horizontal:absolute;mso-position-horizontal-relative:page;mso-position-vertical:absolute;mso-position-vertical-relative:page;mso-width-percent:0;mso-height-percent:0;mso-width-relative:page;mso-height-relative:page" from="56.7pt,781.85pt" to="240.95pt,781.85pt" o:gfxdata="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" strokecolor="black [3213]">
               <w10:wrap anchorx="page" anchory="page"/>
@@ -22308,7 +22240,7 @@
             </wp:anchor>
           </w:drawing>
         </mc:Choice>
-        <mc:Fallback xmlns:w16sdtdh="http://schemas.microsoft.com/office/word/2020/wordml/sdtdatahash" xmlns:w16="http://schemas.microsoft.com/office/word/2018/wordml" xmlns:w16cid="http://schemas.microsoft.com/office/word/2016/wordml/cid" xmlns:w16cex="http://schemas.microsoft.com/office/word/2018/wordml/cex" xmlns:am3d="http://schemas.microsoft.com/office/drawing/2017/model3d" xmlns:aink="http://schemas.microsoft.com/office/drawing/2016/ink" xmlns:cx8="http://schemas.microsoft.com/office/drawing/2016/5/14/chartex" xmlns:cx7="http://schemas.microsoft.com/office/drawing/2016/5/13/chartex" xmlns:cx6="http://schemas.microsoft.com/office/drawing/2016/5/12/chartex" xmlns:cx5="http://schemas.microsoft.com/office/drawing/2016/5/11/chartex" xmlns:cx4="http://schemas.microsoft.com/office/drawing/2016/5/10/chartex" xmlns:cx3="http://schemas.microsoft.com/office/drawing/2016/5/9/chartex" xmlns:cx2="http://schemas.microsoft.com/office/drawing/2015/10/21/chartex">
+        <mc:Fallback xmlns:cx2="http://schemas.microsoft.com/office/drawing/2015/10/21/chartex" xmlns:cx3="http://schemas.microsoft.com/office/drawing/2016/5/9/chartex" xmlns:cx4="http://schemas.microsoft.com/office/drawing/2016/5/10/chartex" xmlns:cx5="http://schemas.microsoft.com/office/drawing/2016/5/11/chartex" xmlns:cx6="http://schemas.microsoft.com/office/drawing/2016/5/12/chartex" xmlns:cx7="http://schemas.microsoft.com/office/drawing/2016/5/13/chartex" xmlns:cx8="http://schemas.microsoft.com/office/drawing/2016/5/14/chartex" xmlns:aink="http://schemas.microsoft.com/office/drawing/2016/ink" xmlns:am3d="http://schemas.microsoft.com/office/drawing/2017/model3d" xmlns:w16cex="http://schemas.microsoft.com/office/word/2018/wordml/cex" xmlns:w16cid="http://schemas.microsoft.com/office/word/2016/wordml/cid" xmlns:w16="http://schemas.microsoft.com/office/word/2018/wordml" xmlns:w16sdtdh="http://schemas.microsoft.com/office/word/2020/wordml/sdtdatahash">
           <w:pict>
             <v:line w14:anchorId="24C78B44" id="Line 77" o:spid="_x0000_s1026" style="position:absolute;z-index:251675648;visibility:visible;mso-wrap-style:square;mso-width-percent:0;mso-height-percent:0;mso-wrap-distance-left:9pt;mso-wrap-distance-top:0;mso-wrap-distance-right:9pt;mso-wrap-distance-bottom:0;mso-position-horizontal:absolute;mso-position-horizontal-relative:page;mso-position-vertical:absolute;mso-position-vertical-relative:page;mso-width-percent:0;mso-height-percent:0;mso-width-relative:page;mso-height-relative:page" from="439.35pt,781.85pt" to="581.1pt,781.85pt" o:gfxdata="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" strokeweight="1.5pt">
               <w10:wrap anchorx="page" anchory="page"/>
@@ -22490,7 +22422,7 @@
             </wp:anchor>
           </w:drawing>
         </mc:Choice>
-        <mc:Fallback xmlns:w16sdtdh="http://schemas.microsoft.com/office/word/2020/wordml/sdtdatahash" xmlns:w16="http://schemas.microsoft.com/office/word/2018/wordml" xmlns:w16cid="http://schemas.microsoft.com/office/word/2016/wordml/cid" xmlns:w16cex="http://schemas.microsoft.com/office/word/2018/wordml/cex" xmlns:am3d="http://schemas.microsoft.com/office/drawing/2017/model3d" xmlns:aink="http://schemas.microsoft.com/office/drawing/2016/ink" xmlns:cx8="http://schemas.microsoft.com/office/drawing/2016/5/14/chartex" xmlns:cx7="http://schemas.microsoft.com/office/drawing/2016/5/13/chartex" xmlns:cx6="http://schemas.microsoft.com/office/drawing/2016/5/12/chartex" xmlns:cx5="http://schemas.microsoft.com/office/drawing/2016/5/11/chartex" xmlns:cx4="http://schemas.microsoft.com/office/drawing/2016/5/10/chartex" xmlns:cx3="http://schemas.microsoft.com/office/drawing/2016/5/9/chartex" xmlns:cx2="http://schemas.microsoft.com/office/drawing/2015/10/21/chartex">
+        <mc:Fallback xmlns:cx2="http://schemas.microsoft.com/office/drawing/2015/10/21/chartex" xmlns:cx3="http://schemas.microsoft.com/office/drawing/2016/5/9/chartex" xmlns:cx4="http://schemas.microsoft.com/office/drawing/2016/5/10/chartex" xmlns:cx5="http://schemas.microsoft.com/office/drawing/2016/5/11/chartex" xmlns:cx6="http://schemas.microsoft.com/office/drawing/2016/5/12/chartex" xmlns:cx7="http://schemas.microsoft.com/office/drawing/2016/5/13/chartex" xmlns:cx8="http://schemas.microsoft.com/office/drawing/2016/5/14/chartex" xmlns:aink="http://schemas.microsoft.com/office/drawing/2016/ink" xmlns:am3d="http://schemas.microsoft.com/office/drawing/2017/model3d" xmlns:w16cex="http://schemas.microsoft.com/office/word/2018/wordml/cex" xmlns:w16cid="http://schemas.microsoft.com/office/word/2016/wordml/cid" xmlns:w16="http://schemas.microsoft.com/office/word/2018/wordml" xmlns:w16sdtdh="http://schemas.microsoft.com/office/word/2020/wordml/sdtdatahash">
           <w:pict>
             <v:line w14:anchorId="0829D231" id="Line 28" o:spid="_x0000_s1026" style="position:absolute;z-index:251660288;visibility:visible;mso-wrap-style:square;mso-width-percent:0;mso-height-percent:0;mso-wrap-distance-left:9pt;mso-wrap-distance-top:0;mso-wrap-distance-right:9pt;mso-wrap-distance-bottom:0;mso-position-horizontal:absolute;mso-position-horizontal-relative:page;mso-position-vertical:absolute;mso-position-vertical-relative:page;mso-width-percent:0;mso-height-percent:0;mso-width-relative:page;mso-height-relative:page" from="439.25pt,767.7pt" to="581pt,767.7pt" o:gfxdata="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" strokeweight="1.5pt">
               <w10:wrap anchorx="page" anchory="page"/>
@@ -22566,7 +22498,7 @@
             </wp:anchor>
           </w:drawing>
         </mc:Choice>
-        <mc:Fallback xmlns:w16sdtdh="http://schemas.microsoft.com/office/word/2020/wordml/sdtdatahash" xmlns:w16="http://schemas.microsoft.com/office/word/2018/wordml" xmlns:w16cid="http://schemas.microsoft.com/office/word/2016/wordml/cid" xmlns:w16cex="http://schemas.microsoft.com/office/word/2018/wordml/cex" xmlns:am3d="http://schemas.microsoft.com/office/drawing/2017/model3d" xmlns:aink="http://schemas.microsoft.com/office/drawing/2016/ink" xmlns:cx8="http://schemas.microsoft.com/office/drawing/2016/5/14/chartex" xmlns:cx7="http://schemas.microsoft.com/office/drawing/2016/5/13/chartex" xmlns:cx6="http://schemas.microsoft.com/office/drawing/2016/5/12/chartex" xmlns:cx5="http://schemas.microsoft.com/office/drawing/2016/5/11/chartex" xmlns:cx4="http://schemas.microsoft.com/office/drawing/2016/5/10/chartex" xmlns:cx3="http://schemas.microsoft.com/office/drawing/2016/5/9/chartex" xmlns:cx2="http://schemas.microsoft.com/office/drawing/2015/10/21/chartex">
+        <mc:Fallback xmlns:cx2="http://schemas.microsoft.com/office/drawing/2015/10/21/chartex" xmlns:cx3="http://schemas.microsoft.com/office/drawing/2016/5/9/chartex" xmlns:cx4="http://schemas.microsoft.com/office/drawing/2016/5/10/chartex" xmlns:cx5="http://schemas.microsoft.com/office/drawing/2016/5/11/chartex" xmlns:cx6="http://schemas.microsoft.com/office/drawing/2016/5/12/chartex" xmlns:cx7="http://schemas.microsoft.com/office/drawing/2016/5/13/chartex" xmlns:cx8="http://schemas.microsoft.com/office/drawing/2016/5/14/chartex" xmlns:aink="http://schemas.microsoft.com/office/drawing/2016/ink" xmlns:am3d="http://schemas.microsoft.com/office/drawing/2017/model3d" xmlns:w16cex="http://schemas.microsoft.com/office/word/2018/wordml/cex" xmlns:w16cid="http://schemas.microsoft.com/office/word/2016/wordml/cid" xmlns:w16="http://schemas.microsoft.com/office/word/2018/wordml" xmlns:w16sdtdh="http://schemas.microsoft.com/office/word/2020/wordml/sdtdatahash">
           <w:pict>
             <v:line w14:anchorId="5C83EB62" id="Line 26" o:spid="_x0000_s1026" style="position:absolute;z-index:251659264;visibility:visible;mso-wrap-style:square;mso-width-percent:0;mso-height-percent:0;mso-wrap-distance-left:9pt;mso-wrap-distance-top:0;mso-wrap-distance-right:9pt;mso-wrap-distance-bottom:0;mso-position-horizontal:absolute;mso-position-horizontal-relative:page;mso-position-vertical:absolute;mso-position-vertical-relative:page;mso-width-percent:0;mso-height-percent:0;mso-width-relative:page;mso-height-relative:page" from="524.3pt,753.55pt" to="524.3pt,781.9pt" o:gfxdata="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" strokeweight="1.5pt">
               <w10:wrap anchorx="page" anchory="page"/>
@@ -22642,7 +22574,7 @@
             </wp:anchor>
           </w:drawing>
         </mc:Choice>
-        <mc:Fallback xmlns:w16sdtdh="http://schemas.microsoft.com/office/word/2020/wordml/sdtdatahash" xmlns:w16="http://schemas.microsoft.com/office/word/2018/wordml" xmlns:w16cid="http://schemas.microsoft.com/office/word/2016/wordml/cid" xmlns:w16cex="http://schemas.microsoft.com/office/word/2018/wordml/cex" xmlns:am3d="http://schemas.microsoft.com/office/drawing/2017/model3d" xmlns:aink="http://schemas.microsoft.com/office/drawing/2016/ink" xmlns:cx8="http://schemas.microsoft.com/office/drawing/2016/5/14/chartex" xmlns:cx7="http://schemas.microsoft.com/office/drawing/2016/5/13/chartex" xmlns:cx6="http://schemas.microsoft.com/office/drawing/2016/5/12/chartex" xmlns:cx5="http://schemas.microsoft.com/office/drawing/2016/5/11/chartex" xmlns:cx4="http://schemas.microsoft.com/office/drawing/2016/5/10/chartex" xmlns:cx3="http://schemas.microsoft.com/office/drawing/2016/5/9/chartex" xmlns:cx2="http://schemas.microsoft.com/office/drawing/2015/10/21/chartex">
+        <mc:Fallback xmlns:cx2="http://schemas.microsoft.com/office/drawing/2015/10/21/chartex" xmlns:cx3="http://schemas.microsoft.com/office/drawing/2016/5/9/chartex" xmlns:cx4="http://schemas.microsoft.com/office/drawing/2016/5/10/chartex" xmlns:cx5="http://schemas.microsoft.com/office/drawing/2016/5/11/chartex" xmlns:cx6="http://schemas.microsoft.com/office/drawing/2016/5/12/chartex" xmlns:cx7="http://schemas.microsoft.com/office/drawing/2016/5/13/chartex" xmlns:cx8="http://schemas.microsoft.com/office/drawing/2016/5/14/chartex" xmlns:aink="http://schemas.microsoft.com/office/drawing/2016/ink" xmlns:am3d="http://schemas.microsoft.com/office/drawing/2017/model3d" xmlns:w16cex="http://schemas.microsoft.com/office/word/2018/wordml/cex" xmlns:w16cid="http://schemas.microsoft.com/office/word/2016/wordml/cid" xmlns:w16="http://schemas.microsoft.com/office/word/2018/wordml" xmlns:w16sdtdh="http://schemas.microsoft.com/office/word/2020/wordml/sdtdatahash">
           <w:pict>
             <v:line w14:anchorId="1E7A7798" id="Line 24" o:spid="_x0000_s1026" style="position:absolute;z-index:251657216;visibility:visible;mso-wrap-style:square;mso-width-percent:0;mso-height-percent:0;mso-wrap-distance-left:9pt;mso-wrap-distance-top:0;mso-wrap-distance-right:9pt;mso-wrap-distance-bottom:0;mso-position-horizontal:absolute;mso-position-horizontal-relative:page;mso-position-vertical:absolute;mso-position-vertical-relative:page;mso-width-percent:0;mso-height-percent:0;mso-width-relative:page;mso-height-relative:page" from="439.35pt,753.5pt" to="439.35pt,824.35pt" o:gfxdata="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" strokeweight="1.5pt">
               <w10:wrap anchorx="page" anchory="page"/>
@@ -22718,7 +22650,7 @@
             </wp:anchor>
           </w:drawing>
         </mc:Choice>
-        <mc:Fallback xmlns:w16sdtdh="http://schemas.microsoft.com/office/word/2020/wordml/sdtdatahash" xmlns:w16="http://schemas.microsoft.com/office/word/2018/wordml" xmlns:w16cid="http://schemas.microsoft.com/office/word/2016/wordml/cid" xmlns:w16cex="http://schemas.microsoft.com/office/word/2018/wordml/cex" xmlns:am3d="http://schemas.microsoft.com/office/drawing/2017/model3d" xmlns:aink="http://schemas.microsoft.com/office/drawing/2016/ink" xmlns:cx8="http://schemas.microsoft.com/office/drawing/2016/5/14/chartex" xmlns:cx7="http://schemas.microsoft.com/office/drawing/2016/5/13/chartex" xmlns:cx6="http://schemas.microsoft.com/office/drawing/2016/5/12/chartex" xmlns:cx5="http://schemas.microsoft.com/office/drawing/2016/5/11/chartex" xmlns:cx4="http://schemas.microsoft.com/office/drawing/2016/5/10/chartex" xmlns:cx3="http://schemas.microsoft.com/office/drawing/2016/5/9/chartex" xmlns:cx2="http://schemas.microsoft.com/office/drawing/2015/10/21/chartex">
+        <mc:Fallback xmlns:cx2="http://schemas.microsoft.com/office/drawing/2015/10/21/chartex" xmlns:cx3="http://schemas.microsoft.com/office/drawing/2016/5/9/chartex" xmlns:cx4="http://schemas.microsoft.com/office/drawing/2016/5/10/chartex" xmlns:cx5="http://schemas.microsoft.com/office/drawing/2016/5/11/chartex" xmlns:cx6="http://schemas.microsoft.com/office/drawing/2016/5/12/chartex" xmlns:cx7="http://schemas.microsoft.com/office/drawing/2016/5/13/chartex" xmlns:cx8="http://schemas.microsoft.com/office/drawing/2016/5/14/chartex" xmlns:aink="http://schemas.microsoft.com/office/drawing/2016/ink" xmlns:am3d="http://schemas.microsoft.com/office/drawing/2017/model3d" xmlns:w16cex="http://schemas.microsoft.com/office/word/2018/wordml/cex" xmlns:w16cid="http://schemas.microsoft.com/office/word/2016/wordml/cid" xmlns:w16="http://schemas.microsoft.com/office/word/2018/wordml" xmlns:w16sdtdh="http://schemas.microsoft.com/office/word/2020/wordml/sdtdatahash">
           <w:pict>
             <v:line w14:anchorId="6445F6FA" id="Line 22" o:spid="_x0000_s1026" style="position:absolute;z-index:251656192;visibility:visible;mso-wrap-style:square;mso-width-percent:0;mso-height-percent:0;mso-wrap-distance-left:9pt;mso-wrap-distance-top:0;mso-wrap-distance-right:9pt;mso-wrap-distance-bottom:0;mso-position-horizontal:absolute;mso-position-horizontal-relative:page;mso-position-vertical:absolute;mso-position-vertical-relative:page;mso-width-percent:0;mso-height-percent:0;mso-width-relative:page;mso-height-relative:page" from="56.7pt,753.5pt" to="581pt,753.5pt" o:gfxdata="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" strokeweight="1.5pt">
               <w10:wrap anchorx="page" anchory="page"/>
@@ -22794,7 +22726,7 @@
             </wp:anchor>
           </w:drawing>
         </mc:Choice>
-        <mc:Fallback xmlns:w16sdtdh="http://schemas.microsoft.com/office/word/2020/wordml/sdtdatahash" xmlns:w16="http://schemas.microsoft.com/office/word/2018/wordml" xmlns:w16cid="http://schemas.microsoft.com/office/word/2016/wordml/cid" xmlns:w16cex="http://schemas.microsoft.com/office/word/2018/wordml/cex" xmlns:am3d="http://schemas.microsoft.com/office/drawing/2017/model3d" xmlns:aink="http://schemas.microsoft.com/office/drawing/2016/ink" xmlns:cx8="http://schemas.microsoft.com/office/drawing/2016/5/14/chartex" xmlns:cx7="http://schemas.microsoft.com/office/drawing/2016/5/13/chartex" xmlns:cx6="http://schemas.microsoft.com/office/drawing/2016/5/12/chartex" xmlns:cx5="http://schemas.microsoft.com/office/drawing/2016/5/11/chartex" xmlns:cx4="http://schemas.microsoft.com/office/drawing/2016/5/10/chartex" xmlns:cx3="http://schemas.microsoft.com/office/drawing/2016/5/9/chartex" xmlns:cx2="http://schemas.microsoft.com/office/drawing/2015/10/21/chartex">
+        <mc:Fallback xmlns:cx2="http://schemas.microsoft.com/office/drawing/2015/10/21/chartex" xmlns:cx3="http://schemas.microsoft.com/office/drawing/2016/5/9/chartex" xmlns:cx4="http://schemas.microsoft.com/office/drawing/2016/5/10/chartex" xmlns:cx5="http://schemas.microsoft.com/office/drawing/2016/5/11/chartex" xmlns:cx6="http://schemas.microsoft.com/office/drawing/2016/5/12/chartex" xmlns:cx7="http://schemas.microsoft.com/office/drawing/2016/5/13/chartex" xmlns:cx8="http://schemas.microsoft.com/office/drawing/2016/5/14/chartex" xmlns:aink="http://schemas.microsoft.com/office/drawing/2016/ink" xmlns:am3d="http://schemas.microsoft.com/office/drawing/2017/model3d" xmlns:w16cex="http://schemas.microsoft.com/office/word/2018/wordml/cex" xmlns:w16cid="http://schemas.microsoft.com/office/word/2016/wordml/cid" xmlns:w16="http://schemas.microsoft.com/office/word/2018/wordml" xmlns:w16sdtdh="http://schemas.microsoft.com/office/word/2020/wordml/sdtdatahash">
           <w:pict>
             <v:line w14:anchorId="38FC6E84" id="Line 21" o:spid="_x0000_s1026" style="position:absolute;z-index:251655168;visibility:visible;mso-wrap-style:square;mso-width-percent:0;mso-height-percent:0;mso-wrap-distance-left:9pt;mso-wrap-distance-top:0;mso-wrap-distance-right:9pt;mso-wrap-distance-bottom:0;mso-position-horizontal:absolute;mso-position-horizontal-relative:page;mso-position-vertical:absolute;mso-position-vertical-relative:page;mso-width-percent:0;mso-height-percent:0;mso-width-relative:page;mso-height-relative:page" from="212.65pt,711pt" to="212.65pt,824.4pt" o:gfxdata="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" strokeweight="1.5pt">
               <w10:wrap anchorx="page" anchory="page"/>
@@ -22870,7 +22802,7 @@
             </wp:anchor>
           </w:drawing>
         </mc:Choice>
-        <mc:Fallback xmlns:w16sdtdh="http://schemas.microsoft.com/office/word/2020/wordml/sdtdatahash" xmlns:w16="http://schemas.microsoft.com/office/word/2018/wordml" xmlns:w16cid="http://schemas.microsoft.com/office/word/2016/wordml/cid" xmlns:w16cex="http://schemas.microsoft.com/office/word/2018/wordml/cex" xmlns:am3d="http://schemas.microsoft.com/office/drawing/2017/model3d" xmlns:aink="http://schemas.microsoft.com/office/drawing/2016/ink" xmlns:cx8="http://schemas.microsoft.com/office/drawing/2016/5/14/chartex" xmlns:cx7="http://schemas.microsoft.com/office/drawing/2016/5/13/chartex" xmlns:cx6="http://schemas.microsoft.com/office/drawing/2016/5/12/chartex" xmlns:cx5="http://schemas.microsoft.com/office/drawing/2016/5/11/chartex" xmlns:cx4="http://schemas.microsoft.com/office/drawing/2016/5/10/chartex" xmlns:cx3="http://schemas.microsoft.com/office/drawing/2016/5/9/chartex" xmlns:cx2="http://schemas.microsoft.com/office/drawing/2015/10/21/chartex">
+        <mc:Fallback xmlns:cx2="http://schemas.microsoft.com/office/drawing/2015/10/21/chartex" xmlns:cx3="http://schemas.microsoft.com/office/drawing/2016/5/9/chartex" xmlns:cx4="http://schemas.microsoft.com/office/drawing/2016/5/10/chartex" xmlns:cx5="http://schemas.microsoft.com/office/drawing/2016/5/11/chartex" xmlns:cx6="http://schemas.microsoft.com/office/drawing/2016/5/12/chartex" xmlns:cx7="http://schemas.microsoft.com/office/drawing/2016/5/13/chartex" xmlns:cx8="http://schemas.microsoft.com/office/drawing/2016/5/14/chartex" xmlns:aink="http://schemas.microsoft.com/office/drawing/2016/ink" xmlns:am3d="http://schemas.microsoft.com/office/drawing/2017/model3d" xmlns:w16cex="http://schemas.microsoft.com/office/word/2018/wordml/cex" xmlns:w16cid="http://schemas.microsoft.com/office/word/2016/wordml/cid" xmlns:w16="http://schemas.microsoft.com/office/word/2018/wordml" xmlns:w16sdtdh="http://schemas.microsoft.com/office/word/2020/wordml/sdtdatahash">
           <w:pict>
             <v:line w14:anchorId="25E5010E" id="Line 20" o:spid="_x0000_s1026" style="position:absolute;z-index:251654144;visibility:visible;mso-wrap-style:square;mso-width-percent:0;mso-height-percent:0;mso-wrap-distance-left:9pt;mso-wrap-distance-top:0;mso-wrap-distance-right:9pt;mso-wrap-distance-bottom:0;mso-position-horizontal:absolute;mso-position-horizontal-relative:page;mso-position-vertical:absolute;mso-position-vertical-relative:page;mso-width-percent:0;mso-height-percent:0;mso-width-relative:page;mso-height-relative:page" from="170.05pt,711pt" to="170.05pt,824.4pt" o:gfxdata="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" strokeweight="1.5pt">
               <w10:wrap anchorx="page" anchory="page"/>
@@ -22946,7 +22878,7 @@
             </wp:anchor>
           </w:drawing>
         </mc:Choice>
-        <mc:Fallback xmlns:w16sdtdh="http://schemas.microsoft.com/office/word/2020/wordml/sdtdatahash" xmlns:w16="http://schemas.microsoft.com/office/word/2018/wordml" xmlns:w16cid="http://schemas.microsoft.com/office/word/2016/wordml/cid" xmlns:w16cex="http://schemas.microsoft.com/office/word/2018/wordml/cex" xmlns:am3d="http://schemas.microsoft.com/office/drawing/2017/model3d" xmlns:aink="http://schemas.microsoft.com/office/drawing/2016/ink" xmlns:cx8="http://schemas.microsoft.com/office/drawing/2016/5/14/chartex" xmlns:cx7="http://schemas.microsoft.com/office/drawing/2016/5/13/chartex" xmlns:cx6="http://schemas.microsoft.com/office/drawing/2016/5/12/chartex" xmlns:cx5="http://schemas.microsoft.com/office/drawing/2016/5/11/chartex" xmlns:cx4="http://schemas.microsoft.com/office/drawing/2016/5/10/chartex" xmlns:cx3="http://schemas.microsoft.com/office/drawing/2016/5/9/chartex" xmlns:cx2="http://schemas.microsoft.com/office/drawing/2015/10/21/chartex">
+        <mc:Fallback xmlns:cx2="http://schemas.microsoft.com/office/drawing/2015/10/21/chartex" xmlns:cx3="http://schemas.microsoft.com/office/drawing/2016/5/9/chartex" xmlns:cx4="http://schemas.microsoft.com/office/drawing/2016/5/10/chartex" xmlns:cx5="http://schemas.microsoft.com/office/drawing/2016/5/11/chartex" xmlns:cx6="http://schemas.microsoft.com/office/drawing/2016/5/12/chartex" xmlns:cx7="http://schemas.microsoft.com/office/drawing/2016/5/13/chartex" xmlns:cx8="http://schemas.microsoft.com/office/drawing/2016/5/14/chartex" xmlns:aink="http://schemas.microsoft.com/office/drawing/2016/ink" xmlns:am3d="http://schemas.microsoft.com/office/drawing/2017/model3d" xmlns:w16cex="http://schemas.microsoft.com/office/word/2018/wordml/cex" xmlns:w16cid="http://schemas.microsoft.com/office/word/2016/wordml/cid" xmlns:w16="http://schemas.microsoft.com/office/word/2018/wordml" xmlns:w16sdtdh="http://schemas.microsoft.com/office/word/2020/wordml/sdtdatahash">
           <w:pict>
             <v:line w14:anchorId="15AE003E" id="Line 17" o:spid="_x0000_s1026" style="position:absolute;z-index:251651072;visibility:visible;mso-wrap-style:square;mso-width-percent:0;mso-height-percent:0;mso-wrap-distance-left:9pt;mso-wrap-distance-top:0;mso-wrap-distance-right:9pt;mso-wrap-distance-bottom:0;mso-position-horizontal:absolute;mso-position-horizontal-relative:page;mso-position-vertical:absolute;mso-position-vertical-relative:page;mso-width-percent:0;mso-height-percent:0;mso-width-relative:page;mso-height-relative:page" from="56.75pt,725.15pt" to="241pt,725.15pt" o:gfxdata="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" strokecolor="black [3213]">
               <w10:wrap anchorx="page" anchory="page"/>
@@ -23022,7 +22954,7 @@
             </wp:anchor>
           </w:drawing>
         </mc:Choice>
-        <mc:Fallback xmlns:w16sdtdh="http://schemas.microsoft.com/office/word/2020/wordml/sdtdatahash" xmlns:w16="http://schemas.microsoft.com/office/word/2018/wordml" xmlns:w16cid="http://schemas.microsoft.com/office/word/2016/wordml/cid" xmlns:w16cex="http://schemas.microsoft.com/office/word/2018/wordml/cex" xmlns:am3d="http://schemas.microsoft.com/office/drawing/2017/model3d" xmlns:aink="http://schemas.microsoft.com/office/drawing/2016/ink" xmlns:cx8="http://schemas.microsoft.com/office/drawing/2016/5/14/chartex" xmlns:cx7="http://schemas.microsoft.com/office/drawing/2016/5/13/chartex" xmlns:cx6="http://schemas.microsoft.com/office/drawing/2016/5/12/chartex" xmlns:cx5="http://schemas.microsoft.com/office/drawing/2016/5/11/chartex" xmlns:cx4="http://schemas.microsoft.com/office/drawing/2016/5/10/chartex" xmlns:cx3="http://schemas.microsoft.com/office/drawing/2016/5/9/chartex" xmlns:cx2="http://schemas.microsoft.com/office/drawing/2015/10/21/chartex">
+        <mc:Fallback xmlns:cx2="http://schemas.microsoft.com/office/drawing/2015/10/21/chartex" xmlns:cx3="http://schemas.microsoft.com/office/drawing/2016/5/9/chartex" xmlns:cx4="http://schemas.microsoft.com/office/drawing/2016/5/10/chartex" xmlns:cx5="http://schemas.microsoft.com/office/drawing/2016/5/11/chartex" xmlns:cx6="http://schemas.microsoft.com/office/drawing/2016/5/12/chartex" xmlns:cx7="http://schemas.microsoft.com/office/drawing/2016/5/13/chartex" xmlns:cx8="http://schemas.microsoft.com/office/drawing/2016/5/14/chartex" xmlns:aink="http://schemas.microsoft.com/office/drawing/2016/ink" xmlns:am3d="http://schemas.microsoft.com/office/drawing/2017/model3d" xmlns:w16cex="http://schemas.microsoft.com/office/word/2018/wordml/cex" xmlns:w16cid="http://schemas.microsoft.com/office/word/2016/wordml/cid" xmlns:w16="http://schemas.microsoft.com/office/word/2018/wordml" xmlns:w16sdtdh="http://schemas.microsoft.com/office/word/2020/wordml/sdtdatahash">
           <w:pict>
             <v:line w14:anchorId="2C8A1F50" id="Line 16" o:spid="_x0000_s1026" style="position:absolute;z-index:251650048;visibility:visible;mso-wrap-style:square;mso-width-percent:0;mso-height-percent:0;mso-wrap-distance-left:9pt;mso-wrap-distance-top:0;mso-wrap-distance-right:9pt;mso-wrap-distance-bottom:0;mso-position-horizontal:absolute;mso-position-horizontal-relative:page;mso-position-vertical:absolute;mso-position-vertical-relative:page;mso-width-percent:0;mso-height-percent:0;mso-width-relative:page;mso-height-relative:page" from="56.7pt,739.35pt" to="240.95pt,739.35pt" o:gfxdata="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" strokeweight="1.5pt">
               <w10:wrap anchorx="page" anchory="page"/>
@@ -23098,7 +23030,7 @@
             </wp:anchor>
           </w:drawing>
         </mc:Choice>
-        <mc:Fallback xmlns:w16sdtdh="http://schemas.microsoft.com/office/word/2020/wordml/sdtdatahash" xmlns:w16="http://schemas.microsoft.com/office/word/2018/wordml" xmlns:w16cid="http://schemas.microsoft.com/office/word/2016/wordml/cid" xmlns:w16cex="http://schemas.microsoft.com/office/word/2018/wordml/cex" xmlns:am3d="http://schemas.microsoft.com/office/drawing/2017/model3d" xmlns:aink="http://schemas.microsoft.com/office/drawing/2016/ink" xmlns:cx8="http://schemas.microsoft.com/office/drawing/2016/5/14/chartex" xmlns:cx7="http://schemas.microsoft.com/office/drawing/2016/5/13/chartex" xmlns:cx6="http://schemas.microsoft.com/office/drawing/2016/5/12/chartex" xmlns:cx5="http://schemas.microsoft.com/office/drawing/2016/5/11/chartex" xmlns:cx4="http://schemas.microsoft.com/office/drawing/2016/5/10/chartex" xmlns:cx3="http://schemas.microsoft.com/office/drawing/2016/5/9/chartex" xmlns:cx2="http://schemas.microsoft.com/office/drawing/2015/10/21/chartex">
+        <mc:Fallback xmlns:cx2="http://schemas.microsoft.com/office/drawing/2015/10/21/chartex" xmlns:cx3="http://schemas.microsoft.com/office/drawing/2016/5/9/chartex" xmlns:cx4="http://schemas.microsoft.com/office/drawing/2016/5/10/chartex" xmlns:cx5="http://schemas.microsoft.com/office/drawing/2016/5/11/chartex" xmlns:cx6="http://schemas.microsoft.com/office/drawing/2016/5/12/chartex" xmlns:cx7="http://schemas.microsoft.com/office/drawing/2016/5/13/chartex" xmlns:cx8="http://schemas.microsoft.com/office/drawing/2016/5/14/chartex" xmlns:aink="http://schemas.microsoft.com/office/drawing/2016/ink" xmlns:am3d="http://schemas.microsoft.com/office/drawing/2017/model3d" xmlns:w16cex="http://schemas.microsoft.com/office/word/2018/wordml/cex" xmlns:w16cid="http://schemas.microsoft.com/office/word/2016/wordml/cid" xmlns:w16="http://schemas.microsoft.com/office/word/2018/wordml" xmlns:w16sdtdh="http://schemas.microsoft.com/office/word/2020/wordml/sdtdatahash">
           <w:pict>
             <v:line w14:anchorId="00452D00" id="Line 14" o:spid="_x0000_s1026" style="position:absolute;z-index:251649024;visibility:visible;mso-wrap-style:square;mso-width-percent:0;mso-height-percent:0;mso-wrap-distance-left:9pt;mso-wrap-distance-top:0;mso-wrap-distance-right:9pt;mso-wrap-distance-bottom:0;mso-position-horizontal:absolute;mso-position-horizontal-relative:page;mso-position-vertical:absolute;mso-position-vertical-relative:page;mso-width-percent:0;mso-height-percent:0;mso-width-relative:page;mso-height-relative:page" from="56.75pt,767.7pt" to="241pt,767.7pt" o:gfxdata="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" strokecolor="black [3213]">
               <w10:wrap anchorx="page" anchory="page"/>
@@ -23174,7 +23106,7 @@
             </wp:anchor>
           </w:drawing>
         </mc:Choice>
-        <mc:Fallback xmlns:w16sdtdh="http://schemas.microsoft.com/office/word/2020/wordml/sdtdatahash" xmlns:w16="http://schemas.microsoft.com/office/word/2018/wordml" xmlns:w16cid="http://schemas.microsoft.com/office/word/2016/wordml/cid" xmlns:w16cex="http://schemas.microsoft.com/office/word/2018/wordml/cex" xmlns:am3d="http://schemas.microsoft.com/office/drawing/2017/model3d" xmlns:aink="http://schemas.microsoft.com/office/drawing/2016/ink" xmlns:cx8="http://schemas.microsoft.com/office/drawing/2016/5/14/chartex" xmlns:cx7="http://schemas.microsoft.com/office/drawing/2016/5/13/chartex" xmlns:cx6="http://schemas.microsoft.com/office/drawing/2016/5/12/chartex" xmlns:cx5="http://schemas.microsoft.com/office/drawing/2016/5/11/chartex" xmlns:cx4="http://schemas.microsoft.com/office/drawing/2016/5/10/chartex" xmlns:cx3="http://schemas.microsoft.com/office/drawing/2016/5/9/chartex" xmlns:cx2="http://schemas.microsoft.com/office/drawing/2015/10/21/chartex">
+        <mc:Fallback xmlns:cx2="http://schemas.microsoft.com/office/drawing/2015/10/21/chartex" xmlns:cx3="http://schemas.microsoft.com/office/drawing/2016/5/9/chartex" xmlns:cx4="http://schemas.microsoft.com/office/drawing/2016/5/10/chartex" xmlns:cx5="http://schemas.microsoft.com/office/drawing/2016/5/11/chartex" xmlns:cx6="http://schemas.microsoft.com/office/drawing/2016/5/12/chartex" xmlns:cx7="http://schemas.microsoft.com/office/drawing/2016/5/13/chartex" xmlns:cx8="http://schemas.microsoft.com/office/drawing/2016/5/14/chartex" xmlns:aink="http://schemas.microsoft.com/office/drawing/2016/ink" xmlns:am3d="http://schemas.microsoft.com/office/drawing/2017/model3d" xmlns:w16cex="http://schemas.microsoft.com/office/word/2018/wordml/cex" xmlns:w16cid="http://schemas.microsoft.com/office/word/2016/wordml/cid" xmlns:w16="http://schemas.microsoft.com/office/word/2018/wordml" xmlns:w16sdtdh="http://schemas.microsoft.com/office/word/2020/wordml/sdtdatahash">
           <w:pict>
             <v:line w14:anchorId="3996E52B" id="Line 12" o:spid="_x0000_s1026" style="position:absolute;z-index:251648000;visibility:visible;mso-wrap-style:square;mso-width-percent:0;mso-height-percent:0;mso-wrap-distance-left:9pt;mso-wrap-distance-top:0;mso-wrap-distance-right:9pt;mso-wrap-distance-bottom:0;mso-position-horizontal:absolute;mso-position-horizontal-relative:page;mso-position-vertical:absolute;mso-position-vertical-relative:page;mso-width-percent:0;mso-height-percent:0;mso-width-relative:page;mso-height-relative:page" from="56.75pt,796.05pt" to="241pt,796.05pt" o:gfxdata="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" strokecolor="black [3213]">
               <w10:wrap anchorx="page" anchory="page"/>
@@ -23250,7 +23182,7 @@
             </wp:anchor>
           </w:drawing>
         </mc:Choice>
-        <mc:Fallback xmlns:w16sdtdh="http://schemas.microsoft.com/office/word/2020/wordml/sdtdatahash" xmlns:w16="http://schemas.microsoft.com/office/word/2018/wordml" xmlns:w16cid="http://schemas.microsoft.com/office/word/2016/wordml/cid" xmlns:w16cex="http://schemas.microsoft.com/office/word/2018/wordml/cex" xmlns:am3d="http://schemas.microsoft.com/office/drawing/2017/model3d" xmlns:aink="http://schemas.microsoft.com/office/drawing/2016/ink" xmlns:cx8="http://schemas.microsoft.com/office/drawing/2016/5/14/chartex" xmlns:cx7="http://schemas.microsoft.com/office/drawing/2016/5/13/chartex" xmlns:cx6="http://schemas.microsoft.com/office/drawing/2016/5/12/chartex" xmlns:cx5="http://schemas.microsoft.com/office/drawing/2016/5/11/chartex" xmlns:cx4="http://schemas.microsoft.com/office/drawing/2016/5/10/chartex" xmlns:cx3="http://schemas.microsoft.com/office/drawing/2016/5/9/chartex" xmlns:cx2="http://schemas.microsoft.com/office/drawing/2015/10/21/chartex">
+        <mc:Fallback xmlns:cx2="http://schemas.microsoft.com/office/drawing/2015/10/21/chartex" xmlns:cx3="http://schemas.microsoft.com/office/drawing/2016/5/9/chartex" xmlns:cx4="http://schemas.microsoft.com/office/drawing/2016/5/10/chartex" xmlns:cx5="http://schemas.microsoft.com/office/drawing/2016/5/11/chartex" xmlns:cx6="http://schemas.microsoft.com/office/drawing/2016/5/12/chartex" xmlns:cx7="http://schemas.microsoft.com/office/drawing/2016/5/13/chartex" xmlns:cx8="http://schemas.microsoft.com/office/drawing/2016/5/14/chartex" xmlns:aink="http://schemas.microsoft.com/office/drawing/2016/ink" xmlns:am3d="http://schemas.microsoft.com/office/drawing/2017/model3d" xmlns:w16cex="http://schemas.microsoft.com/office/word/2018/wordml/cex" xmlns:w16cid="http://schemas.microsoft.com/office/word/2016/wordml/cid" xmlns:w16="http://schemas.microsoft.com/office/word/2018/wordml" xmlns:w16sdtdh="http://schemas.microsoft.com/office/word/2020/wordml/sdtdatahash">
           <w:pict>
             <v:line w14:anchorId="397CE82B" id="Line 11" o:spid="_x0000_s1026" style="position:absolute;z-index:251646976;visibility:visible;mso-wrap-style:square;mso-width-percent:0;mso-height-percent:0;mso-wrap-distance-left:9pt;mso-wrap-distance-top:0;mso-wrap-distance-right:9pt;mso-wrap-distance-bottom:0;mso-position-horizontal:absolute;mso-position-horizontal-relative:page;mso-position-vertical:absolute;mso-position-vertical-relative:page;mso-width-percent:0;mso-height-percent:0;mso-width-relative:page;mso-height-relative:page" from="56.75pt,810.2pt" to="241pt,810.2pt" o:gfxdata="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" strokecolor="black [3213]">
               <w10:wrap anchorx="page" anchory="page"/>
@@ -23326,7 +23258,7 @@
             </wp:anchor>
           </w:drawing>
         </mc:Choice>
-        <mc:Fallback xmlns:w16sdtdh="http://schemas.microsoft.com/office/word/2020/wordml/sdtdatahash" xmlns:w16="http://schemas.microsoft.com/office/word/2018/wordml" xmlns:w16cid="http://schemas.microsoft.com/office/word/2016/wordml/cid" xmlns:w16cex="http://schemas.microsoft.com/office/word/2018/wordml/cex" xmlns:am3d="http://schemas.microsoft.com/office/drawing/2017/model3d" xmlns:aink="http://schemas.microsoft.com/office/drawing/2016/ink" xmlns:cx8="http://schemas.microsoft.com/office/drawing/2016/5/14/chartex" xmlns:cx7="http://schemas.microsoft.com/office/drawing/2016/5/13/chartex" xmlns:cx6="http://schemas.microsoft.com/office/drawing/2016/5/12/chartex" xmlns:cx5="http://schemas.microsoft.com/office/drawing/2016/5/11/chartex" xmlns:cx4="http://schemas.microsoft.com/office/drawing/2016/5/10/chartex" xmlns:cx3="http://schemas.microsoft.com/office/drawing/2016/5/9/chartex" xmlns:cx2="http://schemas.microsoft.com/office/drawing/2015/10/21/chartex">
+        <mc:Fallback xmlns:cx2="http://schemas.microsoft.com/office/drawing/2015/10/21/chartex" xmlns:cx3="http://schemas.microsoft.com/office/drawing/2016/5/9/chartex" xmlns:cx4="http://schemas.microsoft.com/office/drawing/2016/5/10/chartex" xmlns:cx5="http://schemas.microsoft.com/office/drawing/2016/5/11/chartex" xmlns:cx6="http://schemas.microsoft.com/office/drawing/2016/5/12/chartex" xmlns:cx7="http://schemas.microsoft.com/office/drawing/2016/5/13/chartex" xmlns:cx8="http://schemas.microsoft.com/office/drawing/2016/5/14/chartex" xmlns:aink="http://schemas.microsoft.com/office/drawing/2016/ink" xmlns:am3d="http://schemas.microsoft.com/office/drawing/2017/model3d" xmlns:w16cex="http://schemas.microsoft.com/office/word/2018/wordml/cex" xmlns:w16cid="http://schemas.microsoft.com/office/word/2016/wordml/cid" xmlns:w16="http://schemas.microsoft.com/office/word/2018/wordml" xmlns:w16sdtdh="http://schemas.microsoft.com/office/word/2020/wordml/sdtdatahash">
           <w:pict>
             <v:line w14:anchorId="2E7332F1" id="Line 3" o:spid="_x0000_s1026" style="position:absolute;z-index:251645952;visibility:visible;mso-wrap-style:square;mso-width-percent:0;mso-height-percent:0;mso-wrap-distance-left:9pt;mso-wrap-distance-top:0;mso-wrap-distance-right:9pt;mso-wrap-distance-bottom:0;mso-position-horizontal:absolute;mso-position-horizontal-relative:page;mso-position-vertical:absolute;mso-position-vertical-relative:page;mso-width-percent:0;mso-height-percent:0;mso-width-relative:page;mso-height-relative:page" from="241pt,711pt" to="241pt,824.4pt" o:gfxdata="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" strokeweight="1.5pt">
               <w10:wrap anchorx="page" anchory="page"/>
@@ -23402,7 +23334,7 @@
             </wp:anchor>
           </w:drawing>
         </mc:Choice>
-        <mc:Fallback xmlns:w16sdtdh="http://schemas.microsoft.com/office/word/2020/wordml/sdtdatahash" xmlns:w16="http://schemas.microsoft.com/office/word/2018/wordml" xmlns:w16cid="http://schemas.microsoft.com/office/word/2016/wordml/cid" xmlns:w16cex="http://schemas.microsoft.com/office/word/2018/wordml/cex" xmlns:am3d="http://schemas.microsoft.com/office/drawing/2017/model3d" xmlns:aink="http://schemas.microsoft.com/office/drawing/2016/ink" xmlns:cx8="http://schemas.microsoft.com/office/drawing/2016/5/14/chartex" xmlns:cx7="http://schemas.microsoft.com/office/drawing/2016/5/13/chartex" xmlns:cx6="http://schemas.microsoft.com/office/drawing/2016/5/12/chartex" xmlns:cx5="http://schemas.microsoft.com/office/drawing/2016/5/11/chartex" xmlns:cx4="http://schemas.microsoft.com/office/drawing/2016/5/10/chartex" xmlns:cx3="http://schemas.microsoft.com/office/drawing/2016/5/9/chartex" xmlns:cx2="http://schemas.microsoft.com/office/drawing/2015/10/21/chartex">
+        <mc:Fallback xmlns:cx2="http://schemas.microsoft.com/office/drawing/2015/10/21/chartex" xmlns:cx3="http://schemas.microsoft.com/office/drawing/2016/5/9/chartex" xmlns:cx4="http://schemas.microsoft.com/office/drawing/2016/5/10/chartex" xmlns:cx5="http://schemas.microsoft.com/office/drawing/2016/5/11/chartex" xmlns:cx6="http://schemas.microsoft.com/office/drawing/2016/5/12/chartex" xmlns:cx7="http://schemas.microsoft.com/office/drawing/2016/5/13/chartex" xmlns:cx8="http://schemas.microsoft.com/office/drawing/2016/5/14/chartex" xmlns:aink="http://schemas.microsoft.com/office/drawing/2016/ink" xmlns:am3d="http://schemas.microsoft.com/office/drawing/2017/model3d" xmlns:w16cex="http://schemas.microsoft.com/office/word/2018/wordml/cex" xmlns:w16cid="http://schemas.microsoft.com/office/word/2016/wordml/cid" xmlns:w16="http://schemas.microsoft.com/office/word/2018/wordml" xmlns:w16sdtdh="http://schemas.microsoft.com/office/word/2020/wordml/sdtdatahash">
           <w:pict>
             <v:line w14:anchorId="7B302299" id="Line 2" o:spid="_x0000_s1026" style="position:absolute;z-index:251644928;visibility:visible;mso-wrap-style:square;mso-width-percent:0;mso-height-percent:0;mso-wrap-distance-left:9pt;mso-wrap-distance-top:0;mso-wrap-distance-right:9pt;mso-wrap-distance-bottom:0;mso-position-horizontal:absolute;mso-position-horizontal-relative:page;mso-position-vertical:absolute;mso-position-vertical-relative:page;mso-width-percent:0;mso-height-percent:0;mso-width-relative:page;mso-height-relative:page" from="56.7pt,711pt" to="581pt,711pt" o:gfxdata="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" strokecolor="black [3213]" strokeweight="1.5pt">
               <w10:wrap anchorx="page" anchory="page"/>
@@ -23682,7 +23614,7 @@
             </wp:anchor>
           </w:drawing>
         </mc:Choice>
-        <mc:Fallback xmlns:w16sdtdh="http://schemas.microsoft.com/office/word/2020/wordml/sdtdatahash" xmlns:w16="http://schemas.microsoft.com/office/word/2018/wordml" xmlns:w16cid="http://schemas.microsoft.com/office/word/2016/wordml/cid" xmlns:w16cex="http://schemas.microsoft.com/office/word/2018/wordml/cex" xmlns:am3d="http://schemas.microsoft.com/office/drawing/2017/model3d" xmlns:aink="http://schemas.microsoft.com/office/drawing/2016/ink" xmlns:cx8="http://schemas.microsoft.com/office/drawing/2016/5/14/chartex" xmlns:cx7="http://schemas.microsoft.com/office/drawing/2016/5/13/chartex" xmlns:cx6="http://schemas.microsoft.com/office/drawing/2016/5/12/chartex" xmlns:cx5="http://schemas.microsoft.com/office/drawing/2016/5/11/chartex" xmlns:cx4="http://schemas.microsoft.com/office/drawing/2016/5/10/chartex" xmlns:cx3="http://schemas.microsoft.com/office/drawing/2016/5/9/chartex" xmlns:cx2="http://schemas.microsoft.com/office/drawing/2015/10/21/chartex">
+        <mc:Fallback xmlns:cx2="http://schemas.microsoft.com/office/drawing/2015/10/21/chartex" xmlns:cx3="http://schemas.microsoft.com/office/drawing/2016/5/9/chartex" xmlns:cx4="http://schemas.microsoft.com/office/drawing/2016/5/10/chartex" xmlns:cx5="http://schemas.microsoft.com/office/drawing/2016/5/11/chartex" xmlns:cx6="http://schemas.microsoft.com/office/drawing/2016/5/12/chartex" xmlns:cx7="http://schemas.microsoft.com/office/drawing/2016/5/13/chartex" xmlns:cx8="http://schemas.microsoft.com/office/drawing/2016/5/14/chartex" xmlns:aink="http://schemas.microsoft.com/office/drawing/2016/ink" xmlns:am3d="http://schemas.microsoft.com/office/drawing/2017/model3d" xmlns:w16cex="http://schemas.microsoft.com/office/word/2018/wordml/cex" xmlns:w16cid="http://schemas.microsoft.com/office/word/2016/wordml/cid" xmlns:w16="http://schemas.microsoft.com/office/word/2018/wordml" xmlns:w16sdtdh="http://schemas.microsoft.com/office/word/2020/wordml/sdtdatahash">
           <w:pict>
             <v:rect w14:anchorId="53EEB05D" id="Rectangle 55" o:spid="_x0000_s1026" style="position:absolute;margin-left:56.1pt;margin-top:16.45pt;width:524.4pt;height:807.85pt;z-index:251625472;visibility:visible;mso-wrap-style:square;mso-width-percent:0;mso-height-percent:0;mso-wrap-distance-left:9pt;mso-wrap-distance-top:0;mso-wrap-distance-right:9pt;mso-wrap-distance-bottom:0;mso-position-horizontal:absolute;mso-position-horizontal-relative:page;mso-position-vertical:absolute;mso-position-vertical-relative:page;mso-width-percent:0;mso-height-percent:0;mso-width-relative:page;mso-height-relative:page;v-text-anchor:top" o:gfxdata="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" o:allowincell="f" strokeweight="1.5pt">
               <w10:wrap anchorx="page" anchory="page"/>
@@ -26898,7 +26830,7 @@
 </file>
 
 <file path=customXml/itemProps1.xml><?xml version="1.0" encoding="utf-8"?>
-<ds:datastoreItem xmlns:ds="http://schemas.openxmlformats.org/officeDocument/2006/customXml" ds:itemID="{A7CB0A11-FB84-4B0A-BEA7-886354F55BA3}">
+<ds:datastoreItem xmlns:ds="http://schemas.openxmlformats.org/officeDocument/2006/customXml" ds:itemID="{609BF947-C9E3-43A0-AC0A-71C37674A065}">
   <ds:schemaRefs>
     <ds:schemaRef ds:uri="http://schemas.openxmlformats.org/officeDocument/2006/bibliography"/>
   </ds:schemaRefs>
